--- a/Kevin_Gemson_EC2111447_Data_Science_ePortfolio.docx
+++ b/Kevin_Gemson_EC2111447_Data_Science_ePortfolio.docx
@@ -1001,7 +1001,49 @@
       </w:pPr>
       <w:r>
         <w:rPr/>
-        <w:t xml:space="preserve">Lab 2: Title - Date Completed: DD/MM/YYYY </w:t>
+        <w:t xml:space="preserve">Lab 2: </w:t>
+      </w:r>
+      <w:r>
+        <w:rPr>
+          <w:rFonts w:eastAsia="" w:cs="" w:cstheme="majorBidi" w:eastAsiaTheme="majorEastAsia"/>
+          <w:color w:val="2E74B5" w:themeColor="accent1" w:themeShade="bf"/>
+          <w:kern w:val="0"/>
+          <w:sz w:val="32"/>
+          <w:szCs w:val="32"/>
+          <w:lang w:val="en-US" w:eastAsia="en-US" w:bidi="ar-SA"/>
+        </w:rPr>
+        <w:t>Working With Data</w:t>
+      </w:r>
+      <w:r>
+        <w:rPr/>
+        <w:t xml:space="preserve"> - Date Completed: </w:t>
+      </w:r>
+      <w:r>
+        <w:rPr>
+          <w:rFonts w:eastAsia="" w:cs="" w:cstheme="majorBidi" w:eastAsiaTheme="majorEastAsia"/>
+          <w:color w:val="2E74B5" w:themeColor="accent1" w:themeShade="bf"/>
+          <w:kern w:val="0"/>
+          <w:sz w:val="32"/>
+          <w:szCs w:val="32"/>
+          <w:lang w:val="en-US" w:eastAsia="en-US" w:bidi="ar-SA"/>
+        </w:rPr>
+        <w:t>10</w:t>
+      </w:r>
+      <w:r>
+        <w:rPr/>
+        <w:t>/</w:t>
+      </w:r>
+      <w:r>
+        <w:rPr/>
+        <w:t>02</w:t>
+      </w:r>
+      <w:r>
+        <w:rPr/>
+        <w:t>/</w:t>
+      </w:r>
+      <w:r>
+        <w:rPr/>
+        <w:t>2022</w:t>
       </w:r>
     </w:p>
     <w:p>
@@ -1244,6 +1286,7 @@
         </w:numPr>
         <w:suppressAutoHyphens w:val="true"/>
         <w:spacing w:lineRule="auto" w:line="259"/>
+        <w:ind w:left="0" w:hanging="0"/>
         <w:jc w:val="left"/>
         <w:rPr>
           <w:rFonts w:ascii="Poppins;sans-serif" w:hAnsi="Poppins;sans-serif"/>
@@ -1259,7 +1302,16 @@
         </w:rPr>
       </w:pPr>
       <w:r>
-        <w:rPr/>
+        <w:rPr>
+          <w:rFonts w:ascii="Poppins;sans-serif" w:hAnsi="Poppins;sans-serif"/>
+          <w:b w:val="false"/>
+          <w:i w:val="false"/>
+          <w:caps w:val="false"/>
+          <w:smallCaps w:val="false"/>
+          <w:color w:val="526069"/>
+          <w:spacing w:val="0"/>
+          <w:sz w:val="21"/>
+        </w:rPr>
       </w:r>
       <w:r>
         <w:br w:type="page"/>
@@ -1310,7 +1362,16 @@
         </w:rPr>
       </w:pPr>
       <w:r>
-        <w:rPr/>
+        <w:rPr>
+          <w:rFonts w:ascii="Poppins;sans-serif" w:hAnsi="Poppins;sans-serif"/>
+          <w:b w:val="false"/>
+          <w:i w:val="false"/>
+          <w:caps w:val="false"/>
+          <w:smallCaps w:val="false"/>
+          <w:color w:val="526069"/>
+          <w:spacing w:val="0"/>
+          <w:sz w:val="21"/>
+        </w:rPr>
         <w:drawing>
           <wp:anchor behindDoc="0" distT="0" distB="0" distL="0" distR="0" simplePos="0" locked="0" layoutInCell="0" allowOverlap="1" relativeHeight="8">
             <wp:simplePos x="0" y="0"/>
@@ -1496,16 +1557,8 @@
         <w:t xml:space="preserve">histogram </w:t>
       </w:r>
       <w:r>
-        <w:rPr>
-          <w:rFonts w:ascii="Calibri" w:hAnsi="Calibri"/>
-        </w:rPr>
-        <w:t xml:space="preserve">– </w:t>
-      </w:r>
-      <w:r>
-        <w:rPr>
-          <w:rFonts w:ascii="Calibri" w:hAnsi="Calibri"/>
-        </w:rPr>
-        <w:t>variable defined earlier in code which is assigned a ‘ggplot’ graph based on iris’s PetalWidth values</w:t>
+        <w:rPr/>
+        <w:t>– variable defined earlier in code which is assigned a ‘ggplot’ graph based on iris’s PetalWidth values</w:t>
       </w:r>
     </w:p>
     <w:p>
@@ -1522,19 +1575,11 @@
         <w:rPr>
           <w:rFonts w:ascii="Lucida Sans Typewriter" w:hAnsi="Lucida Sans Typewriter"/>
         </w:rPr>
-        <w:t xml:space="preserve">geom_histogram(binwidth=0.5,color="red",aes(fill=Species))  - </w:t>
-      </w:r>
-      <w:r>
-        <w:rPr>
-          <w:rFonts w:ascii="Calibri" w:hAnsi="Calibri"/>
-        </w:rPr>
-        <w:t xml:space="preserve">displays the counts with bars. </w:t>
-      </w:r>
-      <w:r>
-        <w:rPr>
-          <w:rFonts w:ascii="Calibri" w:hAnsi="Calibri"/>
-        </w:rPr>
-        <w:t xml:space="preserve">Width of bins is 0.5, outline of each bin is to be red. ‘aes’ = aesthetics; using the ‘Species’ data from ‘iris’ as the fill value groups the data together based on the values in that field and overlays each set of values </w:t>
+        <w:t xml:space="preserve">geom_histogram(binwidth=0.5,color="red",aes(fill=Species)) - </w:t>
+      </w:r>
+      <w:r>
+        <w:rPr/>
+        <w:t>displays the counts with bars. Width of bins is 0.5, outline of each bin is to be red. ‘aes’ = aesthetics; using the ‘Species’ data from ‘iris’ as the fill value groups the data together based on the values in that field and overlays each set of values.</w:t>
       </w:r>
     </w:p>
     <w:p>
@@ -1554,9 +1599,7 @@
         <w:t xml:space="preserve">+  xlab("Petal Width") - </w:t>
       </w:r>
       <w:r>
-        <w:rPr>
-          <w:rFonts w:ascii="Calibri" w:hAnsi="Calibri"/>
-        </w:rPr>
+        <w:rPr/>
         <w:t>sets X-axis label</w:t>
       </w:r>
     </w:p>
@@ -1577,9 +1620,7 @@
         <w:t xml:space="preserve">+ ylab("Frequency") - </w:t>
       </w:r>
       <w:r>
-        <w:rPr>
-          <w:rFonts w:ascii="Calibri" w:hAnsi="Calibri"/>
-        </w:rPr>
+        <w:rPr/>
         <w:t>sets Y-axis label</w:t>
       </w:r>
     </w:p>
@@ -1600,9 +1641,7 @@
         <w:t xml:space="preserve">+ ggtitle("Histogram of Petal Width") - </w:t>
       </w:r>
       <w:r>
-        <w:rPr>
-          <w:rFonts w:ascii="Calibri" w:hAnsi="Calibri"/>
-        </w:rPr>
+        <w:rPr/>
         <w:t>sets title</w:t>
       </w:r>
     </w:p>
@@ -1617,7 +1656,12 @@
         </w:rPr>
       </w:pPr>
       <w:r>
-        <w:rPr/>
+        <w:rPr>
+          <w:rFonts w:eastAsia="" w:cs="" w:ascii="Calibri Light" w:hAnsi="Calibri Light"/>
+          <w:color w:val="2F5496" w:themeColor="accent1" w:themeShade="bf" w:themeTint="ff"/>
+          <w:sz w:val="26"/>
+          <w:szCs w:val="26"/>
+        </w:rPr>
       </w:r>
     </w:p>
     <w:p>
@@ -1705,57 +1749,251 @@
       </w:pPr>
       <w:r>
         <w:rPr/>
-        <w:t xml:space="preserve">Lab 3: Title - Date Completed: DD/MM/YYYY </w:t>
-      </w:r>
-    </w:p>
-    <w:p>
-      <w:pPr>
-        <w:pStyle w:val="Normal"/>
-        <w:rPr/>
-      </w:pPr>
-      <w:r>
-        <w:rPr/>
-      </w:r>
-    </w:p>
-    <w:p>
-      <w:pPr>
-        <w:pStyle w:val="Heading2"/>
-        <w:rPr/>
-      </w:pPr>
-      <w:r>
-        <w:rPr/>
-      </w:r>
-    </w:p>
-    <w:p>
-      <w:pPr>
-        <w:pStyle w:val="Heading2"/>
-        <w:rPr/>
-      </w:pPr>
-      <w:r>
-        <w:rPr/>
-      </w:r>
-    </w:p>
-    <w:p>
-      <w:pPr>
-        <w:pStyle w:val="Heading2"/>
-        <w:rPr/>
-      </w:pPr>
-      <w:r>
-        <w:rPr/>
-      </w:r>
-    </w:p>
-    <w:p>
-      <w:pPr>
-        <w:pStyle w:val="Heading2"/>
-        <w:rPr/>
-      </w:pPr>
-      <w:r>
-        <w:rPr/>
-      </w:r>
-    </w:p>
-    <w:p>
-      <w:pPr>
-        <w:pStyle w:val="Heading2"/>
+        <w:t xml:space="preserve">Lab 3: </w:t>
+      </w:r>
+      <w:r>
+        <w:rPr>
+          <w:rFonts w:eastAsia="" w:cs="" w:cstheme="majorBidi" w:eastAsiaTheme="majorEastAsia"/>
+          <w:color w:val="2E74B5" w:themeColor="accent1" w:themeShade="bf"/>
+          <w:kern w:val="0"/>
+          <w:sz w:val="32"/>
+          <w:szCs w:val="32"/>
+          <w:lang w:val="en-US" w:eastAsia="en-US" w:bidi="ar-SA"/>
+        </w:rPr>
+        <w:t>Management And Security</w:t>
+      </w:r>
+      <w:r>
+        <w:rPr/>
+        <w:t xml:space="preserve"> - Date Completed: </w:t>
+      </w:r>
+      <w:r>
+        <w:rPr/>
+        <w:t>24/02/2022</w:t>
+      </w:r>
+      <w:r>
+        <w:rPr/>
+        <w:t xml:space="preserve"> </w:t>
+      </w:r>
+    </w:p>
+    <w:p>
+      <w:pPr>
+        <w:pStyle w:val="Normal"/>
+        <w:rPr/>
+      </w:pPr>
+      <w:r>
+        <w:rPr/>
+      </w:r>
+    </w:p>
+    <w:p>
+      <w:pPr>
+        <w:pStyle w:val="TextBody"/>
+        <w:widowControl/>
+        <w:numPr>
+          <w:ilvl w:val="0"/>
+          <w:numId w:val="4"/>
+        </w:numPr>
+        <w:pBdr/>
+        <w:tabs>
+          <w:tab w:val="clear" w:pos="720"/>
+          <w:tab w:val="left" w:pos="0" w:leader="none"/>
+        </w:tabs>
+        <w:spacing w:before="0" w:after="0"/>
+        <w:ind w:left="707" w:hanging="0"/>
+        <w:jc w:val="left"/>
+        <w:rPr>
+          <w:rFonts w:ascii="Poppins;sans-serif" w:hAnsi="Poppins;sans-serif"/>
+          <w:b w:val="false"/>
+          <w:i w:val="false"/>
+          <w:caps w:val="false"/>
+          <w:smallCaps w:val="false"/>
+          <w:color w:val="526069"/>
+          <w:spacing w:val="0"/>
+          <w:sz w:val="21"/>
+        </w:rPr>
+      </w:pPr>
+      <w:bookmarkStart w:id="3" w:name="yui_3_17_2_1_1645701934367_74"/>
+      <w:bookmarkEnd w:id="3"/>
+      <w:r>
+        <w:rPr>
+          <w:rFonts w:ascii="Poppins;sans-serif" w:hAnsi="Poppins;sans-serif"/>
+          <w:b w:val="false"/>
+          <w:i w:val="false"/>
+          <w:caps w:val="false"/>
+          <w:smallCaps w:val="false"/>
+          <w:color w:val="526069"/>
+          <w:spacing w:val="0"/>
+          <w:sz w:val="21"/>
+        </w:rPr>
+        <w:t>A screenshot of running 1.4, the head command running in part 1.4</w:t>
+      </w:r>
+    </w:p>
+    <w:p>
+      <w:pPr>
+        <w:pStyle w:val="TextBody"/>
+        <w:widowControl/>
+        <w:numPr>
+          <w:ilvl w:val="0"/>
+          <w:numId w:val="4"/>
+        </w:numPr>
+        <w:pBdr/>
+        <w:tabs>
+          <w:tab w:val="clear" w:pos="720"/>
+          <w:tab w:val="left" w:pos="0" w:leader="none"/>
+        </w:tabs>
+        <w:spacing w:before="0" w:after="0"/>
+        <w:ind w:left="707" w:hanging="0"/>
+        <w:jc w:val="left"/>
+        <w:rPr>
+          <w:rFonts w:ascii="Poppins;sans-serif" w:hAnsi="Poppins;sans-serif"/>
+          <w:b w:val="false"/>
+          <w:i w:val="false"/>
+          <w:caps w:val="false"/>
+          <w:smallCaps w:val="false"/>
+          <w:color w:val="526069"/>
+          <w:spacing w:val="0"/>
+          <w:sz w:val="21"/>
+        </w:rPr>
+      </w:pPr>
+      <w:r>
+        <w:rPr>
+          <w:rFonts w:ascii="Poppins;sans-serif" w:hAnsi="Poppins;sans-serif"/>
+          <w:b w:val="false"/>
+          <w:i w:val="false"/>
+          <w:caps w:val="false"/>
+          <w:smallCaps w:val="false"/>
+          <w:color w:val="526069"/>
+          <w:spacing w:val="0"/>
+          <w:sz w:val="21"/>
+        </w:rPr>
+        <w:t>The finalised plot from part 1.8, with the code used to create it</w:t>
+      </w:r>
+    </w:p>
+    <w:p>
+      <w:pPr>
+        <w:pStyle w:val="TextBody"/>
+        <w:widowControl/>
+        <w:numPr>
+          <w:ilvl w:val="0"/>
+          <w:numId w:val="4"/>
+        </w:numPr>
+        <w:pBdr/>
+        <w:tabs>
+          <w:tab w:val="clear" w:pos="720"/>
+          <w:tab w:val="left" w:pos="0" w:leader="none"/>
+        </w:tabs>
+        <w:spacing w:before="0" w:after="0"/>
+        <w:ind w:left="707" w:hanging="0"/>
+        <w:jc w:val="left"/>
+        <w:rPr>
+          <w:rFonts w:ascii="Poppins;sans-serif" w:hAnsi="Poppins;sans-serif"/>
+          <w:b w:val="false"/>
+          <w:i w:val="false"/>
+          <w:caps w:val="false"/>
+          <w:smallCaps w:val="false"/>
+          <w:color w:val="526069"/>
+          <w:spacing w:val="0"/>
+          <w:sz w:val="21"/>
+        </w:rPr>
+      </w:pPr>
+      <w:r>
+        <w:rPr>
+          <w:rFonts w:ascii="Poppins;sans-serif" w:hAnsi="Poppins;sans-serif"/>
+          <w:b w:val="false"/>
+          <w:i w:val="false"/>
+          <w:caps w:val="false"/>
+          <w:smallCaps w:val="false"/>
+          <w:color w:val="526069"/>
+          <w:spacing w:val="0"/>
+          <w:sz w:val="21"/>
+        </w:rPr>
+        <w:t>One of the word clouds created in step 2.5</w:t>
+      </w:r>
+    </w:p>
+    <w:p>
+      <w:pPr>
+        <w:pStyle w:val="TextBody"/>
+        <w:widowControl/>
+        <w:numPr>
+          <w:ilvl w:val="0"/>
+          <w:numId w:val="4"/>
+        </w:numPr>
+        <w:pBdr/>
+        <w:tabs>
+          <w:tab w:val="clear" w:pos="720"/>
+          <w:tab w:val="left" w:pos="0" w:leader="none"/>
+        </w:tabs>
+        <w:spacing w:before="0" w:after="0"/>
+        <w:ind w:left="707" w:hanging="0"/>
+        <w:jc w:val="left"/>
+        <w:rPr>
+          <w:rFonts w:ascii="Poppins;sans-serif" w:hAnsi="Poppins;sans-serif"/>
+          <w:b w:val="false"/>
+          <w:i w:val="false"/>
+          <w:caps w:val="false"/>
+          <w:smallCaps w:val="false"/>
+          <w:color w:val="526069"/>
+          <w:spacing w:val="0"/>
+          <w:sz w:val="21"/>
+        </w:rPr>
+      </w:pPr>
+      <w:r>
+        <w:rPr>
+          <w:rFonts w:ascii="Poppins;sans-serif" w:hAnsi="Poppins;sans-serif"/>
+          <w:b w:val="false"/>
+          <w:i w:val="false"/>
+          <w:caps w:val="false"/>
+          <w:smallCaps w:val="false"/>
+          <w:color w:val="526069"/>
+          <w:spacing w:val="0"/>
+          <w:sz w:val="21"/>
+        </w:rPr>
+        <w:t>Find a news or magazine article, convert the article to a text file and use the skills from this lab to create a wordcloud of this. </w:t>
+      </w:r>
+    </w:p>
+    <w:p>
+      <w:pPr>
+        <w:pStyle w:val="TextBody"/>
+        <w:widowControl/>
+        <w:numPr>
+          <w:ilvl w:val="0"/>
+          <w:numId w:val="4"/>
+        </w:numPr>
+        <w:pBdr/>
+        <w:tabs>
+          <w:tab w:val="clear" w:pos="720"/>
+          <w:tab w:val="left" w:pos="0" w:leader="none"/>
+        </w:tabs>
+        <w:spacing w:before="0" w:after="0"/>
+        <w:ind w:left="707" w:hanging="0"/>
+        <w:jc w:val="left"/>
+        <w:rPr>
+          <w:rFonts w:ascii="Poppins;sans-serif" w:hAnsi="Poppins;sans-serif"/>
+          <w:b w:val="false"/>
+          <w:i w:val="false"/>
+          <w:caps w:val="false"/>
+          <w:smallCaps w:val="false"/>
+          <w:color w:val="526069"/>
+          <w:spacing w:val="0"/>
+          <w:sz w:val="21"/>
+        </w:rPr>
+      </w:pPr>
+      <w:r>
+        <w:rPr>
+          <w:rFonts w:ascii="Poppins;sans-serif" w:hAnsi="Poppins;sans-serif"/>
+          <w:b w:val="false"/>
+          <w:i w:val="false"/>
+          <w:caps w:val="false"/>
+          <w:smallCaps w:val="false"/>
+          <w:color w:val="526069"/>
+          <w:spacing w:val="0"/>
+          <w:sz w:val="21"/>
+        </w:rPr>
+        <w:t>Add an explanation of why you chose the text that you have chosen, what are the most common words, was this expected?</w:t>
+      </w:r>
+    </w:p>
+    <w:p>
+      <w:pPr>
+        <w:pStyle w:val="Normal"/>
         <w:rPr/>
       </w:pPr>
       <w:r>
@@ -2365,6 +2603,144 @@
   <w:abstractNum w:abstractNumId="4">
     <w:lvl w:ilvl="0">
       <w:start w:val="1"/>
+      <w:numFmt w:val="bullet"/>
+      <w:suff w:val="nothing"/>
+      <w:lvlText w:val=""/>
+      <w:lvlJc w:val="left"/>
+      <w:pPr>
+        <w:tabs>
+          <w:tab w:val="num" w:pos="707"/>
+        </w:tabs>
+        <w:ind w:left="707" w:hanging="0"/>
+      </w:pPr>
+      <w:rPr>
+        <w:rFonts w:ascii="Wingdings" w:hAnsi="Wingdings" w:cs="Wingdings" w:hint="default"/>
+      </w:rPr>
+    </w:lvl>
+    <w:lvl w:ilvl="1">
+      <w:start w:val="1"/>
+      <w:numFmt w:val="bullet"/>
+      <w:lvlText w:val=""/>
+      <w:lvlJc w:val="left"/>
+      <w:pPr>
+        <w:tabs>
+          <w:tab w:val="num" w:pos="1414"/>
+        </w:tabs>
+        <w:ind w:left="1414" w:hanging="283"/>
+      </w:pPr>
+      <w:rPr>
+        <w:rFonts w:ascii="Symbol" w:hAnsi="Symbol" w:cs="Symbol" w:hint="default"/>
+      </w:rPr>
+    </w:lvl>
+    <w:lvl w:ilvl="2">
+      <w:start w:val="1"/>
+      <w:numFmt w:val="bullet"/>
+      <w:lvlText w:val=""/>
+      <w:lvlJc w:val="left"/>
+      <w:pPr>
+        <w:tabs>
+          <w:tab w:val="num" w:pos="2121"/>
+        </w:tabs>
+        <w:ind w:left="2121" w:hanging="283"/>
+      </w:pPr>
+      <w:rPr>
+        <w:rFonts w:ascii="Symbol" w:hAnsi="Symbol" w:cs="Symbol" w:hint="default"/>
+      </w:rPr>
+    </w:lvl>
+    <w:lvl w:ilvl="3">
+      <w:start w:val="1"/>
+      <w:numFmt w:val="bullet"/>
+      <w:lvlText w:val=""/>
+      <w:lvlJc w:val="left"/>
+      <w:pPr>
+        <w:tabs>
+          <w:tab w:val="num" w:pos="2828"/>
+        </w:tabs>
+        <w:ind w:left="2828" w:hanging="283"/>
+      </w:pPr>
+      <w:rPr>
+        <w:rFonts w:ascii="Symbol" w:hAnsi="Symbol" w:cs="Symbol" w:hint="default"/>
+      </w:rPr>
+    </w:lvl>
+    <w:lvl w:ilvl="4">
+      <w:start w:val="1"/>
+      <w:numFmt w:val="bullet"/>
+      <w:lvlText w:val=""/>
+      <w:lvlJc w:val="left"/>
+      <w:pPr>
+        <w:tabs>
+          <w:tab w:val="num" w:pos="3535"/>
+        </w:tabs>
+        <w:ind w:left="3535" w:hanging="283"/>
+      </w:pPr>
+      <w:rPr>
+        <w:rFonts w:ascii="Symbol" w:hAnsi="Symbol" w:cs="Symbol" w:hint="default"/>
+      </w:rPr>
+    </w:lvl>
+    <w:lvl w:ilvl="5">
+      <w:start w:val="1"/>
+      <w:numFmt w:val="bullet"/>
+      <w:lvlText w:val=""/>
+      <w:lvlJc w:val="left"/>
+      <w:pPr>
+        <w:tabs>
+          <w:tab w:val="num" w:pos="4242"/>
+        </w:tabs>
+        <w:ind w:left="4242" w:hanging="283"/>
+      </w:pPr>
+      <w:rPr>
+        <w:rFonts w:ascii="Symbol" w:hAnsi="Symbol" w:cs="Symbol" w:hint="default"/>
+      </w:rPr>
+    </w:lvl>
+    <w:lvl w:ilvl="6">
+      <w:start w:val="1"/>
+      <w:numFmt w:val="bullet"/>
+      <w:lvlText w:val=""/>
+      <w:lvlJc w:val="left"/>
+      <w:pPr>
+        <w:tabs>
+          <w:tab w:val="num" w:pos="4949"/>
+        </w:tabs>
+        <w:ind w:left="4949" w:hanging="283"/>
+      </w:pPr>
+      <w:rPr>
+        <w:rFonts w:ascii="Symbol" w:hAnsi="Symbol" w:cs="Symbol" w:hint="default"/>
+      </w:rPr>
+    </w:lvl>
+    <w:lvl w:ilvl="7">
+      <w:start w:val="1"/>
+      <w:numFmt w:val="bullet"/>
+      <w:lvlText w:val=""/>
+      <w:lvlJc w:val="left"/>
+      <w:pPr>
+        <w:tabs>
+          <w:tab w:val="num" w:pos="5656"/>
+        </w:tabs>
+        <w:ind w:left="5656" w:hanging="283"/>
+      </w:pPr>
+      <w:rPr>
+        <w:rFonts w:ascii="Symbol" w:hAnsi="Symbol" w:cs="Symbol" w:hint="default"/>
+      </w:rPr>
+    </w:lvl>
+    <w:lvl w:ilvl="8">
+      <w:start w:val="1"/>
+      <w:numFmt w:val="bullet"/>
+      <w:lvlText w:val=""/>
+      <w:lvlJc w:val="left"/>
+      <w:pPr>
+        <w:tabs>
+          <w:tab w:val="num" w:pos="6363"/>
+        </w:tabs>
+        <w:ind w:left="6363" w:hanging="283"/>
+      </w:pPr>
+      <w:rPr>
+        <w:rFonts w:ascii="Symbol" w:hAnsi="Symbol" w:cs="Symbol" w:hint="default"/>
+      </w:rPr>
+    </w:lvl>
+  </w:abstractNum>
+  <w:abstractNum w:abstractNumId="5">
+    <w:lvl w:ilvl="0">
+      <w:start w:val="1"/>
       <w:numFmt w:val="none"/>
       <w:suff w:val="nothing"/>
       <w:lvlText w:val=""/>
@@ -2492,6 +2868,9 @@
   </w:num>
   <w:num w:numId="4">
     <w:abstractNumId w:val="4"/>
+  </w:num>
+  <w:num w:numId="5">
+    <w:abstractNumId w:val="5"/>
   </w:num>
 </w:numbering>
 </file>

--- a/Kevin_Gemson_EC2111447_Data_Science_ePortfolio.docx
+++ b/Kevin_Gemson_EC2111447_Data_Science_ePortfolio.docx
@@ -329,7 +329,7 @@
         <w:pStyle w:val="ListParagraph"/>
         <w:numPr>
           <w:ilvl w:val="0"/>
-          <w:numId w:val="1"/>
+          <w:numId w:val="2"/>
         </w:numPr>
         <w:rPr>
           <w:rFonts w:ascii="Calibri" w:hAnsi="Calibri" w:eastAsia="Calibri" w:cs="Calibri" w:asciiTheme="minorAscii" w:cstheme="minorAscii" w:eastAsiaTheme="minorAscii" w:hAnsiTheme="minorAscii"/>
@@ -347,7 +347,7 @@
         <w:pStyle w:val="ListParagraph"/>
         <w:numPr>
           <w:ilvl w:val="0"/>
-          <w:numId w:val="1"/>
+          <w:numId w:val="2"/>
         </w:numPr>
         <w:rPr>
           <w:rFonts w:ascii="Calibri" w:hAnsi="Calibri" w:eastAsia="Calibri" w:cs="Calibri" w:asciiTheme="minorAscii" w:cstheme="minorAscii" w:eastAsiaTheme="minorAscii" w:hAnsiTheme="minorAscii"/>
@@ -365,7 +365,7 @@
         <w:pStyle w:val="ListParagraph"/>
         <w:numPr>
           <w:ilvl w:val="0"/>
-          <w:numId w:val="1"/>
+          <w:numId w:val="2"/>
         </w:numPr>
         <w:rPr>
           <w:rFonts w:ascii="Calibri" w:hAnsi="Calibri" w:eastAsia="Calibri" w:cs="Calibri" w:asciiTheme="minorAscii" w:cstheme="minorAscii" w:eastAsiaTheme="minorAscii" w:hAnsiTheme="minorAscii"/>
@@ -383,7 +383,7 @@
         <w:pStyle w:val="ListParagraph"/>
         <w:numPr>
           <w:ilvl w:val="0"/>
-          <w:numId w:val="1"/>
+          <w:numId w:val="2"/>
         </w:numPr>
         <w:rPr>
           <w:rFonts w:ascii="Calibri" w:hAnsi="Calibri" w:eastAsia="Calibri" w:cs="Calibri" w:asciiTheme="minorAscii" w:cstheme="minorAscii" w:eastAsiaTheme="minorAscii" w:hAnsiTheme="minorAscii"/>
@@ -411,7 +411,7 @@
         <w:pStyle w:val="ListParagraph"/>
         <w:numPr>
           <w:ilvl w:val="0"/>
-          <w:numId w:val="1"/>
+          <w:numId w:val="2"/>
         </w:numPr>
         <w:rPr>
           <w:rFonts w:ascii="Calibri" w:hAnsi="Calibri" w:eastAsia="Calibri" w:cs="Calibri" w:asciiTheme="minorAscii" w:cstheme="minorAscii" w:eastAsiaTheme="minorAscii" w:hAnsiTheme="minorAscii"/>
@@ -459,22 +459,25 @@
         <w:pStyle w:val="Normal"/>
         <w:numPr>
           <w:ilvl w:val="0"/>
-          <w:numId w:val="2"/>
+          <w:numId w:val="3"/>
         </w:numPr>
-        <w:rPr/>
+        <w:rPr>
+          <w:rFonts w:ascii="Calibri" w:hAnsi="Calibri"/>
+        </w:rPr>
       </w:pPr>
       <w:bookmarkStart w:id="1" w:name="yui_3_17_2_1_1644319047586_37"/>
       <w:bookmarkEnd w:id="1"/>
       <w:r>
         <w:rPr>
-          <w:rFonts w:ascii="Poppins;sans-serif" w:hAnsi="Poppins;sans-serif"/>
+          <w:rFonts w:ascii="Calibri" w:hAnsi="Calibri"/>
           <w:b w:val="false"/>
           <w:i w:val="false"/>
           <w:caps w:val="false"/>
           <w:smallCaps w:val="false"/>
           <w:color w:val="526069"/>
           <w:spacing w:val="0"/>
-          <w:sz w:val="21"/>
+          <w:sz w:val="22"/>
+          <w:szCs w:val="22"/>
         </w:rPr>
         <w:t>A screenshot of RStudio Running on your computer</w:t>
       </w:r>
@@ -662,20 +665,25 @@
               <w:widowControl w:val="false"/>
               <w:numPr>
                 <w:ilvl w:val="0"/>
-                <w:numId w:val="2"/>
+                <w:numId w:val="3"/>
               </w:numPr>
-              <w:rPr/>
+              <w:rPr>
+                <w:rFonts w:ascii="Calibri" w:hAnsi="Calibri"/>
+                <w:sz w:val="22"/>
+                <w:szCs w:val="22"/>
+              </w:rPr>
             </w:pPr>
             <w:r>
               <w:rPr>
-                <w:rFonts w:ascii="Poppins;sans-serif" w:hAnsi="Poppins;sans-serif"/>
+                <w:rFonts w:ascii="Calibri" w:hAnsi="Calibri"/>
                 <w:b w:val="false"/>
                 <w:i w:val="false"/>
                 <w:caps w:val="false"/>
                 <w:smallCaps w:val="false"/>
                 <w:color w:val="526069"/>
                 <w:spacing w:val="0"/>
-                <w:sz w:val="21"/>
+                <w:sz w:val="22"/>
+                <w:szCs w:val="22"/>
               </w:rPr>
               <w:t>Your plot from step 1.11 of the lab</w:t>
             </w:r>
@@ -686,7 +694,7 @@
               <w:widowControl w:val="false"/>
               <w:numPr>
                 <w:ilvl w:val="0"/>
-                <w:numId w:val="2"/>
+                <w:numId w:val="3"/>
               </w:numPr>
               <w:rPr/>
             </w:pPr>
@@ -748,7 +756,21 @@
                 <w:spacing w:val="0"/>
                 <w:sz w:val="21"/>
               </w:rPr>
-              <w:t>Your plot from step 1.12 of the lab</w:t>
+              <w:t xml:space="preserve">Your </w:t>
+            </w:r>
+            <w:r>
+              <w:rPr>
+                <w:rFonts w:ascii="Calibri" w:hAnsi="Calibri"/>
+                <w:b w:val="false"/>
+                <w:i w:val="false"/>
+                <w:caps w:val="false"/>
+                <w:smallCaps w:val="false"/>
+                <w:color w:val="526069"/>
+                <w:spacing w:val="0"/>
+                <w:sz w:val="22"/>
+                <w:szCs w:val="22"/>
+              </w:rPr>
+              <w:t>plot from step 1.12 of the lab</w:t>
             </w:r>
           </w:p>
           <w:p>
@@ -1031,19 +1053,7 @@
       </w:r>
       <w:r>
         <w:rPr/>
-        <w:t>/</w:t>
-      </w:r>
-      <w:r>
-        <w:rPr/>
-        <w:t>02</w:t>
-      </w:r>
-      <w:r>
-        <w:rPr/>
-        <w:t>/</w:t>
-      </w:r>
-      <w:r>
-        <w:rPr/>
-        <w:t>2022</w:t>
+        <w:t>/02/2022</w:t>
       </w:r>
     </w:p>
     <w:p>
@@ -1061,26 +1071,29 @@
         <w:pStyle w:val="Normal"/>
         <w:numPr>
           <w:ilvl w:val="0"/>
-          <w:numId w:val="3"/>
+          <w:numId w:val="4"/>
         </w:numPr>
-        <w:rPr/>
-      </w:pPr>
-      <w:r>
-        <w:rPr>
-          <w:rFonts w:ascii="Poppins;sans-serif" w:hAnsi="Poppins;sans-serif"/>
+        <w:rPr>
+          <w:rFonts w:ascii="Calibri" w:hAnsi="Calibri"/>
+        </w:rPr>
+      </w:pPr>
+      <w:r>
+        <w:rPr>
+          <w:rFonts w:ascii="Calibri" w:hAnsi="Calibri"/>
           <w:b w:val="false"/>
           <w:i w:val="false"/>
           <w:caps w:val="false"/>
           <w:smallCaps w:val="false"/>
           <w:color w:val="526069"/>
           <w:spacing w:val="0"/>
-          <w:sz w:val="21"/>
+          <w:sz w:val="22"/>
+          <w:szCs w:val="22"/>
         </w:rPr>
         <w:t>A screenshot of running 1.4, how many mpg's was the Mazda RX-4?</w:t>
       </w:r>
       <w:r>
         <w:rPr>
-          <w:rFonts w:ascii="Poppins;sans-serif" w:hAnsi="Poppins;sans-serif"/>
+          <w:rFonts w:ascii="Calibri" w:hAnsi="Calibri"/>
           <w:b/>
           <w:bCs/>
           <w:i w:val="false"/>
@@ -1088,7 +1101,8 @@
           <w:smallCaps w:val="false"/>
           <w:color w:val="526069"/>
           <w:spacing w:val="0"/>
-          <w:sz w:val="21"/>
+          <w:sz w:val="22"/>
+          <w:szCs w:val="22"/>
         </w:rPr>
         <w:t xml:space="preserve"> - 21.0 mpg</w:t>
       </w:r>
@@ -1098,9 +1112,11 @@
         <w:pStyle w:val="Normal"/>
         <w:numPr>
           <w:ilvl w:val="0"/>
-          <w:numId w:val="3"/>
+          <w:numId w:val="4"/>
         </w:numPr>
-        <w:rPr/>
+        <w:rPr>
+          <w:rFonts w:ascii="Calibri" w:hAnsi="Calibri"/>
+        </w:rPr>
       </w:pPr>
       <w:r>
         <w:drawing>
@@ -1151,6 +1167,26 @@
       </w:r>
       <w:r>
         <w:rPr>
+          <w:rFonts w:ascii="Calibri" w:hAnsi="Calibri"/>
+          <w:b w:val="false"/>
+          <w:i w:val="false"/>
+          <w:caps w:val="false"/>
+          <w:smallCaps w:val="false"/>
+          <w:color w:val="526069"/>
+          <w:spacing w:val="0"/>
+          <w:sz w:val="22"/>
+          <w:szCs w:val="22"/>
+        </w:rPr>
+        <w:t>Add an image of, and the associated R code to create the bar plot from step 1.9.</w:t>
+      </w:r>
+    </w:p>
+    <w:p>
+      <w:pPr>
+        <w:pStyle w:val="Normal"/>
+        <w:rPr/>
+      </w:pPr>
+      <w:r>
+        <w:rPr>
           <w:rFonts w:ascii="Poppins;sans-serif" w:hAnsi="Poppins;sans-serif"/>
           <w:b w:val="false"/>
           <w:i w:val="false"/>
@@ -1160,41 +1196,21 @@
           <w:spacing w:val="0"/>
           <w:sz w:val="21"/>
         </w:rPr>
-        <w:t>Add an image of, and the associated R code to create the bar plot from step 1.9.</w:t>
-      </w:r>
-    </w:p>
-    <w:p>
-      <w:pPr>
-        <w:pStyle w:val="Normal"/>
-        <w:rPr/>
-      </w:pPr>
-      <w:r>
-        <w:rPr>
-          <w:rFonts w:ascii="Poppins;sans-serif" w:hAnsi="Poppins;sans-serif"/>
+        <w:tab/>
+      </w:r>
+      <w:r>
+        <w:rPr>
+          <w:rFonts w:ascii="Courier New" w:hAnsi="Courier New"/>
           <w:b w:val="false"/>
           <w:i w:val="false"/>
           <w:caps w:val="false"/>
           <w:smallCaps w:val="false"/>
           <w:color w:val="526069"/>
           <w:spacing w:val="0"/>
-          <w:sz w:val="21"/>
-        </w:rPr>
-        <w:tab/>
-      </w:r>
-      <w:r>
-        <w:rPr>
-          <w:rFonts w:ascii="Lucida Sans Typewriter" w:hAnsi="Lucida Sans Typewriter"/>
-          <w:b w:val="false"/>
-          <w:i w:val="false"/>
-          <w:caps w:val="false"/>
-          <w:smallCaps w:val="false"/>
-          <w:color w:val="526069"/>
-          <w:spacing w:val="0"/>
-          <w:sz w:val="21"/>
-        </w:rPr>
-        <w:t xml:space="preserve">barplot(mtcarsgear, main = "Car Gears", ylab = 'Cars', xlab = "Gears </w:t>
-        <w:tab/>
-        <w:t>Type", col=c('green','red','yellow'))</w:t>
+          <w:sz w:val="22"/>
+          <w:szCs w:val="22"/>
+        </w:rPr>
+        <w:t>barplot(mtcarsgear, main = "Car Gears", ylab = 'Cars', xlab = "Gears Type", col=c('green','red','yellow'))</w:t>
       </w:r>
     </w:p>
     <w:p>
@@ -1322,20 +1338,25 @@
         <w:pStyle w:val="Normal"/>
         <w:numPr>
           <w:ilvl w:val="0"/>
-          <w:numId w:val="3"/>
+          <w:numId w:val="4"/>
         </w:numPr>
-        <w:rPr/>
-      </w:pPr>
-      <w:r>
-        <w:rPr>
-          <w:rFonts w:ascii="Poppins;sans-serif" w:hAnsi="Poppins;sans-serif"/>
+        <w:rPr>
+          <w:rFonts w:ascii="Calibri" w:hAnsi="Calibri"/>
+          <w:sz w:val="22"/>
+          <w:szCs w:val="22"/>
+        </w:rPr>
+      </w:pPr>
+      <w:r>
+        <w:rPr>
+          <w:rFonts w:ascii="Calibri" w:hAnsi="Calibri"/>
           <w:b w:val="false"/>
           <w:i w:val="false"/>
           <w:caps w:val="false"/>
           <w:smallCaps w:val="false"/>
           <w:color w:val="526069"/>
           <w:spacing w:val="0"/>
-          <w:sz w:val="21"/>
+          <w:sz w:val="22"/>
+          <w:szCs w:val="22"/>
         </w:rPr>
         <w:t>Add an image of the histogram from step 2.8.</w:t>
       </w:r>
@@ -1424,22 +1445,25 @@
         <w:pStyle w:val="Normal"/>
         <w:numPr>
           <w:ilvl w:val="0"/>
-          <w:numId w:val="3"/>
+          <w:numId w:val="4"/>
         </w:numPr>
-        <w:rPr/>
+        <w:rPr>
+          <w:rFonts w:ascii="Calibri" w:hAnsi="Calibri"/>
+        </w:rPr>
       </w:pPr>
       <w:bookmarkStart w:id="2" w:name="yui_3_17_2_1_1644492856089_56"/>
       <w:bookmarkEnd w:id="2"/>
       <w:r>
         <w:rPr>
-          <w:rFonts w:ascii="Poppins;sans-serif" w:hAnsi="Poppins;sans-serif"/>
+          <w:rFonts w:ascii="Calibri" w:hAnsi="Calibri"/>
           <w:b w:val="false"/>
           <w:i w:val="false"/>
           <w:caps w:val="false"/>
           <w:smallCaps w:val="false"/>
           <w:color w:val="526069"/>
           <w:spacing w:val="0"/>
-          <w:sz w:val="21"/>
+          <w:sz w:val="22"/>
+          <w:szCs w:val="22"/>
         </w:rPr>
         <w:t>Add an image of the chart from step 2.11, and add the associated code to create this. Add an explanation of what each part of the code does.</w:t>
       </w:r>
@@ -1448,12 +1472,16 @@
       <w:pPr>
         <w:pStyle w:val="Normal"/>
         <w:rPr>
-          <w:rFonts w:ascii="Lucida Sans Typewriter" w:hAnsi="Lucida Sans Typewriter"/>
-        </w:rPr>
-      </w:pPr>
-      <w:r>
-        <w:rPr>
-          <w:rFonts w:ascii="Lucida Sans Typewriter" w:hAnsi="Lucida Sans Typewriter"/>
+          <w:rFonts w:ascii="Courier New" w:hAnsi="Courier New"/>
+          <w:sz w:val="22"/>
+          <w:szCs w:val="22"/>
+        </w:rPr>
+      </w:pPr>
+      <w:r>
+        <w:rPr>
+          <w:rFonts w:ascii="Courier New" w:hAnsi="Courier New"/>
+          <w:sz w:val="22"/>
+          <w:szCs w:val="22"/>
         </w:rPr>
         <w:t>histogram + geom_histogram(binwidth=0.5,color="red",aes(fill=Species)) +  xlab("Petal Width") + ylab("Frequency") + ggtitle("Histogram of Petal Width")</w:t>
       </w:r>
@@ -1552,9 +1580,15 @@
       </w:pPr>
       <w:r>
         <w:rPr>
+          <w:rFonts w:ascii="Courier New" w:hAnsi="Courier New"/>
+        </w:rPr>
+        <w:t>histogram</w:t>
+      </w:r>
+      <w:r>
+        <w:rPr>
           <w:rFonts w:ascii="Lucida Sans Typewriter" w:hAnsi="Lucida Sans Typewriter"/>
         </w:rPr>
-        <w:t xml:space="preserve">histogram </w:t>
+        <w:t xml:space="preserve"> </w:t>
       </w:r>
       <w:r>
         <w:rPr/>
@@ -1573,13 +1607,19 @@
       </w:pPr>
       <w:r>
         <w:rPr>
+          <w:rFonts w:ascii="Courier New" w:hAnsi="Courier New"/>
+        </w:rPr>
+        <w:t>geom_histogram(binwidth=0.5,color="red",aes(fill=Species))</w:t>
+      </w:r>
+      <w:r>
+        <w:rPr>
           <w:rFonts w:ascii="Lucida Sans Typewriter" w:hAnsi="Lucida Sans Typewriter"/>
         </w:rPr>
-        <w:t xml:space="preserve">geom_histogram(binwidth=0.5,color="red",aes(fill=Species)) - </w:t>
-      </w:r>
-      <w:r>
-        <w:rPr/>
-        <w:t>displays the counts with bars. Width of bins is 0.5, outline of each bin is to be red. ‘aes’ = aesthetics; using the ‘Species’ data from ‘iris’ as the fill value groups the data together based on the values in that field and overlays each set of values.</w:t>
+        <w:t xml:space="preserve"> - </w:t>
+      </w:r>
+      <w:r>
+        <w:rPr/>
+        <w:t>displays the counts with bars. Width of bins is 0.5, outline of each bin is to be red. ‘aes’ = aesthetics; using the ‘Species’ data from ‘iris’ as the fill value groups the data together, based on the values in that field and overlays each set of values.</w:t>
       </w:r>
     </w:p>
     <w:p>
@@ -1594,9 +1634,15 @@
       </w:pPr>
       <w:r>
         <w:rPr>
+          <w:rFonts w:ascii="Courier New" w:hAnsi="Courier New"/>
+        </w:rPr>
+        <w:t>+  xlab("Petal Width")</w:t>
+      </w:r>
+      <w:r>
+        <w:rPr>
           <w:rFonts w:ascii="Lucida Sans Typewriter" w:hAnsi="Lucida Sans Typewriter"/>
         </w:rPr>
-        <w:t xml:space="preserve">+  xlab("Petal Width") - </w:t>
+        <w:t xml:space="preserve"> - </w:t>
       </w:r>
       <w:r>
         <w:rPr/>
@@ -1615,9 +1661,15 @@
       </w:pPr>
       <w:r>
         <w:rPr>
+          <w:rFonts w:ascii="Courier New" w:hAnsi="Courier New"/>
+        </w:rPr>
+        <w:t>+ ylab("Frequency")</w:t>
+      </w:r>
+      <w:r>
+        <w:rPr>
           <w:rFonts w:ascii="Lucida Sans Typewriter" w:hAnsi="Lucida Sans Typewriter"/>
         </w:rPr>
-        <w:t xml:space="preserve">+ ylab("Frequency") - </w:t>
+        <w:t xml:space="preserve"> - </w:t>
       </w:r>
       <w:r>
         <w:rPr/>
@@ -1636,9 +1688,15 @@
       </w:pPr>
       <w:r>
         <w:rPr>
+          <w:rFonts w:ascii="Courier New" w:hAnsi="Courier New"/>
+        </w:rPr>
+        <w:t>+ ggtitle("Histogram of Petal Width")</w:t>
+      </w:r>
+      <w:r>
+        <w:rPr>
           <w:rFonts w:ascii="Lucida Sans Typewriter" w:hAnsi="Lucida Sans Typewriter"/>
         </w:rPr>
-        <w:t xml:space="preserve">+ ggtitle("Histogram of Petal Width") - </w:t>
+        <w:t xml:space="preserve"> - </w:t>
       </w:r>
       <w:r>
         <w:rPr/>
@@ -1695,7 +1753,7 @@
       </w:pPr>
       <w:r>
         <w:rPr/>
-        <w:t xml:space="preserve">This week I learned about ... </w:t>
+        <w:t>This week I learned about ... the applications of Data Science and the Data Science lifecycle, and how this compares with regular software development projects. I also learned about the four Vs of Data, and about different types of bias, and how these can affect outcomes in a Data Science project.</w:t>
       </w:r>
     </w:p>
     <w:p>
@@ -1705,7 +1763,7 @@
       </w:pPr>
       <w:r>
         <w:rPr/>
-        <w:t xml:space="preserve">In the lab I … </w:t>
+        <w:t xml:space="preserve">In the lab I … found out how to import datasets and convert these into bar charts with some basic design elements. Then, I was able to import an additional library and use it to convert the data into a histogram with some additional formatting </w:t>
       </w:r>
     </w:p>
     <w:p>
@@ -1715,7 +1773,7 @@
       </w:pPr>
       <w:r>
         <w:rPr/>
-        <w:t xml:space="preserve">I enjoyed ... </w:t>
+        <w:t>I enjoyed ... seeing the types of graphs and charts that can be produced with some fairly simple commands, and seeing how these can be enhanced with the addition of extra parameters.</w:t>
       </w:r>
     </w:p>
     <w:p>
@@ -1725,12 +1783,24 @@
       </w:pPr>
       <w:r>
         <w:rPr/>
-        <w:t>I found it challenging when ...</w:t>
+        <w:t>I found it challenging when … trying to work out some of the syntax (for example, the ‘sample’ statement from the ‘iris’ dataset)</w:t>
       </w:r>
     </w:p>
     <w:p>
       <w:pPr>
         <w:pStyle w:val="Heading1"/>
+        <w:rPr/>
+      </w:pPr>
+      <w:r>
+        <w:rPr/>
+      </w:r>
+      <w:r>
+        <w:br w:type="page"/>
+      </w:r>
+    </w:p>
+    <w:p>
+      <w:pPr>
+        <w:pStyle w:val="Normal"/>
         <w:rPr/>
       </w:pPr>
       <w:r>
@@ -1764,15 +1834,7 @@
       </w:r>
       <w:r>
         <w:rPr/>
-        <w:t xml:space="preserve"> - Date Completed: </w:t>
-      </w:r>
-      <w:r>
-        <w:rPr/>
-        <w:t>24/02/2022</w:t>
-      </w:r>
-      <w:r>
-        <w:rPr/>
-        <w:t xml:space="preserve"> </w:t>
+        <w:t xml:space="preserve"> - Date Completed: 24/02/2022 </w:t>
       </w:r>
     </w:p>
     <w:p>
@@ -1790,19 +1852,49 @@
         <w:widowControl/>
         <w:numPr>
           <w:ilvl w:val="0"/>
-          <w:numId w:val="4"/>
+          <w:numId w:val="5"/>
         </w:numPr>
-        <w:pBdr/>
         <w:tabs>
           <w:tab w:val="clear" w:pos="720"/>
           <w:tab w:val="left" w:pos="0" w:leader="none"/>
         </w:tabs>
         <w:spacing w:before="0" w:after="0"/>
-        <w:ind w:left="707" w:hanging="0"/>
         <w:jc w:val="left"/>
         <w:rPr>
+          <w:rFonts w:ascii="Calibri" w:hAnsi="Calibri"/>
+        </w:rPr>
+      </w:pPr>
+      <w:r>
+        <w:rPr>
+          <w:rFonts w:ascii="Calibri" w:hAnsi="Calibri"/>
+          <w:b w:val="false"/>
+          <w:i w:val="false"/>
+          <w:caps w:val="false"/>
+          <w:smallCaps w:val="false"/>
+          <w:color w:val="526069"/>
+          <w:spacing w:val="0"/>
+          <w:sz w:val="22"/>
+          <w:szCs w:val="22"/>
+        </w:rPr>
+        <w:t>A screenshot of running 1.4, the head command running in part 1.4</w:t>
+      </w:r>
+    </w:p>
+    <w:p>
+      <w:pPr>
+        <w:pStyle w:val="TextBody"/>
+        <w:widowControl/>
+        <w:tabs>
+          <w:tab w:val="clear" w:pos="720"/>
+          <w:tab w:val="left" w:pos="0" w:leader="none"/>
+        </w:tabs>
+        <w:spacing w:before="0" w:after="0"/>
+        <w:ind w:left="0" w:hanging="0"/>
+        <w:jc w:val="left"/>
+        <w:rPr>
           <w:rFonts w:ascii="Poppins;sans-serif" w:hAnsi="Poppins;sans-serif"/>
           <w:b w:val="false"/>
+          <w:b w:val="false"/>
+          <w:i w:val="false"/>
           <w:i w:val="false"/>
           <w:caps w:val="false"/>
           <w:smallCaps w:val="false"/>
@@ -1811,8 +1903,6 @@
           <w:sz w:val="21"/>
         </w:rPr>
       </w:pPr>
-      <w:bookmarkStart w:id="3" w:name="yui_3_17_2_1_1645701934367_74"/>
-      <w:bookmarkEnd w:id="3"/>
       <w:r>
         <w:rPr>
           <w:rFonts w:ascii="Poppins;sans-serif" w:hAnsi="Poppins;sans-serif"/>
@@ -1824,7 +1914,51 @@
           <w:spacing w:val="0"/>
           <w:sz w:val="21"/>
         </w:rPr>
-        <w:t>A screenshot of running 1.4, the head command running in part 1.4</w:t>
+        <w:drawing>
+          <wp:anchor behindDoc="0" distT="0" distB="0" distL="0" distR="0" simplePos="0" locked="0" layoutInCell="0" allowOverlap="1" relativeHeight="10">
+            <wp:simplePos x="0" y="0"/>
+            <wp:positionH relativeFrom="column">
+              <wp:posOffset>57150</wp:posOffset>
+            </wp:positionH>
+            <wp:positionV relativeFrom="paragraph">
+              <wp:posOffset>129540</wp:posOffset>
+            </wp:positionV>
+            <wp:extent cx="3696335" cy="4601210"/>
+            <wp:effectExtent l="0" t="0" r="0" b="0"/>
+            <wp:wrapTopAndBottom/>
+            <wp:docPr id="9" name="Image9" descr=""/>
+            <wp:cNvGraphicFramePr>
+              <a:graphicFrameLocks xmlns:a="http://schemas.openxmlformats.org/drawingml/2006/main" noChangeAspect="1"/>
+            </wp:cNvGraphicFramePr>
+            <a:graphic xmlns:a="http://schemas.openxmlformats.org/drawingml/2006/main">
+              <a:graphicData uri="http://schemas.openxmlformats.org/drawingml/2006/picture">
+                <pic:pic xmlns:pic="http://schemas.openxmlformats.org/drawingml/2006/picture">
+                  <pic:nvPicPr>
+                    <pic:cNvPr id="9" name="Image9" descr=""/>
+                    <pic:cNvPicPr>
+                      <a:picLocks noChangeAspect="1" noChangeArrowheads="1"/>
+                    </pic:cNvPicPr>
+                  </pic:nvPicPr>
+                  <pic:blipFill>
+                    <a:blip r:embed="rId10"/>
+                    <a:stretch>
+                      <a:fillRect/>
+                    </a:stretch>
+                  </pic:blipFill>
+                  <pic:spPr bwMode="auto">
+                    <a:xfrm>
+                      <a:off x="0" y="0"/>
+                      <a:ext cx="3696335" cy="4601210"/>
+                    </a:xfrm>
+                    <a:prstGeom prst="rect">
+                      <a:avLst/>
+                    </a:prstGeom>
+                  </pic:spPr>
+                </pic:pic>
+              </a:graphicData>
+            </a:graphic>
+          </wp:anchor>
+        </w:drawing>
       </w:r>
     </w:p>
     <w:p>
@@ -1833,16 +1967,20 @@
         <w:widowControl/>
         <w:numPr>
           <w:ilvl w:val="0"/>
-          <w:numId w:val="4"/>
+          <w:numId w:val="5"/>
         </w:numPr>
-        <w:pBdr/>
         <w:tabs>
           <w:tab w:val="clear" w:pos="720"/>
           <w:tab w:val="left" w:pos="0" w:leader="none"/>
         </w:tabs>
         <w:spacing w:before="0" w:after="0"/>
-        <w:ind w:left="707" w:hanging="0"/>
         <w:jc w:val="left"/>
+        <w:rPr>
+          <w:sz w:val="22"/>
+          <w:szCs w:val="22"/>
+        </w:rPr>
+      </w:pPr>
+      <w:r>
         <w:rPr>
           <w:rFonts w:ascii="Poppins;sans-serif" w:hAnsi="Poppins;sans-serif"/>
           <w:b w:val="false"/>
@@ -1851,9 +1989,11 @@
           <w:smallCaps w:val="false"/>
           <w:color w:val="526069"/>
           <w:spacing w:val="0"/>
-          <w:sz w:val="21"/>
-        </w:rPr>
-      </w:pPr>
+          <w:sz w:val="22"/>
+          <w:szCs w:val="22"/>
+        </w:rPr>
+        <w:t xml:space="preserve"> </w:t>
+      </w:r>
       <w:r>
         <w:rPr>
           <w:rFonts w:ascii="Poppins;sans-serif" w:hAnsi="Poppins;sans-serif"/>
@@ -1863,9 +2003,137 @@
           <w:smallCaps w:val="false"/>
           <w:color w:val="526069"/>
           <w:spacing w:val="0"/>
-          <w:sz w:val="21"/>
-        </w:rPr>
-        <w:t>The finalised plot from part 1.8, with the code used to create it</w:t>
+          <w:sz w:val="22"/>
+          <w:szCs w:val="22"/>
+        </w:rPr>
+        <w:t>T</w:t>
+      </w:r>
+      <w:r>
+        <w:rPr>
+          <w:rFonts w:ascii="Calibri" w:hAnsi="Calibri"/>
+          <w:b w:val="false"/>
+          <w:i w:val="false"/>
+          <w:caps w:val="false"/>
+          <w:smallCaps w:val="false"/>
+          <w:color w:val="526069"/>
+          <w:spacing w:val="0"/>
+          <w:sz w:val="22"/>
+          <w:szCs w:val="22"/>
+        </w:rPr>
+        <w:t>he finalised plot from part 1.8, with the code used to create it</w:t>
+      </w:r>
+    </w:p>
+    <w:p>
+      <w:pPr>
+        <w:pStyle w:val="TextBody"/>
+        <w:widowControl/>
+        <w:tabs>
+          <w:tab w:val="clear" w:pos="720"/>
+          <w:tab w:val="left" w:pos="0" w:leader="none"/>
+        </w:tabs>
+        <w:spacing w:before="0" w:after="0"/>
+        <w:ind w:left="0" w:hanging="0"/>
+        <w:jc w:val="left"/>
+        <w:rPr>
+          <w:rFonts w:ascii="Poppins;sans-serif" w:hAnsi="Poppins;sans-serif"/>
+          <w:b w:val="false"/>
+          <w:b w:val="false"/>
+          <w:i w:val="false"/>
+          <w:i w:val="false"/>
+          <w:caps w:val="false"/>
+          <w:smallCaps w:val="false"/>
+          <w:color w:val="526069"/>
+          <w:spacing w:val="0"/>
+        </w:rPr>
+      </w:pPr>
+      <w:r>
+        <w:rPr>
+          <w:rFonts w:ascii="Poppins;sans-serif" w:hAnsi="Poppins;sans-serif"/>
+          <w:b w:val="false"/>
+          <w:i w:val="false"/>
+          <w:caps w:val="false"/>
+          <w:smallCaps w:val="false"/>
+          <w:color w:val="526069"/>
+          <w:spacing w:val="0"/>
+        </w:rPr>
+      </w:r>
+    </w:p>
+    <w:p>
+      <w:pPr>
+        <w:pStyle w:val="TextBody"/>
+        <w:widowControl/>
+        <w:tabs>
+          <w:tab w:val="clear" w:pos="720"/>
+          <w:tab w:val="left" w:pos="0" w:leader="none"/>
+        </w:tabs>
+        <w:spacing w:before="0" w:after="0"/>
+        <w:ind w:left="0" w:hanging="0"/>
+        <w:jc w:val="left"/>
+        <w:rPr>
+          <w:rFonts w:ascii="Courier New" w:hAnsi="Courier New"/>
+          <w:sz w:val="22"/>
+          <w:szCs w:val="22"/>
+        </w:rPr>
+      </w:pPr>
+      <w:r>
+        <w:rPr>
+          <w:rFonts w:ascii="Courier New" w:hAnsi="Courier New"/>
+          <w:b w:val="false"/>
+          <w:i w:val="false"/>
+          <w:caps w:val="false"/>
+          <w:smallCaps w:val="false"/>
+          <w:color w:val="526069"/>
+          <w:spacing w:val="0"/>
+          <w:sz w:val="22"/>
+          <w:szCs w:val="22"/>
+        </w:rPr>
+        <w:t xml:space="preserve">plot(actorNetwork, vertex.color="Red", vertex.frame.color = "Blue", </w:t>
+      </w:r>
+    </w:p>
+    <w:p>
+      <w:pPr>
+        <w:pStyle w:val="TextBody"/>
+        <w:widowControl/>
+        <w:tabs>
+          <w:tab w:val="clear" w:pos="720"/>
+          <w:tab w:val="left" w:pos="0" w:leader="none"/>
+        </w:tabs>
+        <w:spacing w:before="0" w:after="0"/>
+        <w:ind w:left="0" w:hanging="0"/>
+        <w:jc w:val="left"/>
+        <w:rPr>
+          <w:rFonts w:ascii="Courier New" w:hAnsi="Courier New"/>
+          <w:sz w:val="22"/>
+          <w:szCs w:val="22"/>
+        </w:rPr>
+      </w:pPr>
+      <w:r>
+        <w:rPr>
+          <w:rFonts w:ascii="Courier New" w:hAnsi="Courier New"/>
+          <w:b w:val="false"/>
+          <w:i w:val="false"/>
+          <w:caps w:val="false"/>
+          <w:smallCaps w:val="false"/>
+          <w:color w:val="526069"/>
+          <w:spacing w:val="0"/>
+          <w:sz w:val="22"/>
+          <w:szCs w:val="22"/>
+        </w:rPr>
+        <w:t xml:space="preserve">     </w:t>
+      </w:r>
+      <w:r>
+        <w:rPr>
+          <w:rFonts w:ascii="Courier New" w:hAnsi="Courier New"/>
+          <w:b w:val="false"/>
+          <w:i w:val="false"/>
+          <w:caps w:val="false"/>
+          <w:smallCaps w:val="false"/>
+          <w:color w:val="526069"/>
+          <w:spacing w:val="0"/>
+          <w:sz w:val="22"/>
+          <w:szCs w:val="22"/>
+        </w:rPr>
+        <w:t>vertex.size = 19, vertex.label.family = "Arial", edge.width=2, edge.lty=2)</w:t>
       </w:r>
     </w:p>
     <w:p>
@@ -1874,39 +2142,269 @@
         <w:widowControl/>
         <w:numPr>
           <w:ilvl w:val="0"/>
-          <w:numId w:val="4"/>
+          <w:numId w:val="6"/>
         </w:numPr>
-        <w:pBdr/>
         <w:tabs>
           <w:tab w:val="clear" w:pos="720"/>
           <w:tab w:val="left" w:pos="0" w:leader="none"/>
         </w:tabs>
         <w:spacing w:before="0" w:after="0"/>
-        <w:ind w:left="707" w:hanging="0"/>
         <w:jc w:val="left"/>
         <w:rPr>
-          <w:rFonts w:ascii="Poppins;sans-serif" w:hAnsi="Poppins;sans-serif"/>
+          <w:rFonts w:ascii="Calibri" w:hAnsi="Calibri"/>
+        </w:rPr>
+      </w:pPr>
+      <w:r>
+        <w:drawing>
+          <wp:anchor behindDoc="0" distT="0" distB="0" distL="0" distR="0" simplePos="0" locked="0" layoutInCell="0" allowOverlap="1" relativeHeight="11">
+            <wp:simplePos x="0" y="0"/>
+            <wp:positionH relativeFrom="column">
+              <wp:posOffset>23495</wp:posOffset>
+            </wp:positionH>
+            <wp:positionV relativeFrom="paragraph">
+              <wp:posOffset>635</wp:posOffset>
+            </wp:positionV>
+            <wp:extent cx="4525010" cy="3810000"/>
+            <wp:effectExtent l="0" t="0" r="0" b="0"/>
+            <wp:wrapTopAndBottom/>
+            <wp:docPr id="10" name="Image10" descr=""/>
+            <wp:cNvGraphicFramePr>
+              <a:graphicFrameLocks xmlns:a="http://schemas.openxmlformats.org/drawingml/2006/main" noChangeAspect="1"/>
+            </wp:cNvGraphicFramePr>
+            <a:graphic xmlns:a="http://schemas.openxmlformats.org/drawingml/2006/main">
+              <a:graphicData uri="http://schemas.openxmlformats.org/drawingml/2006/picture">
+                <pic:pic xmlns:pic="http://schemas.openxmlformats.org/drawingml/2006/picture">
+                  <pic:nvPicPr>
+                    <pic:cNvPr id="10" name="Image10" descr=""/>
+                    <pic:cNvPicPr>
+                      <a:picLocks noChangeAspect="1" noChangeArrowheads="1"/>
+                    </pic:cNvPicPr>
+                  </pic:nvPicPr>
+                  <pic:blipFill>
+                    <a:blip r:embed="rId11"/>
+                    <a:srcRect l="-223" t="-265" r="-223" b="-265"/>
+                    <a:stretch>
+                      <a:fillRect/>
+                    </a:stretch>
+                  </pic:blipFill>
+                  <pic:spPr bwMode="auto">
+                    <a:xfrm>
+                      <a:off x="0" y="0"/>
+                      <a:ext cx="4525010" cy="3810000"/>
+                    </a:xfrm>
+                    <a:prstGeom prst="rect">
+                      <a:avLst/>
+                    </a:prstGeom>
+                    <a:ln w="635">
+                      <a:solidFill>
+                        <a:srgbClr val="000000"/>
+                      </a:solidFill>
+                    </a:ln>
+                  </pic:spPr>
+                </pic:pic>
+              </a:graphicData>
+            </a:graphic>
+          </wp:anchor>
+        </w:drawing>
+      </w:r>
+      <w:r>
+        <w:rPr>
+          <w:rFonts w:ascii="Calibri" w:hAnsi="Calibri"/>
           <w:b w:val="false"/>
           <w:i w:val="false"/>
           <w:caps w:val="false"/>
           <w:smallCaps w:val="false"/>
           <w:color w:val="526069"/>
           <w:spacing w:val="0"/>
-          <w:sz w:val="21"/>
-        </w:rPr>
-      </w:pPr>
-      <w:r>
+          <w:sz w:val="22"/>
+          <w:szCs w:val="22"/>
+        </w:rPr>
+        <w:t>One of the word clouds created in step 2.5</w:t>
+      </w:r>
+    </w:p>
+    <w:p>
+      <w:pPr>
+        <w:pStyle w:val="TextBody"/>
+        <w:widowControl/>
+        <w:tabs>
+          <w:tab w:val="clear" w:pos="720"/>
+          <w:tab w:val="left" w:pos="0" w:leader="none"/>
+        </w:tabs>
+        <w:spacing w:before="0" w:after="0"/>
+        <w:ind w:left="0" w:hanging="0"/>
+        <w:jc w:val="left"/>
         <w:rPr>
           <w:rFonts w:ascii="Poppins;sans-serif" w:hAnsi="Poppins;sans-serif"/>
           <w:b w:val="false"/>
+          <w:b w:val="false"/>
+          <w:i w:val="false"/>
           <w:i w:val="false"/>
           <w:caps w:val="false"/>
           <w:smallCaps w:val="false"/>
           <w:color w:val="526069"/>
           <w:spacing w:val="0"/>
-          <w:sz w:val="21"/>
-        </w:rPr>
-        <w:t>One of the word clouds created in step 2.5</w:t>
+        </w:rPr>
+      </w:pPr>
+      <w:r>
+        <w:rPr>
+          <w:rFonts w:ascii="Poppins;sans-serif" w:hAnsi="Poppins;sans-serif"/>
+          <w:b w:val="false"/>
+          <w:i w:val="false"/>
+          <w:caps w:val="false"/>
+          <w:smallCaps w:val="false"/>
+          <w:color w:val="526069"/>
+          <w:spacing w:val="0"/>
+        </w:rPr>
+      </w:r>
+    </w:p>
+    <w:p>
+      <w:pPr>
+        <w:pStyle w:val="TextBody"/>
+        <w:widowControl/>
+        <w:tabs>
+          <w:tab w:val="clear" w:pos="720"/>
+          <w:tab w:val="left" w:pos="0" w:leader="none"/>
+        </w:tabs>
+        <w:spacing w:before="0" w:after="0"/>
+        <w:ind w:left="0" w:hanging="0"/>
+        <w:jc w:val="left"/>
+        <w:rPr>
+          <w:sz w:val="22"/>
+          <w:szCs w:val="22"/>
+        </w:rPr>
+      </w:pPr>
+      <w:r>
+        <w:rPr>
+          <w:rFonts w:ascii="Poppins;sans-serif" w:hAnsi="Poppins;sans-serif"/>
+          <w:b w:val="false"/>
+          <w:i w:val="false"/>
+          <w:caps w:val="false"/>
+          <w:smallCaps w:val="false"/>
+          <w:color w:val="526069"/>
+          <w:spacing w:val="0"/>
+          <w:sz w:val="22"/>
+          <w:szCs w:val="22"/>
+        </w:rPr>
+        <w:t>Example 3 - Improved cloud with colour palette:</w:t>
+      </w:r>
+    </w:p>
+    <w:p>
+      <w:pPr>
+        <w:pStyle w:val="TextBody"/>
+        <w:widowControl/>
+        <w:tabs>
+          <w:tab w:val="clear" w:pos="720"/>
+          <w:tab w:val="left" w:pos="0" w:leader="none"/>
+        </w:tabs>
+        <w:spacing w:before="0" w:after="0"/>
+        <w:ind w:left="0" w:hanging="0"/>
+        <w:jc w:val="left"/>
+        <w:rPr>
+          <w:rFonts w:ascii="Poppins;sans-serif" w:hAnsi="Poppins;sans-serif"/>
+          <w:b w:val="false"/>
+          <w:b w:val="false"/>
+          <w:i w:val="false"/>
+          <w:i w:val="false"/>
+          <w:caps w:val="false"/>
+          <w:smallCaps w:val="false"/>
+          <w:color w:val="526069"/>
+          <w:spacing w:val="0"/>
+        </w:rPr>
+      </w:pPr>
+      <w:r>
+        <w:rPr>
+          <w:rFonts w:ascii="Poppins;sans-serif" w:hAnsi="Poppins;sans-serif"/>
+          <w:b w:val="false"/>
+          <w:i w:val="false"/>
+          <w:caps w:val="false"/>
+          <w:smallCaps w:val="false"/>
+          <w:color w:val="526069"/>
+          <w:spacing w:val="0"/>
+        </w:rPr>
+      </w:r>
+    </w:p>
+    <w:p>
+      <w:pPr>
+        <w:pStyle w:val="TextBody"/>
+        <w:widowControl/>
+        <w:tabs>
+          <w:tab w:val="clear" w:pos="720"/>
+          <w:tab w:val="left" w:pos="0" w:leader="none"/>
+        </w:tabs>
+        <w:spacing w:before="0" w:after="0"/>
+        <w:ind w:left="0" w:hanging="0"/>
+        <w:jc w:val="left"/>
+        <w:rPr>
+          <w:sz w:val="22"/>
+          <w:szCs w:val="22"/>
+        </w:rPr>
+      </w:pPr>
+      <w:r>
+        <w:drawing>
+          <wp:anchor behindDoc="0" distT="0" distB="0" distL="0" distR="0" simplePos="0" locked="0" layoutInCell="0" allowOverlap="1" relativeHeight="12">
+            <wp:simplePos x="0" y="0"/>
+            <wp:positionH relativeFrom="column">
+              <wp:posOffset>5080</wp:posOffset>
+            </wp:positionH>
+            <wp:positionV relativeFrom="paragraph">
+              <wp:posOffset>635</wp:posOffset>
+            </wp:positionV>
+            <wp:extent cx="4181475" cy="3905885"/>
+            <wp:effectExtent l="0" t="0" r="0" b="0"/>
+            <wp:wrapTopAndBottom/>
+            <wp:docPr id="11" name="Image11" descr=""/>
+            <wp:cNvGraphicFramePr>
+              <a:graphicFrameLocks xmlns:a="http://schemas.openxmlformats.org/drawingml/2006/main" noChangeAspect="1"/>
+            </wp:cNvGraphicFramePr>
+            <a:graphic xmlns:a="http://schemas.openxmlformats.org/drawingml/2006/main">
+              <a:graphicData uri="http://schemas.openxmlformats.org/drawingml/2006/picture">
+                <pic:pic xmlns:pic="http://schemas.openxmlformats.org/drawingml/2006/picture">
+                  <pic:nvPicPr>
+                    <pic:cNvPr id="11" name="Image11" descr=""/>
+                    <pic:cNvPicPr>
+                      <a:picLocks noChangeAspect="1" noChangeArrowheads="1"/>
+                    </pic:cNvPicPr>
+                  </pic:nvPicPr>
+                  <pic:blipFill>
+                    <a:blip r:embed="rId12"/>
+                    <a:srcRect l="-241" t="-258" r="-241" b="-258"/>
+                    <a:stretch>
+                      <a:fillRect/>
+                    </a:stretch>
+                  </pic:blipFill>
+                  <pic:spPr bwMode="auto">
+                    <a:xfrm>
+                      <a:off x="0" y="0"/>
+                      <a:ext cx="4181475" cy="3905885"/>
+                    </a:xfrm>
+                    <a:prstGeom prst="rect">
+                      <a:avLst/>
+                    </a:prstGeom>
+                    <a:ln w="635">
+                      <a:solidFill>
+                        <a:srgbClr val="000000"/>
+                      </a:solidFill>
+                    </a:ln>
+                  </pic:spPr>
+                </pic:pic>
+              </a:graphicData>
+            </a:graphic>
+          </wp:anchor>
+        </w:drawing>
+      </w:r>
+      <w:r>
+        <w:rPr>
+          <w:rFonts w:ascii="Poppins;sans-serif" w:hAnsi="Poppins;sans-serif"/>
+          <w:b w:val="false"/>
+          <w:i w:val="false"/>
+          <w:caps w:val="false"/>
+          <w:smallCaps w:val="false"/>
+          <w:color w:val="526069"/>
+          <w:spacing w:val="0"/>
+          <w:sz w:val="22"/>
+          <w:szCs w:val="22"/>
+        </w:rPr>
+        <w:t xml:space="preserve"> </w:t>
       </w:r>
     </w:p>
     <w:p>
@@ -1915,39 +2413,173 @@
         <w:widowControl/>
         <w:numPr>
           <w:ilvl w:val="0"/>
-          <w:numId w:val="4"/>
+          <w:numId w:val="0"/>
         </w:numPr>
-        <w:pBdr/>
         <w:tabs>
           <w:tab w:val="clear" w:pos="720"/>
           <w:tab w:val="left" w:pos="0" w:leader="none"/>
         </w:tabs>
+        <w:suppressAutoHyphens w:val="true"/>
+        <w:spacing w:lineRule="auto" w:line="276" w:before="0" w:after="0"/>
+        <w:jc w:val="left"/>
+        <w:rPr>
+          <w:sz w:val="22"/>
+          <w:szCs w:val="22"/>
+        </w:rPr>
+      </w:pPr>
+      <w:r>
+        <w:rPr/>
+      </w:r>
+      <w:r>
+        <w:br w:type="page"/>
+      </w:r>
+    </w:p>
+    <w:p>
+      <w:pPr>
+        <w:pStyle w:val="TextBody"/>
+        <w:widowControl/>
+        <w:numPr>
+          <w:ilvl w:val="0"/>
+          <w:numId w:val="7"/>
+        </w:numPr>
+        <w:tabs>
+          <w:tab w:val="clear" w:pos="720"/>
+          <w:tab w:val="left" w:pos="0" w:leader="none"/>
+        </w:tabs>
         <w:spacing w:before="0" w:after="0"/>
-        <w:ind w:left="707" w:hanging="0"/>
         <w:jc w:val="left"/>
         <w:rPr>
-          <w:rFonts w:ascii="Poppins;sans-serif" w:hAnsi="Poppins;sans-serif"/>
+          <w:rFonts w:ascii="Calibri" w:hAnsi="Calibri"/>
+        </w:rPr>
+      </w:pPr>
+      <w:r>
+        <w:rPr>
+          <w:rFonts w:ascii="Calibri" w:hAnsi="Calibri"/>
           <w:b w:val="false"/>
           <w:i w:val="false"/>
           <w:caps w:val="false"/>
           <w:smallCaps w:val="false"/>
           <w:color w:val="526069"/>
           <w:spacing w:val="0"/>
-          <w:sz w:val="21"/>
-        </w:rPr>
-      </w:pPr>
-      <w:r>
+          <w:sz w:val="22"/>
+          <w:szCs w:val="22"/>
+        </w:rPr>
+        <w:t>Find a news or magazine article, convert the article to a text file and use the skills from this lab to create a wordcloud of this. </w:t>
+      </w:r>
+    </w:p>
+    <w:p>
+      <w:pPr>
+        <w:pStyle w:val="TextBody"/>
+        <w:widowControl/>
+        <w:tabs>
+          <w:tab w:val="clear" w:pos="720"/>
+          <w:tab w:val="left" w:pos="0" w:leader="none"/>
+        </w:tabs>
+        <w:spacing w:before="0" w:after="0"/>
+        <w:ind w:left="0" w:hanging="0"/>
+        <w:jc w:val="left"/>
         <w:rPr>
           <w:rFonts w:ascii="Poppins;sans-serif" w:hAnsi="Poppins;sans-serif"/>
           <w:b w:val="false"/>
+          <w:b w:val="false"/>
+          <w:i w:val="false"/>
           <w:i w:val="false"/>
           <w:caps w:val="false"/>
           <w:smallCaps w:val="false"/>
           <w:color w:val="526069"/>
           <w:spacing w:val="0"/>
-          <w:sz w:val="21"/>
-        </w:rPr>
-        <w:t>Find a news or magazine article, convert the article to a text file and use the skills from this lab to create a wordcloud of this. </w:t>
+        </w:rPr>
+      </w:pPr>
+      <w:r>
+        <w:rPr>
+          <w:rFonts w:ascii="Poppins;sans-serif" w:hAnsi="Poppins;sans-serif"/>
+          <w:b w:val="false"/>
+          <w:i w:val="false"/>
+          <w:caps w:val="false"/>
+          <w:smallCaps w:val="false"/>
+          <w:color w:val="526069"/>
+          <w:spacing w:val="0"/>
+        </w:rPr>
+      </w:r>
+    </w:p>
+    <w:p>
+      <w:pPr>
+        <w:pStyle w:val="TextBody"/>
+        <w:widowControl/>
+        <w:tabs>
+          <w:tab w:val="clear" w:pos="720"/>
+          <w:tab w:val="left" w:pos="0" w:leader="none"/>
+        </w:tabs>
+        <w:spacing w:before="0" w:after="0"/>
+        <w:ind w:left="0" w:hanging="0"/>
+        <w:jc w:val="left"/>
+        <w:rPr>
+          <w:rFonts w:ascii="Poppins;sans-serif" w:hAnsi="Poppins;sans-serif"/>
+          <w:b w:val="false"/>
+          <w:b w:val="false"/>
+          <w:i w:val="false"/>
+          <w:i w:val="false"/>
+          <w:caps w:val="false"/>
+          <w:smallCaps w:val="false"/>
+          <w:color w:val="526069"/>
+          <w:spacing w:val="0"/>
+        </w:rPr>
+      </w:pPr>
+      <w:r>
+        <w:rPr>
+          <w:rFonts w:ascii="Poppins;sans-serif" w:hAnsi="Poppins;sans-serif"/>
+          <w:b w:val="false"/>
+          <w:i w:val="false"/>
+          <w:caps w:val="false"/>
+          <w:smallCaps w:val="false"/>
+          <w:color w:val="526069"/>
+          <w:spacing w:val="0"/>
+        </w:rPr>
+        <w:drawing>
+          <wp:anchor behindDoc="0" distT="0" distB="0" distL="0" distR="0" simplePos="0" locked="0" layoutInCell="0" allowOverlap="1" relativeHeight="13">
+            <wp:simplePos x="0" y="0"/>
+            <wp:positionH relativeFrom="column">
+              <wp:align>center</wp:align>
+            </wp:positionH>
+            <wp:positionV relativeFrom="paragraph">
+              <wp:posOffset>635</wp:posOffset>
+            </wp:positionV>
+            <wp:extent cx="5943600" cy="3176270"/>
+            <wp:effectExtent l="0" t="0" r="0" b="0"/>
+            <wp:wrapTopAndBottom/>
+            <wp:docPr id="12" name="Image12" descr=""/>
+            <wp:cNvGraphicFramePr>
+              <a:graphicFrameLocks xmlns:a="http://schemas.openxmlformats.org/drawingml/2006/main" noChangeAspect="1"/>
+            </wp:cNvGraphicFramePr>
+            <a:graphic xmlns:a="http://schemas.openxmlformats.org/drawingml/2006/main">
+              <a:graphicData uri="http://schemas.openxmlformats.org/drawingml/2006/picture">
+                <pic:pic xmlns:pic="http://schemas.openxmlformats.org/drawingml/2006/picture">
+                  <pic:nvPicPr>
+                    <pic:cNvPr id="12" name="Image12" descr=""/>
+                    <pic:cNvPicPr>
+                      <a:picLocks noChangeAspect="1" noChangeArrowheads="1"/>
+                    </pic:cNvPicPr>
+                  </pic:nvPicPr>
+                  <pic:blipFill>
+                    <a:blip r:embed="rId13"/>
+                    <a:stretch>
+                      <a:fillRect/>
+                    </a:stretch>
+                  </pic:blipFill>
+                  <pic:spPr bwMode="auto">
+                    <a:xfrm>
+                      <a:off x="0" y="0"/>
+                      <a:ext cx="5943600" cy="3176270"/>
+                    </a:xfrm>
+                    <a:prstGeom prst="rect">
+                      <a:avLst/>
+                    </a:prstGeom>
+                  </pic:spPr>
+                </pic:pic>
+              </a:graphicData>
+            </a:graphic>
+          </wp:anchor>
+        </w:drawing>
       </w:r>
     </w:p>
     <w:p>
@@ -1956,48 +2588,61 @@
         <w:widowControl/>
         <w:numPr>
           <w:ilvl w:val="0"/>
-          <w:numId w:val="4"/>
+          <w:numId w:val="7"/>
         </w:numPr>
-        <w:pBdr/>
         <w:tabs>
           <w:tab w:val="clear" w:pos="720"/>
           <w:tab w:val="left" w:pos="0" w:leader="none"/>
         </w:tabs>
         <w:spacing w:before="0" w:after="0"/>
-        <w:ind w:left="707" w:hanging="0"/>
         <w:jc w:val="left"/>
         <w:rPr>
-          <w:rFonts w:ascii="Poppins;sans-serif" w:hAnsi="Poppins;sans-serif"/>
+          <w:rFonts w:ascii="Calibri" w:hAnsi="Calibri"/>
+        </w:rPr>
+      </w:pPr>
+      <w:r>
+        <w:rPr>
+          <w:rFonts w:ascii="Calibri" w:hAnsi="Calibri"/>
           <w:b w:val="false"/>
           <w:i w:val="false"/>
           <w:caps w:val="false"/>
           <w:smallCaps w:val="false"/>
           <w:color w:val="526069"/>
           <w:spacing w:val="0"/>
-          <w:sz w:val="21"/>
-        </w:rPr>
-      </w:pPr>
-      <w:r>
-        <w:rPr>
-          <w:rFonts w:ascii="Poppins;sans-serif" w:hAnsi="Poppins;sans-serif"/>
+          <w:sz w:val="22"/>
+          <w:szCs w:val="22"/>
+        </w:rPr>
+        <w:t>Add an explanation of why you chose the text that you have chosen, what are the most common words, was this expected? - the text is the script from the original Star Wars film from 1977. I chose this since I thought it would be interesting to take a long text and see which words feature most heavily. However, s</w:t>
+      </w:r>
+      <w:r>
+        <w:rPr>
+          <w:rFonts w:eastAsia="Calibri" w:cs="" w:ascii="Calibri" w:hAnsi="Calibri"/>
           <w:b w:val="false"/>
           <w:i w:val="false"/>
           <w:caps w:val="false"/>
           <w:smallCaps w:val="false"/>
           <w:color w:val="526069"/>
           <w:spacing w:val="0"/>
-          <w:sz w:val="21"/>
-        </w:rPr>
-        <w:t>Add an explanation of why you chose the text that you have chosen, what are the most common words, was this expected?</w:t>
+          <w:kern w:val="0"/>
+          <w:sz w:val="22"/>
+          <w:szCs w:val="22"/>
+          <w:lang w:val="en-US" w:eastAsia="en-US" w:bidi="ar-SA"/>
+        </w:rPr>
+        <w:t xml:space="preserve">ince this is a script that features the full set of dialogue from the film, the character names feature heavily. The worldcloud is probably as expected, although it is interesting to see some of the fairly major characters who do not feature in it as heavily as I would have expected. </w:t>
       </w:r>
     </w:p>
     <w:p>
       <w:pPr>
         <w:pStyle w:val="Normal"/>
-        <w:rPr/>
-      </w:pPr>
-      <w:r>
-        <w:rPr/>
+        <w:ind w:left="0" w:hanging="0"/>
+        <w:rPr>
+          <w:rFonts w:ascii="Calibri" w:hAnsi="Calibri"/>
+        </w:rPr>
+      </w:pPr>
+      <w:r>
+        <w:rPr>
+          <w:rFonts w:ascii="Calibri" w:hAnsi="Calibri"/>
+        </w:rPr>
       </w:r>
     </w:p>
     <w:p>
@@ -2033,6 +2678,34 @@
         <w:rPr/>
         <w:t xml:space="preserve">This week I learned about ... </w:t>
       </w:r>
+      <w:r>
+        <w:rPr/>
+        <w:t>a number of aspects of Data Management and Security, including methods of data management/data governance and data security and understanding da</w:t>
+      </w:r>
+      <w:r>
+        <w:rPr/>
+        <w:t xml:space="preserve">ta </w:t>
+      </w:r>
+      <w:r>
+        <w:rPr/>
+        <w:t>p</w:t>
+      </w:r>
+      <w:r>
+        <w:rPr/>
+        <w:t xml:space="preserve">rivacy. </w:t>
+      </w:r>
+      <w:r>
+        <w:rPr/>
+        <w:t xml:space="preserve">Also, </w:t>
+      </w:r>
+      <w:r>
+        <w:rPr/>
+        <w:t xml:space="preserve">the rights and responsibilities of data subjects and data owner </w:t>
+      </w:r>
+      <w:r>
+        <w:rPr/>
+        <w:t>and understanding what legislation is in place to protect data.</w:t>
+      </w:r>
     </w:p>
     <w:p>
       <w:pPr>
@@ -2043,6 +2716,10 @@
         <w:rPr/>
         <w:t xml:space="preserve">In the lab I … </w:t>
       </w:r>
+      <w:r>
+        <w:rPr/>
+        <w:t>tried to use various R packages and libraries to produce visualizations of textual information, i.e. igraph functions and wordcloud packages</w:t>
+      </w:r>
     </w:p>
     <w:p>
       <w:pPr>
@@ -2053,6 +2730,10 @@
         <w:rPr/>
         <w:t xml:space="preserve">I enjoyed ... </w:t>
       </w:r>
+      <w:r>
+        <w:rPr/>
+        <w:t>seeing what can be done with the various packages available to R – the wordcloud, for example, seemed to produce some impressive output with a small number of commands</w:t>
+      </w:r>
     </w:p>
     <w:p>
       <w:pPr>
@@ -2061,25 +2742,11 @@
       </w:pPr>
       <w:r>
         <w:rPr/>
-        <w:t>I found it challenging when ...</w:t>
-      </w:r>
-    </w:p>
-    <w:p>
-      <w:pPr>
-        <w:pStyle w:val="Heading1"/>
-        <w:rPr/>
-      </w:pPr>
-      <w:r>
-        <w:rPr/>
-      </w:r>
-    </w:p>
-    <w:p>
-      <w:pPr>
-        <w:pStyle w:val="Heading1"/>
-        <w:rPr/>
-      </w:pPr>
-      <w:r>
-        <w:rPr/>
+        <w:t xml:space="preserve">I found it challenging when … </w:t>
+      </w:r>
+      <w:r>
+        <w:rPr/>
+        <w:t xml:space="preserve">it took some time to try to understand what was happening in the igraph section, as some of the parameters being passed in were not obvious. Also, I had a number of technical issues with installing some of the libraries and ended up having to reinstall some of the software.  There were a few other issues such as getting RStudio to find font packages. This is probably all good practice in identifying faults, reading error messages and trying to find fixes, however. </w:t>
       </w:r>
     </w:p>
     <w:p>
@@ -2094,57 +2761,370 @@
       </w:pPr>
       <w:r>
         <w:rPr/>
-        <w:t xml:space="preserve">Lab 4: Title - Date Completed: DD/MM/YYYY </w:t>
+        <w:t xml:space="preserve">Lab 4: Title – </w:t>
+      </w:r>
+      <w:r>
+        <w:rPr/>
+        <w:t xml:space="preserve">Open Data - </w:t>
+        <w:tab/>
+      </w:r>
+      <w:r>
+        <w:rPr/>
+        <w:t xml:space="preserve">Date Completed: </w:t>
+      </w:r>
+      <w:r>
+        <w:rPr/>
+        <w:t>07</w:t>
+      </w:r>
+      <w:r>
+        <w:rPr/>
+        <w:t>/</w:t>
+      </w:r>
+      <w:r>
+        <w:rPr/>
+        <w:t>03</w:t>
+      </w:r>
+      <w:r>
+        <w:rPr/>
+        <w:t>/</w:t>
+      </w:r>
+      <w:r>
+        <w:rPr/>
+        <w:t>2022</w:t>
+      </w:r>
+      <w:r>
+        <w:rPr/>
+        <w:t xml:space="preserve"> </w:t>
+      </w:r>
+    </w:p>
+    <w:p>
+      <w:pPr>
+        <w:pStyle w:val="TextBody"/>
+        <w:numPr>
+          <w:ilvl w:val="0"/>
+          <w:numId w:val="0"/>
+        </w:numPr>
+        <w:ind w:left="720" w:hanging="0"/>
+        <w:rPr>
+          <w:rFonts w:ascii="Calibri Light" w:hAnsi="Calibri Light" w:eastAsia="" w:cs=""/>
+          <w:color w:val="2F5496" w:themeColor="accent1" w:themeShade="bf" w:themeTint="ff"/>
+          <w:sz w:val="32"/>
+          <w:szCs w:val="32"/>
+        </w:rPr>
+      </w:pPr>
+      <w:r>
+        <w:rPr/>
+      </w:r>
+    </w:p>
+    <w:p>
+      <w:pPr>
+        <w:pStyle w:val="TextBody"/>
+        <w:numPr>
+          <w:ilvl w:val="0"/>
+          <w:numId w:val="8"/>
+        </w:numPr>
+        <w:rPr>
+          <w:rFonts w:ascii="Calibri Light" w:hAnsi="Calibri Light" w:eastAsia="" w:cs=""/>
+          <w:color w:val="2F5496" w:themeColor="accent1" w:themeShade="bf" w:themeTint="ff"/>
+          <w:sz w:val="32"/>
+          <w:szCs w:val="32"/>
+        </w:rPr>
+      </w:pPr>
+      <w:bookmarkStart w:id="3" w:name="yui_3_17_2_1_1646649290668_59"/>
+      <w:bookmarkEnd w:id="3"/>
+      <w:r>
+        <w:rPr/>
+        <w:t>The plot created in step 1.13...</w:t>
+      </w:r>
+    </w:p>
+    <w:p>
+      <w:pPr>
+        <w:pStyle w:val="TextBody"/>
+        <w:rPr>
+          <w:rFonts w:ascii="Calibri Light" w:hAnsi="Calibri Light" w:eastAsia="" w:cs=""/>
+          <w:color w:val="2F5496" w:themeColor="accent1" w:themeShade="bf" w:themeTint="ff"/>
+          <w:sz w:val="32"/>
+          <w:szCs w:val="32"/>
+        </w:rPr>
+      </w:pPr>
+      <w:r>
+        <w:drawing>
+          <wp:anchor behindDoc="0" distT="0" distB="0" distL="0" distR="0" simplePos="0" locked="0" layoutInCell="0" allowOverlap="1" relativeHeight="14">
+            <wp:simplePos x="0" y="0"/>
+            <wp:positionH relativeFrom="column">
+              <wp:align>center</wp:align>
+            </wp:positionH>
+            <wp:positionV relativeFrom="paragraph">
+              <wp:posOffset>635</wp:posOffset>
+            </wp:positionV>
+            <wp:extent cx="5943600" cy="2896870"/>
+            <wp:effectExtent l="0" t="0" r="0" b="0"/>
+            <wp:wrapSquare wrapText="largest"/>
+            <wp:docPr id="13" name="Image13" descr=""/>
+            <wp:cNvGraphicFramePr>
+              <a:graphicFrameLocks xmlns:a="http://schemas.openxmlformats.org/drawingml/2006/main" noChangeAspect="1"/>
+            </wp:cNvGraphicFramePr>
+            <a:graphic xmlns:a="http://schemas.openxmlformats.org/drawingml/2006/main">
+              <a:graphicData uri="http://schemas.openxmlformats.org/drawingml/2006/picture">
+                <pic:pic xmlns:pic="http://schemas.openxmlformats.org/drawingml/2006/picture">
+                  <pic:nvPicPr>
+                    <pic:cNvPr id="13" name="Image13" descr=""/>
+                    <pic:cNvPicPr>
+                      <a:picLocks noChangeAspect="1" noChangeArrowheads="1"/>
+                    </pic:cNvPicPr>
+                  </pic:nvPicPr>
+                  <pic:blipFill>
+                    <a:blip r:embed="rId14"/>
+                    <a:srcRect l="-110" t="-227" r="-110" b="-227"/>
+                    <a:stretch>
+                      <a:fillRect/>
+                    </a:stretch>
+                  </pic:blipFill>
+                  <pic:spPr bwMode="auto">
+                    <a:xfrm>
+                      <a:off x="0" y="0"/>
+                      <a:ext cx="5943600" cy="2896870"/>
+                    </a:xfrm>
+                    <a:prstGeom prst="rect">
+                      <a:avLst/>
+                    </a:prstGeom>
+                    <a:ln w="635">
+                      <a:solidFill>
+                        <a:srgbClr val="000000"/>
+                      </a:solidFill>
+                    </a:ln>
+                  </pic:spPr>
+                </pic:pic>
+              </a:graphicData>
+            </a:graphic>
+          </wp:anchor>
+        </w:drawing>
+      </w:r>
+      <w:r>
+        <w:rPr/>
+        <w:tab/>
+      </w:r>
+    </w:p>
+    <w:p>
+      <w:pPr>
+        <w:pStyle w:val="TextBody"/>
+        <w:rPr>
+          <w:rFonts w:ascii="Calibri Light" w:hAnsi="Calibri Light" w:eastAsia="" w:cs=""/>
+          <w:color w:val="2F5496" w:themeColor="accent1" w:themeShade="bf" w:themeTint="ff"/>
+          <w:sz w:val="32"/>
+          <w:szCs w:val="32"/>
+        </w:rPr>
+      </w:pPr>
+      <w:r>
+        <w:rPr/>
+        <w:tab/>
+        <w:t xml:space="preserve">… and the code used to create this - </w:t>
+      </w:r>
+    </w:p>
+    <w:p>
+      <w:pPr>
+        <w:pStyle w:val="TextBody"/>
+        <w:numPr>
+          <w:ilvl w:val="0"/>
+          <w:numId w:val="0"/>
+        </w:numPr>
+        <w:spacing w:before="0" w:after="142"/>
+        <w:ind w:left="720" w:hanging="0"/>
+        <w:contextualSpacing/>
+        <w:rPr/>
+      </w:pPr>
+      <w:r>
+        <w:rPr>
+          <w:rFonts w:ascii="Courier New" w:hAnsi="Courier New"/>
+          <w:b w:val="false"/>
+          <w:bCs w:val="false"/>
+          <w:sz w:val="24"/>
+          <w:szCs w:val="24"/>
+        </w:rPr>
+        <w:t>attach(X100_sales_records)</w:t>
+      </w:r>
+    </w:p>
+    <w:p>
+      <w:pPr>
+        <w:pStyle w:val="TextBody"/>
+        <w:numPr>
+          <w:ilvl w:val="0"/>
+          <w:numId w:val="0"/>
+        </w:numPr>
+        <w:spacing w:before="0" w:after="142"/>
+        <w:ind w:left="720" w:hanging="0"/>
+        <w:contextualSpacing/>
+        <w:rPr>
+          <w:rFonts w:ascii="Courier New" w:hAnsi="Courier New"/>
+          <w:b w:val="false"/>
+          <w:b w:val="false"/>
+          <w:bCs w:val="false"/>
+          <w:sz w:val="24"/>
+          <w:szCs w:val="24"/>
+        </w:rPr>
+      </w:pPr>
+      <w:r>
+        <w:rPr>
+          <w:rFonts w:ascii="Courier New" w:hAnsi="Courier New"/>
+          <w:b w:val="false"/>
+          <w:bCs w:val="false"/>
+          <w:sz w:val="24"/>
+          <w:szCs w:val="24"/>
+        </w:rPr>
+        <w:t>european_sales_priority &lt;- X100_sales_records[Region == "Europe"  &amp; `Order Priority` == "L" , ]</w:t>
+      </w:r>
+    </w:p>
+    <w:p>
+      <w:pPr>
+        <w:pStyle w:val="TextBody"/>
+        <w:numPr>
+          <w:ilvl w:val="0"/>
+          <w:numId w:val="0"/>
+        </w:numPr>
+        <w:spacing w:before="0" w:after="142"/>
+        <w:ind w:left="720" w:hanging="0"/>
+        <w:contextualSpacing/>
+        <w:rPr>
+          <w:rFonts w:ascii="Courier New" w:hAnsi="Courier New"/>
+          <w:b w:val="false"/>
+          <w:b w:val="false"/>
+          <w:bCs w:val="false"/>
+          <w:sz w:val="24"/>
+          <w:szCs w:val="24"/>
+        </w:rPr>
+      </w:pPr>
+      <w:r>
+        <w:rPr>
+          <w:rFonts w:ascii="Courier New" w:hAnsi="Courier New"/>
+          <w:b w:val="false"/>
+          <w:bCs w:val="false"/>
+          <w:sz w:val="24"/>
+          <w:szCs w:val="24"/>
+        </w:rPr>
+        <w:t>plot(table(european_sales_priority$Country))</w:t>
+      </w:r>
+    </w:p>
+    <w:p>
+      <w:pPr>
+        <w:pStyle w:val="TextBody"/>
+        <w:numPr>
+          <w:ilvl w:val="0"/>
+          <w:numId w:val="0"/>
+        </w:numPr>
+        <w:ind w:left="720" w:hanging="0"/>
+        <w:rPr>
+          <w:rFonts w:ascii="Calibri Light" w:hAnsi="Calibri Light" w:eastAsia="" w:cs=""/>
+          <w:color w:val="2F5496" w:themeColor="accent1" w:themeShade="bf" w:themeTint="ff"/>
+          <w:sz w:val="32"/>
+          <w:szCs w:val="32"/>
+        </w:rPr>
+      </w:pPr>
+      <w:r>
+        <w:rPr/>
+      </w:r>
+    </w:p>
+    <w:p>
+      <w:pPr>
+        <w:pStyle w:val="TextBody"/>
+        <w:numPr>
+          <w:ilvl w:val="0"/>
+          <w:numId w:val="8"/>
+        </w:numPr>
+        <w:rPr>
+          <w:rFonts w:ascii="Calibri Light" w:hAnsi="Calibri Light" w:eastAsia="" w:cs=""/>
+          <w:color w:val="2F5496" w:themeColor="accent1" w:themeShade="bf" w:themeTint="ff"/>
+          <w:sz w:val="32"/>
+          <w:szCs w:val="32"/>
+        </w:rPr>
+      </w:pPr>
+      <w:r>
+        <w:rPr/>
+        <w:t>The command used to create the table from step 1.14</w:t>
+      </w:r>
+    </w:p>
+    <w:p>
+      <w:pPr>
+        <w:pStyle w:val="TextBody"/>
+        <w:numPr>
+          <w:ilvl w:val="0"/>
+          <w:numId w:val="0"/>
+        </w:numPr>
+        <w:ind w:left="720" w:hanging="0"/>
+        <w:rPr>
+          <w:rFonts w:ascii="Courier New" w:hAnsi="Courier New"/>
+          <w:sz w:val="24"/>
+          <w:szCs w:val="24"/>
+        </w:rPr>
+      </w:pPr>
+      <w:r>
+        <w:rPr>
+          <w:rFonts w:ascii="Courier New" w:hAnsi="Courier New"/>
+          <w:sz w:val="24"/>
+          <w:szCs w:val="24"/>
+        </w:rPr>
+        <w:t>barplot(table(X100_sales_records$Country,X100_sales_records$`Item Type`))</w:t>
+      </w:r>
+    </w:p>
+    <w:p>
+      <w:pPr>
+        <w:pStyle w:val="TextBody"/>
+        <w:numPr>
+          <w:ilvl w:val="0"/>
+          <w:numId w:val="8"/>
+        </w:numPr>
+        <w:rPr>
+          <w:rFonts w:ascii="Calibri Light" w:hAnsi="Calibri Light" w:eastAsia="" w:cs=""/>
+          <w:color w:val="2F5496" w:themeColor="accent1" w:themeShade="bf" w:themeTint="ff"/>
+          <w:sz w:val="32"/>
+          <w:szCs w:val="32"/>
+        </w:rPr>
+      </w:pPr>
+      <w:r>
+        <w:rPr/>
+        <w:t>The plot from 3.6 and the code used to create I</w:t>
+      </w:r>
+    </w:p>
+    <w:p>
+      <w:pPr>
+        <w:pStyle w:val="TextBody"/>
+        <w:numPr>
+          <w:ilvl w:val="0"/>
+          <w:numId w:val="8"/>
+        </w:numPr>
+        <w:rPr>
+          <w:rFonts w:ascii="Calibri Light" w:hAnsi="Calibri Light" w:eastAsia="" w:cs=""/>
+          <w:color w:val="2F5496" w:themeColor="accent1" w:themeShade="bf" w:themeTint="ff"/>
+          <w:sz w:val="32"/>
+          <w:szCs w:val="32"/>
+        </w:rPr>
+      </w:pPr>
+      <w:r>
+        <w:rPr/>
+        <w:t>An explanation of the $, then the [ ] and  [[ ]] and what we can use these for in R</w:t>
+      </w:r>
+    </w:p>
+    <w:p>
+      <w:pPr>
+        <w:pStyle w:val="TextBody"/>
+        <w:numPr>
+          <w:ilvl w:val="0"/>
+          <w:numId w:val="8"/>
+        </w:numPr>
+        <w:rPr>
+          <w:rFonts w:ascii="Calibri Light" w:hAnsi="Calibri Light" w:eastAsia="" w:cs=""/>
+          <w:color w:val="2F5496" w:themeColor="accent1" w:themeShade="bf" w:themeTint="ff"/>
+          <w:sz w:val="32"/>
+          <w:szCs w:val="32"/>
+        </w:rPr>
+      </w:pPr>
+      <w:r>
+        <w:rPr/>
+        <w:t>An explanation of the indexing of a vector in R, how are vectors indexed?</w:t>
       </w:r>
     </w:p>
     <w:p>
       <w:pPr>
         <w:pStyle w:val="Normal"/>
-        <w:rPr/>
-      </w:pPr>
-      <w:r>
-        <w:rPr/>
-      </w:r>
-    </w:p>
-    <w:p>
-      <w:pPr>
-        <w:pStyle w:val="Heading2"/>
-        <w:rPr/>
-      </w:pPr>
-      <w:r>
-        <w:rPr/>
-      </w:r>
-    </w:p>
-    <w:p>
-      <w:pPr>
-        <w:pStyle w:val="Heading2"/>
-        <w:rPr/>
-      </w:pPr>
-      <w:r>
-        <w:rPr/>
-      </w:r>
-    </w:p>
-    <w:p>
-      <w:pPr>
-        <w:pStyle w:val="Heading2"/>
-        <w:rPr/>
-      </w:pPr>
-      <w:r>
-        <w:rPr/>
-      </w:r>
-    </w:p>
-    <w:p>
-      <w:pPr>
-        <w:pStyle w:val="Heading2"/>
-        <w:rPr/>
-      </w:pPr>
-      <w:r>
-        <w:rPr/>
-      </w:r>
-    </w:p>
-    <w:p>
-      <w:pPr>
-        <w:pStyle w:val="Heading2"/>
         <w:rPr/>
       </w:pPr>
       <w:r>
@@ -2246,6 +3226,125 @@
   <w:abstractNum w:abstractNumId="1">
     <w:lvl w:ilvl="0">
       <w:start w:val="1"/>
+      <w:numFmt w:val="none"/>
+      <w:suff w:val="nothing"/>
+      <w:lvlText w:val=""/>
+      <w:lvlJc w:val="left"/>
+      <w:pPr>
+        <w:tabs>
+          <w:tab w:val="num" w:pos="0"/>
+        </w:tabs>
+        <w:ind w:left="0" w:hanging="0"/>
+      </w:pPr>
+    </w:lvl>
+    <w:lvl w:ilvl="1">
+      <w:start w:val="1"/>
+      <w:numFmt w:val="none"/>
+      <w:suff w:val="nothing"/>
+      <w:lvlText w:val=""/>
+      <w:lvlJc w:val="left"/>
+      <w:pPr>
+        <w:tabs>
+          <w:tab w:val="num" w:pos="0"/>
+        </w:tabs>
+        <w:ind w:left="0" w:hanging="0"/>
+      </w:pPr>
+    </w:lvl>
+    <w:lvl w:ilvl="2">
+      <w:start w:val="1"/>
+      <w:numFmt w:val="none"/>
+      <w:suff w:val="nothing"/>
+      <w:lvlText w:val=""/>
+      <w:lvlJc w:val="left"/>
+      <w:pPr>
+        <w:tabs>
+          <w:tab w:val="num" w:pos="0"/>
+        </w:tabs>
+        <w:ind w:left="0" w:hanging="0"/>
+      </w:pPr>
+    </w:lvl>
+    <w:lvl w:ilvl="3">
+      <w:start w:val="1"/>
+      <w:numFmt w:val="none"/>
+      <w:suff w:val="nothing"/>
+      <w:lvlText w:val=""/>
+      <w:lvlJc w:val="left"/>
+      <w:pPr>
+        <w:tabs>
+          <w:tab w:val="num" w:pos="0"/>
+        </w:tabs>
+        <w:ind w:left="0" w:hanging="0"/>
+      </w:pPr>
+    </w:lvl>
+    <w:lvl w:ilvl="4">
+      <w:start w:val="1"/>
+      <w:numFmt w:val="none"/>
+      <w:suff w:val="nothing"/>
+      <w:lvlText w:val=""/>
+      <w:lvlJc w:val="left"/>
+      <w:pPr>
+        <w:tabs>
+          <w:tab w:val="num" w:pos="0"/>
+        </w:tabs>
+        <w:ind w:left="0" w:hanging="0"/>
+      </w:pPr>
+    </w:lvl>
+    <w:lvl w:ilvl="5">
+      <w:start w:val="1"/>
+      <w:numFmt w:val="none"/>
+      <w:suff w:val="nothing"/>
+      <w:lvlText w:val=""/>
+      <w:lvlJc w:val="left"/>
+      <w:pPr>
+        <w:tabs>
+          <w:tab w:val="num" w:pos="0"/>
+        </w:tabs>
+        <w:ind w:left="0" w:hanging="0"/>
+      </w:pPr>
+    </w:lvl>
+    <w:lvl w:ilvl="6">
+      <w:start w:val="1"/>
+      <w:numFmt w:val="none"/>
+      <w:suff w:val="nothing"/>
+      <w:lvlText w:val=""/>
+      <w:lvlJc w:val="left"/>
+      <w:pPr>
+        <w:tabs>
+          <w:tab w:val="num" w:pos="0"/>
+        </w:tabs>
+        <w:ind w:left="0" w:hanging="0"/>
+      </w:pPr>
+    </w:lvl>
+    <w:lvl w:ilvl="7">
+      <w:start w:val="1"/>
+      <w:numFmt w:val="none"/>
+      <w:suff w:val="nothing"/>
+      <w:lvlText w:val=""/>
+      <w:lvlJc w:val="left"/>
+      <w:pPr>
+        <w:tabs>
+          <w:tab w:val="num" w:pos="0"/>
+        </w:tabs>
+        <w:ind w:left="0" w:hanging="0"/>
+      </w:pPr>
+    </w:lvl>
+    <w:lvl w:ilvl="8">
+      <w:start w:val="1"/>
+      <w:numFmt w:val="none"/>
+      <w:suff w:val="nothing"/>
+      <w:lvlText w:val=""/>
+      <w:lvlJc w:val="left"/>
+      <w:pPr>
+        <w:tabs>
+          <w:tab w:val="num" w:pos="0"/>
+        </w:tabs>
+        <w:ind w:left="0" w:hanging="0"/>
+      </w:pPr>
+    </w:lvl>
+  </w:abstractNum>
+  <w:abstractNum w:abstractNumId="2">
+    <w:lvl w:ilvl="0">
+      <w:start w:val="1"/>
       <w:numFmt w:val="bullet"/>
       <w:lvlText w:val=""/>
       <w:lvlJc w:val="left"/>
@@ -2380,7 +3479,7 @@
       </w:rPr>
     </w:lvl>
   </w:abstractNum>
-  <w:abstractNum w:abstractNumId="2">
+  <w:abstractNum w:abstractNumId="3">
     <w:lvl w:ilvl="0">
       <w:start w:val="1"/>
       <w:numFmt w:val="decimal"/>
@@ -2487,374 +3586,737 @@
           <w:tab w:val="num" w:pos="3650"/>
         </w:tabs>
         <w:ind w:left="3650" w:hanging="360"/>
-      </w:pPr>
-    </w:lvl>
-  </w:abstractNum>
-  <w:abstractNum w:abstractNumId="3">
-    <w:lvl w:ilvl="0">
-      <w:start w:val="1"/>
-      <w:numFmt w:val="decimal"/>
-      <w:lvlText w:val="%1."/>
-      <w:lvlJc w:val="left"/>
-      <w:pPr>
-        <w:tabs>
-          <w:tab w:val="num" w:pos="720"/>
-        </w:tabs>
-        <w:ind w:left="720" w:hanging="360"/>
-      </w:pPr>
-    </w:lvl>
-    <w:lvl w:ilvl="1">
-      <w:start w:val="1"/>
-      <w:numFmt w:val="decimal"/>
-      <w:lvlText w:val="%2."/>
-      <w:lvlJc w:val="left"/>
-      <w:pPr>
-        <w:tabs>
-          <w:tab w:val="num" w:pos="1080"/>
-        </w:tabs>
-        <w:ind w:left="1080" w:hanging="360"/>
-      </w:pPr>
-    </w:lvl>
-    <w:lvl w:ilvl="2">
-      <w:start w:val="1"/>
-      <w:numFmt w:val="decimal"/>
-      <w:lvlText w:val="%3."/>
-      <w:lvlJc w:val="left"/>
-      <w:pPr>
-        <w:tabs>
-          <w:tab w:val="num" w:pos="1440"/>
-        </w:tabs>
-        <w:ind w:left="1440" w:hanging="360"/>
-      </w:pPr>
-    </w:lvl>
-    <w:lvl w:ilvl="3">
-      <w:start w:val="1"/>
-      <w:numFmt w:val="decimal"/>
-      <w:lvlText w:val="%4."/>
-      <w:lvlJc w:val="left"/>
-      <w:pPr>
-        <w:tabs>
-          <w:tab w:val="num" w:pos="1800"/>
-        </w:tabs>
-        <w:ind w:left="1800" w:hanging="360"/>
-      </w:pPr>
-    </w:lvl>
-    <w:lvl w:ilvl="4">
-      <w:start w:val="1"/>
-      <w:numFmt w:val="decimal"/>
-      <w:lvlText w:val="%5."/>
-      <w:lvlJc w:val="left"/>
-      <w:pPr>
-        <w:tabs>
-          <w:tab w:val="num" w:pos="2160"/>
-        </w:tabs>
-        <w:ind w:left="2160" w:hanging="360"/>
-      </w:pPr>
-    </w:lvl>
-    <w:lvl w:ilvl="5">
-      <w:start w:val="1"/>
-      <w:numFmt w:val="decimal"/>
-      <w:lvlText w:val="%6."/>
-      <w:lvlJc w:val="left"/>
-      <w:pPr>
-        <w:tabs>
-          <w:tab w:val="num" w:pos="2520"/>
-        </w:tabs>
-        <w:ind w:left="2520" w:hanging="360"/>
-      </w:pPr>
-    </w:lvl>
-    <w:lvl w:ilvl="6">
-      <w:start w:val="1"/>
-      <w:numFmt w:val="decimal"/>
-      <w:lvlText w:val="%7."/>
-      <w:lvlJc w:val="left"/>
-      <w:pPr>
-        <w:tabs>
-          <w:tab w:val="num" w:pos="2880"/>
-        </w:tabs>
-        <w:ind w:left="2880" w:hanging="360"/>
-      </w:pPr>
-    </w:lvl>
-    <w:lvl w:ilvl="7">
-      <w:start w:val="1"/>
-      <w:numFmt w:val="decimal"/>
-      <w:lvlText w:val="%8."/>
-      <w:lvlJc w:val="left"/>
-      <w:pPr>
-        <w:tabs>
-          <w:tab w:val="num" w:pos="3240"/>
-        </w:tabs>
-        <w:ind w:left="3240" w:hanging="360"/>
-      </w:pPr>
-    </w:lvl>
-    <w:lvl w:ilvl="8">
-      <w:start w:val="1"/>
-      <w:numFmt w:val="decimal"/>
-      <w:lvlText w:val="%9."/>
-      <w:lvlJc w:val="left"/>
-      <w:pPr>
-        <w:tabs>
-          <w:tab w:val="num" w:pos="3600"/>
-        </w:tabs>
-        <w:ind w:left="3600" w:hanging="360"/>
       </w:pPr>
     </w:lvl>
   </w:abstractNum>
   <w:abstractNum w:abstractNumId="4">
     <w:lvl w:ilvl="0">
       <w:start w:val="1"/>
-      <w:numFmt w:val="bullet"/>
-      <w:suff w:val="nothing"/>
-      <w:lvlText w:val=""/>
-      <w:lvlJc w:val="left"/>
-      <w:pPr>
-        <w:tabs>
-          <w:tab w:val="num" w:pos="707"/>
-        </w:tabs>
-        <w:ind w:left="707" w:hanging="0"/>
-      </w:pPr>
-      <w:rPr>
-        <w:rFonts w:ascii="Wingdings" w:hAnsi="Wingdings" w:cs="Wingdings" w:hint="default"/>
-      </w:rPr>
+      <w:numFmt w:val="decimal"/>
+      <w:lvlText w:val="%1."/>
+      <w:lvlJc w:val="left"/>
+      <w:pPr>
+        <w:tabs>
+          <w:tab w:val="num" w:pos="720"/>
+        </w:tabs>
+        <w:ind w:left="720" w:hanging="360"/>
+      </w:pPr>
     </w:lvl>
     <w:lvl w:ilvl="1">
       <w:start w:val="1"/>
-      <w:numFmt w:val="bullet"/>
-      <w:lvlText w:val=""/>
-      <w:lvlJc w:val="left"/>
-      <w:pPr>
-        <w:tabs>
-          <w:tab w:val="num" w:pos="1414"/>
-        </w:tabs>
-        <w:ind w:left="1414" w:hanging="283"/>
-      </w:pPr>
-      <w:rPr>
-        <w:rFonts w:ascii="Symbol" w:hAnsi="Symbol" w:cs="Symbol" w:hint="default"/>
-      </w:rPr>
+      <w:numFmt w:val="decimal"/>
+      <w:lvlText w:val="%2."/>
+      <w:lvlJc w:val="left"/>
+      <w:pPr>
+        <w:tabs>
+          <w:tab w:val="num" w:pos="1080"/>
+        </w:tabs>
+        <w:ind w:left="1080" w:hanging="360"/>
+      </w:pPr>
     </w:lvl>
     <w:lvl w:ilvl="2">
       <w:start w:val="1"/>
-      <w:numFmt w:val="bullet"/>
-      <w:lvlText w:val=""/>
-      <w:lvlJc w:val="left"/>
-      <w:pPr>
-        <w:tabs>
-          <w:tab w:val="num" w:pos="2121"/>
-        </w:tabs>
-        <w:ind w:left="2121" w:hanging="283"/>
-      </w:pPr>
-      <w:rPr>
-        <w:rFonts w:ascii="Symbol" w:hAnsi="Symbol" w:cs="Symbol" w:hint="default"/>
-      </w:rPr>
+      <w:numFmt w:val="decimal"/>
+      <w:lvlText w:val="%3."/>
+      <w:lvlJc w:val="left"/>
+      <w:pPr>
+        <w:tabs>
+          <w:tab w:val="num" w:pos="1440"/>
+        </w:tabs>
+        <w:ind w:left="1440" w:hanging="360"/>
+      </w:pPr>
     </w:lvl>
     <w:lvl w:ilvl="3">
       <w:start w:val="1"/>
-      <w:numFmt w:val="bullet"/>
-      <w:lvlText w:val=""/>
-      <w:lvlJc w:val="left"/>
-      <w:pPr>
-        <w:tabs>
-          <w:tab w:val="num" w:pos="2828"/>
-        </w:tabs>
-        <w:ind w:left="2828" w:hanging="283"/>
-      </w:pPr>
-      <w:rPr>
-        <w:rFonts w:ascii="Symbol" w:hAnsi="Symbol" w:cs="Symbol" w:hint="default"/>
-      </w:rPr>
+      <w:numFmt w:val="decimal"/>
+      <w:lvlText w:val="%4."/>
+      <w:lvlJc w:val="left"/>
+      <w:pPr>
+        <w:tabs>
+          <w:tab w:val="num" w:pos="1800"/>
+        </w:tabs>
+        <w:ind w:left="1800" w:hanging="360"/>
+      </w:pPr>
     </w:lvl>
     <w:lvl w:ilvl="4">
       <w:start w:val="1"/>
-      <w:numFmt w:val="bullet"/>
-      <w:lvlText w:val=""/>
-      <w:lvlJc w:val="left"/>
-      <w:pPr>
-        <w:tabs>
-          <w:tab w:val="num" w:pos="3535"/>
-        </w:tabs>
-        <w:ind w:left="3535" w:hanging="283"/>
-      </w:pPr>
-      <w:rPr>
-        <w:rFonts w:ascii="Symbol" w:hAnsi="Symbol" w:cs="Symbol" w:hint="default"/>
-      </w:rPr>
+      <w:numFmt w:val="decimal"/>
+      <w:lvlText w:val="%5."/>
+      <w:lvlJc w:val="left"/>
+      <w:pPr>
+        <w:tabs>
+          <w:tab w:val="num" w:pos="2160"/>
+        </w:tabs>
+        <w:ind w:left="2160" w:hanging="360"/>
+      </w:pPr>
     </w:lvl>
     <w:lvl w:ilvl="5">
       <w:start w:val="1"/>
-      <w:numFmt w:val="bullet"/>
-      <w:lvlText w:val=""/>
-      <w:lvlJc w:val="left"/>
-      <w:pPr>
-        <w:tabs>
-          <w:tab w:val="num" w:pos="4242"/>
-        </w:tabs>
-        <w:ind w:left="4242" w:hanging="283"/>
-      </w:pPr>
-      <w:rPr>
-        <w:rFonts w:ascii="Symbol" w:hAnsi="Symbol" w:cs="Symbol" w:hint="default"/>
-      </w:rPr>
+      <w:numFmt w:val="decimal"/>
+      <w:lvlText w:val="%6."/>
+      <w:lvlJc w:val="left"/>
+      <w:pPr>
+        <w:tabs>
+          <w:tab w:val="num" w:pos="2520"/>
+        </w:tabs>
+        <w:ind w:left="2520" w:hanging="360"/>
+      </w:pPr>
     </w:lvl>
     <w:lvl w:ilvl="6">
       <w:start w:val="1"/>
-      <w:numFmt w:val="bullet"/>
-      <w:lvlText w:val=""/>
-      <w:lvlJc w:val="left"/>
-      <w:pPr>
-        <w:tabs>
-          <w:tab w:val="num" w:pos="4949"/>
-        </w:tabs>
-        <w:ind w:left="4949" w:hanging="283"/>
-      </w:pPr>
-      <w:rPr>
-        <w:rFonts w:ascii="Symbol" w:hAnsi="Symbol" w:cs="Symbol" w:hint="default"/>
-      </w:rPr>
+      <w:numFmt w:val="decimal"/>
+      <w:lvlText w:val="%7."/>
+      <w:lvlJc w:val="left"/>
+      <w:pPr>
+        <w:tabs>
+          <w:tab w:val="num" w:pos="2880"/>
+        </w:tabs>
+        <w:ind w:left="2880" w:hanging="360"/>
+      </w:pPr>
     </w:lvl>
     <w:lvl w:ilvl="7">
       <w:start w:val="1"/>
-      <w:numFmt w:val="bullet"/>
-      <w:lvlText w:val=""/>
-      <w:lvlJc w:val="left"/>
-      <w:pPr>
-        <w:tabs>
-          <w:tab w:val="num" w:pos="5656"/>
-        </w:tabs>
-        <w:ind w:left="5656" w:hanging="283"/>
-      </w:pPr>
-      <w:rPr>
-        <w:rFonts w:ascii="Symbol" w:hAnsi="Symbol" w:cs="Symbol" w:hint="default"/>
-      </w:rPr>
+      <w:numFmt w:val="decimal"/>
+      <w:lvlText w:val="%8."/>
+      <w:lvlJc w:val="left"/>
+      <w:pPr>
+        <w:tabs>
+          <w:tab w:val="num" w:pos="3240"/>
+        </w:tabs>
+        <w:ind w:left="3240" w:hanging="360"/>
+      </w:pPr>
     </w:lvl>
     <w:lvl w:ilvl="8">
       <w:start w:val="1"/>
-      <w:numFmt w:val="bullet"/>
-      <w:lvlText w:val=""/>
-      <w:lvlJc w:val="left"/>
-      <w:pPr>
-        <w:tabs>
-          <w:tab w:val="num" w:pos="6363"/>
-        </w:tabs>
-        <w:ind w:left="6363" w:hanging="283"/>
-      </w:pPr>
-      <w:rPr>
-        <w:rFonts w:ascii="Symbol" w:hAnsi="Symbol" w:cs="Symbol" w:hint="default"/>
-      </w:rPr>
+      <w:numFmt w:val="decimal"/>
+      <w:lvlText w:val="%9."/>
+      <w:lvlJc w:val="left"/>
+      <w:pPr>
+        <w:tabs>
+          <w:tab w:val="num" w:pos="3600"/>
+        </w:tabs>
+        <w:ind w:left="3600" w:hanging="360"/>
+      </w:pPr>
     </w:lvl>
   </w:abstractNum>
   <w:abstractNum w:abstractNumId="5">
     <w:lvl w:ilvl="0">
       <w:start w:val="1"/>
-      <w:numFmt w:val="none"/>
-      <w:suff w:val="nothing"/>
-      <w:lvlText w:val=""/>
-      <w:lvlJc w:val="left"/>
-      <w:pPr>
-        <w:tabs>
-          <w:tab w:val="num" w:pos="0"/>
-        </w:tabs>
-        <w:ind w:left="0" w:hanging="0"/>
-      </w:pPr>
+      <w:numFmt w:val="decimal"/>
+      <w:lvlText w:val="%1."/>
+      <w:lvlJc w:val="left"/>
+      <w:pPr>
+        <w:tabs>
+          <w:tab w:val="num" w:pos="575"/>
+        </w:tabs>
+        <w:ind w:left="575" w:hanging="360"/>
+      </w:pPr>
+      <w:rPr>
+        <w:sz w:val="24"/>
+        <w:szCs w:val="24"/>
+        <w:color w:val="000000"/>
+      </w:rPr>
     </w:lvl>
     <w:lvl w:ilvl="1">
       <w:start w:val="1"/>
-      <w:numFmt w:val="none"/>
-      <w:suff w:val="nothing"/>
-      <w:lvlText w:val=""/>
-      <w:lvlJc w:val="left"/>
-      <w:pPr>
-        <w:tabs>
-          <w:tab w:val="num" w:pos="0"/>
-        </w:tabs>
-        <w:ind w:left="0" w:hanging="0"/>
-      </w:pPr>
+      <w:numFmt w:val="decimal"/>
+      <w:lvlText w:val="%2."/>
+      <w:lvlJc w:val="left"/>
+      <w:pPr>
+        <w:tabs>
+          <w:tab w:val="num" w:pos="935"/>
+        </w:tabs>
+        <w:ind w:left="935" w:hanging="360"/>
+      </w:pPr>
+      <w:rPr>
+        <w:sz w:val="24"/>
+        <w:szCs w:val="24"/>
+        <w:color w:val="000000"/>
+      </w:rPr>
     </w:lvl>
     <w:lvl w:ilvl="2">
       <w:start w:val="1"/>
-      <w:numFmt w:val="none"/>
-      <w:suff w:val="nothing"/>
-      <w:lvlText w:val=""/>
-      <w:lvlJc w:val="left"/>
-      <w:pPr>
-        <w:tabs>
-          <w:tab w:val="num" w:pos="0"/>
-        </w:tabs>
-        <w:ind w:left="0" w:hanging="0"/>
-      </w:pPr>
+      <w:numFmt w:val="decimal"/>
+      <w:lvlText w:val="%3."/>
+      <w:lvlJc w:val="left"/>
+      <w:pPr>
+        <w:tabs>
+          <w:tab w:val="num" w:pos="1295"/>
+        </w:tabs>
+        <w:ind w:left="1295" w:hanging="360"/>
+      </w:pPr>
+      <w:rPr>
+        <w:sz w:val="24"/>
+        <w:szCs w:val="24"/>
+        <w:color w:val="000000"/>
+      </w:rPr>
     </w:lvl>
     <w:lvl w:ilvl="3">
       <w:start w:val="1"/>
-      <w:numFmt w:val="none"/>
-      <w:suff w:val="nothing"/>
-      <w:lvlText w:val=""/>
-      <w:lvlJc w:val="left"/>
-      <w:pPr>
-        <w:tabs>
-          <w:tab w:val="num" w:pos="0"/>
-        </w:tabs>
-        <w:ind w:left="0" w:hanging="0"/>
-      </w:pPr>
+      <w:numFmt w:val="decimal"/>
+      <w:lvlText w:val="%4."/>
+      <w:lvlJc w:val="left"/>
+      <w:pPr>
+        <w:tabs>
+          <w:tab w:val="num" w:pos="1655"/>
+        </w:tabs>
+        <w:ind w:left="1655" w:hanging="360"/>
+      </w:pPr>
+      <w:rPr>
+        <w:sz w:val="24"/>
+        <w:szCs w:val="24"/>
+        <w:color w:val="000000"/>
+      </w:rPr>
     </w:lvl>
     <w:lvl w:ilvl="4">
       <w:start w:val="1"/>
-      <w:numFmt w:val="none"/>
-      <w:suff w:val="nothing"/>
-      <w:lvlText w:val=""/>
-      <w:lvlJc w:val="left"/>
-      <w:pPr>
-        <w:tabs>
-          <w:tab w:val="num" w:pos="0"/>
-        </w:tabs>
-        <w:ind w:left="0" w:hanging="0"/>
-      </w:pPr>
+      <w:numFmt w:val="decimal"/>
+      <w:lvlText w:val="%5."/>
+      <w:lvlJc w:val="left"/>
+      <w:pPr>
+        <w:tabs>
+          <w:tab w:val="num" w:pos="2015"/>
+        </w:tabs>
+        <w:ind w:left="2015" w:hanging="360"/>
+      </w:pPr>
+      <w:rPr>
+        <w:sz w:val="24"/>
+        <w:szCs w:val="24"/>
+        <w:color w:val="000000"/>
+      </w:rPr>
     </w:lvl>
     <w:lvl w:ilvl="5">
       <w:start w:val="1"/>
-      <w:numFmt w:val="none"/>
-      <w:suff w:val="nothing"/>
-      <w:lvlText w:val=""/>
-      <w:lvlJc w:val="left"/>
-      <w:pPr>
-        <w:tabs>
-          <w:tab w:val="num" w:pos="0"/>
-        </w:tabs>
-        <w:ind w:left="0" w:hanging="0"/>
-      </w:pPr>
+      <w:numFmt w:val="decimal"/>
+      <w:lvlText w:val="%6."/>
+      <w:lvlJc w:val="left"/>
+      <w:pPr>
+        <w:tabs>
+          <w:tab w:val="num" w:pos="2375"/>
+        </w:tabs>
+        <w:ind w:left="2375" w:hanging="360"/>
+      </w:pPr>
+      <w:rPr>
+        <w:sz w:val="24"/>
+        <w:szCs w:val="24"/>
+        <w:color w:val="000000"/>
+      </w:rPr>
     </w:lvl>
     <w:lvl w:ilvl="6">
       <w:start w:val="1"/>
-      <w:numFmt w:val="none"/>
-      <w:suff w:val="nothing"/>
-      <w:lvlText w:val=""/>
-      <w:lvlJc w:val="left"/>
-      <w:pPr>
-        <w:tabs>
-          <w:tab w:val="num" w:pos="0"/>
-        </w:tabs>
-        <w:ind w:left="0" w:hanging="0"/>
-      </w:pPr>
+      <w:numFmt w:val="decimal"/>
+      <w:lvlText w:val="%7."/>
+      <w:lvlJc w:val="left"/>
+      <w:pPr>
+        <w:tabs>
+          <w:tab w:val="num" w:pos="2735"/>
+        </w:tabs>
+        <w:ind w:left="2735" w:hanging="360"/>
+      </w:pPr>
+      <w:rPr>
+        <w:sz w:val="24"/>
+        <w:szCs w:val="24"/>
+        <w:color w:val="000000"/>
+      </w:rPr>
     </w:lvl>
     <w:lvl w:ilvl="7">
       <w:start w:val="1"/>
-      <w:numFmt w:val="none"/>
-      <w:suff w:val="nothing"/>
-      <w:lvlText w:val=""/>
-      <w:lvlJc w:val="left"/>
-      <w:pPr>
-        <w:tabs>
-          <w:tab w:val="num" w:pos="0"/>
-        </w:tabs>
-        <w:ind w:left="0" w:hanging="0"/>
-      </w:pPr>
+      <w:numFmt w:val="decimal"/>
+      <w:lvlText w:val="%8."/>
+      <w:lvlJc w:val="left"/>
+      <w:pPr>
+        <w:tabs>
+          <w:tab w:val="num" w:pos="3095"/>
+        </w:tabs>
+        <w:ind w:left="3095" w:hanging="360"/>
+      </w:pPr>
+      <w:rPr>
+        <w:sz w:val="24"/>
+        <w:szCs w:val="24"/>
+        <w:color w:val="000000"/>
+      </w:rPr>
     </w:lvl>
     <w:lvl w:ilvl="8">
       <w:start w:val="1"/>
-      <w:numFmt w:val="none"/>
-      <w:suff w:val="nothing"/>
-      <w:lvlText w:val=""/>
-      <w:lvlJc w:val="left"/>
-      <w:pPr>
-        <w:tabs>
-          <w:tab w:val="num" w:pos="0"/>
-        </w:tabs>
-        <w:ind w:left="0" w:hanging="0"/>
-      </w:pPr>
+      <w:numFmt w:val="decimal"/>
+      <w:lvlText w:val="%9."/>
+      <w:lvlJc w:val="left"/>
+      <w:pPr>
+        <w:tabs>
+          <w:tab w:val="num" w:pos="3455"/>
+        </w:tabs>
+        <w:ind w:left="3455" w:hanging="360"/>
+      </w:pPr>
+      <w:rPr>
+        <w:sz w:val="24"/>
+        <w:szCs w:val="24"/>
+        <w:color w:val="000000"/>
+      </w:rPr>
+    </w:lvl>
+  </w:abstractNum>
+  <w:abstractNum w:abstractNumId="6">
+    <w:lvl w:ilvl="0">
+      <w:start w:val="3"/>
+      <w:numFmt w:val="decimal"/>
+      <w:lvlText w:val="%1."/>
+      <w:lvlJc w:val="left"/>
+      <w:pPr>
+        <w:tabs>
+          <w:tab w:val="num" w:pos="720"/>
+        </w:tabs>
+        <w:ind w:left="720" w:hanging="360"/>
+      </w:pPr>
+      <w:rPr>
+        <w:sz w:val="24"/>
+        <w:szCs w:val="24"/>
+        <w:color w:val="000000"/>
+      </w:rPr>
+    </w:lvl>
+    <w:lvl w:ilvl="1">
+      <w:start w:val="1"/>
+      <w:numFmt w:val="decimal"/>
+      <w:lvlText w:val="%2."/>
+      <w:lvlJc w:val="left"/>
+      <w:pPr>
+        <w:tabs>
+          <w:tab w:val="num" w:pos="1080"/>
+        </w:tabs>
+        <w:ind w:left="1080" w:hanging="360"/>
+      </w:pPr>
+      <w:rPr>
+        <w:sz w:val="24"/>
+        <w:szCs w:val="24"/>
+        <w:color w:val="000000"/>
+      </w:rPr>
+    </w:lvl>
+    <w:lvl w:ilvl="2">
+      <w:start w:val="1"/>
+      <w:numFmt w:val="decimal"/>
+      <w:lvlText w:val="%3."/>
+      <w:lvlJc w:val="left"/>
+      <w:pPr>
+        <w:tabs>
+          <w:tab w:val="num" w:pos="1440"/>
+        </w:tabs>
+        <w:ind w:left="1440" w:hanging="360"/>
+      </w:pPr>
+      <w:rPr>
+        <w:sz w:val="24"/>
+        <w:szCs w:val="24"/>
+        <w:color w:val="000000"/>
+      </w:rPr>
+    </w:lvl>
+    <w:lvl w:ilvl="3">
+      <w:start w:val="1"/>
+      <w:numFmt w:val="decimal"/>
+      <w:lvlText w:val="%4."/>
+      <w:lvlJc w:val="left"/>
+      <w:pPr>
+        <w:tabs>
+          <w:tab w:val="num" w:pos="1800"/>
+        </w:tabs>
+        <w:ind w:left="1800" w:hanging="360"/>
+      </w:pPr>
+      <w:rPr>
+        <w:sz w:val="24"/>
+        <w:szCs w:val="24"/>
+        <w:color w:val="000000"/>
+      </w:rPr>
+    </w:lvl>
+    <w:lvl w:ilvl="4">
+      <w:start w:val="1"/>
+      <w:numFmt w:val="decimal"/>
+      <w:lvlText w:val="%5."/>
+      <w:lvlJc w:val="left"/>
+      <w:pPr>
+        <w:tabs>
+          <w:tab w:val="num" w:pos="2160"/>
+        </w:tabs>
+        <w:ind w:left="2160" w:hanging="360"/>
+      </w:pPr>
+      <w:rPr>
+        <w:sz w:val="24"/>
+        <w:szCs w:val="24"/>
+        <w:color w:val="000000"/>
+      </w:rPr>
+    </w:lvl>
+    <w:lvl w:ilvl="5">
+      <w:start w:val="1"/>
+      <w:numFmt w:val="decimal"/>
+      <w:lvlText w:val="%6."/>
+      <w:lvlJc w:val="left"/>
+      <w:pPr>
+        <w:tabs>
+          <w:tab w:val="num" w:pos="2520"/>
+        </w:tabs>
+        <w:ind w:left="2520" w:hanging="360"/>
+      </w:pPr>
+      <w:rPr>
+        <w:sz w:val="24"/>
+        <w:szCs w:val="24"/>
+        <w:color w:val="000000"/>
+      </w:rPr>
+    </w:lvl>
+    <w:lvl w:ilvl="6">
+      <w:start w:val="1"/>
+      <w:numFmt w:val="decimal"/>
+      <w:lvlText w:val="%7."/>
+      <w:lvlJc w:val="left"/>
+      <w:pPr>
+        <w:tabs>
+          <w:tab w:val="num" w:pos="2880"/>
+        </w:tabs>
+        <w:ind w:left="2880" w:hanging="360"/>
+      </w:pPr>
+      <w:rPr>
+        <w:sz w:val="24"/>
+        <w:szCs w:val="24"/>
+        <w:color w:val="000000"/>
+      </w:rPr>
+    </w:lvl>
+    <w:lvl w:ilvl="7">
+      <w:start w:val="1"/>
+      <w:numFmt w:val="decimal"/>
+      <w:lvlText w:val="%8."/>
+      <w:lvlJc w:val="left"/>
+      <w:pPr>
+        <w:tabs>
+          <w:tab w:val="num" w:pos="3240"/>
+        </w:tabs>
+        <w:ind w:left="3240" w:hanging="360"/>
+      </w:pPr>
+      <w:rPr>
+        <w:sz w:val="24"/>
+        <w:szCs w:val="24"/>
+        <w:color w:val="000000"/>
+      </w:rPr>
+    </w:lvl>
+    <w:lvl w:ilvl="8">
+      <w:start w:val="1"/>
+      <w:numFmt w:val="decimal"/>
+      <w:lvlText w:val="%9."/>
+      <w:lvlJc w:val="left"/>
+      <w:pPr>
+        <w:tabs>
+          <w:tab w:val="num" w:pos="3600"/>
+        </w:tabs>
+        <w:ind w:left="3600" w:hanging="360"/>
+      </w:pPr>
+      <w:rPr>
+        <w:sz w:val="24"/>
+        <w:szCs w:val="24"/>
+        <w:color w:val="000000"/>
+      </w:rPr>
+    </w:lvl>
+  </w:abstractNum>
+  <w:abstractNum w:abstractNumId="7">
+    <w:lvl w:ilvl="0">
+      <w:start w:val="4"/>
+      <w:numFmt w:val="decimal"/>
+      <w:lvlText w:val="%1."/>
+      <w:lvlJc w:val="left"/>
+      <w:pPr>
+        <w:tabs>
+          <w:tab w:val="num" w:pos="720"/>
+        </w:tabs>
+        <w:ind w:left="720" w:hanging="360"/>
+      </w:pPr>
+      <w:rPr>
+        <w:sz w:val="24"/>
+        <w:szCs w:val="24"/>
+        <w:color w:val="000000"/>
+      </w:rPr>
+    </w:lvl>
+    <w:lvl w:ilvl="1">
+      <w:start w:val="1"/>
+      <w:numFmt w:val="decimal"/>
+      <w:lvlText w:val="%2."/>
+      <w:lvlJc w:val="left"/>
+      <w:pPr>
+        <w:tabs>
+          <w:tab w:val="num" w:pos="1080"/>
+        </w:tabs>
+        <w:ind w:left="1080" w:hanging="360"/>
+      </w:pPr>
+      <w:rPr>
+        <w:sz w:val="24"/>
+        <w:szCs w:val="24"/>
+        <w:color w:val="000000"/>
+      </w:rPr>
+    </w:lvl>
+    <w:lvl w:ilvl="2">
+      <w:start w:val="1"/>
+      <w:numFmt w:val="decimal"/>
+      <w:lvlText w:val="%3."/>
+      <w:lvlJc w:val="left"/>
+      <w:pPr>
+        <w:tabs>
+          <w:tab w:val="num" w:pos="1440"/>
+        </w:tabs>
+        <w:ind w:left="1440" w:hanging="360"/>
+      </w:pPr>
+      <w:rPr>
+        <w:sz w:val="24"/>
+        <w:szCs w:val="24"/>
+        <w:color w:val="000000"/>
+      </w:rPr>
+    </w:lvl>
+    <w:lvl w:ilvl="3">
+      <w:start w:val="1"/>
+      <w:numFmt w:val="decimal"/>
+      <w:lvlText w:val="%4."/>
+      <w:lvlJc w:val="left"/>
+      <w:pPr>
+        <w:tabs>
+          <w:tab w:val="num" w:pos="1800"/>
+        </w:tabs>
+        <w:ind w:left="1800" w:hanging="360"/>
+      </w:pPr>
+      <w:rPr>
+        <w:sz w:val="24"/>
+        <w:szCs w:val="24"/>
+        <w:color w:val="000000"/>
+      </w:rPr>
+    </w:lvl>
+    <w:lvl w:ilvl="4">
+      <w:start w:val="1"/>
+      <w:numFmt w:val="decimal"/>
+      <w:lvlText w:val="%5."/>
+      <w:lvlJc w:val="left"/>
+      <w:pPr>
+        <w:tabs>
+          <w:tab w:val="num" w:pos="2160"/>
+        </w:tabs>
+        <w:ind w:left="2160" w:hanging="360"/>
+      </w:pPr>
+      <w:rPr>
+        <w:sz w:val="24"/>
+        <w:szCs w:val="24"/>
+        <w:color w:val="000000"/>
+      </w:rPr>
+    </w:lvl>
+    <w:lvl w:ilvl="5">
+      <w:start w:val="1"/>
+      <w:numFmt w:val="decimal"/>
+      <w:lvlText w:val="%6."/>
+      <w:lvlJc w:val="left"/>
+      <w:pPr>
+        <w:tabs>
+          <w:tab w:val="num" w:pos="2520"/>
+        </w:tabs>
+        <w:ind w:left="2520" w:hanging="360"/>
+      </w:pPr>
+      <w:rPr>
+        <w:sz w:val="24"/>
+        <w:szCs w:val="24"/>
+        <w:color w:val="000000"/>
+      </w:rPr>
+    </w:lvl>
+    <w:lvl w:ilvl="6">
+      <w:start w:val="1"/>
+      <w:numFmt w:val="decimal"/>
+      <w:lvlText w:val="%7."/>
+      <w:lvlJc w:val="left"/>
+      <w:pPr>
+        <w:tabs>
+          <w:tab w:val="num" w:pos="2880"/>
+        </w:tabs>
+        <w:ind w:left="2880" w:hanging="360"/>
+      </w:pPr>
+      <w:rPr>
+        <w:sz w:val="24"/>
+        <w:szCs w:val="24"/>
+        <w:color w:val="000000"/>
+      </w:rPr>
+    </w:lvl>
+    <w:lvl w:ilvl="7">
+      <w:start w:val="1"/>
+      <w:numFmt w:val="decimal"/>
+      <w:lvlText w:val="%8."/>
+      <w:lvlJc w:val="left"/>
+      <w:pPr>
+        <w:tabs>
+          <w:tab w:val="num" w:pos="3240"/>
+        </w:tabs>
+        <w:ind w:left="3240" w:hanging="360"/>
+      </w:pPr>
+      <w:rPr>
+        <w:sz w:val="24"/>
+        <w:szCs w:val="24"/>
+        <w:color w:val="000000"/>
+      </w:rPr>
+    </w:lvl>
+    <w:lvl w:ilvl="8">
+      <w:start w:val="1"/>
+      <w:numFmt w:val="decimal"/>
+      <w:lvlText w:val="%9."/>
+      <w:lvlJc w:val="left"/>
+      <w:pPr>
+        <w:tabs>
+          <w:tab w:val="num" w:pos="3600"/>
+        </w:tabs>
+        <w:ind w:left="3600" w:hanging="360"/>
+      </w:pPr>
+      <w:rPr>
+        <w:sz w:val="24"/>
+        <w:szCs w:val="24"/>
+        <w:color w:val="000000"/>
+      </w:rPr>
+    </w:lvl>
+  </w:abstractNum>
+  <w:abstractNum w:abstractNumId="8">
+    <w:lvl w:ilvl="0">
+      <w:start w:val="1"/>
+      <w:numFmt w:val="decimal"/>
+      <w:lvlText w:val="%1."/>
+      <w:lvlJc w:val="left"/>
+      <w:pPr>
+        <w:tabs>
+          <w:tab w:val="num" w:pos="720"/>
+        </w:tabs>
+        <w:ind w:left="720" w:hanging="360"/>
+      </w:pPr>
+      <w:rPr>
+        <w:sz w:val="24"/>
+        <w:szCs w:val="24"/>
+        <w:color w:val="000000"/>
+      </w:rPr>
+    </w:lvl>
+    <w:lvl w:ilvl="1">
+      <w:start w:val="1"/>
+      <w:numFmt w:val="decimal"/>
+      <w:lvlText w:val="%2."/>
+      <w:lvlJc w:val="left"/>
+      <w:pPr>
+        <w:tabs>
+          <w:tab w:val="num" w:pos="1080"/>
+        </w:tabs>
+        <w:ind w:left="1080" w:hanging="360"/>
+      </w:pPr>
+      <w:rPr>
+        <w:sz w:val="24"/>
+        <w:szCs w:val="24"/>
+        <w:color w:val="000000"/>
+      </w:rPr>
+    </w:lvl>
+    <w:lvl w:ilvl="2">
+      <w:start w:val="1"/>
+      <w:numFmt w:val="decimal"/>
+      <w:lvlText w:val="%3."/>
+      <w:lvlJc w:val="left"/>
+      <w:pPr>
+        <w:tabs>
+          <w:tab w:val="num" w:pos="1440"/>
+        </w:tabs>
+        <w:ind w:left="1440" w:hanging="360"/>
+      </w:pPr>
+      <w:rPr>
+        <w:sz w:val="24"/>
+        <w:szCs w:val="24"/>
+        <w:color w:val="000000"/>
+      </w:rPr>
+    </w:lvl>
+    <w:lvl w:ilvl="3">
+      <w:start w:val="1"/>
+      <w:numFmt w:val="decimal"/>
+      <w:lvlText w:val="%4."/>
+      <w:lvlJc w:val="left"/>
+      <w:pPr>
+        <w:tabs>
+          <w:tab w:val="num" w:pos="1800"/>
+        </w:tabs>
+        <w:ind w:left="1800" w:hanging="360"/>
+      </w:pPr>
+      <w:rPr>
+        <w:sz w:val="24"/>
+        <w:szCs w:val="24"/>
+        <w:color w:val="000000"/>
+      </w:rPr>
+    </w:lvl>
+    <w:lvl w:ilvl="4">
+      <w:start w:val="1"/>
+      <w:numFmt w:val="decimal"/>
+      <w:lvlText w:val="%5."/>
+      <w:lvlJc w:val="left"/>
+      <w:pPr>
+        <w:tabs>
+          <w:tab w:val="num" w:pos="2160"/>
+        </w:tabs>
+        <w:ind w:left="2160" w:hanging="360"/>
+      </w:pPr>
+      <w:rPr>
+        <w:sz w:val="24"/>
+        <w:szCs w:val="24"/>
+        <w:color w:val="000000"/>
+      </w:rPr>
+    </w:lvl>
+    <w:lvl w:ilvl="5">
+      <w:start w:val="1"/>
+      <w:numFmt w:val="decimal"/>
+      <w:lvlText w:val="%6."/>
+      <w:lvlJc w:val="left"/>
+      <w:pPr>
+        <w:tabs>
+          <w:tab w:val="num" w:pos="2520"/>
+        </w:tabs>
+        <w:ind w:left="2520" w:hanging="360"/>
+      </w:pPr>
+      <w:rPr>
+        <w:sz w:val="24"/>
+        <w:szCs w:val="24"/>
+        <w:color w:val="000000"/>
+      </w:rPr>
+    </w:lvl>
+    <w:lvl w:ilvl="6">
+      <w:start w:val="1"/>
+      <w:numFmt w:val="decimal"/>
+      <w:lvlText w:val="%7."/>
+      <w:lvlJc w:val="left"/>
+      <w:pPr>
+        <w:tabs>
+          <w:tab w:val="num" w:pos="2880"/>
+        </w:tabs>
+        <w:ind w:left="2880" w:hanging="360"/>
+      </w:pPr>
+      <w:rPr>
+        <w:sz w:val="24"/>
+        <w:szCs w:val="24"/>
+        <w:color w:val="000000"/>
+      </w:rPr>
+    </w:lvl>
+    <w:lvl w:ilvl="7">
+      <w:start w:val="1"/>
+      <w:numFmt w:val="decimal"/>
+      <w:lvlText w:val="%8."/>
+      <w:lvlJc w:val="left"/>
+      <w:pPr>
+        <w:tabs>
+          <w:tab w:val="num" w:pos="3240"/>
+        </w:tabs>
+        <w:ind w:left="3240" w:hanging="360"/>
+      </w:pPr>
+      <w:rPr>
+        <w:sz w:val="24"/>
+        <w:szCs w:val="24"/>
+        <w:color w:val="000000"/>
+      </w:rPr>
+    </w:lvl>
+    <w:lvl w:ilvl="8">
+      <w:start w:val="1"/>
+      <w:numFmt w:val="decimal"/>
+      <w:lvlText w:val="%9."/>
+      <w:lvlJc w:val="left"/>
+      <w:pPr>
+        <w:tabs>
+          <w:tab w:val="num" w:pos="3600"/>
+        </w:tabs>
+        <w:ind w:left="3600" w:hanging="360"/>
+      </w:pPr>
+      <w:rPr>
+        <w:sz w:val="24"/>
+        <w:szCs w:val="24"/>
+        <w:color w:val="000000"/>
+      </w:rPr>
     </w:lvl>
   </w:abstractNum>
   <w:num w:numId="1">
@@ -2871,6 +4333,15 @@
   </w:num>
   <w:num w:numId="5">
     <w:abstractNumId w:val="5"/>
+  </w:num>
+  <w:num w:numId="6">
+    <w:abstractNumId w:val="6"/>
+  </w:num>
+  <w:num w:numId="7">
+    <w:abstractNumId w:val="7"/>
+  </w:num>
+  <w:num w:numId="8">
+    <w:abstractNumId w:val="8"/>
   </w:num>
 </w:numbering>
 </file>
@@ -3392,7 +4863,11 @@
   <w:style w:type="character" w:styleId="NumberingSymbols">
     <w:name w:val="Numbering Symbols"/>
     <w:qFormat/>
-    <w:rPr/>
+    <w:rPr>
+      <w:color w:val="000000"/>
+      <w:sz w:val="24"/>
+      <w:szCs w:val="24"/>
+    </w:rPr>
   </w:style>
   <w:style w:type="character" w:styleId="Bullets">
     <w:name w:val="Bullets"/>

--- a/Kevin_Gemson_EC2111447_Data_Science_ePortfolio.docx
+++ b/Kevin_Gemson_EC2111447_Data_Science_ePortfolio.docx
@@ -329,7 +329,7 @@
         <w:pStyle w:val="ListParagraph"/>
         <w:numPr>
           <w:ilvl w:val="0"/>
-          <w:numId w:val="2"/>
+          <w:numId w:val="1"/>
         </w:numPr>
         <w:rPr>
           <w:rFonts w:ascii="Calibri" w:hAnsi="Calibri" w:eastAsia="Calibri" w:cs="Calibri" w:asciiTheme="minorAscii" w:cstheme="minorAscii" w:eastAsiaTheme="minorAscii" w:hAnsiTheme="minorAscii"/>
@@ -347,7 +347,7 @@
         <w:pStyle w:val="ListParagraph"/>
         <w:numPr>
           <w:ilvl w:val="0"/>
-          <w:numId w:val="2"/>
+          <w:numId w:val="1"/>
         </w:numPr>
         <w:rPr>
           <w:rFonts w:ascii="Calibri" w:hAnsi="Calibri" w:eastAsia="Calibri" w:cs="Calibri" w:asciiTheme="minorAscii" w:cstheme="minorAscii" w:eastAsiaTheme="minorAscii" w:hAnsiTheme="minorAscii"/>
@@ -365,7 +365,7 @@
         <w:pStyle w:val="ListParagraph"/>
         <w:numPr>
           <w:ilvl w:val="0"/>
-          <w:numId w:val="2"/>
+          <w:numId w:val="1"/>
         </w:numPr>
         <w:rPr>
           <w:rFonts w:ascii="Calibri" w:hAnsi="Calibri" w:eastAsia="Calibri" w:cs="Calibri" w:asciiTheme="minorAscii" w:cstheme="minorAscii" w:eastAsiaTheme="minorAscii" w:hAnsiTheme="minorAscii"/>
@@ -383,7 +383,7 @@
         <w:pStyle w:val="ListParagraph"/>
         <w:numPr>
           <w:ilvl w:val="0"/>
-          <w:numId w:val="2"/>
+          <w:numId w:val="1"/>
         </w:numPr>
         <w:rPr>
           <w:rFonts w:ascii="Calibri" w:hAnsi="Calibri" w:eastAsia="Calibri" w:cs="Calibri" w:asciiTheme="minorAscii" w:cstheme="minorAscii" w:eastAsiaTheme="minorAscii" w:hAnsiTheme="minorAscii"/>
@@ -411,7 +411,7 @@
         <w:pStyle w:val="ListParagraph"/>
         <w:numPr>
           <w:ilvl w:val="0"/>
-          <w:numId w:val="2"/>
+          <w:numId w:val="1"/>
         </w:numPr>
         <w:rPr>
           <w:rFonts w:ascii="Calibri" w:hAnsi="Calibri" w:eastAsia="Calibri" w:cs="Calibri" w:asciiTheme="minorAscii" w:cstheme="minorAscii" w:eastAsiaTheme="minorAscii" w:hAnsiTheme="minorAscii"/>
@@ -459,7 +459,7 @@
         <w:pStyle w:val="Normal"/>
         <w:numPr>
           <w:ilvl w:val="0"/>
-          <w:numId w:val="3"/>
+          <w:numId w:val="2"/>
         </w:numPr>
         <w:rPr>
           <w:rFonts w:ascii="Calibri" w:hAnsi="Calibri"/>
@@ -469,7 +469,6 @@
       <w:bookmarkEnd w:id="1"/>
       <w:r>
         <w:rPr>
-          <w:rFonts w:ascii="Calibri" w:hAnsi="Calibri"/>
           <w:b w:val="false"/>
           <w:i w:val="false"/>
           <w:caps w:val="false"/>
@@ -665,7 +664,7 @@
               <w:widowControl w:val="false"/>
               <w:numPr>
                 <w:ilvl w:val="0"/>
-                <w:numId w:val="3"/>
+                <w:numId w:val="2"/>
               </w:numPr>
               <w:rPr>
                 <w:rFonts w:ascii="Calibri" w:hAnsi="Calibri"/>
@@ -675,7 +674,6 @@
             </w:pPr>
             <w:r>
               <w:rPr>
-                <w:rFonts w:ascii="Calibri" w:hAnsi="Calibri"/>
                 <w:b w:val="false"/>
                 <w:i w:val="false"/>
                 <w:caps w:val="false"/>
@@ -694,7 +692,7 @@
               <w:widowControl w:val="false"/>
               <w:numPr>
                 <w:ilvl w:val="0"/>
-                <w:numId w:val="3"/>
+                <w:numId w:val="2"/>
               </w:numPr>
               <w:rPr/>
             </w:pPr>
@@ -760,7 +758,6 @@
             </w:r>
             <w:r>
               <w:rPr>
-                <w:rFonts w:ascii="Calibri" w:hAnsi="Calibri"/>
                 <w:b w:val="false"/>
                 <w:i w:val="false"/>
                 <w:caps w:val="false"/>
@@ -1071,7 +1068,7 @@
         <w:pStyle w:val="Normal"/>
         <w:numPr>
           <w:ilvl w:val="0"/>
-          <w:numId w:val="4"/>
+          <w:numId w:val="3"/>
         </w:numPr>
         <w:rPr>
           <w:rFonts w:ascii="Calibri" w:hAnsi="Calibri"/>
@@ -1079,7 +1076,6 @@
       </w:pPr>
       <w:r>
         <w:rPr>
-          <w:rFonts w:ascii="Calibri" w:hAnsi="Calibri"/>
           <w:b w:val="false"/>
           <w:i w:val="false"/>
           <w:caps w:val="false"/>
@@ -1093,7 +1089,6 @@
       </w:r>
       <w:r>
         <w:rPr>
-          <w:rFonts w:ascii="Calibri" w:hAnsi="Calibri"/>
           <w:b/>
           <w:bCs/>
           <w:i w:val="false"/>
@@ -1112,7 +1107,7 @@
         <w:pStyle w:val="Normal"/>
         <w:numPr>
           <w:ilvl w:val="0"/>
-          <w:numId w:val="4"/>
+          <w:numId w:val="3"/>
         </w:numPr>
         <w:rPr>
           <w:rFonts w:ascii="Calibri" w:hAnsi="Calibri"/>
@@ -1167,7 +1162,6 @@
       </w:r>
       <w:r>
         <w:rPr>
-          <w:rFonts w:ascii="Calibri" w:hAnsi="Calibri"/>
           <w:b w:val="false"/>
           <w:i w:val="false"/>
           <w:caps w:val="false"/>
@@ -1338,7 +1332,7 @@
         <w:pStyle w:val="Normal"/>
         <w:numPr>
           <w:ilvl w:val="0"/>
-          <w:numId w:val="4"/>
+          <w:numId w:val="3"/>
         </w:numPr>
         <w:rPr>
           <w:rFonts w:ascii="Calibri" w:hAnsi="Calibri"/>
@@ -1348,7 +1342,6 @@
       </w:pPr>
       <w:r>
         <w:rPr>
-          <w:rFonts w:ascii="Calibri" w:hAnsi="Calibri"/>
           <w:b w:val="false"/>
           <w:i w:val="false"/>
           <w:caps w:val="false"/>
@@ -1445,7 +1438,7 @@
         <w:pStyle w:val="Normal"/>
         <w:numPr>
           <w:ilvl w:val="0"/>
-          <w:numId w:val="4"/>
+          <w:numId w:val="3"/>
         </w:numPr>
         <w:rPr>
           <w:rFonts w:ascii="Calibri" w:hAnsi="Calibri"/>
@@ -1455,7 +1448,6 @@
       <w:bookmarkEnd w:id="2"/>
       <w:r>
         <w:rPr>
-          <w:rFonts w:ascii="Calibri" w:hAnsi="Calibri"/>
           <w:b w:val="false"/>
           <w:i w:val="false"/>
           <w:caps w:val="false"/>
@@ -1852,7 +1844,7 @@
         <w:widowControl/>
         <w:numPr>
           <w:ilvl w:val="0"/>
-          <w:numId w:val="5"/>
+          <w:numId w:val="4"/>
         </w:numPr>
         <w:tabs>
           <w:tab w:val="clear" w:pos="720"/>
@@ -1866,7 +1858,6 @@
       </w:pPr>
       <w:r>
         <w:rPr>
-          <w:rFonts w:ascii="Calibri" w:hAnsi="Calibri"/>
           <w:b w:val="false"/>
           <w:i w:val="false"/>
           <w:caps w:val="false"/>
@@ -1967,7 +1958,7 @@
         <w:widowControl/>
         <w:numPr>
           <w:ilvl w:val="0"/>
-          <w:numId w:val="5"/>
+          <w:numId w:val="4"/>
         </w:numPr>
         <w:tabs>
           <w:tab w:val="clear" w:pos="720"/>
@@ -2010,7 +2001,6 @@
       </w:r>
       <w:r>
         <w:rPr>
-          <w:rFonts w:ascii="Calibri" w:hAnsi="Calibri"/>
           <w:b w:val="false"/>
           <w:i w:val="false"/>
           <w:caps w:val="false"/>
@@ -2142,7 +2132,7 @@
         <w:widowControl/>
         <w:numPr>
           <w:ilvl w:val="0"/>
-          <w:numId w:val="6"/>
+          <w:numId w:val="5"/>
         </w:numPr>
         <w:tabs>
           <w:tab w:val="clear" w:pos="720"/>
@@ -2209,7 +2199,6 @@
       </w:r>
       <w:r>
         <w:rPr>
-          <w:rFonts w:ascii="Calibri" w:hAnsi="Calibri"/>
           <w:b w:val="false"/>
           <w:i w:val="false"/>
           <w:caps w:val="false"/>
@@ -2421,6 +2410,7 @@
         </w:tabs>
         <w:suppressAutoHyphens w:val="true"/>
         <w:spacing w:lineRule="auto" w:line="276" w:before="0" w:after="0"/>
+        <w:ind w:left="0" w:hanging="0"/>
         <w:jc w:val="left"/>
         <w:rPr>
           <w:sz w:val="22"/>
@@ -2428,7 +2418,10 @@
         </w:rPr>
       </w:pPr>
       <w:r>
-        <w:rPr/>
+        <w:rPr>
+          <w:sz w:val="22"/>
+          <w:szCs w:val="22"/>
+        </w:rPr>
       </w:r>
       <w:r>
         <w:br w:type="page"/>
@@ -2440,7 +2433,7 @@
         <w:widowControl/>
         <w:numPr>
           <w:ilvl w:val="0"/>
-          <w:numId w:val="7"/>
+          <w:numId w:val="6"/>
         </w:numPr>
         <w:tabs>
           <w:tab w:val="clear" w:pos="720"/>
@@ -2454,7 +2447,6 @@
       </w:pPr>
       <w:r>
         <w:rPr>
-          <w:rFonts w:ascii="Calibri" w:hAnsi="Calibri"/>
           <w:b w:val="false"/>
           <w:i w:val="false"/>
           <w:caps w:val="false"/>
@@ -2588,7 +2580,7 @@
         <w:widowControl/>
         <w:numPr>
           <w:ilvl w:val="0"/>
-          <w:numId w:val="7"/>
+          <w:numId w:val="6"/>
         </w:numPr>
         <w:tabs>
           <w:tab w:val="clear" w:pos="720"/>
@@ -2602,7 +2594,6 @@
       </w:pPr>
       <w:r>
         <w:rPr>
-          <w:rFonts w:ascii="Calibri" w:hAnsi="Calibri"/>
           <w:b w:val="false"/>
           <w:i w:val="false"/>
           <w:caps w:val="false"/>
@@ -2616,7 +2607,7 @@
       </w:r>
       <w:r>
         <w:rPr>
-          <w:rFonts w:eastAsia="Calibri" w:cs="" w:ascii="Calibri" w:hAnsi="Calibri"/>
+          <w:rFonts w:eastAsia="Calibri" w:cs=""/>
           <w:b w:val="false"/>
           <w:i w:val="false"/>
           <w:caps w:val="false"/>
@@ -2640,9 +2631,7 @@
         </w:rPr>
       </w:pPr>
       <w:r>
-        <w:rPr>
-          <w:rFonts w:ascii="Calibri" w:hAnsi="Calibri"/>
-        </w:rPr>
+        <w:rPr/>
       </w:r>
     </w:p>
     <w:p>
@@ -2676,35 +2665,7 @@
       </w:pPr>
       <w:r>
         <w:rPr/>
-        <w:t xml:space="preserve">This week I learned about ... </w:t>
-      </w:r>
-      <w:r>
-        <w:rPr/>
-        <w:t>a number of aspects of Data Management and Security, including methods of data management/data governance and data security and understanding da</w:t>
-      </w:r>
-      <w:r>
-        <w:rPr/>
-        <w:t xml:space="preserve">ta </w:t>
-      </w:r>
-      <w:r>
-        <w:rPr/>
-        <w:t>p</w:t>
-      </w:r>
-      <w:r>
-        <w:rPr/>
-        <w:t xml:space="preserve">rivacy. </w:t>
-      </w:r>
-      <w:r>
-        <w:rPr/>
-        <w:t xml:space="preserve">Also, </w:t>
-      </w:r>
-      <w:r>
-        <w:rPr/>
-        <w:t xml:space="preserve">the rights and responsibilities of data subjects and data owner </w:t>
-      </w:r>
-      <w:r>
-        <w:rPr/>
-        <w:t>and understanding what legislation is in place to protect data.</w:t>
+        <w:t>This week I learned about ... a number of aspects of Data Management and Security, including methods of data management/data governance and data security and understanding data privacy. Also, the rights and responsibilities of data subjects and data owner and understanding what legislation is in place to protect data.</w:t>
       </w:r>
     </w:p>
     <w:p>
@@ -2714,11 +2675,7 @@
       </w:pPr>
       <w:r>
         <w:rPr/>
-        <w:t xml:space="preserve">In the lab I … </w:t>
-      </w:r>
-      <w:r>
-        <w:rPr/>
-        <w:t>tried to use various R packages and libraries to produce visualizations of textual information, i.e. igraph functions and wordcloud packages</w:t>
+        <w:t>In the lab I … tried to use various R packages and libraries to produce visualizations of textual information, i.e. igraph functions and wordcloud packages</w:t>
       </w:r>
     </w:p>
     <w:p>
@@ -2728,11 +2685,7 @@
       </w:pPr>
       <w:r>
         <w:rPr/>
-        <w:t xml:space="preserve">I enjoyed ... </w:t>
-      </w:r>
-      <w:r>
-        <w:rPr/>
-        <w:t>seeing what can be done with the various packages available to R – the wordcloud, for example, seemed to produce some impressive output with a small number of commands</w:t>
+        <w:t>I enjoyed... seeing what can be done with the various packages available to R – the wordcloud, for example, seemed to produce some impressive output with a small number of commands</w:t>
       </w:r>
     </w:p>
     <w:p>
@@ -2742,11 +2695,7 @@
       </w:pPr>
       <w:r>
         <w:rPr/>
-        <w:t xml:space="preserve">I found it challenging when … </w:t>
-      </w:r>
-      <w:r>
-        <w:rPr/>
-        <w:t xml:space="preserve">it took some time to try to understand what was happening in the igraph section, as some of the parameters being passed in were not obvious. Also, I had a number of technical issues with installing some of the libraries and ended up having to reinstall some of the software.  There were a few other issues such as getting RStudio to find font packages. This is probably all good practice in identifying faults, reading error messages and trying to find fixes, however. </w:t>
+        <w:t xml:space="preserve">I found it challenging when … it took some time to try to understand what was happening in the igraph section, as some of the parameters being passed in were not obvious. Also, I had a number of technical issues with installing some of the libraries and ended up having to reinstall some of the software.  There were a few other issues such as getting RStudio to find font packages. This is probably all good practice in identifying faults, reading error messages and trying to find fixes, however. </w:t>
       </w:r>
     </w:p>
     <w:p>
@@ -2761,40 +2710,9 @@
       </w:pPr>
       <w:r>
         <w:rPr/>
-        <w:t xml:space="preserve">Lab 4: Title – </w:t>
-      </w:r>
-      <w:r>
-        <w:rPr/>
-        <w:t xml:space="preserve">Open Data - </w:t>
+        <w:t xml:space="preserve">Lab 4: Title – Open Data - </w:t>
         <w:tab/>
-      </w:r>
-      <w:r>
-        <w:rPr/>
-        <w:t xml:space="preserve">Date Completed: </w:t>
-      </w:r>
-      <w:r>
-        <w:rPr/>
-        <w:t>07</w:t>
-      </w:r>
-      <w:r>
-        <w:rPr/>
-        <w:t>/</w:t>
-      </w:r>
-      <w:r>
-        <w:rPr/>
-        <w:t>03</w:t>
-      </w:r>
-      <w:r>
-        <w:rPr/>
-        <w:t>/</w:t>
-      </w:r>
-      <w:r>
-        <w:rPr/>
-        <w:t>2022</w:t>
-      </w:r>
-      <w:r>
-        <w:rPr/>
-        <w:t xml:space="preserve"> </w:t>
+        <w:t xml:space="preserve">Date Completed: 07/03/2022 </w:t>
       </w:r>
     </w:p>
     <w:p>
@@ -2813,7 +2731,12 @@
         </w:rPr>
       </w:pPr>
       <w:r>
-        <w:rPr/>
+        <w:rPr>
+          <w:rFonts w:eastAsia="" w:cs="" w:ascii="Calibri Light" w:hAnsi="Calibri Light"/>
+          <w:color w:val="2F5496" w:themeColor="accent1" w:themeShade="bf" w:themeTint="ff"/>
+          <w:sz w:val="32"/>
+          <w:szCs w:val="32"/>
+        </w:rPr>
       </w:r>
     </w:p>
     <w:p>
@@ -2821,7 +2744,7 @@
         <w:pStyle w:val="TextBody"/>
         <w:numPr>
           <w:ilvl w:val="0"/>
-          <w:numId w:val="8"/>
+          <w:numId w:val="7"/>
         </w:numPr>
         <w:rPr>
           <w:rFonts w:ascii="Calibri Light" w:hAnsi="Calibri Light" w:eastAsia="" w:cs=""/>
@@ -3020,7 +2943,12 @@
         </w:rPr>
       </w:pPr>
       <w:r>
-        <w:rPr/>
+        <w:rPr>
+          <w:rFonts w:eastAsia="" w:cs="" w:ascii="Calibri Light" w:hAnsi="Calibri Light"/>
+          <w:color w:val="2F5496" w:themeColor="accent1" w:themeShade="bf" w:themeTint="ff"/>
+          <w:sz w:val="32"/>
+          <w:szCs w:val="32"/>
+        </w:rPr>
       </w:r>
     </w:p>
     <w:p>
@@ -3028,7 +2956,7 @@
         <w:pStyle w:val="TextBody"/>
         <w:numPr>
           <w:ilvl w:val="0"/>
-          <w:numId w:val="8"/>
+          <w:numId w:val="7"/>
         </w:numPr>
         <w:rPr>
           <w:rFonts w:ascii="Calibri Light" w:hAnsi="Calibri Light" w:eastAsia="" w:cs=""/>
@@ -3068,10 +2996,15 @@
     <w:p>
       <w:pPr>
         <w:pStyle w:val="TextBody"/>
+        <w:widowControl/>
         <w:numPr>
           <w:ilvl w:val="0"/>
-          <w:numId w:val="8"/>
+          <w:numId w:val="0"/>
         </w:numPr>
+        <w:suppressAutoHyphens w:val="true"/>
+        <w:spacing w:lineRule="auto" w:line="276"/>
+        <w:ind w:left="0" w:hanging="0"/>
+        <w:jc w:val="left"/>
         <w:rPr>
           <w:rFonts w:ascii="Calibri Light" w:hAnsi="Calibri Light" w:eastAsia="" w:cs=""/>
           <w:color w:val="2F5496" w:themeColor="accent1" w:themeShade="bf" w:themeTint="ff"/>
@@ -3080,8 +3013,15 @@
         </w:rPr>
       </w:pPr>
       <w:r>
-        <w:rPr/>
-        <w:t>The plot from 3.6 and the code used to create I</w:t>
+        <w:rPr>
+          <w:rFonts w:eastAsia="" w:cs="" w:ascii="Calibri Light" w:hAnsi="Calibri Light"/>
+          <w:color w:val="2F5496" w:themeColor="accent1" w:themeShade="bf" w:themeTint="ff"/>
+          <w:sz w:val="32"/>
+          <w:szCs w:val="32"/>
+        </w:rPr>
+      </w:r>
+      <w:r>
+        <w:br w:type="page"/>
       </w:r>
     </w:p>
     <w:p>
@@ -3089,7 +3029,7 @@
         <w:pStyle w:val="TextBody"/>
         <w:numPr>
           <w:ilvl w:val="0"/>
-          <w:numId w:val="8"/>
+          <w:numId w:val="7"/>
         </w:numPr>
         <w:rPr>
           <w:rFonts w:ascii="Calibri Light" w:hAnsi="Calibri Light" w:eastAsia="" w:cs=""/>
@@ -3100,7 +3040,7 @@
       </w:pPr>
       <w:r>
         <w:rPr/>
-        <w:t>An explanation of the $, then the [ ] and  [[ ]] and what we can use these for in R</w:t>
+        <w:t>The plot from 3.6 and the code used to create it</w:t>
       </w:r>
     </w:p>
     <w:p>
@@ -3108,7 +3048,103 @@
         <w:pStyle w:val="TextBody"/>
         <w:numPr>
           <w:ilvl w:val="0"/>
-          <w:numId w:val="8"/>
+          <w:numId w:val="0"/>
+        </w:numPr>
+        <w:ind w:left="720" w:hanging="0"/>
+        <w:rPr>
+          <w:rFonts w:ascii="Courier New" w:hAnsi="Courier New"/>
+          <w:color w:val="000000"/>
+          <w:sz w:val="24"/>
+          <w:szCs w:val="24"/>
+        </w:rPr>
+      </w:pPr>
+      <w:r>
+        <w:rPr>
+          <w:rFonts w:eastAsia="" w:cs="" w:ascii="Courier New" w:hAnsi="Courier New"/>
+          <w:color w:val="000000" w:themeShade="bf" w:themeTint="ff"/>
+          <w:sz w:val="24"/>
+          <w:szCs w:val="24"/>
+        </w:rPr>
+        <w:t>barplot(my_group_data_new,col="gold1",names.arg=colnames(df_group[-1]))</w:t>
+      </w:r>
+    </w:p>
+    <w:p>
+      <w:pPr>
+        <w:pStyle w:val="TextBody"/>
+        <w:numPr>
+          <w:ilvl w:val="0"/>
+          <w:numId w:val="0"/>
+        </w:numPr>
+        <w:ind w:left="720" w:hanging="0"/>
+        <w:rPr>
+          <w:rFonts w:eastAsia="" w:cs=""/>
+          <w:color w:val="2F5496" w:themeColor="accent1" w:themeShade="bf" w:themeTint="ff"/>
+        </w:rPr>
+      </w:pPr>
+      <w:r>
+        <w:rPr>
+          <w:rFonts w:eastAsia="" w:cs=""/>
+          <w:color w:val="2F5496" w:themeColor="accent1" w:themeShade="bf" w:themeTint="ff"/>
+        </w:rPr>
+        <w:drawing>
+          <wp:anchor behindDoc="0" distT="0" distB="0" distL="0" distR="0" simplePos="0" locked="0" layoutInCell="0" allowOverlap="1" relativeHeight="15">
+            <wp:simplePos x="0" y="0"/>
+            <wp:positionH relativeFrom="column">
+              <wp:align>center</wp:align>
+            </wp:positionH>
+            <wp:positionV relativeFrom="paragraph">
+              <wp:posOffset>635</wp:posOffset>
+            </wp:positionV>
+            <wp:extent cx="5715000" cy="2868930"/>
+            <wp:effectExtent l="0" t="0" r="0" b="0"/>
+            <wp:wrapSquare wrapText="largest"/>
+            <wp:docPr id="14" name="Image14" descr=""/>
+            <wp:cNvGraphicFramePr>
+              <a:graphicFrameLocks xmlns:a="http://schemas.openxmlformats.org/drawingml/2006/main" noChangeAspect="1"/>
+            </wp:cNvGraphicFramePr>
+            <a:graphic xmlns:a="http://schemas.openxmlformats.org/drawingml/2006/main">
+              <a:graphicData uri="http://schemas.openxmlformats.org/drawingml/2006/picture">
+                <pic:pic xmlns:pic="http://schemas.openxmlformats.org/drawingml/2006/picture">
+                  <pic:nvPicPr>
+                    <pic:cNvPr id="14" name="Image14" descr=""/>
+                    <pic:cNvPicPr>
+                      <a:picLocks noChangeAspect="1" noChangeArrowheads="1"/>
+                    </pic:cNvPicPr>
+                  </pic:nvPicPr>
+                  <pic:blipFill>
+                    <a:blip r:embed="rId15"/>
+                    <a:srcRect l="-110" t="-219" r="-110" b="-219"/>
+                    <a:stretch>
+                      <a:fillRect/>
+                    </a:stretch>
+                  </pic:blipFill>
+                  <pic:spPr bwMode="auto">
+                    <a:xfrm>
+                      <a:off x="0" y="0"/>
+                      <a:ext cx="5715000" cy="2868930"/>
+                    </a:xfrm>
+                    <a:prstGeom prst="rect">
+                      <a:avLst/>
+                    </a:prstGeom>
+                    <a:ln w="635">
+                      <a:solidFill>
+                        <a:srgbClr val="000000"/>
+                      </a:solidFill>
+                    </a:ln>
+                  </pic:spPr>
+                </pic:pic>
+              </a:graphicData>
+            </a:graphic>
+          </wp:anchor>
+        </w:drawing>
+      </w:r>
+    </w:p>
+    <w:p>
+      <w:pPr>
+        <w:pStyle w:val="TextBody"/>
+        <w:numPr>
+          <w:ilvl w:val="0"/>
+          <w:numId w:val="7"/>
         </w:numPr>
         <w:rPr>
           <w:rFonts w:ascii="Calibri Light" w:hAnsi="Calibri Light" w:eastAsia="" w:cs=""/>
@@ -3119,7 +3155,291 @@
       </w:pPr>
       <w:r>
         <w:rPr/>
+        <w:t>An explanation of the $, then the [ ] and  [[ ]] and what we can use these for in R</w:t>
+      </w:r>
+    </w:p>
+    <w:p>
+      <w:pPr>
+        <w:pStyle w:val="TextBody"/>
+        <w:numPr>
+          <w:ilvl w:val="0"/>
+          <w:numId w:val="0"/>
+        </w:numPr>
+        <w:ind w:left="720" w:hanging="0"/>
+        <w:rPr>
+          <w:rFonts w:ascii="Calibri Light" w:hAnsi="Calibri Light" w:eastAsia="" w:cs=""/>
+          <w:color w:val="2F5496" w:themeColor="accent1" w:themeShade="bf" w:themeTint="ff"/>
+          <w:sz w:val="32"/>
+          <w:szCs w:val="32"/>
+        </w:rPr>
+      </w:pPr>
+      <w:r>
+        <w:rPr/>
+        <w:t xml:space="preserve">R has a number of datatypes which contain multiple data elements, including vectors, lists, data frames and matrices. R provides several constructs which allow access to individual elements or subsets of these datatypes through indexing operations.  These are the [, [[ and $ operators. For example - </w:t>
+      </w:r>
+    </w:p>
+    <w:p>
+      <w:pPr>
+        <w:pStyle w:val="TextBody"/>
+        <w:numPr>
+          <w:ilvl w:val="0"/>
+          <w:numId w:val="0"/>
+        </w:numPr>
+        <w:spacing w:before="0" w:after="142"/>
+        <w:ind w:left="1080" w:hanging="0"/>
+        <w:contextualSpacing/>
+        <w:rPr>
+          <w:rFonts w:ascii="Courier New" w:hAnsi="Courier New"/>
+          <w:sz w:val="24"/>
+          <w:szCs w:val="24"/>
+        </w:rPr>
+      </w:pPr>
+      <w:r>
+        <w:rPr>
+          <w:rFonts w:ascii="Courier New" w:hAnsi="Courier New"/>
+          <w:sz w:val="24"/>
+          <w:szCs w:val="24"/>
+        </w:rPr>
+        <w:t xml:space="preserve">x[i] </w:t>
+      </w:r>
+    </w:p>
+    <w:p>
+      <w:pPr>
+        <w:pStyle w:val="TextBody"/>
+        <w:numPr>
+          <w:ilvl w:val="0"/>
+          <w:numId w:val="0"/>
+        </w:numPr>
+        <w:spacing w:before="0" w:after="142"/>
+        <w:ind w:left="1080" w:hanging="0"/>
+        <w:contextualSpacing/>
+        <w:rPr>
+          <w:rFonts w:ascii="Courier New" w:hAnsi="Courier New"/>
+          <w:sz w:val="24"/>
+          <w:szCs w:val="24"/>
+        </w:rPr>
+      </w:pPr>
+      <w:r>
+        <w:rPr>
+          <w:rFonts w:ascii="Courier New" w:hAnsi="Courier New"/>
+          <w:sz w:val="24"/>
+          <w:szCs w:val="24"/>
+        </w:rPr>
+        <w:t xml:space="preserve">x[i, j] </w:t>
+      </w:r>
+    </w:p>
+    <w:p>
+      <w:pPr>
+        <w:pStyle w:val="TextBody"/>
+        <w:numPr>
+          <w:ilvl w:val="0"/>
+          <w:numId w:val="0"/>
+        </w:numPr>
+        <w:spacing w:before="0" w:after="142"/>
+        <w:ind w:left="1080" w:hanging="0"/>
+        <w:contextualSpacing/>
+        <w:rPr>
+          <w:rFonts w:ascii="Courier New" w:hAnsi="Courier New"/>
+          <w:sz w:val="24"/>
+          <w:szCs w:val="24"/>
+        </w:rPr>
+      </w:pPr>
+      <w:r>
+        <w:rPr>
+          <w:rFonts w:ascii="Courier New" w:hAnsi="Courier New"/>
+          <w:sz w:val="24"/>
+          <w:szCs w:val="24"/>
+        </w:rPr>
+        <w:t xml:space="preserve">x[[i]] </w:t>
+      </w:r>
+    </w:p>
+    <w:p>
+      <w:pPr>
+        <w:pStyle w:val="TextBody"/>
+        <w:numPr>
+          <w:ilvl w:val="0"/>
+          <w:numId w:val="0"/>
+        </w:numPr>
+        <w:spacing w:before="0" w:after="142"/>
+        <w:ind w:left="1080" w:hanging="0"/>
+        <w:contextualSpacing/>
+        <w:rPr>
+          <w:rFonts w:ascii="Courier New" w:hAnsi="Courier New"/>
+          <w:sz w:val="24"/>
+          <w:szCs w:val="24"/>
+        </w:rPr>
+      </w:pPr>
+      <w:r>
+        <w:rPr>
+          <w:rFonts w:ascii="Courier New" w:hAnsi="Courier New"/>
+          <w:sz w:val="24"/>
+          <w:szCs w:val="24"/>
+        </w:rPr>
+        <w:t xml:space="preserve">x[[i, j]] </w:t>
+      </w:r>
+    </w:p>
+    <w:p>
+      <w:pPr>
+        <w:pStyle w:val="TextBody"/>
+        <w:numPr>
+          <w:ilvl w:val="0"/>
+          <w:numId w:val="0"/>
+        </w:numPr>
+        <w:spacing w:before="0" w:after="142"/>
+        <w:ind w:left="1080" w:hanging="0"/>
+        <w:contextualSpacing/>
+        <w:rPr>
+          <w:rFonts w:ascii="Courier New" w:hAnsi="Courier New"/>
+          <w:sz w:val="24"/>
+          <w:szCs w:val="24"/>
+        </w:rPr>
+      </w:pPr>
+      <w:r>
+        <w:rPr>
+          <w:rFonts w:ascii="Courier New" w:hAnsi="Courier New"/>
+          <w:sz w:val="24"/>
+          <w:szCs w:val="24"/>
+        </w:rPr>
+        <w:t xml:space="preserve">x$a </w:t>
+      </w:r>
+    </w:p>
+    <w:p>
+      <w:pPr>
+        <w:pStyle w:val="TextBody"/>
+        <w:numPr>
+          <w:ilvl w:val="0"/>
+          <w:numId w:val="0"/>
+        </w:numPr>
+        <w:spacing w:before="0" w:after="142"/>
+        <w:ind w:left="1080" w:hanging="0"/>
+        <w:contextualSpacing/>
+        <w:rPr>
+          <w:rFonts w:ascii="Courier New" w:hAnsi="Courier New"/>
+          <w:sz w:val="24"/>
+          <w:szCs w:val="24"/>
+        </w:rPr>
+      </w:pPr>
+      <w:r>
+        <w:rPr>
+          <w:rFonts w:ascii="Courier New" w:hAnsi="Courier New"/>
+          <w:sz w:val="24"/>
+          <w:szCs w:val="24"/>
+        </w:rPr>
+        <w:t>x$"a"</w:t>
+      </w:r>
+    </w:p>
+    <w:p>
+      <w:pPr>
+        <w:pStyle w:val="TextBody"/>
+        <w:spacing w:before="0" w:after="142"/>
+        <w:ind w:left="720" w:hanging="0"/>
+        <w:contextualSpacing/>
+        <w:rPr/>
+      </w:pPr>
+      <w:r>
+        <w:rPr/>
+      </w:r>
+    </w:p>
+    <w:p>
+      <w:pPr>
+        <w:pStyle w:val="TextBody"/>
+        <w:ind w:left="720" w:hanging="0"/>
+        <w:rPr>
+          <w:rFonts w:ascii="Calibri Light" w:hAnsi="Calibri Light" w:eastAsia="" w:cs=""/>
+          <w:color w:val="2F5496" w:themeColor="accent1" w:themeShade="bf" w:themeTint="ff"/>
+          <w:sz w:val="32"/>
+          <w:szCs w:val="32"/>
+        </w:rPr>
+      </w:pPr>
+      <w:r>
+        <w:rPr/>
+        <w:t xml:space="preserve">These are all used to access elements of a data structure, but with some differences. Generally, the single [ will return a subset of an object of the same type. So using [] on a vector will return a vector, and using [] on a data frame will return a data frame. The single square bracket should be used for singular indexing, i.e. returning a single object from a vector or matrix, where all elements are of the same type. It can also be used for indexing by vectors, and will return a list of all the indexed elements. </w:t>
+      </w:r>
+    </w:p>
+    <w:p>
+      <w:pPr>
+        <w:pStyle w:val="TextBody"/>
+        <w:ind w:left="720" w:hanging="0"/>
+        <w:rPr>
+          <w:rFonts w:ascii="Calibri Light" w:hAnsi="Calibri Light" w:eastAsia="" w:cs=""/>
+          <w:color w:val="2F5496" w:themeColor="accent1" w:themeShade="bf" w:themeTint="ff"/>
+          <w:sz w:val="32"/>
+          <w:szCs w:val="32"/>
+        </w:rPr>
+      </w:pPr>
+      <w:r>
+        <w:rPr/>
+        <w:t>The double square brackets are used to index one element from a recursive data structure (i.e. where elements may not be of the same type) such as a list or data frame. It will return the individual element, such as a character or an integer, rather than a list or other data structure. The double square bracket cannot be used with a vector index.</w:t>
+      </w:r>
+    </w:p>
+    <w:p>
+      <w:pPr>
+        <w:pStyle w:val="TextBody"/>
+        <w:numPr>
+          <w:ilvl w:val="0"/>
+          <w:numId w:val="0"/>
+        </w:numPr>
+        <w:ind w:left="720" w:hanging="0"/>
+        <w:rPr>
+          <w:rFonts w:ascii="Calibri Light" w:hAnsi="Calibri Light" w:eastAsia="" w:cs=""/>
+          <w:color w:val="2F5496" w:themeColor="accent1" w:themeShade="bf" w:themeTint="ff"/>
+          <w:sz w:val="32"/>
+          <w:szCs w:val="32"/>
+        </w:rPr>
+      </w:pPr>
+      <w:r>
+        <w:rPr/>
+        <w:t xml:space="preserve">$ is a special case of [[ in which you access a single item by actual name. It </w:t>
+      </w:r>
+      <w:r>
+        <w:rPr>
+          <w:rFonts w:eastAsia="Calibri" w:cs="" w:cstheme="minorBidi" w:eastAsiaTheme="minorHAnsi"/>
+          <w:color w:val="auto"/>
+          <w:kern w:val="0"/>
+          <w:sz w:val="22"/>
+          <w:szCs w:val="22"/>
+          <w:lang w:val="en-US" w:eastAsia="en-US" w:bidi="ar-SA"/>
+        </w:rPr>
+        <w:t>is used for recursive objects such as lists or data frames. It allows only a literal character string or a symbol as the index, such as a column header.</w:t>
+      </w:r>
+    </w:p>
+    <w:p>
+      <w:pPr>
+        <w:pStyle w:val="TextBody"/>
+        <w:numPr>
+          <w:ilvl w:val="0"/>
+          <w:numId w:val="7"/>
+        </w:numPr>
+        <w:rPr>
+          <w:rFonts w:ascii="Calibri Light" w:hAnsi="Calibri Light" w:eastAsia="" w:cs=""/>
+          <w:color w:val="2F5496" w:themeColor="accent1" w:themeShade="bf" w:themeTint="ff"/>
+          <w:sz w:val="32"/>
+          <w:szCs w:val="32"/>
+        </w:rPr>
+      </w:pPr>
+      <w:r>
+        <w:rPr/>
         <w:t>An explanation of the indexing of a vector in R, how are vectors indexed?</w:t>
+      </w:r>
+    </w:p>
+    <w:p>
+      <w:pPr>
+        <w:pStyle w:val="TextBody"/>
+        <w:numPr>
+          <w:ilvl w:val="0"/>
+          <w:numId w:val="0"/>
+        </w:numPr>
+        <w:ind w:left="720" w:hanging="0"/>
+        <w:rPr>
+          <w:rFonts w:ascii="Calibri Light" w:hAnsi="Calibri Light" w:eastAsia="" w:cs=""/>
+          <w:color w:val="2F5496" w:themeColor="accent1" w:themeShade="bf" w:themeTint="ff"/>
+          <w:sz w:val="32"/>
+          <w:szCs w:val="32"/>
+        </w:rPr>
+      </w:pPr>
+      <w:r>
+        <w:rPr/>
+        <w:t>Vectors are data structures containing elements of the same type, such as integers or characters. Vectors are indexed using single square brackets. The index value within the square brackets can be a single integer or a vector, such as a range of elements to be selected. It could also be a negative integer, and this will return all elements except those indicated by the negative value.</w:t>
       </w:r>
     </w:p>
     <w:p>
@@ -3162,7 +3482,7 @@
       </w:pPr>
       <w:r>
         <w:rPr/>
-        <w:t xml:space="preserve">This week I learned about ... </w:t>
+        <w:t xml:space="preserve">This week I learned about ... different data types such as qualitative and quantitative, structured and unstructured etc. Also learned about types and sources of open data and about data ethics, i.e. the rights and wrongs of holding and using data </w:t>
       </w:r>
     </w:p>
     <w:p>
@@ -3172,7 +3492,7 @@
       </w:pPr>
       <w:r>
         <w:rPr/>
-        <w:t xml:space="preserve">In the lab I … </w:t>
+        <w:t>In the lab I … imported data from outside sources, converted this into R objects and used these to access individual elements and produce visual representations of the data.</w:t>
       </w:r>
     </w:p>
     <w:p>
@@ -3182,7 +3502,7 @@
       </w:pPr>
       <w:r>
         <w:rPr/>
-        <w:t xml:space="preserve">I enjoyed ... </w:t>
+        <w:t>I enjoyed ... finding out more about how to import data from files and access individual elements of it to produce R data structures</w:t>
       </w:r>
     </w:p>
     <w:p>
@@ -3192,7 +3512,7 @@
       </w:pPr>
       <w:r>
         <w:rPr/>
-        <w:t>I found it challenging when ...</w:t>
+        <w:t>I found it challenging when … trying to understand some of the syntax such as indexing data frames and accessing individual column elements, particularly when using more than one condition in the command.</w:t>
       </w:r>
     </w:p>
     <w:p>
@@ -3226,257 +3546,248 @@
   <w:abstractNum w:abstractNumId="1">
     <w:lvl w:ilvl="0">
       <w:start w:val="1"/>
-      <w:numFmt w:val="none"/>
-      <w:suff w:val="nothing"/>
-      <w:lvlText w:val=""/>
+      <w:numFmt w:val="bullet"/>
+      <w:lvlText w:val=""/>
       <w:lvlJc w:val="left"/>
       <w:pPr>
         <w:tabs>
           <w:tab w:val="num" w:pos="0"/>
         </w:tabs>
-        <w:ind w:left="0" w:hanging="0"/>
-      </w:pPr>
+        <w:ind w:left="720" w:hanging="360"/>
+      </w:pPr>
+      <w:rPr>
+        <w:rFonts w:ascii="Symbol" w:hAnsi="Symbol" w:cs="Symbol" w:hint="default"/>
+      </w:rPr>
     </w:lvl>
     <w:lvl w:ilvl="1">
       <w:start w:val="1"/>
-      <w:numFmt w:val="none"/>
-      <w:suff w:val="nothing"/>
-      <w:lvlText w:val=""/>
+      <w:numFmt w:val="bullet"/>
+      <w:lvlText w:val="o"/>
       <w:lvlJc w:val="left"/>
       <w:pPr>
         <w:tabs>
           <w:tab w:val="num" w:pos="0"/>
         </w:tabs>
-        <w:ind w:left="0" w:hanging="0"/>
-      </w:pPr>
+        <w:ind w:left="1440" w:hanging="360"/>
+      </w:pPr>
+      <w:rPr>
+        <w:rFonts w:ascii="Courier New" w:hAnsi="Courier New" w:cs="Courier New" w:hint="default"/>
+      </w:rPr>
     </w:lvl>
     <w:lvl w:ilvl="2">
       <w:start w:val="1"/>
-      <w:numFmt w:val="none"/>
-      <w:suff w:val="nothing"/>
-      <w:lvlText w:val=""/>
+      <w:numFmt w:val="bullet"/>
+      <w:lvlText w:val=""/>
       <w:lvlJc w:val="left"/>
       <w:pPr>
         <w:tabs>
           <w:tab w:val="num" w:pos="0"/>
         </w:tabs>
-        <w:ind w:left="0" w:hanging="0"/>
-      </w:pPr>
+        <w:ind w:left="2160" w:hanging="360"/>
+      </w:pPr>
+      <w:rPr>
+        <w:rFonts w:ascii="Wingdings" w:hAnsi="Wingdings" w:cs="Wingdings" w:hint="default"/>
+      </w:rPr>
     </w:lvl>
     <w:lvl w:ilvl="3">
       <w:start w:val="1"/>
-      <w:numFmt w:val="none"/>
-      <w:suff w:val="nothing"/>
-      <w:lvlText w:val=""/>
+      <w:numFmt w:val="bullet"/>
+      <w:lvlText w:val=""/>
       <w:lvlJc w:val="left"/>
       <w:pPr>
         <w:tabs>
           <w:tab w:val="num" w:pos="0"/>
         </w:tabs>
-        <w:ind w:left="0" w:hanging="0"/>
-      </w:pPr>
+        <w:ind w:left="2880" w:hanging="360"/>
+      </w:pPr>
+      <w:rPr>
+        <w:rFonts w:ascii="Symbol" w:hAnsi="Symbol" w:cs="Symbol" w:hint="default"/>
+      </w:rPr>
     </w:lvl>
     <w:lvl w:ilvl="4">
       <w:start w:val="1"/>
-      <w:numFmt w:val="none"/>
-      <w:suff w:val="nothing"/>
-      <w:lvlText w:val=""/>
+      <w:numFmt w:val="bullet"/>
+      <w:lvlText w:val="o"/>
       <w:lvlJc w:val="left"/>
       <w:pPr>
         <w:tabs>
           <w:tab w:val="num" w:pos="0"/>
         </w:tabs>
-        <w:ind w:left="0" w:hanging="0"/>
-      </w:pPr>
+        <w:ind w:left="3600" w:hanging="360"/>
+      </w:pPr>
+      <w:rPr>
+        <w:rFonts w:ascii="Courier New" w:hAnsi="Courier New" w:cs="Courier New" w:hint="default"/>
+      </w:rPr>
     </w:lvl>
     <w:lvl w:ilvl="5">
       <w:start w:val="1"/>
-      <w:numFmt w:val="none"/>
-      <w:suff w:val="nothing"/>
-      <w:lvlText w:val=""/>
+      <w:numFmt w:val="bullet"/>
+      <w:lvlText w:val=""/>
       <w:lvlJc w:val="left"/>
       <w:pPr>
         <w:tabs>
           <w:tab w:val="num" w:pos="0"/>
         </w:tabs>
-        <w:ind w:left="0" w:hanging="0"/>
-      </w:pPr>
+        <w:ind w:left="4320" w:hanging="360"/>
+      </w:pPr>
+      <w:rPr>
+        <w:rFonts w:ascii="Wingdings" w:hAnsi="Wingdings" w:cs="Wingdings" w:hint="default"/>
+      </w:rPr>
     </w:lvl>
     <w:lvl w:ilvl="6">
       <w:start w:val="1"/>
-      <w:numFmt w:val="none"/>
-      <w:suff w:val="nothing"/>
-      <w:lvlText w:val=""/>
+      <w:numFmt w:val="bullet"/>
+      <w:lvlText w:val=""/>
       <w:lvlJc w:val="left"/>
       <w:pPr>
         <w:tabs>
           <w:tab w:val="num" w:pos="0"/>
         </w:tabs>
-        <w:ind w:left="0" w:hanging="0"/>
-      </w:pPr>
+        <w:ind w:left="5040" w:hanging="360"/>
+      </w:pPr>
+      <w:rPr>
+        <w:rFonts w:ascii="Symbol" w:hAnsi="Symbol" w:cs="Symbol" w:hint="default"/>
+      </w:rPr>
     </w:lvl>
     <w:lvl w:ilvl="7">
       <w:start w:val="1"/>
-      <w:numFmt w:val="none"/>
-      <w:suff w:val="nothing"/>
-      <w:lvlText w:val=""/>
+      <w:numFmt w:val="bullet"/>
+      <w:lvlText w:val="o"/>
       <w:lvlJc w:val="left"/>
       <w:pPr>
         <w:tabs>
           <w:tab w:val="num" w:pos="0"/>
         </w:tabs>
-        <w:ind w:left="0" w:hanging="0"/>
-      </w:pPr>
+        <w:ind w:left="5760" w:hanging="360"/>
+      </w:pPr>
+      <w:rPr>
+        <w:rFonts w:ascii="Courier New" w:hAnsi="Courier New" w:cs="Courier New" w:hint="default"/>
+      </w:rPr>
     </w:lvl>
     <w:lvl w:ilvl="8">
       <w:start w:val="1"/>
-      <w:numFmt w:val="none"/>
-      <w:suff w:val="nothing"/>
-      <w:lvlText w:val=""/>
+      <w:numFmt w:val="bullet"/>
+      <w:lvlText w:val=""/>
       <w:lvlJc w:val="left"/>
       <w:pPr>
         <w:tabs>
           <w:tab w:val="num" w:pos="0"/>
         </w:tabs>
-        <w:ind w:left="0" w:hanging="0"/>
-      </w:pPr>
+        <w:ind w:left="6480" w:hanging="360"/>
+      </w:pPr>
+      <w:rPr>
+        <w:rFonts w:ascii="Wingdings" w:hAnsi="Wingdings" w:cs="Wingdings" w:hint="default"/>
+      </w:rPr>
     </w:lvl>
   </w:abstractNum>
   <w:abstractNum w:abstractNumId="2">
     <w:lvl w:ilvl="0">
       <w:start w:val="1"/>
-      <w:numFmt w:val="bullet"/>
-      <w:lvlText w:val=""/>
-      <w:lvlJc w:val="left"/>
-      <w:pPr>
-        <w:tabs>
-          <w:tab w:val="num" w:pos="0"/>
-        </w:tabs>
-        <w:ind w:left="720" w:hanging="360"/>
-      </w:pPr>
-      <w:rPr>
-        <w:rFonts w:ascii="Symbol" w:hAnsi="Symbol" w:cs="Symbol" w:hint="default"/>
-      </w:rPr>
+      <w:numFmt w:val="decimal"/>
+      <w:lvlText w:val="%1."/>
+      <w:lvlJc w:val="left"/>
+      <w:pPr>
+        <w:tabs>
+          <w:tab w:val="num" w:pos="770"/>
+        </w:tabs>
+        <w:ind w:left="770" w:hanging="360"/>
+      </w:pPr>
     </w:lvl>
     <w:lvl w:ilvl="1">
       <w:start w:val="1"/>
-      <w:numFmt w:val="bullet"/>
-      <w:lvlText w:val="o"/>
-      <w:lvlJc w:val="left"/>
-      <w:pPr>
-        <w:tabs>
-          <w:tab w:val="num" w:pos="0"/>
-        </w:tabs>
-        <w:ind w:left="1440" w:hanging="360"/>
-      </w:pPr>
-      <w:rPr>
-        <w:rFonts w:ascii="Courier New" w:hAnsi="Courier New" w:cs="Courier New" w:hint="default"/>
-      </w:rPr>
+      <w:numFmt w:val="decimal"/>
+      <w:lvlText w:val="%2."/>
+      <w:lvlJc w:val="left"/>
+      <w:pPr>
+        <w:tabs>
+          <w:tab w:val="num" w:pos="1130"/>
+        </w:tabs>
+        <w:ind w:left="1130" w:hanging="360"/>
+      </w:pPr>
     </w:lvl>
     <w:lvl w:ilvl="2">
       <w:start w:val="1"/>
-      <w:numFmt w:val="bullet"/>
-      <w:lvlText w:val=""/>
-      <w:lvlJc w:val="left"/>
-      <w:pPr>
-        <w:tabs>
-          <w:tab w:val="num" w:pos="0"/>
-        </w:tabs>
-        <w:ind w:left="2160" w:hanging="360"/>
-      </w:pPr>
-      <w:rPr>
-        <w:rFonts w:ascii="Wingdings" w:hAnsi="Wingdings" w:cs="Wingdings" w:hint="default"/>
-      </w:rPr>
+      <w:numFmt w:val="decimal"/>
+      <w:lvlText w:val="%3."/>
+      <w:lvlJc w:val="left"/>
+      <w:pPr>
+        <w:tabs>
+          <w:tab w:val="num" w:pos="1490"/>
+        </w:tabs>
+        <w:ind w:left="1490" w:hanging="360"/>
+      </w:pPr>
     </w:lvl>
     <w:lvl w:ilvl="3">
       <w:start w:val="1"/>
-      <w:numFmt w:val="bullet"/>
-      <w:lvlText w:val=""/>
-      <w:lvlJc w:val="left"/>
-      <w:pPr>
-        <w:tabs>
-          <w:tab w:val="num" w:pos="0"/>
-        </w:tabs>
-        <w:ind w:left="2880" w:hanging="360"/>
-      </w:pPr>
-      <w:rPr>
-        <w:rFonts w:ascii="Symbol" w:hAnsi="Symbol" w:cs="Symbol" w:hint="default"/>
-      </w:rPr>
+      <w:numFmt w:val="decimal"/>
+      <w:lvlText w:val="%4."/>
+      <w:lvlJc w:val="left"/>
+      <w:pPr>
+        <w:tabs>
+          <w:tab w:val="num" w:pos="1850"/>
+        </w:tabs>
+        <w:ind w:left="1850" w:hanging="360"/>
+      </w:pPr>
     </w:lvl>
     <w:lvl w:ilvl="4">
       <w:start w:val="1"/>
-      <w:numFmt w:val="bullet"/>
-      <w:lvlText w:val="o"/>
-      <w:lvlJc w:val="left"/>
-      <w:pPr>
-        <w:tabs>
-          <w:tab w:val="num" w:pos="0"/>
-        </w:tabs>
-        <w:ind w:left="3600" w:hanging="360"/>
-      </w:pPr>
-      <w:rPr>
-        <w:rFonts w:ascii="Courier New" w:hAnsi="Courier New" w:cs="Courier New" w:hint="default"/>
-      </w:rPr>
+      <w:numFmt w:val="decimal"/>
+      <w:lvlText w:val="%5."/>
+      <w:lvlJc w:val="left"/>
+      <w:pPr>
+        <w:tabs>
+          <w:tab w:val="num" w:pos="2210"/>
+        </w:tabs>
+        <w:ind w:left="2210" w:hanging="360"/>
+      </w:pPr>
     </w:lvl>
     <w:lvl w:ilvl="5">
       <w:start w:val="1"/>
-      <w:numFmt w:val="bullet"/>
-      <w:lvlText w:val=""/>
-      <w:lvlJc w:val="left"/>
-      <w:pPr>
-        <w:tabs>
-          <w:tab w:val="num" w:pos="0"/>
-        </w:tabs>
-        <w:ind w:left="4320" w:hanging="360"/>
-      </w:pPr>
-      <w:rPr>
-        <w:rFonts w:ascii="Wingdings" w:hAnsi="Wingdings" w:cs="Wingdings" w:hint="default"/>
-      </w:rPr>
+      <w:numFmt w:val="decimal"/>
+      <w:lvlText w:val="%6."/>
+      <w:lvlJc w:val="left"/>
+      <w:pPr>
+        <w:tabs>
+          <w:tab w:val="num" w:pos="2570"/>
+        </w:tabs>
+        <w:ind w:left="2570" w:hanging="360"/>
+      </w:pPr>
     </w:lvl>
     <w:lvl w:ilvl="6">
       <w:start w:val="1"/>
-      <w:numFmt w:val="bullet"/>
-      <w:lvlText w:val=""/>
-      <w:lvlJc w:val="left"/>
-      <w:pPr>
-        <w:tabs>
-          <w:tab w:val="num" w:pos="0"/>
-        </w:tabs>
-        <w:ind w:left="5040" w:hanging="360"/>
-      </w:pPr>
-      <w:rPr>
-        <w:rFonts w:ascii="Symbol" w:hAnsi="Symbol" w:cs="Symbol" w:hint="default"/>
-      </w:rPr>
+      <w:numFmt w:val="decimal"/>
+      <w:lvlText w:val="%7."/>
+      <w:lvlJc w:val="left"/>
+      <w:pPr>
+        <w:tabs>
+          <w:tab w:val="num" w:pos="2930"/>
+        </w:tabs>
+        <w:ind w:left="2930" w:hanging="360"/>
+      </w:pPr>
     </w:lvl>
     <w:lvl w:ilvl="7">
       <w:start w:val="1"/>
-      <w:numFmt w:val="bullet"/>
-      <w:lvlText w:val="o"/>
-      <w:lvlJc w:val="left"/>
-      <w:pPr>
-        <w:tabs>
-          <w:tab w:val="num" w:pos="0"/>
-        </w:tabs>
-        <w:ind w:left="5760" w:hanging="360"/>
-      </w:pPr>
-      <w:rPr>
-        <w:rFonts w:ascii="Courier New" w:hAnsi="Courier New" w:cs="Courier New" w:hint="default"/>
-      </w:rPr>
+      <w:numFmt w:val="decimal"/>
+      <w:lvlText w:val="%8."/>
+      <w:lvlJc w:val="left"/>
+      <w:pPr>
+        <w:tabs>
+          <w:tab w:val="num" w:pos="3290"/>
+        </w:tabs>
+        <w:ind w:left="3290" w:hanging="360"/>
+      </w:pPr>
     </w:lvl>
     <w:lvl w:ilvl="8">
       <w:start w:val="1"/>
-      <w:numFmt w:val="bullet"/>
-      <w:lvlText w:val=""/>
-      <w:lvlJc w:val="left"/>
-      <w:pPr>
-        <w:tabs>
-          <w:tab w:val="num" w:pos="0"/>
-        </w:tabs>
-        <w:ind w:left="6480" w:hanging="360"/>
-      </w:pPr>
-      <w:rPr>
-        <w:rFonts w:ascii="Wingdings" w:hAnsi="Wingdings" w:cs="Wingdings" w:hint="default"/>
-      </w:rPr>
+      <w:numFmt w:val="decimal"/>
+      <w:lvlText w:val="%9."/>
+      <w:lvlJc w:val="left"/>
+      <w:pPr>
+        <w:tabs>
+          <w:tab w:val="num" w:pos="3650"/>
+        </w:tabs>
+        <w:ind w:left="3650" w:hanging="360"/>
+      </w:pPr>
     </w:lvl>
   </w:abstractNum>
   <w:abstractNum w:abstractNumId="3">
@@ -3487,9 +3798,9 @@
       <w:lvlJc w:val="left"/>
       <w:pPr>
         <w:tabs>
-          <w:tab w:val="num" w:pos="770"/>
-        </w:tabs>
-        <w:ind w:left="770" w:hanging="360"/>
+          <w:tab w:val="num" w:pos="720"/>
+        </w:tabs>
+        <w:ind w:left="720" w:hanging="360"/>
       </w:pPr>
     </w:lvl>
     <w:lvl w:ilvl="1">
@@ -3499,9 +3810,9 @@
       <w:lvlJc w:val="left"/>
       <w:pPr>
         <w:tabs>
-          <w:tab w:val="num" w:pos="1130"/>
-        </w:tabs>
-        <w:ind w:left="1130" w:hanging="360"/>
+          <w:tab w:val="num" w:pos="1080"/>
+        </w:tabs>
+        <w:ind w:left="1080" w:hanging="360"/>
       </w:pPr>
     </w:lvl>
     <w:lvl w:ilvl="2">
@@ -3511,9 +3822,9 @@
       <w:lvlJc w:val="left"/>
       <w:pPr>
         <w:tabs>
-          <w:tab w:val="num" w:pos="1490"/>
-        </w:tabs>
-        <w:ind w:left="1490" w:hanging="360"/>
+          <w:tab w:val="num" w:pos="1440"/>
+        </w:tabs>
+        <w:ind w:left="1440" w:hanging="360"/>
       </w:pPr>
     </w:lvl>
     <w:lvl w:ilvl="3">
@@ -3523,9 +3834,9 @@
       <w:lvlJc w:val="left"/>
       <w:pPr>
         <w:tabs>
-          <w:tab w:val="num" w:pos="1850"/>
-        </w:tabs>
-        <w:ind w:left="1850" w:hanging="360"/>
+          <w:tab w:val="num" w:pos="1800"/>
+        </w:tabs>
+        <w:ind w:left="1800" w:hanging="360"/>
       </w:pPr>
     </w:lvl>
     <w:lvl w:ilvl="4">
@@ -3535,9 +3846,9 @@
       <w:lvlJc w:val="left"/>
       <w:pPr>
         <w:tabs>
-          <w:tab w:val="num" w:pos="2210"/>
-        </w:tabs>
-        <w:ind w:left="2210" w:hanging="360"/>
+          <w:tab w:val="num" w:pos="2160"/>
+        </w:tabs>
+        <w:ind w:left="2160" w:hanging="360"/>
       </w:pPr>
     </w:lvl>
     <w:lvl w:ilvl="5">
@@ -3547,9 +3858,9 @@
       <w:lvlJc w:val="left"/>
       <w:pPr>
         <w:tabs>
-          <w:tab w:val="num" w:pos="2570"/>
-        </w:tabs>
-        <w:ind w:left="2570" w:hanging="360"/>
+          <w:tab w:val="num" w:pos="2520"/>
+        </w:tabs>
+        <w:ind w:left="2520" w:hanging="360"/>
       </w:pPr>
     </w:lvl>
     <w:lvl w:ilvl="6">
@@ -3559,9 +3870,9 @@
       <w:lvlJc w:val="left"/>
       <w:pPr>
         <w:tabs>
-          <w:tab w:val="num" w:pos="2930"/>
-        </w:tabs>
-        <w:ind w:left="2930" w:hanging="360"/>
+          <w:tab w:val="num" w:pos="2880"/>
+        </w:tabs>
+        <w:ind w:left="2880" w:hanging="360"/>
       </w:pPr>
     </w:lvl>
     <w:lvl w:ilvl="7">
@@ -3571,9 +3882,9 @@
       <w:lvlJc w:val="left"/>
       <w:pPr>
         <w:tabs>
-          <w:tab w:val="num" w:pos="3290"/>
-        </w:tabs>
-        <w:ind w:left="3290" w:hanging="360"/>
+          <w:tab w:val="num" w:pos="3240"/>
+        </w:tabs>
+        <w:ind w:left="3240" w:hanging="360"/>
       </w:pPr>
     </w:lvl>
     <w:lvl w:ilvl="8">
@@ -3583,123 +3894,13 @@
       <w:lvlJc w:val="left"/>
       <w:pPr>
         <w:tabs>
-          <w:tab w:val="num" w:pos="3650"/>
-        </w:tabs>
-        <w:ind w:left="3650" w:hanging="360"/>
+          <w:tab w:val="num" w:pos="3600"/>
+        </w:tabs>
+        <w:ind w:left="3600" w:hanging="360"/>
       </w:pPr>
     </w:lvl>
   </w:abstractNum>
   <w:abstractNum w:abstractNumId="4">
-    <w:lvl w:ilvl="0">
-      <w:start w:val="1"/>
-      <w:numFmt w:val="decimal"/>
-      <w:lvlText w:val="%1."/>
-      <w:lvlJc w:val="left"/>
-      <w:pPr>
-        <w:tabs>
-          <w:tab w:val="num" w:pos="720"/>
-        </w:tabs>
-        <w:ind w:left="720" w:hanging="360"/>
-      </w:pPr>
-    </w:lvl>
-    <w:lvl w:ilvl="1">
-      <w:start w:val="1"/>
-      <w:numFmt w:val="decimal"/>
-      <w:lvlText w:val="%2."/>
-      <w:lvlJc w:val="left"/>
-      <w:pPr>
-        <w:tabs>
-          <w:tab w:val="num" w:pos="1080"/>
-        </w:tabs>
-        <w:ind w:left="1080" w:hanging="360"/>
-      </w:pPr>
-    </w:lvl>
-    <w:lvl w:ilvl="2">
-      <w:start w:val="1"/>
-      <w:numFmt w:val="decimal"/>
-      <w:lvlText w:val="%3."/>
-      <w:lvlJc w:val="left"/>
-      <w:pPr>
-        <w:tabs>
-          <w:tab w:val="num" w:pos="1440"/>
-        </w:tabs>
-        <w:ind w:left="1440" w:hanging="360"/>
-      </w:pPr>
-    </w:lvl>
-    <w:lvl w:ilvl="3">
-      <w:start w:val="1"/>
-      <w:numFmt w:val="decimal"/>
-      <w:lvlText w:val="%4."/>
-      <w:lvlJc w:val="left"/>
-      <w:pPr>
-        <w:tabs>
-          <w:tab w:val="num" w:pos="1800"/>
-        </w:tabs>
-        <w:ind w:left="1800" w:hanging="360"/>
-      </w:pPr>
-    </w:lvl>
-    <w:lvl w:ilvl="4">
-      <w:start w:val="1"/>
-      <w:numFmt w:val="decimal"/>
-      <w:lvlText w:val="%5."/>
-      <w:lvlJc w:val="left"/>
-      <w:pPr>
-        <w:tabs>
-          <w:tab w:val="num" w:pos="2160"/>
-        </w:tabs>
-        <w:ind w:left="2160" w:hanging="360"/>
-      </w:pPr>
-    </w:lvl>
-    <w:lvl w:ilvl="5">
-      <w:start w:val="1"/>
-      <w:numFmt w:val="decimal"/>
-      <w:lvlText w:val="%6."/>
-      <w:lvlJc w:val="left"/>
-      <w:pPr>
-        <w:tabs>
-          <w:tab w:val="num" w:pos="2520"/>
-        </w:tabs>
-        <w:ind w:left="2520" w:hanging="360"/>
-      </w:pPr>
-    </w:lvl>
-    <w:lvl w:ilvl="6">
-      <w:start w:val="1"/>
-      <w:numFmt w:val="decimal"/>
-      <w:lvlText w:val="%7."/>
-      <w:lvlJc w:val="left"/>
-      <w:pPr>
-        <w:tabs>
-          <w:tab w:val="num" w:pos="2880"/>
-        </w:tabs>
-        <w:ind w:left="2880" w:hanging="360"/>
-      </w:pPr>
-    </w:lvl>
-    <w:lvl w:ilvl="7">
-      <w:start w:val="1"/>
-      <w:numFmt w:val="decimal"/>
-      <w:lvlText w:val="%8."/>
-      <w:lvlJc w:val="left"/>
-      <w:pPr>
-        <w:tabs>
-          <w:tab w:val="num" w:pos="3240"/>
-        </w:tabs>
-        <w:ind w:left="3240" w:hanging="360"/>
-      </w:pPr>
-    </w:lvl>
-    <w:lvl w:ilvl="8">
-      <w:start w:val="1"/>
-      <w:numFmt w:val="decimal"/>
-      <w:lvlText w:val="%9."/>
-      <w:lvlJc w:val="left"/>
-      <w:pPr>
-        <w:tabs>
-          <w:tab w:val="num" w:pos="3600"/>
-        </w:tabs>
-        <w:ind w:left="3600" w:hanging="360"/>
-      </w:pPr>
-    </w:lvl>
-  </w:abstractNum>
-  <w:abstractNum w:abstractNumId="5">
     <w:lvl w:ilvl="0">
       <w:start w:val="1"/>
       <w:numFmt w:val="decimal"/>
@@ -3854,7 +4055,7 @@
       </w:rPr>
     </w:lvl>
   </w:abstractNum>
-  <w:abstractNum w:abstractNumId="6">
+  <w:abstractNum w:abstractNumId="5">
     <w:lvl w:ilvl="0">
       <w:start w:val="3"/>
       <w:numFmt w:val="decimal"/>
@@ -4009,7 +4210,7 @@
       </w:rPr>
     </w:lvl>
   </w:abstractNum>
-  <w:abstractNum w:abstractNumId="7">
+  <w:abstractNum w:abstractNumId="6">
     <w:lvl w:ilvl="0">
       <w:start w:val="4"/>
       <w:numFmt w:val="decimal"/>
@@ -4164,7 +4365,7 @@
       </w:rPr>
     </w:lvl>
   </w:abstractNum>
-  <w:abstractNum w:abstractNumId="8">
+  <w:abstractNum w:abstractNumId="7">
     <w:lvl w:ilvl="0">
       <w:start w:val="1"/>
       <w:numFmt w:val="decimal"/>
@@ -4317,6 +4518,125 @@
         <w:szCs w:val="24"/>
         <w:color w:val="000000"/>
       </w:rPr>
+    </w:lvl>
+  </w:abstractNum>
+  <w:abstractNum w:abstractNumId="8">
+    <w:lvl w:ilvl="0">
+      <w:start w:val="1"/>
+      <w:numFmt w:val="none"/>
+      <w:suff w:val="nothing"/>
+      <w:lvlText w:val=""/>
+      <w:lvlJc w:val="left"/>
+      <w:pPr>
+        <w:tabs>
+          <w:tab w:val="num" w:pos="0"/>
+        </w:tabs>
+        <w:ind w:left="0" w:hanging="0"/>
+      </w:pPr>
+    </w:lvl>
+    <w:lvl w:ilvl="1">
+      <w:start w:val="1"/>
+      <w:numFmt w:val="none"/>
+      <w:suff w:val="nothing"/>
+      <w:lvlText w:val=""/>
+      <w:lvlJc w:val="left"/>
+      <w:pPr>
+        <w:tabs>
+          <w:tab w:val="num" w:pos="0"/>
+        </w:tabs>
+        <w:ind w:left="0" w:hanging="0"/>
+      </w:pPr>
+    </w:lvl>
+    <w:lvl w:ilvl="2">
+      <w:start w:val="1"/>
+      <w:numFmt w:val="none"/>
+      <w:suff w:val="nothing"/>
+      <w:lvlText w:val=""/>
+      <w:lvlJc w:val="left"/>
+      <w:pPr>
+        <w:tabs>
+          <w:tab w:val="num" w:pos="0"/>
+        </w:tabs>
+        <w:ind w:left="0" w:hanging="0"/>
+      </w:pPr>
+    </w:lvl>
+    <w:lvl w:ilvl="3">
+      <w:start w:val="1"/>
+      <w:numFmt w:val="none"/>
+      <w:suff w:val="nothing"/>
+      <w:lvlText w:val=""/>
+      <w:lvlJc w:val="left"/>
+      <w:pPr>
+        <w:tabs>
+          <w:tab w:val="num" w:pos="0"/>
+        </w:tabs>
+        <w:ind w:left="0" w:hanging="0"/>
+      </w:pPr>
+    </w:lvl>
+    <w:lvl w:ilvl="4">
+      <w:start w:val="1"/>
+      <w:numFmt w:val="none"/>
+      <w:suff w:val="nothing"/>
+      <w:lvlText w:val=""/>
+      <w:lvlJc w:val="left"/>
+      <w:pPr>
+        <w:tabs>
+          <w:tab w:val="num" w:pos="0"/>
+        </w:tabs>
+        <w:ind w:left="0" w:hanging="0"/>
+      </w:pPr>
+    </w:lvl>
+    <w:lvl w:ilvl="5">
+      <w:start w:val="1"/>
+      <w:numFmt w:val="none"/>
+      <w:suff w:val="nothing"/>
+      <w:lvlText w:val=""/>
+      <w:lvlJc w:val="left"/>
+      <w:pPr>
+        <w:tabs>
+          <w:tab w:val="num" w:pos="0"/>
+        </w:tabs>
+        <w:ind w:left="0" w:hanging="0"/>
+      </w:pPr>
+    </w:lvl>
+    <w:lvl w:ilvl="6">
+      <w:start w:val="1"/>
+      <w:numFmt w:val="none"/>
+      <w:suff w:val="nothing"/>
+      <w:lvlText w:val=""/>
+      <w:lvlJc w:val="left"/>
+      <w:pPr>
+        <w:tabs>
+          <w:tab w:val="num" w:pos="0"/>
+        </w:tabs>
+        <w:ind w:left="0" w:hanging="0"/>
+      </w:pPr>
+    </w:lvl>
+    <w:lvl w:ilvl="7">
+      <w:start w:val="1"/>
+      <w:numFmt w:val="none"/>
+      <w:suff w:val="nothing"/>
+      <w:lvlText w:val=""/>
+      <w:lvlJc w:val="left"/>
+      <w:pPr>
+        <w:tabs>
+          <w:tab w:val="num" w:pos="0"/>
+        </w:tabs>
+        <w:ind w:left="0" w:hanging="0"/>
+      </w:pPr>
+    </w:lvl>
+    <w:lvl w:ilvl="8">
+      <w:start w:val="1"/>
+      <w:numFmt w:val="none"/>
+      <w:suff w:val="nothing"/>
+      <w:lvlText w:val=""/>
+      <w:lvlJc w:val="left"/>
+      <w:pPr>
+        <w:tabs>
+          <w:tab w:val="num" w:pos="0"/>
+        </w:tabs>
+        <w:ind w:left="0" w:hanging="0"/>
+      </w:pPr>
     </w:lvl>
   </w:abstractNum>
   <w:num w:numId="1">
@@ -4876,6 +5196,30 @@
       <w:rFonts w:ascii="OpenSymbol" w:hAnsi="OpenSymbol" w:eastAsia="OpenSymbol" w:cs="OpenSymbol"/>
     </w:rPr>
   </w:style>
+  <w:style w:type="character" w:styleId="InternetLink">
+    <w:name w:val="Hyperlink"/>
+    <w:rPr>
+      <w:color w:val="000080"/>
+      <w:u w:val="single"/>
+      <w:lang w:val="zxx" w:eastAsia="zxx" w:bidi="zxx"/>
+    </w:rPr>
+  </w:style>
+  <w:style w:type="character" w:styleId="StrongEmphasis">
+    <w:name w:val="Strong Emphasis"/>
+    <w:qFormat/>
+    <w:rPr>
+      <w:b/>
+      <w:bCs/>
+    </w:rPr>
+  </w:style>
+  <w:style w:type="character" w:styleId="VisitedInternetLink">
+    <w:name w:val="FollowedHyperlink"/>
+    <w:rPr>
+      <w:color w:val="800000"/>
+      <w:u w:val="single"/>
+      <w:lang w:val="zxx" w:eastAsia="zxx" w:bidi="zxx"/>
+    </w:rPr>
+  </w:style>
   <w:style w:type="paragraph" w:styleId="Heading">
     <w:name w:val="Heading"/>
     <w:basedOn w:val="Normal"/>

--- a/Kevin_Gemson_EC2111447_Data_Science_ePortfolio.docx
+++ b/Kevin_Gemson_EC2111447_Data_Science_ePortfolio.docx
@@ -2492,43 +2492,8 @@
           <w:color w:val="526069"/>
           <w:spacing w:val="0"/>
         </w:rPr>
-      </w:r>
-    </w:p>
-    <w:p>
-      <w:pPr>
-        <w:pStyle w:val="TextBody"/>
-        <w:widowControl/>
-        <w:tabs>
-          <w:tab w:val="clear" w:pos="720"/>
-          <w:tab w:val="left" w:pos="0" w:leader="none"/>
-        </w:tabs>
-        <w:spacing w:before="0" w:after="0"/>
-        <w:ind w:left="0" w:hanging="0"/>
-        <w:jc w:val="left"/>
-        <w:rPr>
-          <w:rFonts w:ascii="Poppins;sans-serif" w:hAnsi="Poppins;sans-serif"/>
-          <w:b w:val="false"/>
-          <w:b w:val="false"/>
-          <w:i w:val="false"/>
-          <w:i w:val="false"/>
-          <w:caps w:val="false"/>
-          <w:smallCaps w:val="false"/>
-          <w:color w:val="526069"/>
-          <w:spacing w:val="0"/>
-        </w:rPr>
-      </w:pPr>
-      <w:r>
-        <w:rPr>
-          <w:rFonts w:ascii="Poppins;sans-serif" w:hAnsi="Poppins;sans-serif"/>
-          <w:b w:val="false"/>
-          <w:i w:val="false"/>
-          <w:caps w:val="false"/>
-          <w:smallCaps w:val="false"/>
-          <w:color w:val="526069"/>
-          <w:spacing w:val="0"/>
-        </w:rPr>
         <w:drawing>
-          <wp:anchor behindDoc="0" distT="0" distB="0" distL="0" distR="0" simplePos="0" locked="0" layoutInCell="0" allowOverlap="1" relativeHeight="13">
+          <wp:anchor behindDoc="0" distT="0" distB="0" distL="0" distR="0" simplePos="0" locked="0" layoutInCell="0" allowOverlap="1" relativeHeight="15">
             <wp:simplePos x="0" y="0"/>
             <wp:positionH relativeFrom="column">
               <wp:align>center</wp:align>
@@ -2536,9 +2501,9 @@
             <wp:positionV relativeFrom="paragraph">
               <wp:posOffset>635</wp:posOffset>
             </wp:positionV>
-            <wp:extent cx="5943600" cy="3176270"/>
+            <wp:extent cx="5943600" cy="3874770"/>
             <wp:effectExtent l="0" t="0" r="0" b="0"/>
-            <wp:wrapTopAndBottom/>
+            <wp:wrapSquare wrapText="largest"/>
             <wp:docPr id="12" name="Image12" descr=""/>
             <wp:cNvGraphicFramePr>
               <a:graphicFrameLocks xmlns:a="http://schemas.openxmlformats.org/drawingml/2006/main" noChangeAspect="1"/>
@@ -2561,7 +2526,7 @@
                   <pic:spPr bwMode="auto">
                     <a:xfrm>
                       <a:off x="0" y="0"/>
-                      <a:ext cx="5943600" cy="3176270"/>
+                      <a:ext cx="5943600" cy="3874770"/>
                     </a:xfrm>
                     <a:prstGeom prst="rect">
                       <a:avLst/>
@@ -2578,6 +2543,41 @@
       <w:pPr>
         <w:pStyle w:val="TextBody"/>
         <w:widowControl/>
+        <w:tabs>
+          <w:tab w:val="clear" w:pos="720"/>
+          <w:tab w:val="left" w:pos="0" w:leader="none"/>
+        </w:tabs>
+        <w:spacing w:before="0" w:after="0"/>
+        <w:ind w:left="0" w:hanging="0"/>
+        <w:jc w:val="left"/>
+        <w:rPr>
+          <w:rFonts w:ascii="Poppins;sans-serif" w:hAnsi="Poppins;sans-serif"/>
+          <w:b w:val="false"/>
+          <w:b w:val="false"/>
+          <w:i w:val="false"/>
+          <w:i w:val="false"/>
+          <w:caps w:val="false"/>
+          <w:smallCaps w:val="false"/>
+          <w:color w:val="526069"/>
+          <w:spacing w:val="0"/>
+        </w:rPr>
+      </w:pPr>
+      <w:r>
+        <w:rPr>
+          <w:rFonts w:ascii="Poppins;sans-serif" w:hAnsi="Poppins;sans-serif"/>
+          <w:b w:val="false"/>
+          <w:i w:val="false"/>
+          <w:caps w:val="false"/>
+          <w:smallCaps w:val="false"/>
+          <w:color w:val="526069"/>
+          <w:spacing w:val="0"/>
+        </w:rPr>
+      </w:r>
+    </w:p>
+    <w:p>
+      <w:pPr>
+        <w:pStyle w:val="TextBody"/>
+        <w:widowControl/>
         <w:numPr>
           <w:ilvl w:val="0"/>
           <w:numId w:val="6"/>
@@ -2603,23 +2603,98 @@
           <w:sz w:val="22"/>
           <w:szCs w:val="22"/>
         </w:rPr>
-        <w:t>Add an explanation of why you chose the text that you have chosen, what are the most common words, was this expected? - the text is the script from the original Star Wars film from 1977. I chose this since I thought it would be interesting to take a long text and see which words feature most heavily. However, s</w:t>
-      </w:r>
-      <w:r>
-        <w:rPr>
-          <w:rFonts w:eastAsia="Calibri" w:cs=""/>
+        <w:t xml:space="preserve">Add an explanation of why you chose the text that you have chosen, what are the most common words, was this expected? - the text </w:t>
+      </w:r>
+      <w:r>
+        <w:rPr>
           <w:b w:val="false"/>
           <w:i w:val="false"/>
           <w:caps w:val="false"/>
           <w:smallCaps w:val="false"/>
           <w:color w:val="526069"/>
           <w:spacing w:val="0"/>
-          <w:kern w:val="0"/>
           <w:sz w:val="22"/>
           <w:szCs w:val="22"/>
-          <w:lang w:val="en-US" w:eastAsia="en-US" w:bidi="ar-SA"/>
-        </w:rPr>
-        <w:t xml:space="preserve">ince this is a script that features the full set of dialogue from the film, the character names feature heavily. The worldcloud is probably as expected, although it is interesting to see some of the fairly major characters who do not feature in it as heavily as I would have expected. </w:t>
+        </w:rPr>
+        <w:t>I chose is a page listing all the UK number 1 singles since the mus</w:t>
+      </w:r>
+      <w:r>
+        <w:rPr>
+          <w:b w:val="false"/>
+          <w:i w:val="false"/>
+          <w:caps w:val="false"/>
+          <w:smallCaps w:val="false"/>
+          <w:color w:val="526069"/>
+          <w:spacing w:val="0"/>
+          <w:sz w:val="22"/>
+          <w:szCs w:val="22"/>
+        </w:rPr>
+        <w:t>i</w:t>
+      </w:r>
+      <w:r>
+        <w:rPr>
+          <w:b w:val="false"/>
+          <w:i w:val="false"/>
+          <w:caps w:val="false"/>
+          <w:smallCaps w:val="false"/>
+          <w:color w:val="526069"/>
+          <w:spacing w:val="0"/>
+          <w:sz w:val="22"/>
+          <w:szCs w:val="22"/>
+        </w:rPr>
+        <w:t xml:space="preserve">c charts were first compiled in 1952. </w:t>
+      </w:r>
+      <w:r>
+        <w:rPr>
+          <w:b w:val="false"/>
+          <w:i w:val="false"/>
+          <w:caps w:val="false"/>
+          <w:smallCaps w:val="false"/>
+          <w:color w:val="526069"/>
+          <w:spacing w:val="0"/>
+          <w:sz w:val="22"/>
+          <w:szCs w:val="22"/>
+        </w:rPr>
+        <w:t xml:space="preserve">I thought it would be interesting to see which words occur the most in the titles of these singles. The results show that, as expected, the word ‘love’ is by far and away the most commonly used word (97 times), but following that, there is a huge gap to the next most common word (‘like’, used 23 times), then there is very small differences in the number of word following that </w:t>
+      </w:r>
+      <w:r>
+        <w:rPr>
+          <w:b w:val="false"/>
+          <w:i w:val="false"/>
+          <w:caps w:val="false"/>
+          <w:smallCaps w:val="false"/>
+          <w:color w:val="526069"/>
+          <w:spacing w:val="0"/>
+          <w:sz w:val="22"/>
+          <w:szCs w:val="22"/>
+        </w:rPr>
+        <w:t>(‘heart’ used 22 times, ‘never’ used 21 times, ‘girl’ used 20 times). I had to try changing some of the settings, such as with stemming and removing stopwords to get a decent result, but this may be skewing the results (for example, ‘the’ and ‘I’ are very common words that are removed from the final output).</w:t>
+      </w:r>
+      <w:r>
+        <w:rPr>
+          <w:b w:val="false"/>
+          <w:i w:val="false"/>
+          <w:caps w:val="false"/>
+          <w:smallCaps w:val="false"/>
+          <w:color w:val="526069"/>
+          <w:spacing w:val="0"/>
+          <w:sz w:val="22"/>
+          <w:szCs w:val="22"/>
+        </w:rPr>
+        <w:t xml:space="preserve"> </w:t>
+      </w:r>
+      <w:r>
+        <w:rPr>
+          <w:b w:val="false"/>
+          <w:i w:val="false"/>
+          <w:caps w:val="false"/>
+          <w:smallCaps w:val="false"/>
+          <w:color w:val="526069"/>
+          <w:spacing w:val="0"/>
+          <w:sz w:val="22"/>
+          <w:szCs w:val="22"/>
+        </w:rPr>
+        <w:t>I would maybe have to try changing the settings to get satisfactory results, but think the wordcloud above shows some useful information.</w:t>
       </w:r>
     </w:p>
     <w:p>
@@ -2695,7 +2770,15 @@
       </w:pPr>
       <w:r>
         <w:rPr/>
-        <w:t xml:space="preserve">I found it challenging when … it took some time to try to understand what was happening in the igraph section, as some of the parameters being passed in were not obvious. Also, I had a number of technical issues with installing some of the libraries and ended up having to reinstall some of the software.  There were a few other issues such as getting RStudio to find font packages. This is probably all good practice in identifying faults, reading error messages and trying to find fixes, however. </w:t>
+        <w:t xml:space="preserve">I found it challenging when … it took some time to try to understand what was happening in the igraph section, as some of the parameters being passed in were not obvious. Also, I had a number of technical issues with installing some of the libraries and ended up having to reinstall some of the software.  There were a few other issues such as getting RStudio to find font packages, </w:t>
+      </w:r>
+      <w:r>
+        <w:rPr/>
+        <w:t>which required a bit of effort to try to understand and fix</w:t>
+      </w:r>
+      <w:r>
+        <w:rPr/>
+        <w:t xml:space="preserve">. This is probably all good practice in identifying faults, reading error messages and trying to find fixes, however. </w:t>
       </w:r>
     </w:p>
     <w:p>
@@ -2710,19 +2793,11 @@
       </w:pPr>
       <w:r>
         <w:rPr/>
-        <w:t xml:space="preserve">Lab 4: Title – Open Data - </w:t>
-        <w:tab/>
-        <w:t xml:space="preserve">Date Completed: 07/03/2022 </w:t>
-      </w:r>
-    </w:p>
-    <w:p>
-      <w:pPr>
-        <w:pStyle w:val="TextBody"/>
-        <w:numPr>
-          <w:ilvl w:val="0"/>
-          <w:numId w:val="0"/>
-        </w:numPr>
-        <w:ind w:left="720" w:hanging="0"/>
+      </w:r>
+    </w:p>
+    <w:p>
+      <w:pPr>
+        <w:pStyle w:val="Heading1"/>
         <w:rPr>
           <w:rFonts w:ascii="Calibri Light" w:hAnsi="Calibri Light" w:eastAsia="" w:cs=""/>
           <w:color w:val="2F5496" w:themeColor="accent1" w:themeShade="bf" w:themeTint="ff"/>
@@ -2731,12 +2806,22 @@
         </w:rPr>
       </w:pPr>
       <w:r>
-        <w:rPr>
-          <w:rFonts w:eastAsia="" w:cs="" w:ascii="Calibri Light" w:hAnsi="Calibri Light"/>
+        <w:rPr/>
+        <w:t xml:space="preserve">Lab 4: Title – Open Data - Date Completed: 07/03/2022 </w:t>
+      </w:r>
+    </w:p>
+    <w:p>
+      <w:pPr>
+        <w:pStyle w:val="Normal"/>
+        <w:rPr>
+          <w:rFonts w:ascii="Calibri Light" w:hAnsi="Calibri Light" w:eastAsia="" w:cs=""/>
           <w:color w:val="2F5496" w:themeColor="accent1" w:themeShade="bf" w:themeTint="ff"/>
           <w:sz w:val="32"/>
           <w:szCs w:val="32"/>
         </w:rPr>
+      </w:pPr>
+      <w:r>
+        <w:rPr/>
       </w:r>
     </w:p>
     <w:p>
@@ -2772,7 +2857,7 @@
       </w:pPr>
       <w:r>
         <w:drawing>
-          <wp:anchor behindDoc="0" distT="0" distB="0" distL="0" distR="0" simplePos="0" locked="0" layoutInCell="0" allowOverlap="1" relativeHeight="14">
+          <wp:anchor behindDoc="0" distT="0" distB="0" distL="0" distR="0" simplePos="0" locked="0" layoutInCell="0" allowOverlap="1" relativeHeight="13">
             <wp:simplePos x="0" y="0"/>
             <wp:positionH relativeFrom="column">
               <wp:align>center</wp:align>
@@ -3087,7 +3172,7 @@
           <w:color w:val="2F5496" w:themeColor="accent1" w:themeShade="bf" w:themeTint="ff"/>
         </w:rPr>
         <w:drawing>
-          <wp:anchor behindDoc="0" distT="0" distB="0" distL="0" distR="0" simplePos="0" locked="0" layoutInCell="0" allowOverlap="1" relativeHeight="15">
+          <wp:anchor behindDoc="0" distT="0" distB="0" distL="0" distR="0" simplePos="0" locked="0" layoutInCell="0" allowOverlap="1" relativeHeight="14">
             <wp:simplePos x="0" y="0"/>
             <wp:positionH relativeFrom="column">
               <wp:align>center</wp:align>

--- a/Kevin_Gemson_EC2111447_Data_Science_ePortfolio.docx
+++ b/Kevin_Gemson_EC2111447_Data_Science_ePortfolio.docx
@@ -2603,98 +2603,7 @@
           <w:sz w:val="22"/>
           <w:szCs w:val="22"/>
         </w:rPr>
-        <w:t xml:space="preserve">Add an explanation of why you chose the text that you have chosen, what are the most common words, was this expected? - the text </w:t>
-      </w:r>
-      <w:r>
-        <w:rPr>
-          <w:b w:val="false"/>
-          <w:i w:val="false"/>
-          <w:caps w:val="false"/>
-          <w:smallCaps w:val="false"/>
-          <w:color w:val="526069"/>
-          <w:spacing w:val="0"/>
-          <w:sz w:val="22"/>
-          <w:szCs w:val="22"/>
-        </w:rPr>
-        <w:t>I chose is a page listing all the UK number 1 singles since the mus</w:t>
-      </w:r>
-      <w:r>
-        <w:rPr>
-          <w:b w:val="false"/>
-          <w:i w:val="false"/>
-          <w:caps w:val="false"/>
-          <w:smallCaps w:val="false"/>
-          <w:color w:val="526069"/>
-          <w:spacing w:val="0"/>
-          <w:sz w:val="22"/>
-          <w:szCs w:val="22"/>
-        </w:rPr>
-        <w:t>i</w:t>
-      </w:r>
-      <w:r>
-        <w:rPr>
-          <w:b w:val="false"/>
-          <w:i w:val="false"/>
-          <w:caps w:val="false"/>
-          <w:smallCaps w:val="false"/>
-          <w:color w:val="526069"/>
-          <w:spacing w:val="0"/>
-          <w:sz w:val="22"/>
-          <w:szCs w:val="22"/>
-        </w:rPr>
-        <w:t xml:space="preserve">c charts were first compiled in 1952. </w:t>
-      </w:r>
-      <w:r>
-        <w:rPr>
-          <w:b w:val="false"/>
-          <w:i w:val="false"/>
-          <w:caps w:val="false"/>
-          <w:smallCaps w:val="false"/>
-          <w:color w:val="526069"/>
-          <w:spacing w:val="0"/>
-          <w:sz w:val="22"/>
-          <w:szCs w:val="22"/>
-        </w:rPr>
-        <w:t xml:space="preserve">I thought it would be interesting to see which words occur the most in the titles of these singles. The results show that, as expected, the word ‘love’ is by far and away the most commonly used word (97 times), but following that, there is a huge gap to the next most common word (‘like’, used 23 times), then there is very small differences in the number of word following that </w:t>
-      </w:r>
-      <w:r>
-        <w:rPr>
-          <w:b w:val="false"/>
-          <w:i w:val="false"/>
-          <w:caps w:val="false"/>
-          <w:smallCaps w:val="false"/>
-          <w:color w:val="526069"/>
-          <w:spacing w:val="0"/>
-          <w:sz w:val="22"/>
-          <w:szCs w:val="22"/>
-        </w:rPr>
-        <w:t>(‘heart’ used 22 times, ‘never’ used 21 times, ‘girl’ used 20 times). I had to try changing some of the settings, such as with stemming and removing stopwords to get a decent result, but this may be skewing the results (for example, ‘the’ and ‘I’ are very common words that are removed from the final output).</w:t>
-      </w:r>
-      <w:r>
-        <w:rPr>
-          <w:b w:val="false"/>
-          <w:i w:val="false"/>
-          <w:caps w:val="false"/>
-          <w:smallCaps w:val="false"/>
-          <w:color w:val="526069"/>
-          <w:spacing w:val="0"/>
-          <w:sz w:val="22"/>
-          <w:szCs w:val="22"/>
-        </w:rPr>
-        <w:t xml:space="preserve"> </w:t>
-      </w:r>
-      <w:r>
-        <w:rPr>
-          <w:b w:val="false"/>
-          <w:i w:val="false"/>
-          <w:caps w:val="false"/>
-          <w:smallCaps w:val="false"/>
-          <w:color w:val="526069"/>
-          <w:spacing w:val="0"/>
-          <w:sz w:val="22"/>
-          <w:szCs w:val="22"/>
-        </w:rPr>
-        <w:t>I would maybe have to try changing the settings to get satisfactory results, but think the wordcloud above shows some useful information.</w:t>
+        <w:t>Add an explanation of why you chose the text that you have chosen, what are the most common words, was this expected? - the text I chose is a page listing all the UK number 1 singles since the music charts were first compiled in 1952. I thought it would be interesting to see which words occur the most in the titles of these singles. The results show that, as expected, the word ‘love’ is by far and away the most commonly used word (97 times), but following that, there is a huge gap to the next most common word (‘like’, used 23 times), then there is very small differences in the number of word following that (‘heart’ used 22 times, ‘never’ used 21 times, ‘girl’ used 20 times). I had to try changing some of the settings, such as with stemming and removing stopwords to get a decent result, but this may be skewing the results (for example, ‘the’ and ‘I’ are very common words that are removed from the final output). I would maybe have to try changing the settings to get satisfactory results, but think the wordcloud above shows some useful information.</w:t>
       </w:r>
     </w:p>
     <w:p>
@@ -2770,15 +2679,7 @@
       </w:pPr>
       <w:r>
         <w:rPr/>
-        <w:t xml:space="preserve">I found it challenging when … it took some time to try to understand what was happening in the igraph section, as some of the parameters being passed in were not obvious. Also, I had a number of technical issues with installing some of the libraries and ended up having to reinstall some of the software.  There were a few other issues such as getting RStudio to find font packages, </w:t>
-      </w:r>
-      <w:r>
-        <w:rPr/>
-        <w:t>which required a bit of effort to try to understand and fix</w:t>
-      </w:r>
-      <w:r>
-        <w:rPr/>
-        <w:t xml:space="preserve">. This is probably all good practice in identifying faults, reading error messages and trying to find fixes, however. </w:t>
+        <w:t xml:space="preserve">I found it challenging when … it took some time to try to understand what was happening in the igraph section, as some of the parameters being passed in were not obvious. Also, I had a number of technical issues with installing some of the libraries and ended up having to reinstall some of the software.  There were a few other issues such as getting RStudio to find font packages, which required a bit of effort to try to understand and fix. This is probably all good practice in identifying faults, reading error messages and trying to find fixes, however. </w:t>
       </w:r>
     </w:p>
     <w:p>
@@ -2792,7 +2693,12 @@
         </w:rPr>
       </w:pPr>
       <w:r>
-        <w:rPr/>
+        <w:rPr>
+          <w:rFonts w:eastAsia="" w:cs=""/>
+          <w:color w:val="2F5496" w:themeColor="accent1" w:themeShade="bf" w:themeTint="ff"/>
+          <w:sz w:val="32"/>
+          <w:szCs w:val="32"/>
+        </w:rPr>
       </w:r>
     </w:p>
     <w:p>
@@ -2821,7 +2727,12 @@
         </w:rPr>
       </w:pPr>
       <w:r>
-        <w:rPr/>
+        <w:rPr>
+          <w:rFonts w:eastAsia="" w:cs="" w:ascii="Calibri Light" w:hAnsi="Calibri Light"/>
+          <w:color w:val="2F5496" w:themeColor="accent1" w:themeShade="bf" w:themeTint="ff"/>
+          <w:sz w:val="32"/>
+          <w:szCs w:val="32"/>
+        </w:rPr>
       </w:r>
     </w:p>
     <w:p>
@@ -3602,15 +3513,2412 @@
     </w:p>
     <w:p>
       <w:pPr>
+        <w:pStyle w:val="Heading2"/>
+        <w:keepNext w:val="false"/>
+        <w:keepLines w:val="false"/>
+        <w:rPr>
+          <w:b/>
+          <w:b/>
+          <w:sz w:val="28"/>
+          <w:szCs w:val="28"/>
+        </w:rPr>
+      </w:pPr>
+      <w:r>
+        <w:rPr/>
+      </w:r>
+      <w:r>
+        <w:br w:type="page"/>
+      </w:r>
+    </w:p>
+    <w:p>
+      <w:pPr>
+        <w:pStyle w:val="Heading1"/>
+        <w:rPr>
+          <w:rFonts w:ascii="Calibri Light" w:hAnsi="Calibri Light" w:eastAsia="" w:cs=""/>
+          <w:color w:val="2F5496" w:themeColor="accent1" w:themeShade="bf" w:themeTint="ff"/>
+          <w:sz w:val="32"/>
+          <w:szCs w:val="32"/>
+        </w:rPr>
+      </w:pPr>
+      <w:r>
+        <w:rPr/>
+        <w:t xml:space="preserve">Lab </w:t>
+      </w:r>
+      <w:r>
+        <w:rPr/>
+        <w:t>7</w:t>
+      </w:r>
+      <w:r>
+        <w:rPr/>
+        <w:t xml:space="preserve">: </w:t>
+      </w:r>
+      <w:r>
+        <w:rPr/>
+        <w:t>Data Capture &amp; Modelling</w:t>
+      </w:r>
+      <w:r>
+        <w:rPr/>
+        <w:t xml:space="preserve"> - Date Completed: </w:t>
+      </w:r>
+      <w:r>
+        <w:rPr/>
+        <w:t>31/03/2</w:t>
+      </w:r>
+      <w:r>
+        <w:rPr/>
+        <w:t xml:space="preserve">022 </w:t>
+      </w:r>
+    </w:p>
+    <w:p>
+      <w:pPr>
+        <w:pStyle w:val="LOnormal"/>
+        <w:rPr/>
+      </w:pPr>
+      <w:r>
+        <w:rPr/>
+      </w:r>
+    </w:p>
+    <w:p>
+      <w:pPr>
+        <w:pStyle w:val="TextBody"/>
+        <w:numPr>
+          <w:ilvl w:val="0"/>
+          <w:numId w:val="11"/>
+        </w:numPr>
+        <w:spacing w:lineRule="auto" w:line="240"/>
+        <w:jc w:val="both"/>
+        <w:rPr>
+          <w:rFonts w:ascii="Poppins;sans-serif" w:hAnsi="Poppins;sans-serif"/>
+          <w:b w:val="false"/>
+          <w:b w:val="false"/>
+          <w:i w:val="false"/>
+          <w:i w:val="false"/>
+          <w:caps w:val="false"/>
+          <w:smallCaps w:val="false"/>
+          <w:color w:val="526069"/>
+          <w:spacing w:val="0"/>
+          <w:sz w:val="21"/>
+        </w:rPr>
+      </w:pPr>
+      <w:bookmarkStart w:id="4" w:name="yui_3_17_2_1_1648546983080_47"/>
+      <w:bookmarkEnd w:id="4"/>
+      <w:r>
+        <w:rPr>
+          <w:rFonts w:ascii="Poppins;sans-serif" w:hAnsi="Poppins;sans-serif"/>
+          <w:b w:val="false"/>
+          <w:i w:val="false"/>
+          <w:caps w:val="false"/>
+          <w:smallCaps w:val="false"/>
+          <w:color w:val="526069"/>
+          <w:spacing w:val="0"/>
+          <w:sz w:val="21"/>
+        </w:rPr>
+        <w:t>A screenshot of Jupyterlab running on your computer</w:t>
+      </w:r>
+    </w:p>
+    <w:p>
+      <w:pPr>
+        <w:pStyle w:val="TextBody"/>
+        <w:numPr>
+          <w:ilvl w:val="0"/>
+          <w:numId w:val="0"/>
+        </w:numPr>
+        <w:spacing w:lineRule="auto" w:line="240"/>
+        <w:ind w:left="720" w:hanging="0"/>
+        <w:jc w:val="both"/>
+        <w:rPr>
+          <w:rFonts w:ascii="Poppins;sans-serif" w:hAnsi="Poppins;sans-serif"/>
+          <w:b w:val="false"/>
+          <w:b w:val="false"/>
+          <w:i w:val="false"/>
+          <w:i w:val="false"/>
+          <w:caps w:val="false"/>
+          <w:smallCaps w:val="false"/>
+          <w:color w:val="526069"/>
+          <w:spacing w:val="0"/>
+          <w:sz w:val="21"/>
+        </w:rPr>
+      </w:pPr>
+      <w:r>
+        <w:rPr>
+          <w:rFonts w:ascii="Poppins;sans-serif" w:hAnsi="Poppins;sans-serif"/>
+          <w:b w:val="false"/>
+          <w:i w:val="false"/>
+          <w:caps w:val="false"/>
+          <w:smallCaps w:val="false"/>
+          <w:color w:val="526069"/>
+          <w:spacing w:val="0"/>
+          <w:sz w:val="21"/>
+        </w:rPr>
+        <w:drawing>
+          <wp:anchor behindDoc="0" distT="0" distB="0" distL="0" distR="0" simplePos="0" locked="0" layoutInCell="0" allowOverlap="1" relativeHeight="16">
+            <wp:simplePos x="0" y="0"/>
+            <wp:positionH relativeFrom="column">
+              <wp:align>center</wp:align>
+            </wp:positionH>
+            <wp:positionV relativeFrom="paragraph">
+              <wp:posOffset>635</wp:posOffset>
+            </wp:positionV>
+            <wp:extent cx="5502910" cy="3063240"/>
+            <wp:effectExtent l="0" t="0" r="0" b="0"/>
+            <wp:wrapSquare wrapText="largest"/>
+            <wp:docPr id="15" name="Image15" descr=""/>
+            <wp:cNvGraphicFramePr>
+              <a:graphicFrameLocks xmlns:a="http://schemas.openxmlformats.org/drawingml/2006/main" noChangeAspect="1"/>
+            </wp:cNvGraphicFramePr>
+            <a:graphic xmlns:a="http://schemas.openxmlformats.org/drawingml/2006/main">
+              <a:graphicData uri="http://schemas.openxmlformats.org/drawingml/2006/picture">
+                <pic:pic xmlns:pic="http://schemas.openxmlformats.org/drawingml/2006/picture">
+                  <pic:nvPicPr>
+                    <pic:cNvPr id="15" name="Image15" descr=""/>
+                    <pic:cNvPicPr>
+                      <a:picLocks noChangeAspect="1" noChangeArrowheads="1"/>
+                    </pic:cNvPicPr>
+                  </pic:nvPicPr>
+                  <pic:blipFill>
+                    <a:blip r:embed="rId16"/>
+                    <a:stretch>
+                      <a:fillRect/>
+                    </a:stretch>
+                  </pic:blipFill>
+                  <pic:spPr bwMode="auto">
+                    <a:xfrm>
+                      <a:off x="0" y="0"/>
+                      <a:ext cx="5502910" cy="3063240"/>
+                    </a:xfrm>
+                    <a:prstGeom prst="rect">
+                      <a:avLst/>
+                    </a:prstGeom>
+                  </pic:spPr>
+                </pic:pic>
+              </a:graphicData>
+            </a:graphic>
+          </wp:anchor>
+        </w:drawing>
+      </w:r>
+    </w:p>
+    <w:p>
+      <w:pPr>
+        <w:pStyle w:val="TextBody"/>
+        <w:numPr>
+          <w:ilvl w:val="0"/>
+          <w:numId w:val="3"/>
+        </w:numPr>
+        <w:spacing w:lineRule="auto" w:line="240"/>
+        <w:jc w:val="both"/>
+        <w:rPr>
+          <w:rFonts w:ascii="Poppins;sans-serif" w:hAnsi="Poppins;sans-serif"/>
+          <w:b w:val="false"/>
+          <w:b w:val="false"/>
+          <w:i w:val="false"/>
+          <w:i w:val="false"/>
+          <w:caps w:val="false"/>
+          <w:smallCaps w:val="false"/>
+          <w:color w:val="526069"/>
+          <w:spacing w:val="0"/>
+          <w:sz w:val="21"/>
+        </w:rPr>
+      </w:pPr>
+      <w:r>
+        <w:rPr>
+          <w:rFonts w:ascii="Poppins;sans-serif" w:hAnsi="Poppins;sans-serif"/>
+          <w:b w:val="false"/>
+          <w:i w:val="false"/>
+          <w:caps w:val="false"/>
+          <w:smallCaps w:val="false"/>
+          <w:color w:val="526069"/>
+          <w:spacing w:val="0"/>
+          <w:sz w:val="21"/>
+        </w:rPr>
+        <w:t>A screenshot of your answer for question 1.6</w:t>
+      </w:r>
+    </w:p>
+    <w:p>
+      <w:pPr>
+        <w:pStyle w:val="TextBody"/>
+        <w:numPr>
+          <w:ilvl w:val="0"/>
+          <w:numId w:val="0"/>
+        </w:numPr>
+        <w:spacing w:lineRule="auto" w:line="240"/>
+        <w:ind w:left="720" w:hanging="0"/>
+        <w:jc w:val="both"/>
+        <w:rPr>
+          <w:rFonts w:ascii="Poppins;sans-serif" w:hAnsi="Poppins;sans-serif"/>
+          <w:b w:val="false"/>
+          <w:b w:val="false"/>
+          <w:i w:val="false"/>
+          <w:i w:val="false"/>
+          <w:caps w:val="false"/>
+          <w:smallCaps w:val="false"/>
+          <w:color w:val="526069"/>
+          <w:spacing w:val="0"/>
+          <w:sz w:val="21"/>
+        </w:rPr>
+      </w:pPr>
+      <w:r>
+        <w:rPr>
+          <w:rFonts w:ascii="Poppins;sans-serif" w:hAnsi="Poppins;sans-serif"/>
+          <w:b w:val="false"/>
+          <w:i w:val="false"/>
+          <w:caps w:val="false"/>
+          <w:smallCaps w:val="false"/>
+          <w:color w:val="526069"/>
+          <w:spacing w:val="0"/>
+          <w:sz w:val="21"/>
+        </w:rPr>
+        <w:drawing>
+          <wp:anchor behindDoc="0" distT="0" distB="0" distL="0" distR="0" simplePos="0" locked="0" layoutInCell="0" allowOverlap="1" relativeHeight="17">
+            <wp:simplePos x="0" y="0"/>
+            <wp:positionH relativeFrom="column">
+              <wp:align>center</wp:align>
+            </wp:positionH>
+            <wp:positionV relativeFrom="paragraph">
+              <wp:posOffset>635</wp:posOffset>
+            </wp:positionV>
+            <wp:extent cx="5502910" cy="904875"/>
+            <wp:effectExtent l="0" t="0" r="0" b="0"/>
+            <wp:wrapSquare wrapText="largest"/>
+            <wp:docPr id="16" name="Image16" descr=""/>
+            <wp:cNvGraphicFramePr>
+              <a:graphicFrameLocks xmlns:a="http://schemas.openxmlformats.org/drawingml/2006/main" noChangeAspect="1"/>
+            </wp:cNvGraphicFramePr>
+            <a:graphic xmlns:a="http://schemas.openxmlformats.org/drawingml/2006/main">
+              <a:graphicData uri="http://schemas.openxmlformats.org/drawingml/2006/picture">
+                <pic:pic xmlns:pic="http://schemas.openxmlformats.org/drawingml/2006/picture">
+                  <pic:nvPicPr>
+                    <pic:cNvPr id="16" name="Image16" descr=""/>
+                    <pic:cNvPicPr>
+                      <a:picLocks noChangeAspect="1" noChangeArrowheads="1"/>
+                    </pic:cNvPicPr>
+                  </pic:nvPicPr>
+                  <pic:blipFill>
+                    <a:blip r:embed="rId17"/>
+                    <a:stretch>
+                      <a:fillRect/>
+                    </a:stretch>
+                  </pic:blipFill>
+                  <pic:spPr bwMode="auto">
+                    <a:xfrm>
+                      <a:off x="0" y="0"/>
+                      <a:ext cx="5502910" cy="904875"/>
+                    </a:xfrm>
+                    <a:prstGeom prst="rect">
+                      <a:avLst/>
+                    </a:prstGeom>
+                  </pic:spPr>
+                </pic:pic>
+              </a:graphicData>
+            </a:graphic>
+          </wp:anchor>
+        </w:drawing>
+      </w:r>
+    </w:p>
+    <w:p>
+      <w:pPr>
+        <w:pStyle w:val="TextBody"/>
+        <w:numPr>
+          <w:ilvl w:val="0"/>
+          <w:numId w:val="3"/>
+        </w:numPr>
+        <w:spacing w:lineRule="auto" w:line="240"/>
+        <w:jc w:val="both"/>
+        <w:rPr>
+          <w:rFonts w:ascii="Poppins;sans-serif" w:hAnsi="Poppins;sans-serif"/>
+          <w:b w:val="false"/>
+          <w:b w:val="false"/>
+          <w:i w:val="false"/>
+          <w:i w:val="false"/>
+          <w:caps w:val="false"/>
+          <w:smallCaps w:val="false"/>
+          <w:color w:val="526069"/>
+          <w:spacing w:val="0"/>
+          <w:sz w:val="21"/>
+        </w:rPr>
+      </w:pPr>
+      <w:r>
+        <w:rPr>
+          <w:rFonts w:ascii="Poppins;sans-serif" w:hAnsi="Poppins;sans-serif"/>
+          <w:b w:val="false"/>
+          <w:i w:val="false"/>
+          <w:caps w:val="false"/>
+          <w:smallCaps w:val="false"/>
+          <w:color w:val="526069"/>
+          <w:spacing w:val="0"/>
+          <w:sz w:val="21"/>
+        </w:rPr>
+        <w:t>A screenshot of your answer for question 2.3</w:t>
+      </w:r>
+    </w:p>
+    <w:p>
+      <w:pPr>
+        <w:pStyle w:val="TextBody"/>
+        <w:numPr>
+          <w:ilvl w:val="0"/>
+          <w:numId w:val="0"/>
+        </w:numPr>
+        <w:spacing w:lineRule="auto" w:line="240"/>
+        <w:ind w:left="720" w:hanging="0"/>
+        <w:jc w:val="both"/>
+        <w:rPr>
+          <w:rFonts w:ascii="Poppins;sans-serif" w:hAnsi="Poppins;sans-serif"/>
+          <w:b w:val="false"/>
+          <w:b w:val="false"/>
+          <w:i w:val="false"/>
+          <w:i w:val="false"/>
+          <w:caps w:val="false"/>
+          <w:smallCaps w:val="false"/>
+          <w:color w:val="526069"/>
+          <w:spacing w:val="0"/>
+          <w:sz w:val="21"/>
+        </w:rPr>
+      </w:pPr>
+      <w:r>
+        <w:rPr>
+          <w:rFonts w:ascii="Poppins;sans-serif" w:hAnsi="Poppins;sans-serif"/>
+          <w:b w:val="false"/>
+          <w:i w:val="false"/>
+          <w:caps w:val="false"/>
+          <w:smallCaps w:val="false"/>
+          <w:color w:val="526069"/>
+          <w:spacing w:val="0"/>
+          <w:sz w:val="21"/>
+        </w:rPr>
+        <w:drawing>
+          <wp:anchor behindDoc="0" distT="0" distB="0" distL="0" distR="0" simplePos="0" locked="0" layoutInCell="0" allowOverlap="1" relativeHeight="18">
+            <wp:simplePos x="0" y="0"/>
+            <wp:positionH relativeFrom="column">
+              <wp:align>center</wp:align>
+            </wp:positionH>
+            <wp:positionV relativeFrom="paragraph">
+              <wp:posOffset>635</wp:posOffset>
+            </wp:positionV>
+            <wp:extent cx="5502910" cy="708025"/>
+            <wp:effectExtent l="0" t="0" r="0" b="0"/>
+            <wp:wrapSquare wrapText="largest"/>
+            <wp:docPr id="17" name="Image17" descr=""/>
+            <wp:cNvGraphicFramePr>
+              <a:graphicFrameLocks xmlns:a="http://schemas.openxmlformats.org/drawingml/2006/main" noChangeAspect="1"/>
+            </wp:cNvGraphicFramePr>
+            <a:graphic xmlns:a="http://schemas.openxmlformats.org/drawingml/2006/main">
+              <a:graphicData uri="http://schemas.openxmlformats.org/drawingml/2006/picture">
+                <pic:pic xmlns:pic="http://schemas.openxmlformats.org/drawingml/2006/picture">
+                  <pic:nvPicPr>
+                    <pic:cNvPr id="17" name="Image17" descr=""/>
+                    <pic:cNvPicPr>
+                      <a:picLocks noChangeAspect="1" noChangeArrowheads="1"/>
+                    </pic:cNvPicPr>
+                  </pic:nvPicPr>
+                  <pic:blipFill>
+                    <a:blip r:embed="rId18"/>
+                    <a:stretch>
+                      <a:fillRect/>
+                    </a:stretch>
+                  </pic:blipFill>
+                  <pic:spPr bwMode="auto">
+                    <a:xfrm>
+                      <a:off x="0" y="0"/>
+                      <a:ext cx="5502910" cy="708025"/>
+                    </a:xfrm>
+                    <a:prstGeom prst="rect">
+                      <a:avLst/>
+                    </a:prstGeom>
+                  </pic:spPr>
+                </pic:pic>
+              </a:graphicData>
+            </a:graphic>
+          </wp:anchor>
+        </w:drawing>
+      </w:r>
+    </w:p>
+    <w:p>
+      <w:pPr>
+        <w:pStyle w:val="TextBody"/>
+        <w:numPr>
+          <w:ilvl w:val="0"/>
+          <w:numId w:val="3"/>
+        </w:numPr>
+        <w:spacing w:lineRule="auto" w:line="240"/>
+        <w:jc w:val="both"/>
+        <w:rPr>
+          <w:rFonts w:ascii="Poppins;sans-serif" w:hAnsi="Poppins;sans-serif"/>
+          <w:b w:val="false"/>
+          <w:b w:val="false"/>
+          <w:i w:val="false"/>
+          <w:i w:val="false"/>
+          <w:caps w:val="false"/>
+          <w:smallCaps w:val="false"/>
+          <w:color w:val="526069"/>
+          <w:spacing w:val="0"/>
+          <w:sz w:val="21"/>
+        </w:rPr>
+      </w:pPr>
+      <w:r>
+        <w:rPr>
+          <w:rFonts w:ascii="Poppins;sans-serif" w:hAnsi="Poppins;sans-serif"/>
+          <w:b w:val="false"/>
+          <w:i w:val="false"/>
+          <w:caps w:val="false"/>
+          <w:smallCaps w:val="false"/>
+          <w:color w:val="526069"/>
+          <w:spacing w:val="0"/>
+          <w:sz w:val="21"/>
+        </w:rPr>
+        <w:t>A screenshot of your answer for question 2.4</w:t>
+      </w:r>
+    </w:p>
+    <w:p>
+      <w:pPr>
+        <w:pStyle w:val="LOnormal"/>
+        <w:spacing w:lineRule="auto" w:line="240"/>
+        <w:jc w:val="both"/>
+        <w:rPr/>
+      </w:pPr>
+      <w:r>
+        <w:rPr/>
+        <w:drawing>
+          <wp:anchor behindDoc="0" distT="0" distB="0" distL="0" distR="0" simplePos="0" locked="0" layoutInCell="0" allowOverlap="1" relativeHeight="19">
+            <wp:simplePos x="0" y="0"/>
+            <wp:positionH relativeFrom="column">
+              <wp:align>center</wp:align>
+            </wp:positionH>
+            <wp:positionV relativeFrom="paragraph">
+              <wp:posOffset>635</wp:posOffset>
+            </wp:positionV>
+            <wp:extent cx="5731510" cy="1082675"/>
+            <wp:effectExtent l="0" t="0" r="0" b="0"/>
+            <wp:wrapSquare wrapText="largest"/>
+            <wp:docPr id="18" name="Image18" descr=""/>
+            <wp:cNvGraphicFramePr>
+              <a:graphicFrameLocks xmlns:a="http://schemas.openxmlformats.org/drawingml/2006/main" noChangeAspect="1"/>
+            </wp:cNvGraphicFramePr>
+            <a:graphic xmlns:a="http://schemas.openxmlformats.org/drawingml/2006/main">
+              <a:graphicData uri="http://schemas.openxmlformats.org/drawingml/2006/picture">
+                <pic:pic xmlns:pic="http://schemas.openxmlformats.org/drawingml/2006/picture">
+                  <pic:nvPicPr>
+                    <pic:cNvPr id="18" name="Image18" descr=""/>
+                    <pic:cNvPicPr>
+                      <a:picLocks noChangeAspect="1" noChangeArrowheads="1"/>
+                    </pic:cNvPicPr>
+                  </pic:nvPicPr>
+                  <pic:blipFill>
+                    <a:blip r:embed="rId19"/>
+                    <a:stretch>
+                      <a:fillRect/>
+                    </a:stretch>
+                  </pic:blipFill>
+                  <pic:spPr bwMode="auto">
+                    <a:xfrm>
+                      <a:off x="0" y="0"/>
+                      <a:ext cx="5731510" cy="1082675"/>
+                    </a:xfrm>
+                    <a:prstGeom prst="rect">
+                      <a:avLst/>
+                    </a:prstGeom>
+                  </pic:spPr>
+                </pic:pic>
+              </a:graphicData>
+            </a:graphic>
+          </wp:anchor>
+        </w:drawing>
+      </w:r>
+    </w:p>
+    <w:p>
+      <w:pPr>
+        <w:pStyle w:val="LOnormal"/>
+        <w:spacing w:lineRule="auto" w:line="240"/>
+        <w:jc w:val="both"/>
+        <w:rPr/>
+      </w:pPr>
+      <w:r>
+        <w:rPr/>
+      </w:r>
+    </w:p>
+    <w:p>
+      <w:pPr>
+        <w:pStyle w:val="Heading2"/>
+        <w:spacing w:lineRule="auto" w:line="240"/>
+        <w:jc w:val="both"/>
+        <w:rPr>
+          <w:sz w:val="24"/>
+          <w:szCs w:val="24"/>
+        </w:rPr>
+      </w:pPr>
+      <w:r>
+        <w:rPr>
+          <w:b w:val="false"/>
+          <w:bCs w:val="false"/>
+        </w:rPr>
+      </w:r>
+    </w:p>
+    <w:p>
+      <w:pPr>
+        <w:pStyle w:val="Heading2"/>
+        <w:rPr>
+          <w:rFonts w:ascii="Calibri Light" w:hAnsi="Calibri Light" w:eastAsia="" w:cs=""/>
+          <w:color w:val="2F5496" w:themeColor="accent1" w:themeShade="bf" w:themeTint="ff"/>
+          <w:sz w:val="26"/>
+          <w:szCs w:val="26"/>
+        </w:rPr>
+      </w:pPr>
+      <w:r>
+        <w:rPr/>
+        <w:t xml:space="preserve">Weekly summary, complete the following: </w:t>
+      </w:r>
+    </w:p>
+    <w:p>
+      <w:pPr>
         <w:pStyle w:val="Normal"/>
+        <w:spacing w:lineRule="auto" w:line="240"/>
+        <w:jc w:val="both"/>
+        <w:rPr>
+          <w:sz w:val="24"/>
+          <w:szCs w:val="24"/>
+        </w:rPr>
+      </w:pPr>
+      <w:r>
+        <w:rPr>
+          <w:sz w:val="24"/>
+          <w:szCs w:val="24"/>
+        </w:rPr>
+      </w:r>
+    </w:p>
+    <w:p>
+      <w:pPr>
+        <w:pStyle w:val="LOnormal"/>
+        <w:spacing w:lineRule="auto" w:line="240"/>
+        <w:jc w:val="both"/>
+        <w:rPr>
+          <w:rFonts w:ascii="Calibri" w:hAnsi="Calibri"/>
+          <w:sz w:val="22"/>
+          <w:szCs w:val="22"/>
+        </w:rPr>
+      </w:pPr>
+      <w:r>
+        <w:rPr>
+          <w:rFonts w:ascii="Calibri" w:hAnsi="Calibri"/>
+          <w:sz w:val="22"/>
+          <w:szCs w:val="22"/>
+        </w:rPr>
+        <w:t>This week I learned … how to install Jupyterlab and get Python scripts running on it. From the PDF, I learned about different data capture techniques, as well as different ways of cleaning and validation. Also reviewed Python basics from the YouTube video</w:t>
+      </w:r>
+    </w:p>
+    <w:p>
+      <w:pPr>
+        <w:pStyle w:val="LOnormal"/>
+        <w:spacing w:lineRule="auto" w:line="240"/>
+        <w:ind w:left="0" w:hanging="0"/>
+        <w:jc w:val="both"/>
+        <w:rPr>
+          <w:rFonts w:ascii="Calibri" w:hAnsi="Calibri"/>
+          <w:sz w:val="22"/>
+          <w:szCs w:val="22"/>
+        </w:rPr>
+      </w:pPr>
+      <w:r>
+        <w:rPr>
+          <w:rFonts w:ascii="Calibri" w:hAnsi="Calibri"/>
+          <w:sz w:val="22"/>
+          <w:szCs w:val="22"/>
+        </w:rPr>
+      </w:r>
+    </w:p>
+    <w:p>
+      <w:pPr>
+        <w:pStyle w:val="LOnormal"/>
+        <w:spacing w:lineRule="auto" w:line="240"/>
+        <w:ind w:left="0" w:hanging="0"/>
+        <w:jc w:val="both"/>
+        <w:rPr>
+          <w:rFonts w:ascii="Calibri" w:hAnsi="Calibri"/>
+          <w:sz w:val="22"/>
+          <w:szCs w:val="22"/>
+        </w:rPr>
+      </w:pPr>
+      <w:r>
+        <w:rPr>
+          <w:rFonts w:ascii="Calibri" w:hAnsi="Calibri"/>
+          <w:sz w:val="22"/>
+          <w:szCs w:val="22"/>
+        </w:rPr>
+        <w:t>In the lab we … installed Jupyterlab and ran some basic Python commands</w:t>
+      </w:r>
+    </w:p>
+    <w:p>
+      <w:pPr>
+        <w:pStyle w:val="LOnormal"/>
+        <w:spacing w:lineRule="auto" w:line="240"/>
+        <w:ind w:left="0" w:hanging="0"/>
+        <w:jc w:val="both"/>
+        <w:rPr>
+          <w:rFonts w:ascii="Calibri" w:hAnsi="Calibri"/>
+          <w:sz w:val="22"/>
+          <w:szCs w:val="22"/>
+        </w:rPr>
+      </w:pPr>
+      <w:r>
+        <w:rPr>
+          <w:rFonts w:ascii="Calibri" w:hAnsi="Calibri"/>
+          <w:sz w:val="22"/>
+          <w:szCs w:val="22"/>
+        </w:rPr>
+      </w:r>
+    </w:p>
+    <w:p>
+      <w:pPr>
+        <w:pStyle w:val="LOnormal"/>
+        <w:spacing w:lineRule="auto" w:line="240"/>
+        <w:ind w:left="0" w:hanging="0"/>
+        <w:jc w:val="both"/>
+        <w:rPr>
+          <w:rFonts w:ascii="Calibri" w:hAnsi="Calibri"/>
+          <w:sz w:val="22"/>
+          <w:szCs w:val="22"/>
+        </w:rPr>
+      </w:pPr>
+      <w:r>
+        <w:rPr>
+          <w:rFonts w:ascii="Calibri" w:hAnsi="Calibri"/>
+          <w:sz w:val="22"/>
+          <w:szCs w:val="22"/>
+        </w:rPr>
+        <w:t>I enjoyed… learning about different data capture and cleaning techniques; having worked in a company that handles and processes large volumes of data, it is interesting to see the different techniques available, many of which I have not come across before. The company has tended to use traditional methods of handling data in the past, and it will be interesting to see which of these I may come across in the future.</w:t>
+      </w:r>
+    </w:p>
+    <w:p>
+      <w:pPr>
+        <w:pStyle w:val="LOnormal"/>
+        <w:spacing w:lineRule="auto" w:line="240"/>
+        <w:ind w:left="0" w:hanging="0"/>
+        <w:jc w:val="both"/>
+        <w:rPr>
+          <w:rFonts w:ascii="Calibri" w:hAnsi="Calibri"/>
+          <w:sz w:val="22"/>
+          <w:szCs w:val="22"/>
+        </w:rPr>
+      </w:pPr>
+      <w:r>
+        <w:rPr>
+          <w:rFonts w:ascii="Calibri" w:hAnsi="Calibri"/>
+          <w:sz w:val="22"/>
+          <w:szCs w:val="22"/>
+        </w:rPr>
+      </w:r>
+    </w:p>
+    <w:p>
+      <w:pPr>
+        <w:pStyle w:val="LOnormal"/>
+        <w:keepLines w:val="false"/>
+        <w:spacing w:lineRule="auto" w:line="240"/>
+        <w:ind w:left="0" w:hanging="0"/>
+        <w:jc w:val="both"/>
+        <w:rPr>
+          <w:rFonts w:ascii="Arial" w:hAnsi="Arial" w:eastAsia="Arial" w:cs="Arial"/>
+          <w:color w:val="000000"/>
+        </w:rPr>
+      </w:pPr>
+      <w:r>
+        <w:rPr>
+          <w:rFonts w:eastAsia="Arial" w:cs="Arial" w:ascii="Calibri" w:hAnsi="Calibri"/>
+          <w:color w:val="000000"/>
+          <w:sz w:val="22"/>
+          <w:szCs w:val="22"/>
+        </w:rPr>
+        <w:t>I found it challenging when… I had some issues getting Jupyterlab to work; I had used Python before, running scripts through Visual Studio Code, but Jupyterlab works in a different way and took a bit of getting used to.</w:t>
+      </w:r>
+    </w:p>
+    <w:p>
+      <w:pPr>
+        <w:pStyle w:val="LOnormal"/>
+        <w:spacing w:lineRule="auto" w:line="240"/>
+        <w:ind w:left="0" w:hanging="0"/>
+        <w:jc w:val="both"/>
+        <w:rPr>
+          <w:rFonts w:ascii="Arial" w:hAnsi="Arial" w:eastAsia="Arial" w:cs="Arial"/>
+          <w:color w:val="000000"/>
+        </w:rPr>
+      </w:pPr>
+      <w:r>
+        <w:rPr/>
+      </w:r>
+    </w:p>
+    <w:p>
+      <w:pPr>
+        <w:pStyle w:val="LOnormal"/>
+        <w:spacing w:lineRule="auto" w:line="240"/>
+        <w:ind w:left="0" w:hanging="0"/>
+        <w:jc w:val="both"/>
+        <w:rPr>
+          <w:rFonts w:ascii="Arial" w:hAnsi="Arial" w:eastAsia="Arial" w:cs="Arial"/>
+          <w:color w:val="000000"/>
+        </w:rPr>
+      </w:pPr>
+      <w:r>
+        <w:rPr/>
+      </w:r>
+    </w:p>
+    <w:p>
+      <w:pPr>
+        <w:pStyle w:val="LOnormal"/>
+        <w:spacing w:lineRule="auto" w:line="240"/>
+        <w:ind w:left="0" w:hanging="0"/>
+        <w:jc w:val="both"/>
+        <w:rPr>
+          <w:rFonts w:ascii="Arial" w:hAnsi="Arial" w:eastAsia="Arial" w:cs="Arial"/>
+          <w:color w:val="000000"/>
+        </w:rPr>
+      </w:pPr>
+      <w:r>
+        <w:rPr/>
+      </w:r>
+    </w:p>
+    <w:p>
+      <w:pPr>
+        <w:pStyle w:val="LOnormal"/>
+        <w:spacing w:lineRule="auto" w:line="240"/>
+        <w:ind w:left="0" w:hanging="0"/>
+        <w:jc w:val="both"/>
+        <w:rPr>
+          <w:rFonts w:ascii="Arial" w:hAnsi="Arial" w:eastAsia="Arial" w:cs="Arial"/>
+          <w:color w:val="000000"/>
+        </w:rPr>
+      </w:pPr>
+      <w:r>
+        <w:rPr/>
+      </w:r>
+    </w:p>
+    <w:p>
+      <w:pPr>
+        <w:pStyle w:val="Heading1"/>
+        <w:spacing w:lineRule="auto" w:line="240"/>
+        <w:ind w:left="0" w:hanging="0"/>
+        <w:jc w:val="both"/>
+        <w:rPr>
+          <w:rFonts w:ascii="Calibri Light" w:hAnsi="Calibri Light" w:eastAsia="" w:cs=""/>
+          <w:color w:val="2F5496" w:themeColor="accent1" w:themeShade="bf" w:themeTint="ff"/>
+          <w:sz w:val="32"/>
+          <w:szCs w:val="32"/>
+        </w:rPr>
+      </w:pPr>
+      <w:r>
+        <w:rPr/>
+        <w:t xml:space="preserve">Lab </w:t>
+      </w:r>
+      <w:r>
+        <w:rPr/>
+        <w:t>8</w:t>
+      </w:r>
+      <w:r>
+        <w:rPr/>
+        <w:t xml:space="preserve">: </w:t>
+      </w:r>
+      <w:r>
+        <w:rPr/>
+        <w:t>Data Analysis &amp; Statistics</w:t>
+      </w:r>
+      <w:r>
+        <w:rPr/>
+        <w:t xml:space="preserve"> - Date Completed: </w:t>
+      </w:r>
+      <w:r>
+        <w:rPr/>
+        <w:t>03/04/2</w:t>
+      </w:r>
+      <w:r>
+        <w:rPr/>
+        <w:t xml:space="preserve">022 </w:t>
+      </w:r>
+    </w:p>
+    <w:p>
+      <w:pPr>
+        <w:pStyle w:val="LOnormal"/>
+        <w:spacing w:lineRule="auto" w:line="240"/>
+        <w:ind w:left="0" w:hanging="0"/>
+        <w:jc w:val="both"/>
+        <w:rPr>
+          <w:rFonts w:ascii="Arial" w:hAnsi="Arial" w:eastAsia="Arial" w:cs="Arial"/>
+          <w:color w:val="000000"/>
+        </w:rPr>
+      </w:pPr>
+      <w:r>
+        <w:rPr/>
+      </w:r>
+    </w:p>
+    <w:p>
+      <w:pPr>
+        <w:pStyle w:val="LOnormal"/>
+        <w:jc w:val="both"/>
+        <w:rPr>
+          <w:rFonts w:ascii="Open Sans" w:hAnsi="Open Sans" w:eastAsia="Open Sans" w:cs="Open Sans"/>
+        </w:rPr>
+      </w:pPr>
+      <w:r>
+        <w:rPr>
+          <w:rFonts w:eastAsia="Open Sans" w:cs="Open Sans" w:ascii="Open Sans" w:hAnsi="Open Sans"/>
+        </w:rPr>
+      </w:r>
+    </w:p>
+    <w:p>
+      <w:pPr>
+        <w:pStyle w:val="TextBody"/>
+        <w:numPr>
+          <w:ilvl w:val="0"/>
+          <w:numId w:val="8"/>
+        </w:numPr>
+        <w:spacing w:lineRule="auto" w:line="240"/>
+        <w:jc w:val="both"/>
+        <w:rPr/>
+      </w:pPr>
+      <w:bookmarkStart w:id="5" w:name="yui_3_17_2_1_1650376735964_38"/>
+      <w:bookmarkStart w:id="6" w:name="yui_3_17_2_1_1650376735964_37"/>
+      <w:bookmarkEnd w:id="5"/>
+      <w:bookmarkEnd w:id="6"/>
+      <w:r>
+        <w:rPr>
+          <w:rFonts w:ascii="Poppins;sans-serif" w:hAnsi="Poppins;sans-serif"/>
+          <w:b w:val="false"/>
+          <w:i w:val="false"/>
+          <w:caps w:val="false"/>
+          <w:smallCaps w:val="false"/>
+          <w:color w:val="526069"/>
+          <w:spacing w:val="0"/>
+          <w:sz w:val="21"/>
+        </w:rPr>
+        <w:t>A screenshot of the code in the code cell and the output for question 4.1</w:t>
+      </w:r>
+    </w:p>
+    <w:p>
+      <w:pPr>
+        <w:pStyle w:val="TextBody"/>
+        <w:numPr>
+          <w:ilvl w:val="0"/>
+          <w:numId w:val="0"/>
+        </w:numPr>
+        <w:spacing w:lineRule="auto" w:line="240"/>
+        <w:ind w:left="720" w:hanging="0"/>
+        <w:jc w:val="both"/>
+        <w:rPr>
+          <w:rFonts w:ascii="Poppins;sans-serif" w:hAnsi="Poppins;sans-serif"/>
+          <w:b w:val="false"/>
+          <w:b w:val="false"/>
+          <w:i w:val="false"/>
+          <w:i w:val="false"/>
+          <w:caps w:val="false"/>
+          <w:smallCaps w:val="false"/>
+          <w:color w:val="526069"/>
+          <w:spacing w:val="0"/>
+          <w:sz w:val="21"/>
+        </w:rPr>
+      </w:pPr>
+      <w:r>
+        <w:rPr>
+          <w:rFonts w:ascii="Poppins;sans-serif" w:hAnsi="Poppins;sans-serif"/>
+          <w:b w:val="false"/>
+          <w:i w:val="false"/>
+          <w:caps w:val="false"/>
+          <w:smallCaps w:val="false"/>
+          <w:color w:val="526069"/>
+          <w:spacing w:val="0"/>
+          <w:sz w:val="21"/>
+        </w:rPr>
+        <w:drawing>
+          <wp:anchor behindDoc="0" distT="0" distB="0" distL="0" distR="0" simplePos="0" locked="0" layoutInCell="0" allowOverlap="1" relativeHeight="20">
+            <wp:simplePos x="0" y="0"/>
+            <wp:positionH relativeFrom="column">
+              <wp:posOffset>114300</wp:posOffset>
+            </wp:positionH>
+            <wp:positionV relativeFrom="paragraph">
+              <wp:posOffset>4445</wp:posOffset>
+            </wp:positionV>
+            <wp:extent cx="5502910" cy="1104265"/>
+            <wp:effectExtent l="0" t="0" r="0" b="0"/>
+            <wp:wrapTopAndBottom/>
+            <wp:docPr id="19" name="Image19" descr=""/>
+            <wp:cNvGraphicFramePr>
+              <a:graphicFrameLocks xmlns:a="http://schemas.openxmlformats.org/drawingml/2006/main" noChangeAspect="1"/>
+            </wp:cNvGraphicFramePr>
+            <a:graphic xmlns:a="http://schemas.openxmlformats.org/drawingml/2006/main">
+              <a:graphicData uri="http://schemas.openxmlformats.org/drawingml/2006/picture">
+                <pic:pic xmlns:pic="http://schemas.openxmlformats.org/drawingml/2006/picture">
+                  <pic:nvPicPr>
+                    <pic:cNvPr id="19" name="Image19" descr=""/>
+                    <pic:cNvPicPr>
+                      <a:picLocks noChangeAspect="1" noChangeArrowheads="1"/>
+                    </pic:cNvPicPr>
+                  </pic:nvPicPr>
+                  <pic:blipFill>
+                    <a:blip r:embed="rId20"/>
+                    <a:stretch>
+                      <a:fillRect/>
+                    </a:stretch>
+                  </pic:blipFill>
+                  <pic:spPr bwMode="auto">
+                    <a:xfrm>
+                      <a:off x="0" y="0"/>
+                      <a:ext cx="5502910" cy="1104265"/>
+                    </a:xfrm>
+                    <a:prstGeom prst="rect">
+                      <a:avLst/>
+                    </a:prstGeom>
+                  </pic:spPr>
+                </pic:pic>
+              </a:graphicData>
+            </a:graphic>
+          </wp:anchor>
+        </w:drawing>
+      </w:r>
+    </w:p>
+    <w:p>
+      <w:pPr>
+        <w:pStyle w:val="TextBody"/>
+        <w:numPr>
+          <w:ilvl w:val="0"/>
+          <w:numId w:val="8"/>
+        </w:numPr>
+        <w:spacing w:lineRule="auto" w:line="240"/>
+        <w:jc w:val="both"/>
+        <w:rPr/>
+      </w:pPr>
+      <w:bookmarkStart w:id="7" w:name="yui_3_17_2_1_1650376735964_381"/>
+      <w:bookmarkStart w:id="8" w:name="yui_3_17_2_1_1650376735964_371"/>
+      <w:bookmarkEnd w:id="7"/>
+      <w:bookmarkEnd w:id="8"/>
+      <w:r>
+        <w:rPr>
+          <w:rFonts w:ascii="Poppins;sans-serif" w:hAnsi="Poppins;sans-serif"/>
+          <w:b w:val="false"/>
+          <w:i w:val="false"/>
+          <w:caps w:val="false"/>
+          <w:smallCaps w:val="false"/>
+          <w:color w:val="526069"/>
+          <w:spacing w:val="0"/>
+          <w:sz w:val="21"/>
+        </w:rPr>
+        <w:t>A screenshot of the code in the code cell and the output for question 4.2</w:t>
+      </w:r>
+    </w:p>
+    <w:p>
+      <w:pPr>
+        <w:pStyle w:val="TextBody"/>
+        <w:numPr>
+          <w:ilvl w:val="0"/>
+          <w:numId w:val="0"/>
+        </w:numPr>
+        <w:spacing w:lineRule="auto" w:line="240"/>
+        <w:ind w:left="575" w:hanging="0"/>
+        <w:jc w:val="both"/>
+        <w:rPr>
+          <w:rFonts w:ascii="Poppins;sans-serif" w:hAnsi="Poppins;sans-serif"/>
+          <w:b w:val="false"/>
+          <w:b w:val="false"/>
+          <w:i w:val="false"/>
+          <w:i w:val="false"/>
+          <w:caps w:val="false"/>
+          <w:smallCaps w:val="false"/>
+          <w:color w:val="526069"/>
+          <w:spacing w:val="0"/>
+          <w:sz w:val="21"/>
+        </w:rPr>
+      </w:pPr>
+      <w:r>
+        <w:rPr/>
+        <w:drawing>
+          <wp:anchor behindDoc="0" distT="0" distB="0" distL="0" distR="0" simplePos="0" locked="0" layoutInCell="0" allowOverlap="1" relativeHeight="21">
+            <wp:simplePos x="0" y="0"/>
+            <wp:positionH relativeFrom="column">
+              <wp:posOffset>220345</wp:posOffset>
+            </wp:positionH>
+            <wp:positionV relativeFrom="paragraph">
+              <wp:posOffset>29210</wp:posOffset>
+            </wp:positionV>
+            <wp:extent cx="5502910" cy="969645"/>
+            <wp:effectExtent l="0" t="0" r="0" b="0"/>
+            <wp:wrapTopAndBottom/>
+            <wp:docPr id="20" name="Image20" descr=""/>
+            <wp:cNvGraphicFramePr>
+              <a:graphicFrameLocks xmlns:a="http://schemas.openxmlformats.org/drawingml/2006/main" noChangeAspect="1"/>
+            </wp:cNvGraphicFramePr>
+            <a:graphic xmlns:a="http://schemas.openxmlformats.org/drawingml/2006/main">
+              <a:graphicData uri="http://schemas.openxmlformats.org/drawingml/2006/picture">
+                <pic:pic xmlns:pic="http://schemas.openxmlformats.org/drawingml/2006/picture">
+                  <pic:nvPicPr>
+                    <pic:cNvPr id="20" name="Image20" descr=""/>
+                    <pic:cNvPicPr>
+                      <a:picLocks noChangeAspect="1" noChangeArrowheads="1"/>
+                    </pic:cNvPicPr>
+                  </pic:nvPicPr>
+                  <pic:blipFill>
+                    <a:blip r:embed="rId21"/>
+                    <a:stretch>
+                      <a:fillRect/>
+                    </a:stretch>
+                  </pic:blipFill>
+                  <pic:spPr bwMode="auto">
+                    <a:xfrm>
+                      <a:off x="0" y="0"/>
+                      <a:ext cx="5502910" cy="969645"/>
+                    </a:xfrm>
+                    <a:prstGeom prst="rect">
+                      <a:avLst/>
+                    </a:prstGeom>
+                  </pic:spPr>
+                </pic:pic>
+              </a:graphicData>
+            </a:graphic>
+          </wp:anchor>
+        </w:drawing>
+      </w:r>
+    </w:p>
+    <w:p>
+      <w:pPr>
+        <w:pStyle w:val="TextBody"/>
+        <w:numPr>
+          <w:ilvl w:val="0"/>
+          <w:numId w:val="4"/>
+        </w:numPr>
+        <w:spacing w:lineRule="auto" w:line="240"/>
+        <w:jc w:val="both"/>
+        <w:rPr>
+          <w:rFonts w:ascii="Poppins;sans-serif" w:hAnsi="Poppins;sans-serif"/>
+          <w:b w:val="false"/>
+          <w:b w:val="false"/>
+          <w:i w:val="false"/>
+          <w:i w:val="false"/>
+          <w:caps w:val="false"/>
+          <w:smallCaps w:val="false"/>
+          <w:color w:val="526069"/>
+          <w:spacing w:val="0"/>
+          <w:sz w:val="21"/>
+        </w:rPr>
+      </w:pPr>
+      <w:r>
+        <w:rPr>
+          <w:rFonts w:ascii="Poppins;sans-serif" w:hAnsi="Poppins;sans-serif"/>
+          <w:b w:val="false"/>
+          <w:i w:val="false"/>
+          <w:caps w:val="false"/>
+          <w:smallCaps w:val="false"/>
+          <w:color w:val="526069"/>
+          <w:spacing w:val="0"/>
+          <w:sz w:val="21"/>
+        </w:rPr>
+        <w:t>A screenshot of the code in the code cell and the output for question 4.3</w:t>
+      </w:r>
+    </w:p>
+    <w:p>
+      <w:pPr>
+        <w:pStyle w:val="TextBody"/>
+        <w:numPr>
+          <w:ilvl w:val="0"/>
+          <w:numId w:val="0"/>
+        </w:numPr>
+        <w:spacing w:lineRule="auto" w:line="240"/>
+        <w:ind w:left="720" w:hanging="0"/>
+        <w:jc w:val="both"/>
+        <w:rPr>
+          <w:rFonts w:ascii="Poppins;sans-serif" w:hAnsi="Poppins;sans-serif"/>
+          <w:b w:val="false"/>
+          <w:b w:val="false"/>
+          <w:i w:val="false"/>
+          <w:i w:val="false"/>
+          <w:caps w:val="false"/>
+          <w:smallCaps w:val="false"/>
+          <w:color w:val="526069"/>
+          <w:spacing w:val="0"/>
+          <w:sz w:val="21"/>
+        </w:rPr>
+      </w:pPr>
+      <w:r>
+        <w:rPr>
+          <w:rFonts w:ascii="Poppins;sans-serif" w:hAnsi="Poppins;sans-serif"/>
+          <w:b w:val="false"/>
+          <w:i w:val="false"/>
+          <w:caps w:val="false"/>
+          <w:smallCaps w:val="false"/>
+          <w:color w:val="526069"/>
+          <w:spacing w:val="0"/>
+          <w:sz w:val="21"/>
+        </w:rPr>
+        <w:drawing>
+          <wp:anchor behindDoc="0" distT="0" distB="0" distL="0" distR="0" simplePos="0" locked="0" layoutInCell="0" allowOverlap="1" relativeHeight="22">
+            <wp:simplePos x="0" y="0"/>
+            <wp:positionH relativeFrom="column">
+              <wp:align>center</wp:align>
+            </wp:positionH>
+            <wp:positionV relativeFrom="paragraph">
+              <wp:posOffset>635</wp:posOffset>
+            </wp:positionV>
+            <wp:extent cx="5502910" cy="683895"/>
+            <wp:effectExtent l="0" t="0" r="0" b="0"/>
+            <wp:wrapSquare wrapText="largest"/>
+            <wp:docPr id="21" name="Image21" descr=""/>
+            <wp:cNvGraphicFramePr>
+              <a:graphicFrameLocks xmlns:a="http://schemas.openxmlformats.org/drawingml/2006/main" noChangeAspect="1"/>
+            </wp:cNvGraphicFramePr>
+            <a:graphic xmlns:a="http://schemas.openxmlformats.org/drawingml/2006/main">
+              <a:graphicData uri="http://schemas.openxmlformats.org/drawingml/2006/picture">
+                <pic:pic xmlns:pic="http://schemas.openxmlformats.org/drawingml/2006/picture">
+                  <pic:nvPicPr>
+                    <pic:cNvPr id="21" name="Image21" descr=""/>
+                    <pic:cNvPicPr>
+                      <a:picLocks noChangeAspect="1" noChangeArrowheads="1"/>
+                    </pic:cNvPicPr>
+                  </pic:nvPicPr>
+                  <pic:blipFill>
+                    <a:blip r:embed="rId22"/>
+                    <a:stretch>
+                      <a:fillRect/>
+                    </a:stretch>
+                  </pic:blipFill>
+                  <pic:spPr bwMode="auto">
+                    <a:xfrm>
+                      <a:off x="0" y="0"/>
+                      <a:ext cx="5502910" cy="683895"/>
+                    </a:xfrm>
+                    <a:prstGeom prst="rect">
+                      <a:avLst/>
+                    </a:prstGeom>
+                  </pic:spPr>
+                </pic:pic>
+              </a:graphicData>
+            </a:graphic>
+          </wp:anchor>
+        </w:drawing>
+      </w:r>
+    </w:p>
+    <w:p>
+      <w:pPr>
+        <w:pStyle w:val="TextBody"/>
+        <w:numPr>
+          <w:ilvl w:val="0"/>
+          <w:numId w:val="4"/>
+        </w:numPr>
+        <w:spacing w:lineRule="auto" w:line="240"/>
+        <w:jc w:val="both"/>
+        <w:rPr/>
+      </w:pPr>
+      <w:bookmarkStart w:id="9" w:name="yui_3_17_2_1_1650376735964_383"/>
+      <w:bookmarkStart w:id="10" w:name="yui_3_17_2_1_1650376735964_373"/>
+      <w:bookmarkEnd w:id="9"/>
+      <w:bookmarkEnd w:id="10"/>
+      <w:r>
+        <w:rPr>
+          <w:rFonts w:ascii="Poppins;sans-serif" w:hAnsi="Poppins;sans-serif"/>
+          <w:b w:val="false"/>
+          <w:i w:val="false"/>
+          <w:caps w:val="false"/>
+          <w:smallCaps w:val="false"/>
+          <w:color w:val="526069"/>
+          <w:spacing w:val="0"/>
+          <w:sz w:val="21"/>
+        </w:rPr>
+        <w:t>A screenshot of the code in the code cell and the output for question 4.4</w:t>
+      </w:r>
+    </w:p>
+    <w:p>
+      <w:pPr>
+        <w:pStyle w:val="LOnormal"/>
+        <w:spacing w:lineRule="auto" w:line="240"/>
+        <w:jc w:val="both"/>
+        <w:rPr/>
+      </w:pPr>
+      <w:r>
+        <w:rPr/>
+        <w:drawing>
+          <wp:anchor behindDoc="0" distT="0" distB="0" distL="0" distR="0" simplePos="0" locked="0" layoutInCell="0" allowOverlap="1" relativeHeight="23">
+            <wp:simplePos x="0" y="0"/>
+            <wp:positionH relativeFrom="column">
+              <wp:align>center</wp:align>
+            </wp:positionH>
+            <wp:positionV relativeFrom="paragraph">
+              <wp:posOffset>635</wp:posOffset>
+            </wp:positionV>
+            <wp:extent cx="5731510" cy="1243330"/>
+            <wp:effectExtent l="0" t="0" r="0" b="0"/>
+            <wp:wrapSquare wrapText="largest"/>
+            <wp:docPr id="22" name="Image22" descr=""/>
+            <wp:cNvGraphicFramePr>
+              <a:graphicFrameLocks xmlns:a="http://schemas.openxmlformats.org/drawingml/2006/main" noChangeAspect="1"/>
+            </wp:cNvGraphicFramePr>
+            <a:graphic xmlns:a="http://schemas.openxmlformats.org/drawingml/2006/main">
+              <a:graphicData uri="http://schemas.openxmlformats.org/drawingml/2006/picture">
+                <pic:pic xmlns:pic="http://schemas.openxmlformats.org/drawingml/2006/picture">
+                  <pic:nvPicPr>
+                    <pic:cNvPr id="22" name="Image22" descr=""/>
+                    <pic:cNvPicPr>
+                      <a:picLocks noChangeAspect="1" noChangeArrowheads="1"/>
+                    </pic:cNvPicPr>
+                  </pic:nvPicPr>
+                  <pic:blipFill>
+                    <a:blip r:embed="rId23"/>
+                    <a:stretch>
+                      <a:fillRect/>
+                    </a:stretch>
+                  </pic:blipFill>
+                  <pic:spPr bwMode="auto">
+                    <a:xfrm>
+                      <a:off x="0" y="0"/>
+                      <a:ext cx="5731510" cy="1243330"/>
+                    </a:xfrm>
+                    <a:prstGeom prst="rect">
+                      <a:avLst/>
+                    </a:prstGeom>
+                  </pic:spPr>
+                </pic:pic>
+              </a:graphicData>
+            </a:graphic>
+          </wp:anchor>
+        </w:drawing>
+      </w:r>
+    </w:p>
+    <w:p>
+      <w:pPr>
+        <w:pStyle w:val="Heading2"/>
+        <w:keepLines w:val="false"/>
+        <w:rPr>
+          <w:rFonts w:ascii="Arial" w:hAnsi="Arial" w:eastAsia="Arial" w:cs="Arial"/>
+          <w:color w:val="000000"/>
+        </w:rPr>
+      </w:pPr>
+      <w:r>
+        <w:rPr/>
+      </w:r>
+    </w:p>
+    <w:p>
+      <w:pPr>
+        <w:pStyle w:val="Heading2"/>
+        <w:rPr>
+          <w:rFonts w:ascii="Calibri Light" w:hAnsi="Calibri Light" w:eastAsia="" w:cs=""/>
+          <w:color w:val="2F5496" w:themeColor="accent1" w:themeShade="bf" w:themeTint="ff"/>
+          <w:sz w:val="26"/>
+          <w:szCs w:val="26"/>
+        </w:rPr>
+      </w:pPr>
+      <w:r>
+        <w:rPr/>
+        <w:t xml:space="preserve">Weekly summary, complete the following: </w:t>
+      </w:r>
+    </w:p>
+    <w:p>
+      <w:pPr>
+        <w:pStyle w:val="Normal"/>
+        <w:spacing w:lineRule="auto" w:line="240"/>
+        <w:jc w:val="both"/>
+        <w:rPr>
+          <w:b/>
+          <w:b/>
+          <w:sz w:val="24"/>
+          <w:szCs w:val="24"/>
+        </w:rPr>
+      </w:pPr>
+      <w:r>
+        <w:rPr/>
+      </w:r>
+    </w:p>
+    <w:p>
+      <w:pPr>
+        <w:pStyle w:val="LOnormal"/>
+        <w:spacing w:lineRule="auto" w:line="240"/>
+        <w:jc w:val="both"/>
+        <w:rPr>
+          <w:rFonts w:ascii="Calibri" w:hAnsi="Calibri"/>
+        </w:rPr>
+      </w:pPr>
+      <w:r>
+        <w:rPr>
+          <w:rFonts w:ascii="Calibri" w:hAnsi="Calibri"/>
+        </w:rPr>
+        <w:t xml:space="preserve">This week I learned … about </w:t>
+      </w:r>
+      <w:r>
+        <w:rPr>
+          <w:rFonts w:eastAsia="Arial" w:cs="Arial" w:ascii="Calibri" w:hAnsi="Calibri"/>
+          <w:color w:val="auto"/>
+          <w:kern w:val="0"/>
+          <w:sz w:val="22"/>
+          <w:szCs w:val="22"/>
+          <w:lang w:val="en-US" w:eastAsia="zh-CN" w:bidi="hi-IN"/>
+        </w:rPr>
+        <w:t>the different steps in</w:t>
+      </w:r>
+      <w:r>
+        <w:rPr>
+          <w:rFonts w:ascii="Calibri" w:hAnsi="Calibri"/>
+        </w:rPr>
+        <w:t xml:space="preserve"> Data Analysis and how these can lead to allowing us to making predictions about future trends.  </w:t>
+      </w:r>
+    </w:p>
+    <w:p>
+      <w:pPr>
+        <w:pStyle w:val="LOnormal"/>
+        <w:spacing w:lineRule="auto" w:line="240"/>
+        <w:jc w:val="both"/>
+        <w:rPr>
+          <w:rFonts w:ascii="Calibri" w:hAnsi="Calibri"/>
+        </w:rPr>
+      </w:pPr>
+      <w:r>
+        <w:rPr>
+          <w:rFonts w:ascii="Calibri" w:hAnsi="Calibri"/>
+        </w:rPr>
+      </w:r>
+    </w:p>
+    <w:p>
+      <w:pPr>
+        <w:pStyle w:val="LOnormal"/>
+        <w:spacing w:lineRule="auto" w:line="240"/>
+        <w:jc w:val="both"/>
+        <w:rPr>
+          <w:rFonts w:ascii="Calibri" w:hAnsi="Calibri"/>
+        </w:rPr>
+      </w:pPr>
+      <w:r>
+        <w:rPr>
+          <w:rFonts w:ascii="Calibri" w:hAnsi="Calibri"/>
+        </w:rPr>
+        <w:t>In the lab we … revised some basic operators and ran some scripts to demonstrate handling of different data types and conditionals</w:t>
+      </w:r>
+    </w:p>
+    <w:p>
+      <w:pPr>
+        <w:pStyle w:val="LOnormal"/>
+        <w:spacing w:lineRule="auto" w:line="240"/>
+        <w:jc w:val="both"/>
+        <w:rPr>
+          <w:rFonts w:ascii="Calibri" w:hAnsi="Calibri"/>
+        </w:rPr>
+      </w:pPr>
+      <w:r>
+        <w:rPr>
+          <w:rFonts w:ascii="Calibri" w:hAnsi="Calibri"/>
+        </w:rPr>
+      </w:r>
+    </w:p>
+    <w:p>
+      <w:pPr>
+        <w:pStyle w:val="LOnormal"/>
+        <w:spacing w:lineRule="auto" w:line="240"/>
+        <w:jc w:val="both"/>
+        <w:rPr>
+          <w:rFonts w:ascii="Calibri" w:hAnsi="Calibri"/>
+        </w:rPr>
+      </w:pPr>
+      <w:r>
+        <w:rPr>
+          <w:rFonts w:ascii="Calibri" w:hAnsi="Calibri"/>
+        </w:rPr>
+        <w:t>I enjoyed… revising some of the basic commands and taking on some of the programming challenges.</w:t>
+      </w:r>
+    </w:p>
+    <w:p>
+      <w:pPr>
+        <w:pStyle w:val="LOnormal"/>
+        <w:spacing w:lineRule="auto" w:line="240"/>
+        <w:jc w:val="both"/>
+        <w:rPr>
+          <w:rFonts w:ascii="Calibri" w:hAnsi="Calibri"/>
+        </w:rPr>
+      </w:pPr>
+      <w:r>
+        <w:rPr>
+          <w:rFonts w:ascii="Calibri" w:hAnsi="Calibri"/>
+        </w:rPr>
+      </w:r>
+    </w:p>
+    <w:p>
+      <w:pPr>
+        <w:pStyle w:val="LOnormal"/>
+        <w:spacing w:lineRule="auto" w:line="240"/>
+        <w:jc w:val="both"/>
+        <w:rPr>
+          <w:rFonts w:ascii="Calibri" w:hAnsi="Calibri"/>
+        </w:rPr>
+      </w:pPr>
+      <w:r>
+        <w:rPr>
+          <w:rFonts w:ascii="Calibri" w:hAnsi="Calibri"/>
+        </w:rPr>
+        <w:t>I found it challenging when … trying to get the appropriate data type for many of the scripts (e.g. converting string to int and performing division to get a float). Also considering the different options when using conditionals to ensure all outcomes are catered for.</w:t>
+      </w:r>
+    </w:p>
+    <w:p>
+      <w:pPr>
+        <w:pStyle w:val="LOnormal"/>
+        <w:spacing w:lineRule="auto" w:line="240"/>
+        <w:jc w:val="both"/>
+        <w:rPr>
+          <w:rFonts w:ascii="Arial" w:hAnsi="Arial" w:eastAsia="Arial" w:cs="Arial"/>
+          <w:color w:val="000000"/>
+        </w:rPr>
+      </w:pPr>
+      <w:r>
+        <w:rPr/>
+      </w:r>
+    </w:p>
+    <w:p>
+      <w:pPr>
+        <w:pStyle w:val="LOnormal"/>
+        <w:spacing w:lineRule="auto" w:line="240"/>
+        <w:jc w:val="both"/>
+        <w:rPr>
+          <w:rFonts w:ascii="Arial" w:hAnsi="Arial" w:eastAsia="Arial" w:cs="Arial"/>
+          <w:color w:val="000000"/>
+        </w:rPr>
+      </w:pPr>
+      <w:r>
+        <w:rPr/>
+      </w:r>
+    </w:p>
+    <w:p>
+      <w:pPr>
+        <w:pStyle w:val="Heading2"/>
+        <w:rPr>
+          <w:rFonts w:eastAsia="Arial" w:cs="Arial"/>
+          <w:b w:val="false"/>
+          <w:b w:val="false"/>
+          <w:bCs w:val="false"/>
+          <w:color w:val="000000"/>
+        </w:rPr>
+      </w:pPr>
+      <w:r>
+        <w:rPr/>
+      </w:r>
+      <w:r>
+        <w:br w:type="page"/>
+      </w:r>
+    </w:p>
+    <w:p>
+      <w:pPr>
+        <w:pStyle w:val="Heading2"/>
+        <w:rPr/>
+      </w:pPr>
+      <w:bookmarkStart w:id="11" w:name="_7jeqqqpljpu9"/>
+      <w:bookmarkEnd w:id="11"/>
+      <w:r>
+        <w:rPr>
+          <w:rFonts w:eastAsia="Arial" w:cs="Arial"/>
+          <w:b w:val="false"/>
+          <w:bCs w:val="false"/>
+          <w:color w:val="2F5496"/>
+        </w:rPr>
+        <w:t xml:space="preserve">Lab 3: Title – Data </w:t>
+      </w:r>
+      <w:r>
+        <w:rPr>
+          <w:rFonts w:eastAsia="Arial" w:cs="Arial"/>
+          <w:b w:val="false"/>
+          <w:bCs w:val="false"/>
+          <w:color w:val="2F5496"/>
+          <w:kern w:val="0"/>
+          <w:sz w:val="28"/>
+          <w:szCs w:val="28"/>
+          <w:lang w:val="en-US" w:eastAsia="zh-CN" w:bidi="hi-IN"/>
+        </w:rPr>
+        <w:t xml:space="preserve">Visualisation and Storytelling - </w:t>
+      </w:r>
+      <w:r>
+        <w:rPr>
+          <w:rFonts w:eastAsia="Arial" w:cs="Arial"/>
+          <w:b w:val="false"/>
+          <w:bCs w:val="false"/>
+          <w:color w:val="2F5496"/>
+        </w:rPr>
+        <w:t xml:space="preserve">Date Completed: </w:t>
+      </w:r>
+      <w:r>
+        <w:rPr>
+          <w:rFonts w:eastAsia="Arial" w:cs="Arial"/>
+          <w:b w:val="false"/>
+          <w:bCs w:val="false"/>
+          <w:color w:val="2F5496"/>
+          <w:kern w:val="0"/>
+          <w:sz w:val="28"/>
+          <w:szCs w:val="28"/>
+          <w:lang w:val="en-US" w:eastAsia="zh-CN" w:bidi="hi-IN"/>
+        </w:rPr>
+        <w:t>07/04/2022</w:t>
+      </w:r>
+    </w:p>
+    <w:p>
+      <w:pPr>
+        <w:pStyle w:val="Normal"/>
+        <w:rPr>
+          <w:rFonts w:ascii="Poppins;sans-serif" w:hAnsi="Poppins;sans-serif" w:eastAsia="Arial" w:cs="Arial"/>
+          <w:b w:val="false"/>
+          <w:b w:val="false"/>
+          <w:bCs w:val="false"/>
+          <w:color w:val="526069"/>
+          <w:kern w:val="0"/>
+          <w:sz w:val="21"/>
+          <w:szCs w:val="21"/>
+          <w:lang w:val="en-US" w:eastAsia="zh-CN" w:bidi="hi-IN"/>
+        </w:rPr>
+      </w:pPr>
+      <w:r>
+        <w:rPr/>
+      </w:r>
+    </w:p>
+    <w:p>
+      <w:pPr>
+        <w:pStyle w:val="LOnormal"/>
+        <w:numPr>
+          <w:ilvl w:val="0"/>
+          <w:numId w:val="9"/>
+        </w:numPr>
+        <w:spacing w:lineRule="auto" w:line="240"/>
+        <w:jc w:val="both"/>
+        <w:rPr>
+          <w:rFonts w:ascii="Poppins;sans-serif" w:hAnsi="Poppins;sans-serif"/>
+          <w:color w:val="526069"/>
+          <w:sz w:val="21"/>
+          <w:szCs w:val="21"/>
+        </w:rPr>
+      </w:pPr>
+      <w:r>
+        <w:rPr>
+          <w:rFonts w:ascii="Poppins;sans-serif" w:hAnsi="Poppins;sans-serif"/>
+          <w:color w:val="526069"/>
+          <w:sz w:val="21"/>
+          <w:szCs w:val="21"/>
+        </w:rPr>
+        <w:t>A screenshot of the code in the code cell and the output for question 3.4</w:t>
+      </w:r>
+    </w:p>
+    <w:p>
+      <w:pPr>
+        <w:pStyle w:val="LOnormal"/>
+        <w:spacing w:lineRule="auto" w:line="240"/>
+        <w:jc w:val="both"/>
+        <w:rPr>
+          <w:rFonts w:ascii="Poppins;sans-serif" w:hAnsi="Poppins;sans-serif"/>
+          <w:color w:val="526069"/>
+          <w:sz w:val="21"/>
+          <w:szCs w:val="21"/>
+        </w:rPr>
+      </w:pPr>
+      <w:r>
+        <w:drawing>
+          <wp:anchor behindDoc="0" distT="0" distB="0" distL="0" distR="0" simplePos="0" locked="0" layoutInCell="0" allowOverlap="1" relativeHeight="24">
+            <wp:simplePos x="0" y="0"/>
+            <wp:positionH relativeFrom="column">
+              <wp:align>center</wp:align>
+            </wp:positionH>
+            <wp:positionV relativeFrom="paragraph">
+              <wp:posOffset>635</wp:posOffset>
+            </wp:positionV>
+            <wp:extent cx="5731510" cy="681355"/>
+            <wp:effectExtent l="0" t="0" r="0" b="0"/>
+            <wp:wrapSquare wrapText="largest"/>
+            <wp:docPr id="23" name="Image23" descr=""/>
+            <wp:cNvGraphicFramePr>
+              <a:graphicFrameLocks xmlns:a="http://schemas.openxmlformats.org/drawingml/2006/main" noChangeAspect="1"/>
+            </wp:cNvGraphicFramePr>
+            <a:graphic xmlns:a="http://schemas.openxmlformats.org/drawingml/2006/main">
+              <a:graphicData uri="http://schemas.openxmlformats.org/drawingml/2006/picture">
+                <pic:pic xmlns:pic="http://schemas.openxmlformats.org/drawingml/2006/picture">
+                  <pic:nvPicPr>
+                    <pic:cNvPr id="23" name="Image23" descr=""/>
+                    <pic:cNvPicPr>
+                      <a:picLocks noChangeAspect="1" noChangeArrowheads="1"/>
+                    </pic:cNvPicPr>
+                  </pic:nvPicPr>
+                  <pic:blipFill>
+                    <a:blip r:embed="rId24"/>
+                    <a:stretch>
+                      <a:fillRect/>
+                    </a:stretch>
+                  </pic:blipFill>
+                  <pic:spPr bwMode="auto">
+                    <a:xfrm>
+                      <a:off x="0" y="0"/>
+                      <a:ext cx="5731510" cy="681355"/>
+                    </a:xfrm>
+                    <a:prstGeom prst="rect">
+                      <a:avLst/>
+                    </a:prstGeom>
+                  </pic:spPr>
+                </pic:pic>
+              </a:graphicData>
+            </a:graphic>
+          </wp:anchor>
+        </w:drawing>
+      </w:r>
+      <w:r>
+        <w:rPr>
+          <w:rFonts w:ascii="Poppins;sans-serif" w:hAnsi="Poppins;sans-serif"/>
+          <w:color w:val="526069"/>
+          <w:sz w:val="21"/>
+          <w:szCs w:val="21"/>
+        </w:rPr>
+        <w:tab/>
+      </w:r>
+    </w:p>
+    <w:p>
+      <w:pPr>
+        <w:pStyle w:val="LOnormal"/>
+        <w:spacing w:lineRule="auto" w:line="240"/>
+        <w:jc w:val="both"/>
+        <w:rPr>
+          <w:rFonts w:ascii="Poppins;sans-serif" w:hAnsi="Poppins;sans-serif"/>
+          <w:color w:val="526069"/>
+          <w:sz w:val="21"/>
+          <w:szCs w:val="21"/>
+        </w:rPr>
+      </w:pPr>
+      <w:r>
+        <w:rPr>
+          <w:rFonts w:ascii="Poppins;sans-serif" w:hAnsi="Poppins;sans-serif"/>
+          <w:color w:val="526069"/>
+          <w:sz w:val="21"/>
+          <w:szCs w:val="21"/>
+        </w:rPr>
+      </w:r>
+    </w:p>
+    <w:p>
+      <w:pPr>
+        <w:pStyle w:val="LOnormal"/>
+        <w:numPr>
+          <w:ilvl w:val="0"/>
+          <w:numId w:val="5"/>
+        </w:numPr>
+        <w:spacing w:lineRule="auto" w:line="240"/>
+        <w:jc w:val="both"/>
+        <w:rPr>
+          <w:rFonts w:ascii="Poppins;sans-serif" w:hAnsi="Poppins;sans-serif"/>
+          <w:color w:val="526069"/>
+          <w:sz w:val="21"/>
+          <w:szCs w:val="21"/>
+        </w:rPr>
+      </w:pPr>
+      <w:r>
+        <w:rPr>
+          <w:rFonts w:ascii="Poppins;sans-serif" w:hAnsi="Poppins;sans-serif"/>
+          <w:color w:val="526069"/>
+          <w:sz w:val="21"/>
+          <w:szCs w:val="21"/>
+        </w:rPr>
+        <w:t>A screenshot of the code in the code cell and the output for question 3.5</w:t>
+      </w:r>
+    </w:p>
+    <w:p>
+      <w:pPr>
+        <w:pStyle w:val="LOnormal"/>
+        <w:spacing w:lineRule="auto" w:line="240"/>
+        <w:jc w:val="both"/>
+        <w:rPr>
+          <w:rFonts w:ascii="Poppins;sans-serif" w:hAnsi="Poppins;sans-serif"/>
+          <w:color w:val="526069"/>
+          <w:sz w:val="21"/>
+          <w:szCs w:val="21"/>
+        </w:rPr>
+      </w:pPr>
+      <w:r>
+        <w:rPr>
+          <w:rFonts w:ascii="Poppins;sans-serif" w:hAnsi="Poppins;sans-serif"/>
+          <w:color w:val="526069"/>
+          <w:sz w:val="21"/>
+          <w:szCs w:val="21"/>
+        </w:rPr>
+      </w:r>
+    </w:p>
+    <w:p>
+      <w:pPr>
+        <w:pStyle w:val="LOnormal"/>
+        <w:spacing w:lineRule="auto" w:line="240"/>
+        <w:jc w:val="both"/>
+        <w:rPr>
+          <w:rFonts w:ascii="Poppins;sans-serif" w:hAnsi="Poppins;sans-serif"/>
+          <w:color w:val="526069"/>
+          <w:sz w:val="21"/>
+          <w:szCs w:val="21"/>
+        </w:rPr>
+      </w:pPr>
+      <w:r>
+        <w:rPr>
+          <w:rFonts w:ascii="Poppins;sans-serif" w:hAnsi="Poppins;sans-serif"/>
+          <w:color w:val="526069"/>
+          <w:sz w:val="21"/>
+          <w:szCs w:val="21"/>
+        </w:rPr>
+        <w:drawing>
+          <wp:anchor behindDoc="0" distT="0" distB="0" distL="0" distR="0" simplePos="0" locked="0" layoutInCell="0" allowOverlap="1" relativeHeight="25">
+            <wp:simplePos x="0" y="0"/>
+            <wp:positionH relativeFrom="column">
+              <wp:align>center</wp:align>
+            </wp:positionH>
+            <wp:positionV relativeFrom="paragraph">
+              <wp:posOffset>635</wp:posOffset>
+            </wp:positionV>
+            <wp:extent cx="5731510" cy="3372485"/>
+            <wp:effectExtent l="0" t="0" r="0" b="0"/>
+            <wp:wrapSquare wrapText="largest"/>
+            <wp:docPr id="24" name="Image24" descr=""/>
+            <wp:cNvGraphicFramePr>
+              <a:graphicFrameLocks xmlns:a="http://schemas.openxmlformats.org/drawingml/2006/main" noChangeAspect="1"/>
+            </wp:cNvGraphicFramePr>
+            <a:graphic xmlns:a="http://schemas.openxmlformats.org/drawingml/2006/main">
+              <a:graphicData uri="http://schemas.openxmlformats.org/drawingml/2006/picture">
+                <pic:pic xmlns:pic="http://schemas.openxmlformats.org/drawingml/2006/picture">
+                  <pic:nvPicPr>
+                    <pic:cNvPr id="24" name="Image24" descr=""/>
+                    <pic:cNvPicPr>
+                      <a:picLocks noChangeAspect="1" noChangeArrowheads="1"/>
+                    </pic:cNvPicPr>
+                  </pic:nvPicPr>
+                  <pic:blipFill>
+                    <a:blip r:embed="rId25"/>
+                    <a:stretch>
+                      <a:fillRect/>
+                    </a:stretch>
+                  </pic:blipFill>
+                  <pic:spPr bwMode="auto">
+                    <a:xfrm>
+                      <a:off x="0" y="0"/>
+                      <a:ext cx="5731510" cy="3372485"/>
+                    </a:xfrm>
+                    <a:prstGeom prst="rect">
+                      <a:avLst/>
+                    </a:prstGeom>
+                  </pic:spPr>
+                </pic:pic>
+              </a:graphicData>
+            </a:graphic>
+          </wp:anchor>
+        </w:drawing>
+      </w:r>
+    </w:p>
+    <w:p>
+      <w:pPr>
+        <w:pStyle w:val="LOnormal"/>
+        <w:numPr>
+          <w:ilvl w:val="0"/>
+          <w:numId w:val="5"/>
+        </w:numPr>
+        <w:spacing w:lineRule="auto" w:line="240"/>
+        <w:jc w:val="both"/>
+        <w:rPr>
+          <w:rFonts w:ascii="Poppins;sans-serif" w:hAnsi="Poppins;sans-serif"/>
+          <w:color w:val="526069"/>
+          <w:sz w:val="21"/>
+          <w:szCs w:val="21"/>
+        </w:rPr>
+      </w:pPr>
+      <w:r>
+        <w:rPr>
+          <w:rFonts w:ascii="Poppins;sans-serif" w:hAnsi="Poppins;sans-serif"/>
+          <w:color w:val="526069"/>
+          <w:sz w:val="21"/>
+          <w:szCs w:val="21"/>
+        </w:rPr>
+        <w:t>A screenshot of the code in the code cell and the output for question 3.6</w:t>
+      </w:r>
+    </w:p>
+    <w:p>
+      <w:pPr>
+        <w:pStyle w:val="LOnormal"/>
+        <w:spacing w:lineRule="auto" w:line="240"/>
+        <w:jc w:val="both"/>
+        <w:rPr>
+          <w:rFonts w:ascii="Poppins;sans-serif" w:hAnsi="Poppins;sans-serif"/>
+          <w:color w:val="526069"/>
+          <w:sz w:val="21"/>
+          <w:szCs w:val="21"/>
+        </w:rPr>
+      </w:pPr>
+      <w:r>
+        <w:rPr>
+          <w:rFonts w:ascii="Poppins;sans-serif" w:hAnsi="Poppins;sans-serif"/>
+          <w:color w:val="526069"/>
+          <w:sz w:val="21"/>
+          <w:szCs w:val="21"/>
+        </w:rPr>
+        <w:drawing>
+          <wp:anchor behindDoc="0" distT="0" distB="0" distL="0" distR="0" simplePos="0" locked="0" layoutInCell="0" allowOverlap="1" relativeHeight="26">
+            <wp:simplePos x="0" y="0"/>
+            <wp:positionH relativeFrom="column">
+              <wp:align>center</wp:align>
+            </wp:positionH>
+            <wp:positionV relativeFrom="paragraph">
+              <wp:posOffset>635</wp:posOffset>
+            </wp:positionV>
+            <wp:extent cx="5731510" cy="835025"/>
+            <wp:effectExtent l="0" t="0" r="0" b="0"/>
+            <wp:wrapSquare wrapText="largest"/>
+            <wp:docPr id="25" name="Image25" descr=""/>
+            <wp:cNvGraphicFramePr>
+              <a:graphicFrameLocks xmlns:a="http://schemas.openxmlformats.org/drawingml/2006/main" noChangeAspect="1"/>
+            </wp:cNvGraphicFramePr>
+            <a:graphic xmlns:a="http://schemas.openxmlformats.org/drawingml/2006/main">
+              <a:graphicData uri="http://schemas.openxmlformats.org/drawingml/2006/picture">
+                <pic:pic xmlns:pic="http://schemas.openxmlformats.org/drawingml/2006/picture">
+                  <pic:nvPicPr>
+                    <pic:cNvPr id="25" name="Image25" descr=""/>
+                    <pic:cNvPicPr>
+                      <a:picLocks noChangeAspect="1" noChangeArrowheads="1"/>
+                    </pic:cNvPicPr>
+                  </pic:nvPicPr>
+                  <pic:blipFill>
+                    <a:blip r:embed="rId26"/>
+                    <a:stretch>
+                      <a:fillRect/>
+                    </a:stretch>
+                  </pic:blipFill>
+                  <pic:spPr bwMode="auto">
+                    <a:xfrm>
+                      <a:off x="0" y="0"/>
+                      <a:ext cx="5731510" cy="835025"/>
+                    </a:xfrm>
+                    <a:prstGeom prst="rect">
+                      <a:avLst/>
+                    </a:prstGeom>
+                  </pic:spPr>
+                </pic:pic>
+              </a:graphicData>
+            </a:graphic>
+          </wp:anchor>
+        </w:drawing>
+      </w:r>
+    </w:p>
+    <w:p>
+      <w:pPr>
+        <w:pStyle w:val="LOnormal"/>
+        <w:spacing w:lineRule="auto" w:line="240"/>
+        <w:jc w:val="both"/>
+        <w:rPr>
+          <w:rFonts w:ascii="Poppins;sans-serif" w:hAnsi="Poppins;sans-serif"/>
+          <w:color w:val="526069"/>
+          <w:sz w:val="21"/>
+          <w:szCs w:val="21"/>
+        </w:rPr>
+      </w:pPr>
+      <w:r>
+        <w:rPr>
+          <w:rFonts w:ascii="Poppins;sans-serif" w:hAnsi="Poppins;sans-serif"/>
+          <w:color w:val="526069"/>
+          <w:sz w:val="21"/>
+          <w:szCs w:val="21"/>
+        </w:rPr>
+      </w:r>
+    </w:p>
+    <w:p>
+      <w:pPr>
+        <w:pStyle w:val="LOnormal"/>
+        <w:numPr>
+          <w:ilvl w:val="0"/>
+          <w:numId w:val="5"/>
+        </w:numPr>
+        <w:spacing w:lineRule="auto" w:line="240"/>
+        <w:jc w:val="both"/>
+        <w:rPr>
+          <w:rFonts w:ascii="Poppins;sans-serif" w:hAnsi="Poppins;sans-serif"/>
+          <w:color w:val="526069"/>
+          <w:sz w:val="21"/>
+          <w:szCs w:val="21"/>
+        </w:rPr>
+      </w:pPr>
+      <w:r>
+        <w:rPr>
+          <w:rFonts w:ascii="Poppins;sans-serif" w:hAnsi="Poppins;sans-serif"/>
+          <w:color w:val="526069"/>
+          <w:sz w:val="21"/>
+          <w:szCs w:val="21"/>
+        </w:rPr>
+        <w:t>A screenshot of the code in the code cell and the output for question 4.</w:t>
+      </w:r>
+      <w:r>
+        <w:rPr>
+          <w:rFonts w:eastAsia="Arial" w:cs="Arial" w:ascii="Poppins;sans-serif" w:hAnsi="Poppins;sans-serif"/>
+          <w:color w:val="526069"/>
+          <w:kern w:val="0"/>
+          <w:sz w:val="21"/>
+          <w:szCs w:val="21"/>
+          <w:lang w:val="en-US" w:eastAsia="zh-CN" w:bidi="hi-IN"/>
+        </w:rPr>
+        <w:t>1</w:t>
+      </w:r>
+    </w:p>
+    <w:p>
+      <w:pPr>
+        <w:pStyle w:val="LOnormal"/>
+        <w:spacing w:lineRule="auto" w:line="240"/>
+        <w:jc w:val="both"/>
+        <w:rPr>
+          <w:rFonts w:eastAsia="Arial" w:cs="Arial"/>
+          <w:kern w:val="0"/>
+          <w:lang w:val="en-US" w:eastAsia="zh-CN" w:bidi="hi-IN"/>
+        </w:rPr>
+      </w:pPr>
+      <w:r>
+        <w:rPr>
+          <w:rFonts w:eastAsia="Arial" w:cs="Arial"/>
+          <w:kern w:val="0"/>
+          <w:lang w:val="en-US" w:eastAsia="zh-CN" w:bidi="hi-IN"/>
+        </w:rPr>
+        <w:drawing>
+          <wp:anchor behindDoc="0" distT="0" distB="0" distL="0" distR="0" simplePos="0" locked="0" layoutInCell="0" allowOverlap="1" relativeHeight="27">
+            <wp:simplePos x="0" y="0"/>
+            <wp:positionH relativeFrom="column">
+              <wp:align>center</wp:align>
+            </wp:positionH>
+            <wp:positionV relativeFrom="paragraph">
+              <wp:posOffset>635</wp:posOffset>
+            </wp:positionV>
+            <wp:extent cx="5731510" cy="1239520"/>
+            <wp:effectExtent l="0" t="0" r="0" b="0"/>
+            <wp:wrapTopAndBottom/>
+            <wp:docPr id="26" name="Image26" descr=""/>
+            <wp:cNvGraphicFramePr>
+              <a:graphicFrameLocks xmlns:a="http://schemas.openxmlformats.org/drawingml/2006/main" noChangeAspect="1"/>
+            </wp:cNvGraphicFramePr>
+            <a:graphic xmlns:a="http://schemas.openxmlformats.org/drawingml/2006/main">
+              <a:graphicData uri="http://schemas.openxmlformats.org/drawingml/2006/picture">
+                <pic:pic xmlns:pic="http://schemas.openxmlformats.org/drawingml/2006/picture">
+                  <pic:nvPicPr>
+                    <pic:cNvPr id="26" name="Image26" descr=""/>
+                    <pic:cNvPicPr>
+                      <a:picLocks noChangeAspect="1" noChangeArrowheads="1"/>
+                    </pic:cNvPicPr>
+                  </pic:nvPicPr>
+                  <pic:blipFill>
+                    <a:blip r:embed="rId27"/>
+                    <a:stretch>
+                      <a:fillRect/>
+                    </a:stretch>
+                  </pic:blipFill>
+                  <pic:spPr bwMode="auto">
+                    <a:xfrm>
+                      <a:off x="0" y="0"/>
+                      <a:ext cx="5731510" cy="1239520"/>
+                    </a:xfrm>
+                    <a:prstGeom prst="rect">
+                      <a:avLst/>
+                    </a:prstGeom>
+                  </pic:spPr>
+                </pic:pic>
+              </a:graphicData>
+            </a:graphic>
+          </wp:anchor>
+        </w:drawing>
+      </w:r>
+    </w:p>
+    <w:p>
+      <w:pPr>
+        <w:pStyle w:val="LOnormal"/>
+        <w:numPr>
+          <w:ilvl w:val="0"/>
+          <w:numId w:val="5"/>
+        </w:numPr>
+        <w:spacing w:lineRule="auto" w:line="240"/>
+        <w:jc w:val="both"/>
+        <w:rPr>
+          <w:rFonts w:ascii="Poppins;sans-serif" w:hAnsi="Poppins;sans-serif"/>
+          <w:color w:val="526069"/>
+          <w:sz w:val="21"/>
+          <w:szCs w:val="21"/>
+        </w:rPr>
+      </w:pPr>
+      <w:r>
+        <w:rPr>
+          <w:rFonts w:ascii="Poppins;sans-serif" w:hAnsi="Poppins;sans-serif"/>
+          <w:color w:val="526069"/>
+          <w:sz w:val="21"/>
+          <w:szCs w:val="21"/>
+        </w:rPr>
+        <w:t>A screenshot of the code in the code cell and the output for question 4.2</w:t>
+      </w:r>
+    </w:p>
+    <w:p>
+      <w:pPr>
+        <w:pStyle w:val="LOnormal"/>
+        <w:numPr>
+          <w:ilvl w:val="0"/>
+          <w:numId w:val="0"/>
+        </w:numPr>
+        <w:spacing w:lineRule="auto" w:line="240"/>
+        <w:ind w:left="720" w:hanging="0"/>
+        <w:jc w:val="both"/>
+        <w:rPr>
+          <w:rFonts w:ascii="Poppins;sans-serif" w:hAnsi="Poppins;sans-serif"/>
+          <w:color w:val="526069"/>
+          <w:sz w:val="21"/>
+          <w:szCs w:val="21"/>
+        </w:rPr>
+      </w:pPr>
+      <w:r>
+        <w:rPr>
+          <w:rFonts w:ascii="Poppins;sans-serif" w:hAnsi="Poppins;sans-serif"/>
+          <w:color w:val="526069"/>
+          <w:sz w:val="21"/>
+          <w:szCs w:val="21"/>
+        </w:rPr>
+        <w:drawing>
+          <wp:anchor behindDoc="0" distT="0" distB="0" distL="0" distR="0" simplePos="0" locked="0" layoutInCell="0" allowOverlap="1" relativeHeight="28">
+            <wp:simplePos x="0" y="0"/>
+            <wp:positionH relativeFrom="column">
+              <wp:align>center</wp:align>
+            </wp:positionH>
+            <wp:positionV relativeFrom="paragraph">
+              <wp:posOffset>635</wp:posOffset>
+            </wp:positionV>
+            <wp:extent cx="5502910" cy="1229360"/>
+            <wp:effectExtent l="0" t="0" r="0" b="0"/>
+            <wp:wrapTopAndBottom/>
+            <wp:docPr id="27" name="Image27" descr=""/>
+            <wp:cNvGraphicFramePr>
+              <a:graphicFrameLocks xmlns:a="http://schemas.openxmlformats.org/drawingml/2006/main" noChangeAspect="1"/>
+            </wp:cNvGraphicFramePr>
+            <a:graphic xmlns:a="http://schemas.openxmlformats.org/drawingml/2006/main">
+              <a:graphicData uri="http://schemas.openxmlformats.org/drawingml/2006/picture">
+                <pic:pic xmlns:pic="http://schemas.openxmlformats.org/drawingml/2006/picture">
+                  <pic:nvPicPr>
+                    <pic:cNvPr id="27" name="Image27" descr=""/>
+                    <pic:cNvPicPr>
+                      <a:picLocks noChangeAspect="1" noChangeArrowheads="1"/>
+                    </pic:cNvPicPr>
+                  </pic:nvPicPr>
+                  <pic:blipFill>
+                    <a:blip r:embed="rId28"/>
+                    <a:stretch>
+                      <a:fillRect/>
+                    </a:stretch>
+                  </pic:blipFill>
+                  <pic:spPr bwMode="auto">
+                    <a:xfrm>
+                      <a:off x="0" y="0"/>
+                      <a:ext cx="5502910" cy="1229360"/>
+                    </a:xfrm>
+                    <a:prstGeom prst="rect">
+                      <a:avLst/>
+                    </a:prstGeom>
+                  </pic:spPr>
+                </pic:pic>
+              </a:graphicData>
+            </a:graphic>
+          </wp:anchor>
+        </w:drawing>
+      </w:r>
+    </w:p>
+    <w:p>
+      <w:pPr>
+        <w:pStyle w:val="LOnormal"/>
+        <w:numPr>
+          <w:ilvl w:val="0"/>
+          <w:numId w:val="5"/>
+        </w:numPr>
+        <w:spacing w:lineRule="auto" w:line="240"/>
+        <w:jc w:val="both"/>
+        <w:rPr>
+          <w:rFonts w:ascii="Poppins;sans-serif" w:hAnsi="Poppins;sans-serif"/>
+          <w:color w:val="526069"/>
+          <w:sz w:val="21"/>
+          <w:szCs w:val="21"/>
+        </w:rPr>
+      </w:pPr>
+      <w:r>
+        <w:rPr>
+          <w:rFonts w:ascii="Poppins;sans-serif" w:hAnsi="Poppins;sans-serif"/>
+          <w:color w:val="526069"/>
+          <w:sz w:val="21"/>
+          <w:szCs w:val="21"/>
+        </w:rPr>
+        <w:t>A screenshot of the code in the code cell and the output for question 4.3</w:t>
+      </w:r>
+    </w:p>
+    <w:p>
+      <w:pPr>
+        <w:pStyle w:val="LOnormal"/>
+        <w:numPr>
+          <w:ilvl w:val="0"/>
+          <w:numId w:val="0"/>
+        </w:numPr>
+        <w:spacing w:lineRule="auto" w:line="240"/>
+        <w:ind w:left="720" w:hanging="0"/>
+        <w:jc w:val="both"/>
+        <w:rPr>
+          <w:rFonts w:ascii="Poppins;sans-serif" w:hAnsi="Poppins;sans-serif"/>
+          <w:color w:val="526069"/>
+          <w:sz w:val="21"/>
+          <w:szCs w:val="21"/>
+        </w:rPr>
+      </w:pPr>
+      <w:r>
+        <w:rPr>
+          <w:rFonts w:ascii="Poppins;sans-serif" w:hAnsi="Poppins;sans-serif"/>
+          <w:color w:val="526069"/>
+          <w:sz w:val="21"/>
+          <w:szCs w:val="21"/>
+        </w:rPr>
+        <w:drawing>
+          <wp:anchor behindDoc="0" distT="0" distB="0" distL="0" distR="0" simplePos="0" locked="0" layoutInCell="0" allowOverlap="1" relativeHeight="29">
+            <wp:simplePos x="0" y="0"/>
+            <wp:positionH relativeFrom="column">
+              <wp:align>center</wp:align>
+            </wp:positionH>
+            <wp:positionV relativeFrom="paragraph">
+              <wp:posOffset>635</wp:posOffset>
+            </wp:positionV>
+            <wp:extent cx="5502910" cy="3798570"/>
+            <wp:effectExtent l="0" t="0" r="0" b="0"/>
+            <wp:wrapSquare wrapText="largest"/>
+            <wp:docPr id="28" name="Image28" descr=""/>
+            <wp:cNvGraphicFramePr>
+              <a:graphicFrameLocks xmlns:a="http://schemas.openxmlformats.org/drawingml/2006/main" noChangeAspect="1"/>
+            </wp:cNvGraphicFramePr>
+            <a:graphic xmlns:a="http://schemas.openxmlformats.org/drawingml/2006/main">
+              <a:graphicData uri="http://schemas.openxmlformats.org/drawingml/2006/picture">
+                <pic:pic xmlns:pic="http://schemas.openxmlformats.org/drawingml/2006/picture">
+                  <pic:nvPicPr>
+                    <pic:cNvPr id="28" name="Image28" descr=""/>
+                    <pic:cNvPicPr>
+                      <a:picLocks noChangeAspect="1" noChangeArrowheads="1"/>
+                    </pic:cNvPicPr>
+                  </pic:nvPicPr>
+                  <pic:blipFill>
+                    <a:blip r:embed="rId29"/>
+                    <a:stretch>
+                      <a:fillRect/>
+                    </a:stretch>
+                  </pic:blipFill>
+                  <pic:spPr bwMode="auto">
+                    <a:xfrm>
+                      <a:off x="0" y="0"/>
+                      <a:ext cx="5502910" cy="3798570"/>
+                    </a:xfrm>
+                    <a:prstGeom prst="rect">
+                      <a:avLst/>
+                    </a:prstGeom>
+                  </pic:spPr>
+                </pic:pic>
+              </a:graphicData>
+            </a:graphic>
+          </wp:anchor>
+        </w:drawing>
+      </w:r>
+    </w:p>
+    <w:p>
+      <w:pPr>
+        <w:pStyle w:val="LOnormal"/>
         <w:widowControl/>
         <w:bidi w:val="0"/>
-        <w:spacing w:lineRule="auto" w:line="259" w:before="0" w:after="160"/>
-        <w:jc w:val="left"/>
-        <w:rPr/>
-      </w:pPr>
-      <w:r>
-        <w:rPr/>
+        <w:spacing w:lineRule="auto" w:line="240" w:before="0" w:after="160"/>
+        <w:jc w:val="both"/>
+        <w:rPr/>
+      </w:pPr>
+      <w:r>
+        <w:rPr/>
+      </w:r>
+    </w:p>
+    <w:p>
+      <w:pPr>
+        <w:pStyle w:val="Heading2"/>
+        <w:rPr>
+          <w:rFonts w:ascii="Calibri Light" w:hAnsi="Calibri Light" w:eastAsia="" w:cs=""/>
+          <w:color w:val="2F5496" w:themeColor="accent1" w:themeShade="bf" w:themeTint="ff"/>
+          <w:sz w:val="26"/>
+          <w:szCs w:val="26"/>
+        </w:rPr>
+      </w:pPr>
+      <w:r>
+        <w:rPr/>
+        <w:t xml:space="preserve">Weekly summary, complete the following: </w:t>
+      </w:r>
+    </w:p>
+    <w:p>
+      <w:pPr>
+        <w:pStyle w:val="Normal"/>
+        <w:spacing w:lineRule="auto" w:line="240"/>
+        <w:jc w:val="both"/>
+        <w:rPr>
+          <w:rFonts w:ascii="Calibri" w:hAnsi="Calibri"/>
+          <w:sz w:val="22"/>
+          <w:szCs w:val="22"/>
+        </w:rPr>
+      </w:pPr>
+      <w:r>
+        <w:rPr>
+          <w:rFonts w:ascii="Calibri" w:hAnsi="Calibri"/>
+          <w:sz w:val="22"/>
+          <w:szCs w:val="22"/>
+        </w:rPr>
+      </w:r>
+    </w:p>
+    <w:p>
+      <w:pPr>
+        <w:pStyle w:val="LOnormal"/>
+        <w:spacing w:lineRule="auto" w:line="240"/>
+        <w:jc w:val="both"/>
+        <w:rPr>
+          <w:rFonts w:ascii="Calibri" w:hAnsi="Calibri"/>
+          <w:sz w:val="22"/>
+          <w:szCs w:val="22"/>
+        </w:rPr>
+      </w:pPr>
+      <w:r>
+        <w:rPr>
+          <w:rFonts w:ascii="Calibri" w:hAnsi="Calibri"/>
+          <w:sz w:val="22"/>
+          <w:szCs w:val="22"/>
+        </w:rPr>
+        <w:t xml:space="preserve">This week I learned… </w:t>
+      </w:r>
+      <w:r>
+        <w:rPr>
+          <w:rFonts w:ascii="Calibri" w:hAnsi="Calibri"/>
+          <w:sz w:val="22"/>
+          <w:szCs w:val="22"/>
+        </w:rPr>
+        <w:t xml:space="preserve">about data visualisation and the different options for presenting data based on what the data is trying to present. In Python, we learned about </w:t>
+      </w:r>
+      <w:r>
+        <w:rPr>
+          <w:rFonts w:ascii="Calibri" w:hAnsi="Calibri"/>
+          <w:sz w:val="22"/>
+          <w:szCs w:val="22"/>
+        </w:rPr>
+        <w:t>extracting individual elements from lists and also program control – for loops in conjunction with if/else statements.</w:t>
+      </w:r>
+    </w:p>
+    <w:p>
+      <w:pPr>
+        <w:pStyle w:val="LOnormal"/>
+        <w:spacing w:lineRule="auto" w:line="240"/>
+        <w:jc w:val="both"/>
+        <w:rPr>
+          <w:rFonts w:ascii="Calibri" w:hAnsi="Calibri"/>
+          <w:sz w:val="22"/>
+          <w:szCs w:val="22"/>
+        </w:rPr>
+      </w:pPr>
+      <w:r>
+        <w:rPr>
+          <w:rFonts w:ascii="Calibri" w:hAnsi="Calibri"/>
+          <w:sz w:val="22"/>
+          <w:szCs w:val="22"/>
+        </w:rPr>
+      </w:r>
+    </w:p>
+    <w:p>
+      <w:pPr>
+        <w:pStyle w:val="LOnormal"/>
+        <w:spacing w:lineRule="auto" w:line="240"/>
+        <w:jc w:val="both"/>
+        <w:rPr>
+          <w:rFonts w:ascii="Calibri" w:hAnsi="Calibri"/>
+          <w:sz w:val="22"/>
+          <w:szCs w:val="22"/>
+        </w:rPr>
+      </w:pPr>
+      <w:r>
+        <w:rPr>
+          <w:rFonts w:ascii="Calibri" w:hAnsi="Calibri"/>
+          <w:sz w:val="22"/>
+          <w:szCs w:val="22"/>
+        </w:rPr>
+        <w:t xml:space="preserve">In the lab we… </w:t>
+      </w:r>
+      <w:r>
+        <w:rPr>
+          <w:rFonts w:ascii="Calibri" w:hAnsi="Calibri"/>
+          <w:sz w:val="22"/>
+          <w:szCs w:val="22"/>
+        </w:rPr>
+        <w:t>ran a number of scripts to extract individual characters of ranges of characters from a string variable; also ran some scripts to take input data and process differently based on the values provided. Final challenge was to randomly generate a data value and handle the output based on the value.</w:t>
+      </w:r>
+    </w:p>
+    <w:p>
+      <w:pPr>
+        <w:pStyle w:val="LOnormal"/>
+        <w:spacing w:lineRule="auto" w:line="240"/>
+        <w:jc w:val="both"/>
+        <w:rPr>
+          <w:rFonts w:ascii="Calibri" w:hAnsi="Calibri"/>
+          <w:sz w:val="22"/>
+          <w:szCs w:val="22"/>
+        </w:rPr>
+      </w:pPr>
+      <w:r>
+        <w:rPr>
+          <w:rFonts w:ascii="Calibri" w:hAnsi="Calibri"/>
+          <w:sz w:val="22"/>
+          <w:szCs w:val="22"/>
+        </w:rPr>
+      </w:r>
+    </w:p>
+    <w:p>
+      <w:pPr>
+        <w:pStyle w:val="LOnormal"/>
+        <w:spacing w:lineRule="auto" w:line="240"/>
+        <w:jc w:val="both"/>
+        <w:rPr>
+          <w:rFonts w:ascii="Calibri" w:hAnsi="Calibri"/>
+          <w:sz w:val="22"/>
+          <w:szCs w:val="22"/>
+        </w:rPr>
+      </w:pPr>
+      <w:r>
+        <w:rPr>
+          <w:rFonts w:ascii="Calibri" w:hAnsi="Calibri"/>
+          <w:sz w:val="22"/>
+          <w:szCs w:val="22"/>
+        </w:rPr>
+        <w:t xml:space="preserve">I enjoyed… </w:t>
+      </w:r>
+      <w:r>
+        <w:rPr>
+          <w:rFonts w:ascii="Calibri" w:hAnsi="Calibri"/>
+          <w:sz w:val="22"/>
+          <w:szCs w:val="22"/>
+        </w:rPr>
+        <w:t>the challenge of working through the different possible outcomes and writing code to handle these.</w:t>
+      </w:r>
+    </w:p>
+    <w:p>
+      <w:pPr>
+        <w:pStyle w:val="LOnormal"/>
+        <w:spacing w:lineRule="auto" w:line="240"/>
+        <w:jc w:val="both"/>
+        <w:rPr>
+          <w:rFonts w:ascii="Calibri" w:hAnsi="Calibri"/>
+          <w:sz w:val="22"/>
+          <w:szCs w:val="22"/>
+        </w:rPr>
+      </w:pPr>
+      <w:r>
+        <w:rPr>
+          <w:rFonts w:ascii="Calibri" w:hAnsi="Calibri"/>
+          <w:sz w:val="22"/>
+          <w:szCs w:val="22"/>
+        </w:rPr>
+      </w:r>
+    </w:p>
+    <w:p>
+      <w:pPr>
+        <w:pStyle w:val="LOnormal"/>
+        <w:widowControl/>
+        <w:bidi w:val="0"/>
+        <w:spacing w:lineRule="auto" w:line="240" w:before="0" w:after="160"/>
+        <w:jc w:val="both"/>
+        <w:rPr>
+          <w:rFonts w:ascii="Calibri" w:hAnsi="Calibri"/>
+          <w:sz w:val="22"/>
+          <w:szCs w:val="22"/>
+        </w:rPr>
+      </w:pPr>
+      <w:r>
+        <w:rPr>
+          <w:rFonts w:ascii="Calibri" w:hAnsi="Calibri"/>
+          <w:sz w:val="22"/>
+          <w:szCs w:val="22"/>
+        </w:rPr>
+        <w:t xml:space="preserve">I found it challenging when… </w:t>
+      </w:r>
+      <w:r>
+        <w:rPr>
+          <w:rFonts w:ascii="Calibri" w:hAnsi="Calibri"/>
+          <w:sz w:val="22"/>
+          <w:szCs w:val="22"/>
+        </w:rPr>
+        <w:t>trying to work out the indexing values - I have used other programming languages that index starting at 1 and where ranges are inclusive, so ensuring I am extracting the correct values can take some thought</w:t>
       </w:r>
     </w:p>
     <w:sectPr>
@@ -3887,116 +6195,6 @@
         </w:tabs>
         <w:ind w:left="720" w:hanging="360"/>
       </w:pPr>
-    </w:lvl>
-    <w:lvl w:ilvl="1">
-      <w:start w:val="1"/>
-      <w:numFmt w:val="decimal"/>
-      <w:lvlText w:val="%2."/>
-      <w:lvlJc w:val="left"/>
-      <w:pPr>
-        <w:tabs>
-          <w:tab w:val="num" w:pos="1080"/>
-        </w:tabs>
-        <w:ind w:left="1080" w:hanging="360"/>
-      </w:pPr>
-    </w:lvl>
-    <w:lvl w:ilvl="2">
-      <w:start w:val="1"/>
-      <w:numFmt w:val="decimal"/>
-      <w:lvlText w:val="%3."/>
-      <w:lvlJc w:val="left"/>
-      <w:pPr>
-        <w:tabs>
-          <w:tab w:val="num" w:pos="1440"/>
-        </w:tabs>
-        <w:ind w:left="1440" w:hanging="360"/>
-      </w:pPr>
-    </w:lvl>
-    <w:lvl w:ilvl="3">
-      <w:start w:val="1"/>
-      <w:numFmt w:val="decimal"/>
-      <w:lvlText w:val="%4."/>
-      <w:lvlJc w:val="left"/>
-      <w:pPr>
-        <w:tabs>
-          <w:tab w:val="num" w:pos="1800"/>
-        </w:tabs>
-        <w:ind w:left="1800" w:hanging="360"/>
-      </w:pPr>
-    </w:lvl>
-    <w:lvl w:ilvl="4">
-      <w:start w:val="1"/>
-      <w:numFmt w:val="decimal"/>
-      <w:lvlText w:val="%5."/>
-      <w:lvlJc w:val="left"/>
-      <w:pPr>
-        <w:tabs>
-          <w:tab w:val="num" w:pos="2160"/>
-        </w:tabs>
-        <w:ind w:left="2160" w:hanging="360"/>
-      </w:pPr>
-    </w:lvl>
-    <w:lvl w:ilvl="5">
-      <w:start w:val="1"/>
-      <w:numFmt w:val="decimal"/>
-      <w:lvlText w:val="%6."/>
-      <w:lvlJc w:val="left"/>
-      <w:pPr>
-        <w:tabs>
-          <w:tab w:val="num" w:pos="2520"/>
-        </w:tabs>
-        <w:ind w:left="2520" w:hanging="360"/>
-      </w:pPr>
-    </w:lvl>
-    <w:lvl w:ilvl="6">
-      <w:start w:val="1"/>
-      <w:numFmt w:val="decimal"/>
-      <w:lvlText w:val="%7."/>
-      <w:lvlJc w:val="left"/>
-      <w:pPr>
-        <w:tabs>
-          <w:tab w:val="num" w:pos="2880"/>
-        </w:tabs>
-        <w:ind w:left="2880" w:hanging="360"/>
-      </w:pPr>
-    </w:lvl>
-    <w:lvl w:ilvl="7">
-      <w:start w:val="1"/>
-      <w:numFmt w:val="decimal"/>
-      <w:lvlText w:val="%8."/>
-      <w:lvlJc w:val="left"/>
-      <w:pPr>
-        <w:tabs>
-          <w:tab w:val="num" w:pos="3240"/>
-        </w:tabs>
-        <w:ind w:left="3240" w:hanging="360"/>
-      </w:pPr>
-    </w:lvl>
-    <w:lvl w:ilvl="8">
-      <w:start w:val="1"/>
-      <w:numFmt w:val="decimal"/>
-      <w:lvlText w:val="%9."/>
-      <w:lvlJc w:val="left"/>
-      <w:pPr>
-        <w:tabs>
-          <w:tab w:val="num" w:pos="3600"/>
-        </w:tabs>
-        <w:ind w:left="3600" w:hanging="360"/>
-      </w:pPr>
-    </w:lvl>
-  </w:abstractNum>
-  <w:abstractNum w:abstractNumId="4">
-    <w:lvl w:ilvl="0">
-      <w:start w:val="1"/>
-      <w:numFmt w:val="decimal"/>
-      <w:lvlText w:val="%1."/>
-      <w:lvlJc w:val="left"/>
-      <w:pPr>
-        <w:tabs>
-          <w:tab w:val="num" w:pos="575"/>
-        </w:tabs>
-        <w:ind w:left="575" w:hanging="360"/>
-      </w:pPr>
       <w:rPr>
         <w:sz w:val="24"/>
         <w:szCs w:val="24"/>
@@ -4010,9 +6208,107 @@
       <w:lvlJc w:val="left"/>
       <w:pPr>
         <w:tabs>
-          <w:tab w:val="num" w:pos="935"/>
-        </w:tabs>
-        <w:ind w:left="935" w:hanging="360"/>
+          <w:tab w:val="num" w:pos="1080"/>
+        </w:tabs>
+        <w:ind w:left="1080" w:hanging="360"/>
+      </w:pPr>
+    </w:lvl>
+    <w:lvl w:ilvl="2">
+      <w:start w:val="1"/>
+      <w:numFmt w:val="decimal"/>
+      <w:lvlText w:val="%3."/>
+      <w:lvlJc w:val="left"/>
+      <w:pPr>
+        <w:tabs>
+          <w:tab w:val="num" w:pos="1440"/>
+        </w:tabs>
+        <w:ind w:left="1440" w:hanging="360"/>
+      </w:pPr>
+    </w:lvl>
+    <w:lvl w:ilvl="3">
+      <w:start w:val="1"/>
+      <w:numFmt w:val="decimal"/>
+      <w:lvlText w:val="%4."/>
+      <w:lvlJc w:val="left"/>
+      <w:pPr>
+        <w:tabs>
+          <w:tab w:val="num" w:pos="1800"/>
+        </w:tabs>
+        <w:ind w:left="1800" w:hanging="360"/>
+      </w:pPr>
+    </w:lvl>
+    <w:lvl w:ilvl="4">
+      <w:start w:val="1"/>
+      <w:numFmt w:val="decimal"/>
+      <w:lvlText w:val="%5."/>
+      <w:lvlJc w:val="left"/>
+      <w:pPr>
+        <w:tabs>
+          <w:tab w:val="num" w:pos="2160"/>
+        </w:tabs>
+        <w:ind w:left="2160" w:hanging="360"/>
+      </w:pPr>
+    </w:lvl>
+    <w:lvl w:ilvl="5">
+      <w:start w:val="1"/>
+      <w:numFmt w:val="decimal"/>
+      <w:lvlText w:val="%6."/>
+      <w:lvlJc w:val="left"/>
+      <w:pPr>
+        <w:tabs>
+          <w:tab w:val="num" w:pos="2520"/>
+        </w:tabs>
+        <w:ind w:left="2520" w:hanging="360"/>
+      </w:pPr>
+    </w:lvl>
+    <w:lvl w:ilvl="6">
+      <w:start w:val="1"/>
+      <w:numFmt w:val="decimal"/>
+      <w:lvlText w:val="%7."/>
+      <w:lvlJc w:val="left"/>
+      <w:pPr>
+        <w:tabs>
+          <w:tab w:val="num" w:pos="2880"/>
+        </w:tabs>
+        <w:ind w:left="2880" w:hanging="360"/>
+      </w:pPr>
+    </w:lvl>
+    <w:lvl w:ilvl="7">
+      <w:start w:val="1"/>
+      <w:numFmt w:val="decimal"/>
+      <w:lvlText w:val="%8."/>
+      <w:lvlJc w:val="left"/>
+      <w:pPr>
+        <w:tabs>
+          <w:tab w:val="num" w:pos="3240"/>
+        </w:tabs>
+        <w:ind w:left="3240" w:hanging="360"/>
+      </w:pPr>
+    </w:lvl>
+    <w:lvl w:ilvl="8">
+      <w:start w:val="1"/>
+      <w:numFmt w:val="decimal"/>
+      <w:lvlText w:val="%9."/>
+      <w:lvlJc w:val="left"/>
+      <w:pPr>
+        <w:tabs>
+          <w:tab w:val="num" w:pos="3600"/>
+        </w:tabs>
+        <w:ind w:left="3600" w:hanging="360"/>
+      </w:pPr>
+    </w:lvl>
+  </w:abstractNum>
+  <w:abstractNum w:abstractNumId="4">
+    <w:lvl w:ilvl="0">
+      <w:start w:val="1"/>
+      <w:numFmt w:val="decimal"/>
+      <w:lvlText w:val="%1."/>
+      <w:lvlJc w:val="left"/>
+      <w:pPr>
+        <w:tabs>
+          <w:tab w:val="num" w:pos="575"/>
+        </w:tabs>
+        <w:ind w:left="575" w:hanging="360"/>
       </w:pPr>
       <w:rPr>
         <w:sz w:val="24"/>
@@ -4020,16 +6316,16 @@
         <w:color w:val="000000"/>
       </w:rPr>
     </w:lvl>
-    <w:lvl w:ilvl="2">
+    <w:lvl w:ilvl="1">
       <w:start w:val="1"/>
       <w:numFmt w:val="decimal"/>
-      <w:lvlText w:val="%3."/>
-      <w:lvlJc w:val="left"/>
-      <w:pPr>
-        <w:tabs>
-          <w:tab w:val="num" w:pos="1295"/>
-        </w:tabs>
-        <w:ind w:left="1295" w:hanging="360"/>
+      <w:lvlText w:val="%2."/>
+      <w:lvlJc w:val="left"/>
+      <w:pPr>
+        <w:tabs>
+          <w:tab w:val="num" w:pos="935"/>
+        </w:tabs>
+        <w:ind w:left="935" w:hanging="360"/>
       </w:pPr>
       <w:rPr>
         <w:sz w:val="24"/>
@@ -4037,16 +6333,16 @@
         <w:color w:val="000000"/>
       </w:rPr>
     </w:lvl>
-    <w:lvl w:ilvl="3">
+    <w:lvl w:ilvl="2">
       <w:start w:val="1"/>
       <w:numFmt w:val="decimal"/>
-      <w:lvlText w:val="%4."/>
-      <w:lvlJc w:val="left"/>
-      <w:pPr>
-        <w:tabs>
-          <w:tab w:val="num" w:pos="1655"/>
-        </w:tabs>
-        <w:ind w:left="1655" w:hanging="360"/>
+      <w:lvlText w:val="%3."/>
+      <w:lvlJc w:val="left"/>
+      <w:pPr>
+        <w:tabs>
+          <w:tab w:val="num" w:pos="1295"/>
+        </w:tabs>
+        <w:ind w:left="1295" w:hanging="360"/>
       </w:pPr>
       <w:rPr>
         <w:sz w:val="24"/>
@@ -4054,16 +6350,16 @@
         <w:color w:val="000000"/>
       </w:rPr>
     </w:lvl>
-    <w:lvl w:ilvl="4">
+    <w:lvl w:ilvl="3">
       <w:start w:val="1"/>
       <w:numFmt w:val="decimal"/>
-      <w:lvlText w:val="%5."/>
-      <w:lvlJc w:val="left"/>
-      <w:pPr>
-        <w:tabs>
-          <w:tab w:val="num" w:pos="2015"/>
-        </w:tabs>
-        <w:ind w:left="2015" w:hanging="360"/>
+      <w:lvlText w:val="%4."/>
+      <w:lvlJc w:val="left"/>
+      <w:pPr>
+        <w:tabs>
+          <w:tab w:val="num" w:pos="1655"/>
+        </w:tabs>
+        <w:ind w:left="1655" w:hanging="360"/>
       </w:pPr>
       <w:rPr>
         <w:sz w:val="24"/>
@@ -4071,16 +6367,16 @@
         <w:color w:val="000000"/>
       </w:rPr>
     </w:lvl>
-    <w:lvl w:ilvl="5">
+    <w:lvl w:ilvl="4">
       <w:start w:val="1"/>
       <w:numFmt w:val="decimal"/>
-      <w:lvlText w:val="%6."/>
-      <w:lvlJc w:val="left"/>
-      <w:pPr>
-        <w:tabs>
-          <w:tab w:val="num" w:pos="2375"/>
-        </w:tabs>
-        <w:ind w:left="2375" w:hanging="360"/>
+      <w:lvlText w:val="%5."/>
+      <w:lvlJc w:val="left"/>
+      <w:pPr>
+        <w:tabs>
+          <w:tab w:val="num" w:pos="2015"/>
+        </w:tabs>
+        <w:ind w:left="2015" w:hanging="360"/>
       </w:pPr>
       <w:rPr>
         <w:sz w:val="24"/>
@@ -4088,16 +6384,16 @@
         <w:color w:val="000000"/>
       </w:rPr>
     </w:lvl>
-    <w:lvl w:ilvl="6">
+    <w:lvl w:ilvl="5">
       <w:start w:val="1"/>
       <w:numFmt w:val="decimal"/>
-      <w:lvlText w:val="%7."/>
-      <w:lvlJc w:val="left"/>
-      <w:pPr>
-        <w:tabs>
-          <w:tab w:val="num" w:pos="2735"/>
-        </w:tabs>
-        <w:ind w:left="2735" w:hanging="360"/>
+      <w:lvlText w:val="%6."/>
+      <w:lvlJc w:val="left"/>
+      <w:pPr>
+        <w:tabs>
+          <w:tab w:val="num" w:pos="2375"/>
+        </w:tabs>
+        <w:ind w:left="2375" w:hanging="360"/>
       </w:pPr>
       <w:rPr>
         <w:sz w:val="24"/>
@@ -4105,16 +6401,16 @@
         <w:color w:val="000000"/>
       </w:rPr>
     </w:lvl>
-    <w:lvl w:ilvl="7">
+    <w:lvl w:ilvl="6">
       <w:start w:val="1"/>
       <w:numFmt w:val="decimal"/>
-      <w:lvlText w:val="%8."/>
-      <w:lvlJc w:val="left"/>
-      <w:pPr>
-        <w:tabs>
-          <w:tab w:val="num" w:pos="3095"/>
-        </w:tabs>
-        <w:ind w:left="3095" w:hanging="360"/>
+      <w:lvlText w:val="%7."/>
+      <w:lvlJc w:val="left"/>
+      <w:pPr>
+        <w:tabs>
+          <w:tab w:val="num" w:pos="2735"/>
+        </w:tabs>
+        <w:ind w:left="2735" w:hanging="360"/>
       </w:pPr>
       <w:rPr>
         <w:sz w:val="24"/>
@@ -4122,16 +6418,16 @@
         <w:color w:val="000000"/>
       </w:rPr>
     </w:lvl>
-    <w:lvl w:ilvl="8">
+    <w:lvl w:ilvl="7">
       <w:start w:val="1"/>
       <w:numFmt w:val="decimal"/>
-      <w:lvlText w:val="%9."/>
-      <w:lvlJc w:val="left"/>
-      <w:pPr>
-        <w:tabs>
-          <w:tab w:val="num" w:pos="3455"/>
-        </w:tabs>
-        <w:ind w:left="3455" w:hanging="360"/>
+      <w:lvlText w:val="%8."/>
+      <w:lvlJc w:val="left"/>
+      <w:pPr>
+        <w:tabs>
+          <w:tab w:val="num" w:pos="3095"/>
+        </w:tabs>
+        <w:ind w:left="3095" w:hanging="360"/>
       </w:pPr>
       <w:rPr>
         <w:sz w:val="24"/>
@@ -4139,10 +6435,27 @@
         <w:color w:val="000000"/>
       </w:rPr>
     </w:lvl>
+    <w:lvl w:ilvl="8">
+      <w:start w:val="1"/>
+      <w:numFmt w:val="decimal"/>
+      <w:lvlText w:val="%9."/>
+      <w:lvlJc w:val="left"/>
+      <w:pPr>
+        <w:tabs>
+          <w:tab w:val="num" w:pos="3455"/>
+        </w:tabs>
+        <w:ind w:left="3455" w:hanging="360"/>
+      </w:pPr>
+      <w:rPr>
+        <w:sz w:val="24"/>
+        <w:szCs w:val="24"/>
+        <w:color w:val="000000"/>
+      </w:rPr>
+    </w:lvl>
   </w:abstractNum>
   <w:abstractNum w:abstractNumId="5">
     <w:lvl w:ilvl="0">
-      <w:start w:val="3"/>
+      <w:start w:val="1"/>
       <w:numFmt w:val="decimal"/>
       <w:lvlText w:val="%1."/>
       <w:lvlJc w:val="left"/>
@@ -4606,6 +6919,316 @@
     </w:lvl>
   </w:abstractNum>
   <w:abstractNum w:abstractNumId="8">
+    <w:lvl w:ilvl="0">
+      <w:start w:val="1"/>
+      <w:numFmt w:val="decimal"/>
+      <w:lvlText w:val="%1."/>
+      <w:lvlJc w:val="left"/>
+      <w:pPr>
+        <w:tabs>
+          <w:tab w:val="num" w:pos="720"/>
+        </w:tabs>
+        <w:ind w:left="720" w:hanging="360"/>
+      </w:pPr>
+      <w:rPr>
+        <w:sz w:val="24"/>
+        <w:szCs w:val="24"/>
+        <w:color w:val="000000"/>
+      </w:rPr>
+    </w:lvl>
+    <w:lvl w:ilvl="1">
+      <w:start w:val="1"/>
+      <w:numFmt w:val="decimal"/>
+      <w:lvlText w:val="%2."/>
+      <w:lvlJc w:val="left"/>
+      <w:pPr>
+        <w:tabs>
+          <w:tab w:val="num" w:pos="1080"/>
+        </w:tabs>
+        <w:ind w:left="1080" w:hanging="360"/>
+      </w:pPr>
+      <w:rPr>
+        <w:sz w:val="24"/>
+        <w:szCs w:val="24"/>
+        <w:color w:val="000000"/>
+      </w:rPr>
+    </w:lvl>
+    <w:lvl w:ilvl="2">
+      <w:start w:val="1"/>
+      <w:numFmt w:val="decimal"/>
+      <w:lvlText w:val="%3."/>
+      <w:lvlJc w:val="left"/>
+      <w:pPr>
+        <w:tabs>
+          <w:tab w:val="num" w:pos="1440"/>
+        </w:tabs>
+        <w:ind w:left="1440" w:hanging="360"/>
+      </w:pPr>
+      <w:rPr>
+        <w:sz w:val="24"/>
+        <w:szCs w:val="24"/>
+        <w:color w:val="000000"/>
+      </w:rPr>
+    </w:lvl>
+    <w:lvl w:ilvl="3">
+      <w:start w:val="1"/>
+      <w:numFmt w:val="decimal"/>
+      <w:lvlText w:val="%4."/>
+      <w:lvlJc w:val="left"/>
+      <w:pPr>
+        <w:tabs>
+          <w:tab w:val="num" w:pos="1800"/>
+        </w:tabs>
+        <w:ind w:left="1800" w:hanging="360"/>
+      </w:pPr>
+      <w:rPr>
+        <w:sz w:val="24"/>
+        <w:szCs w:val="24"/>
+        <w:color w:val="000000"/>
+      </w:rPr>
+    </w:lvl>
+    <w:lvl w:ilvl="4">
+      <w:start w:val="1"/>
+      <w:numFmt w:val="decimal"/>
+      <w:lvlText w:val="%5."/>
+      <w:lvlJc w:val="left"/>
+      <w:pPr>
+        <w:tabs>
+          <w:tab w:val="num" w:pos="2160"/>
+        </w:tabs>
+        <w:ind w:left="2160" w:hanging="360"/>
+      </w:pPr>
+      <w:rPr>
+        <w:sz w:val="24"/>
+        <w:szCs w:val="24"/>
+        <w:color w:val="000000"/>
+      </w:rPr>
+    </w:lvl>
+    <w:lvl w:ilvl="5">
+      <w:start w:val="1"/>
+      <w:numFmt w:val="decimal"/>
+      <w:lvlText w:val="%6."/>
+      <w:lvlJc w:val="left"/>
+      <w:pPr>
+        <w:tabs>
+          <w:tab w:val="num" w:pos="2520"/>
+        </w:tabs>
+        <w:ind w:left="2520" w:hanging="360"/>
+      </w:pPr>
+      <w:rPr>
+        <w:sz w:val="24"/>
+        <w:szCs w:val="24"/>
+        <w:color w:val="000000"/>
+      </w:rPr>
+    </w:lvl>
+    <w:lvl w:ilvl="6">
+      <w:start w:val="1"/>
+      <w:numFmt w:val="decimal"/>
+      <w:lvlText w:val="%7."/>
+      <w:lvlJc w:val="left"/>
+      <w:pPr>
+        <w:tabs>
+          <w:tab w:val="num" w:pos="2880"/>
+        </w:tabs>
+        <w:ind w:left="2880" w:hanging="360"/>
+      </w:pPr>
+      <w:rPr>
+        <w:sz w:val="24"/>
+        <w:szCs w:val="24"/>
+        <w:color w:val="000000"/>
+      </w:rPr>
+    </w:lvl>
+    <w:lvl w:ilvl="7">
+      <w:start w:val="1"/>
+      <w:numFmt w:val="decimal"/>
+      <w:lvlText w:val="%8."/>
+      <w:lvlJc w:val="left"/>
+      <w:pPr>
+        <w:tabs>
+          <w:tab w:val="num" w:pos="3240"/>
+        </w:tabs>
+        <w:ind w:left="3240" w:hanging="360"/>
+      </w:pPr>
+      <w:rPr>
+        <w:sz w:val="24"/>
+        <w:szCs w:val="24"/>
+        <w:color w:val="000000"/>
+      </w:rPr>
+    </w:lvl>
+    <w:lvl w:ilvl="8">
+      <w:start w:val="1"/>
+      <w:numFmt w:val="decimal"/>
+      <w:lvlText w:val="%9."/>
+      <w:lvlJc w:val="left"/>
+      <w:pPr>
+        <w:tabs>
+          <w:tab w:val="num" w:pos="3600"/>
+        </w:tabs>
+        <w:ind w:left="3600" w:hanging="360"/>
+      </w:pPr>
+      <w:rPr>
+        <w:sz w:val="24"/>
+        <w:szCs w:val="24"/>
+        <w:color w:val="000000"/>
+      </w:rPr>
+    </w:lvl>
+  </w:abstractNum>
+  <w:abstractNum w:abstractNumId="9">
+    <w:lvl w:ilvl="0">
+      <w:start w:val="1"/>
+      <w:numFmt w:val="decimal"/>
+      <w:lvlText w:val="%1."/>
+      <w:lvlJc w:val="left"/>
+      <w:pPr>
+        <w:tabs>
+          <w:tab w:val="num" w:pos="720"/>
+        </w:tabs>
+        <w:ind w:left="720" w:hanging="360"/>
+      </w:pPr>
+      <w:rPr>
+        <w:sz w:val="24"/>
+        <w:szCs w:val="24"/>
+        <w:color w:val="000000"/>
+      </w:rPr>
+    </w:lvl>
+    <w:lvl w:ilvl="1">
+      <w:start w:val="1"/>
+      <w:numFmt w:val="decimal"/>
+      <w:lvlText w:val="%2."/>
+      <w:lvlJc w:val="left"/>
+      <w:pPr>
+        <w:tabs>
+          <w:tab w:val="num" w:pos="1080"/>
+        </w:tabs>
+        <w:ind w:left="1080" w:hanging="360"/>
+      </w:pPr>
+      <w:rPr>
+        <w:sz w:val="24"/>
+        <w:szCs w:val="24"/>
+        <w:color w:val="000000"/>
+      </w:rPr>
+    </w:lvl>
+    <w:lvl w:ilvl="2">
+      <w:start w:val="1"/>
+      <w:numFmt w:val="decimal"/>
+      <w:lvlText w:val="%3."/>
+      <w:lvlJc w:val="left"/>
+      <w:pPr>
+        <w:tabs>
+          <w:tab w:val="num" w:pos="1440"/>
+        </w:tabs>
+        <w:ind w:left="1440" w:hanging="360"/>
+      </w:pPr>
+      <w:rPr>
+        <w:sz w:val="24"/>
+        <w:szCs w:val="24"/>
+        <w:color w:val="000000"/>
+      </w:rPr>
+    </w:lvl>
+    <w:lvl w:ilvl="3">
+      <w:start w:val="1"/>
+      <w:numFmt w:val="decimal"/>
+      <w:lvlText w:val="%4."/>
+      <w:lvlJc w:val="left"/>
+      <w:pPr>
+        <w:tabs>
+          <w:tab w:val="num" w:pos="1800"/>
+        </w:tabs>
+        <w:ind w:left="1800" w:hanging="360"/>
+      </w:pPr>
+      <w:rPr>
+        <w:sz w:val="24"/>
+        <w:szCs w:val="24"/>
+        <w:color w:val="000000"/>
+      </w:rPr>
+    </w:lvl>
+    <w:lvl w:ilvl="4">
+      <w:start w:val="1"/>
+      <w:numFmt w:val="decimal"/>
+      <w:lvlText w:val="%5."/>
+      <w:lvlJc w:val="left"/>
+      <w:pPr>
+        <w:tabs>
+          <w:tab w:val="num" w:pos="2160"/>
+        </w:tabs>
+        <w:ind w:left="2160" w:hanging="360"/>
+      </w:pPr>
+      <w:rPr>
+        <w:sz w:val="24"/>
+        <w:szCs w:val="24"/>
+        <w:color w:val="000000"/>
+      </w:rPr>
+    </w:lvl>
+    <w:lvl w:ilvl="5">
+      <w:start w:val="1"/>
+      <w:numFmt w:val="decimal"/>
+      <w:lvlText w:val="%6."/>
+      <w:lvlJc w:val="left"/>
+      <w:pPr>
+        <w:tabs>
+          <w:tab w:val="num" w:pos="2520"/>
+        </w:tabs>
+        <w:ind w:left="2520" w:hanging="360"/>
+      </w:pPr>
+      <w:rPr>
+        <w:sz w:val="24"/>
+        <w:szCs w:val="24"/>
+        <w:color w:val="000000"/>
+      </w:rPr>
+    </w:lvl>
+    <w:lvl w:ilvl="6">
+      <w:start w:val="1"/>
+      <w:numFmt w:val="decimal"/>
+      <w:lvlText w:val="%7."/>
+      <w:lvlJc w:val="left"/>
+      <w:pPr>
+        <w:tabs>
+          <w:tab w:val="num" w:pos="2880"/>
+        </w:tabs>
+        <w:ind w:left="2880" w:hanging="360"/>
+      </w:pPr>
+      <w:rPr>
+        <w:sz w:val="24"/>
+        <w:szCs w:val="24"/>
+        <w:color w:val="000000"/>
+      </w:rPr>
+    </w:lvl>
+    <w:lvl w:ilvl="7">
+      <w:start w:val="1"/>
+      <w:numFmt w:val="decimal"/>
+      <w:lvlText w:val="%8."/>
+      <w:lvlJc w:val="left"/>
+      <w:pPr>
+        <w:tabs>
+          <w:tab w:val="num" w:pos="3240"/>
+        </w:tabs>
+        <w:ind w:left="3240" w:hanging="360"/>
+      </w:pPr>
+      <w:rPr>
+        <w:sz w:val="24"/>
+        <w:szCs w:val="24"/>
+        <w:color w:val="000000"/>
+      </w:rPr>
+    </w:lvl>
+    <w:lvl w:ilvl="8">
+      <w:start w:val="1"/>
+      <w:numFmt w:val="decimal"/>
+      <w:lvlText w:val="%9."/>
+      <w:lvlJc w:val="left"/>
+      <w:pPr>
+        <w:tabs>
+          <w:tab w:val="num" w:pos="3600"/>
+        </w:tabs>
+        <w:ind w:left="3600" w:hanging="360"/>
+      </w:pPr>
+      <w:rPr>
+        <w:sz w:val="24"/>
+        <w:szCs w:val="24"/>
+        <w:color w:val="000000"/>
+      </w:rPr>
+    </w:lvl>
+  </w:abstractNum>
+  <w:abstractNum w:abstractNumId="10">
     <w:lvl w:ilvl="0">
       <w:start w:val="1"/>
       <w:numFmt w:val="none"/>
@@ -4747,6 +7370,18 @@
   </w:num>
   <w:num w:numId="8">
     <w:abstractNumId w:val="8"/>
+  </w:num>
+  <w:num w:numId="9">
+    <w:abstractNumId w:val="9"/>
+  </w:num>
+  <w:num w:numId="10">
+    <w:abstractNumId w:val="10"/>
+  </w:num>
+  <w:num w:numId="11">
+    <w:abstractNumId w:val="3"/>
+    <w:lvlOverride w:ilvl="0">
+      <w:startOverride w:val="1"/>
+    </w:lvlOverride>
   </w:num>
 </w:numbering>
 </file>
@@ -5443,6 +8078,25 @@
     </w:pPr>
     <w:rPr/>
   </w:style>
+  <w:style w:type="paragraph" w:styleId="LOnormal">
+    <w:name w:val="LO-normal"/>
+    <w:qFormat/>
+    <w:pPr>
+      <w:widowControl/>
+      <w:suppressAutoHyphens w:val="true"/>
+      <w:bidi w:val="0"/>
+      <w:spacing w:lineRule="auto" w:line="276" w:before="0" w:after="0"/>
+      <w:jc w:val="left"/>
+    </w:pPr>
+    <w:rPr>
+      <w:rFonts w:ascii="Arial" w:hAnsi="Arial" w:eastAsia="Arial" w:cs="Arial"/>
+      <w:color w:val="auto"/>
+      <w:kern w:val="0"/>
+      <w:sz w:val="22"/>
+      <w:szCs w:val="22"/>
+      <w:lang w:val="en-US" w:eastAsia="zh-CN" w:bidi="hi-IN"/>
+    </w:rPr>
+  </w:style>
   <w:style w:type="numbering" w:styleId="NoList" w:default="1">
     <w:name w:val="No List"/>
     <w:uiPriority w:val="99"/>

--- a/Kevin_Gemson_EC2111447_Data_Science_ePortfolio.docx
+++ b/Kevin_Gemson_EC2111447_Data_Science_ePortfolio.docx
@@ -1,6 +1,6 @@
 
 <file path=word/document.xml><?xml version="1.0" encoding="utf-8"?>
-<w:document xmlns:o="urn:schemas-microsoft-com:office:office" xmlns:r="http://schemas.openxmlformats.org/officeDocument/2006/relationships" xmlns:v="urn:schemas-microsoft-com:vml" xmlns:w="http://schemas.openxmlformats.org/wordprocessingml/2006/main" xmlns:w10="urn:schemas-microsoft-com:office:word" xmlns:wp="http://schemas.openxmlformats.org/drawingml/2006/wordprocessingDrawing" xmlns:wps="http://schemas.microsoft.com/office/word/2010/wordprocessingShape" xmlns:wpg="http://schemas.microsoft.com/office/word/2010/wordprocessingGroup" xmlns:mc="http://schemas.openxmlformats.org/markup-compatibility/2006" xmlns:wp14="http://schemas.microsoft.com/office/word/2010/wordprocessingDrawing" xmlns:w14="http://schemas.microsoft.com/office/word/2010/wordml" mc:Ignorable="w14 wp14">
+<w:document xmlns:o="urn:schemas-microsoft-com:office:office" xmlns:r="http://schemas.openxmlformats.org/officeDocument/2006/relationships" xmlns:v="urn:schemas-microsoft-com:vml" xmlns:w="http://schemas.openxmlformats.org/wordprocessingml/2006/main" xmlns:w10="urn:schemas-microsoft-com:office:word" xmlns:wp="http://schemas.openxmlformats.org/drawingml/2006/wordprocessingDrawing" xmlns:wps="http://schemas.microsoft.com/office/word/2010/wordprocessingShape" xmlns:wpg="http://schemas.microsoft.com/office/word/2010/wordprocessingGroup" xmlns:mc="http://schemas.openxmlformats.org/markup-compatibility/2006" xmlns:wp14="http://schemas.microsoft.com/office/word/2010/wordprocessingDrawing" xmlns:w14="http://schemas.microsoft.com/office/word/2010/wordml" xmlns:w15="http://schemas.microsoft.com/office/word/2012/wordml" mc:Ignorable="w14 wp14 w15">
   <w:body>
     <w:p>
       <w:pPr>
@@ -3524,7 +3524,11 @@
         </w:rPr>
       </w:pPr>
       <w:r>
-        <w:rPr/>
+        <w:rPr>
+          <w:b/>
+          <w:sz w:val="28"/>
+          <w:szCs w:val="28"/>
+        </w:rPr>
       </w:r>
       <w:r>
         <w:br w:type="page"/>
@@ -3542,31 +3546,7 @@
       </w:pPr>
       <w:r>
         <w:rPr/>
-        <w:t xml:space="preserve">Lab </w:t>
-      </w:r>
-      <w:r>
-        <w:rPr/>
-        <w:t>7</w:t>
-      </w:r>
-      <w:r>
-        <w:rPr/>
-        <w:t xml:space="preserve">: </w:t>
-      </w:r>
-      <w:r>
-        <w:rPr/>
-        <w:t>Data Capture &amp; Modelling</w:t>
-      </w:r>
-      <w:r>
-        <w:rPr/>
-        <w:t xml:space="preserve"> - Date Completed: </w:t>
-      </w:r>
-      <w:r>
-        <w:rPr/>
-        <w:t>31/03/2</w:t>
-      </w:r>
-      <w:r>
-        <w:rPr/>
-        <w:t xml:space="preserve">022 </w:t>
+        <w:t xml:space="preserve">Lab 7: Data Capture &amp; Modelling - Date Completed: 31/03/2022 </w:t>
       </w:r>
     </w:p>
     <w:p>
@@ -3583,7 +3563,7 @@
         <w:pStyle w:val="TextBody"/>
         <w:numPr>
           <w:ilvl w:val="0"/>
-          <w:numId w:val="11"/>
+          <w:numId w:val="13"/>
         </w:numPr>
         <w:spacing w:lineRule="auto" w:line="240"/>
         <w:jc w:val="both"/>
@@ -4046,8 +4026,8 @@
       </w:pPr>
       <w:r>
         <w:rPr>
-          <w:b w:val="false"/>
-          <w:bCs w:val="false"/>
+          <w:sz w:val="24"/>
+          <w:szCs w:val="24"/>
         </w:rPr>
       </w:r>
     </w:p>
@@ -4239,7 +4219,10 @@
         </w:rPr>
       </w:pPr>
       <w:r>
-        <w:rPr/>
+        <w:rPr>
+          <w:rFonts w:eastAsia="Arial" w:cs="Arial"/>
+          <w:color w:val="000000"/>
+        </w:rPr>
       </w:r>
     </w:p>
     <w:p>
@@ -4254,7 +4237,10 @@
         </w:rPr>
       </w:pPr>
       <w:r>
-        <w:rPr/>
+        <w:rPr>
+          <w:rFonts w:eastAsia="Arial" w:cs="Arial"/>
+          <w:color w:val="000000"/>
+        </w:rPr>
       </w:r>
     </w:p>
     <w:p>
@@ -4269,7 +4255,10 @@
         </w:rPr>
       </w:pPr>
       <w:r>
-        <w:rPr/>
+        <w:rPr>
+          <w:rFonts w:eastAsia="Arial" w:cs="Arial"/>
+          <w:color w:val="000000"/>
+        </w:rPr>
       </w:r>
     </w:p>
     <w:p>
@@ -4284,7 +4273,10 @@
         </w:rPr>
       </w:pPr>
       <w:r>
-        <w:rPr/>
+        <w:rPr>
+          <w:rFonts w:eastAsia="Arial" w:cs="Arial"/>
+          <w:color w:val="000000"/>
+        </w:rPr>
       </w:r>
     </w:p>
     <w:p>
@@ -4302,31 +4294,7 @@
       </w:pPr>
       <w:r>
         <w:rPr/>
-        <w:t xml:space="preserve">Lab </w:t>
-      </w:r>
-      <w:r>
-        <w:rPr/>
-        <w:t>8</w:t>
-      </w:r>
-      <w:r>
-        <w:rPr/>
-        <w:t xml:space="preserve">: </w:t>
-      </w:r>
-      <w:r>
-        <w:rPr/>
-        <w:t>Data Analysis &amp; Statistics</w:t>
-      </w:r>
-      <w:r>
-        <w:rPr/>
-        <w:t xml:space="preserve"> - Date Completed: </w:t>
-      </w:r>
-      <w:r>
-        <w:rPr/>
-        <w:t>03/04/2</w:t>
-      </w:r>
-      <w:r>
-        <w:rPr/>
-        <w:t xml:space="preserve">022 </w:t>
+        <w:t xml:space="preserve">Lab 8: Data Analysis &amp; Statistics - Date Completed: 03/04/2022 </w:t>
       </w:r>
     </w:p>
     <w:p>
@@ -4341,7 +4309,10 @@
         </w:rPr>
       </w:pPr>
       <w:r>
-        <w:rPr/>
+        <w:rPr>
+          <w:rFonts w:eastAsia="Arial" w:cs="Arial"/>
+          <w:color w:val="000000"/>
+        </w:rPr>
       </w:r>
     </w:p>
     <w:p>
@@ -4521,7 +4492,16 @@
         </w:rPr>
       </w:pPr>
       <w:r>
-        <w:rPr/>
+        <w:rPr>
+          <w:rFonts w:ascii="Poppins;sans-serif" w:hAnsi="Poppins;sans-serif"/>
+          <w:b w:val="false"/>
+          <w:i w:val="false"/>
+          <w:caps w:val="false"/>
+          <w:smallCaps w:val="false"/>
+          <w:color w:val="526069"/>
+          <w:spacing w:val="0"/>
+          <w:sz w:val="21"/>
+        </w:rPr>
         <w:drawing>
           <wp:anchor behindDoc="0" distT="0" distB="0" distL="0" distR="0" simplePos="0" locked="0" layoutInCell="0" allowOverlap="1" relativeHeight="21">
             <wp:simplePos x="0" y="0"/>
@@ -4781,7 +4761,10 @@
         </w:rPr>
       </w:pPr>
       <w:r>
-        <w:rPr/>
+        <w:rPr>
+          <w:rFonts w:eastAsia="Arial" w:cs="Arial" w:ascii="Arial" w:hAnsi="Arial"/>
+          <w:color w:val="000000"/>
+        </w:rPr>
       </w:r>
     </w:p>
     <w:p>
@@ -4812,7 +4795,11 @@
         </w:rPr>
       </w:pPr>
       <w:r>
-        <w:rPr/>
+        <w:rPr>
+          <w:b/>
+          <w:sz w:val="24"/>
+          <w:szCs w:val="24"/>
+        </w:rPr>
       </w:r>
     </w:p>
     <w:p>
@@ -4952,7 +4939,10 @@
         </w:rPr>
       </w:pPr>
       <w:r>
-        <w:rPr/>
+        <w:rPr>
+          <w:rFonts w:eastAsia="Arial" w:cs="Arial"/>
+          <w:color w:val="000000"/>
+        </w:rPr>
       </w:r>
     </w:p>
     <w:p>
@@ -4966,7 +4956,10 @@
         </w:rPr>
       </w:pPr>
       <w:r>
-        <w:rPr/>
+        <w:rPr>
+          <w:rFonts w:eastAsia="Arial" w:cs="Arial"/>
+          <w:color w:val="000000"/>
+        </w:rPr>
       </w:r>
     </w:p>
     <w:p>
@@ -4981,7 +4974,12 @@
         </w:rPr>
       </w:pPr>
       <w:r>
-        <w:rPr/>
+        <w:rPr>
+          <w:rFonts w:eastAsia="Arial" w:cs="Arial"/>
+          <w:b w:val="false"/>
+          <w:bCs w:val="false"/>
+          <w:color w:val="000000"/>
+        </w:rPr>
       </w:r>
       <w:r>
         <w:br w:type="page"/>
@@ -4990,7 +4988,10 @@
     <w:p>
       <w:pPr>
         <w:pStyle w:val="Heading2"/>
-        <w:rPr/>
+        <w:rPr>
+          <w:sz w:val="32"/>
+          <w:szCs w:val="32"/>
+        </w:rPr>
       </w:pPr>
       <w:bookmarkStart w:id="11" w:name="_7jeqqqpljpu9"/>
       <w:bookmarkEnd w:id="11"/>
@@ -5000,8 +5001,10 @@
           <w:b w:val="false"/>
           <w:bCs w:val="false"/>
           <w:color w:val="2F5496"/>
-        </w:rPr>
-        <w:t xml:space="preserve">Lab 3: Title – Data </w:t>
+          <w:sz w:val="32"/>
+          <w:szCs w:val="32"/>
+        </w:rPr>
+        <w:t xml:space="preserve">Lab 9: Title – Data </w:t>
       </w:r>
       <w:r>
         <w:rPr>
@@ -5010,8 +5013,8 @@
           <w:bCs w:val="false"/>
           <w:color w:val="2F5496"/>
           <w:kern w:val="0"/>
-          <w:sz w:val="28"/>
-          <w:szCs w:val="28"/>
+          <w:sz w:val="32"/>
+          <w:szCs w:val="32"/>
           <w:lang w:val="en-US" w:eastAsia="zh-CN" w:bidi="hi-IN"/>
         </w:rPr>
         <w:t xml:space="preserve">Visualisation and Storytelling - </w:t>
@@ -5022,6 +5025,8 @@
           <w:b w:val="false"/>
           <w:bCs w:val="false"/>
           <w:color w:val="2F5496"/>
+          <w:sz w:val="32"/>
+          <w:szCs w:val="32"/>
         </w:rPr>
         <w:t xml:space="preserve">Date Completed: </w:t>
       </w:r>
@@ -5032,8 +5037,8 @@
           <w:bCs w:val="false"/>
           <w:color w:val="2F5496"/>
           <w:kern w:val="0"/>
-          <w:sz w:val="28"/>
-          <w:szCs w:val="28"/>
+          <w:sz w:val="32"/>
+          <w:szCs w:val="32"/>
           <w:lang w:val="en-US" w:eastAsia="zh-CN" w:bidi="hi-IN"/>
         </w:rPr>
         <w:t>07/04/2022</w:t>
@@ -5055,7 +5060,16 @@
         </w:rPr>
       </w:pPr>
       <w:r>
-        <w:rPr/>
+        <w:rPr>
+          <w:rFonts w:eastAsia="Arial" w:cs="Arial" w:ascii="Poppins;sans-serif" w:hAnsi="Poppins;sans-serif"/>
+          <w:b w:val="false"/>
+          <w:bCs w:val="false"/>
+          <w:color w:val="526069"/>
+          <w:kern w:val="0"/>
+          <w:sz w:val="21"/>
+          <w:szCs w:val="21"/>
+          <w:lang w:val="en-US" w:eastAsia="zh-CN" w:bidi="hi-IN"/>
+        </w:rPr>
       </w:r>
     </w:p>
     <w:p>
@@ -5736,7 +5750,6 @@
       </w:pPr>
       <w:r>
         <w:rPr>
-          <w:rFonts w:ascii="Calibri" w:hAnsi="Calibri"/>
           <w:sz w:val="22"/>
           <w:szCs w:val="22"/>
         </w:rPr>
@@ -5759,23 +5772,7 @@
           <w:sz w:val="22"/>
           <w:szCs w:val="22"/>
         </w:rPr>
-        <w:t xml:space="preserve">This week I learned… </w:t>
-      </w:r>
-      <w:r>
-        <w:rPr>
-          <w:rFonts w:ascii="Calibri" w:hAnsi="Calibri"/>
-          <w:sz w:val="22"/>
-          <w:szCs w:val="22"/>
-        </w:rPr>
-        <w:t xml:space="preserve">about data visualisation and the different options for presenting data based on what the data is trying to present. In Python, we learned about </w:t>
-      </w:r>
-      <w:r>
-        <w:rPr>
-          <w:rFonts w:ascii="Calibri" w:hAnsi="Calibri"/>
-          <w:sz w:val="22"/>
-          <w:szCs w:val="22"/>
-        </w:rPr>
-        <w:t>extracting individual elements from lists and also program control – for loops in conjunction with if/else statements.</w:t>
+        <w:t>This week I learned… about data visualisation and the different options for presenting data based on what the data is trying to present. In Python, we learned about extracting individual elements from lists and also program control – for loops in conjunction with if/else statements.</w:t>
       </w:r>
     </w:p>
     <w:p>
@@ -5814,15 +5811,7 @@
           <w:sz w:val="22"/>
           <w:szCs w:val="22"/>
         </w:rPr>
-        <w:t xml:space="preserve">In the lab we… </w:t>
-      </w:r>
-      <w:r>
-        <w:rPr>
-          <w:rFonts w:ascii="Calibri" w:hAnsi="Calibri"/>
-          <w:sz w:val="22"/>
-          <w:szCs w:val="22"/>
-        </w:rPr>
-        <w:t>ran a number of scripts to extract individual characters of ranges of characters from a string variable; also ran some scripts to take input data and process differently based on the values provided. Final challenge was to randomly generate a data value and handle the output based on the value.</w:t>
+        <w:t>In the lab we… ran a number of scripts to extract individual characters of ranges of characters from a string variable; also ran some scripts to take input data and process differently based on the values provided. Final challenge was to randomly generate a data value and handle the output based on the value.</w:t>
       </w:r>
     </w:p>
     <w:p>
@@ -5861,15 +5850,7 @@
           <w:sz w:val="22"/>
           <w:szCs w:val="22"/>
         </w:rPr>
-        <w:t xml:space="preserve">I enjoyed… </w:t>
-      </w:r>
-      <w:r>
-        <w:rPr>
-          <w:rFonts w:ascii="Calibri" w:hAnsi="Calibri"/>
-          <w:sz w:val="22"/>
-          <w:szCs w:val="22"/>
-        </w:rPr>
-        <w:t>the challenge of working through the different possible outcomes and writing code to handle these.</w:t>
+        <w:t>I enjoyed… the challenge of working through the different possible outcomes and writing code to handle these.</w:t>
       </w:r>
     </w:p>
     <w:p>
@@ -5910,15 +5891,5272 @@
           <w:sz w:val="22"/>
           <w:szCs w:val="22"/>
         </w:rPr>
-        <w:t xml:space="preserve">I found it challenging when… </w:t>
-      </w:r>
-      <w:r>
-        <w:rPr>
-          <w:rFonts w:ascii="Calibri" w:hAnsi="Calibri"/>
-          <w:sz w:val="22"/>
-          <w:szCs w:val="22"/>
-        </w:rPr>
-        <w:t>trying to work out the indexing values - I have used other programming languages that index starting at 1 and where ranges are inclusive, so ensuring I am extracting the correct values can take some thought</w:t>
+        <w:t>I found it challenging when… trying to work out the indexing values - I have used other programming languages that index starting at 1 and where ranges are inclusive, so ensuring I am extracting the correct values can take some thought</w:t>
+      </w:r>
+    </w:p>
+    <w:p>
+      <w:pPr>
+        <w:pStyle w:val="LOnormal"/>
+        <w:widowControl/>
+        <w:bidi w:val="0"/>
+        <w:spacing w:lineRule="auto" w:line="240" w:before="0" w:after="160"/>
+        <w:jc w:val="both"/>
+        <w:rPr>
+          <w:rFonts w:ascii="Calibri" w:hAnsi="Calibri"/>
+          <w:sz w:val="22"/>
+          <w:szCs w:val="22"/>
+        </w:rPr>
+      </w:pPr>
+      <w:r>
+        <w:rPr>
+          <w:rFonts w:ascii="Calibri" w:hAnsi="Calibri"/>
+          <w:sz w:val="22"/>
+          <w:szCs w:val="22"/>
+        </w:rPr>
+      </w:r>
+      <w:r>
+        <w:br w:type="page"/>
+      </w:r>
+    </w:p>
+    <w:p>
+      <w:pPr>
+        <w:pStyle w:val="Heading2"/>
+        <w:rPr>
+          <w:b w:val="false"/>
+          <w:b w:val="false"/>
+          <w:bCs w:val="false"/>
+          <w:color w:val="3465A4"/>
+          <w:sz w:val="32"/>
+          <w:szCs w:val="32"/>
+        </w:rPr>
+      </w:pPr>
+      <w:bookmarkStart w:id="12" w:name="_7jeqqqpljpu91"/>
+      <w:bookmarkEnd w:id="12"/>
+      <w:r>
+        <w:rPr>
+          <w:rFonts w:eastAsia="Arial" w:cs="Arial"/>
+          <w:b w:val="false"/>
+          <w:bCs w:val="false"/>
+          <w:color w:val="3465A4"/>
+          <w:sz w:val="32"/>
+          <w:szCs w:val="32"/>
+        </w:rPr>
+        <w:t xml:space="preserve">Computer Programming </w:t>
+      </w:r>
+      <w:r>
+        <w:rPr>
+          <w:rFonts w:eastAsia="Arial" w:cs="Arial"/>
+          <w:b w:val="false"/>
+          <w:bCs w:val="false"/>
+          <w:color w:val="3465A4"/>
+          <w:sz w:val="32"/>
+          <w:szCs w:val="32"/>
+        </w:rPr>
+        <w:t>Lab 1: Title – Computer Programming 1</w:t>
+      </w:r>
+    </w:p>
+    <w:p>
+      <w:pPr>
+        <w:pStyle w:val="Heading2"/>
+        <w:rPr>
+          <w:b w:val="false"/>
+          <w:b w:val="false"/>
+          <w:bCs w:val="false"/>
+          <w:color w:val="3465A4"/>
+          <w:sz w:val="32"/>
+          <w:szCs w:val="32"/>
+        </w:rPr>
+      </w:pPr>
+      <w:r>
+        <w:rPr>
+          <w:rFonts w:eastAsia="Arial" w:cs="Arial"/>
+          <w:b w:val="false"/>
+          <w:bCs w:val="false"/>
+          <w:color w:val="3465A4"/>
+          <w:sz w:val="32"/>
+          <w:szCs w:val="32"/>
+        </w:rPr>
+        <w:t>Date Completed: 12</w:t>
+      </w:r>
+      <w:r>
+        <w:rPr>
+          <w:rFonts w:eastAsia="Arial" w:cs="Arial"/>
+          <w:b w:val="false"/>
+          <w:bCs w:val="false"/>
+          <w:color w:val="3465A4"/>
+          <w:kern w:val="0"/>
+          <w:sz w:val="32"/>
+          <w:szCs w:val="32"/>
+          <w:lang w:val="en-US" w:eastAsia="zh-CN" w:bidi="hi-IN"/>
+        </w:rPr>
+        <w:t>/05/2022</w:t>
+      </w:r>
+    </w:p>
+    <w:p>
+      <w:pPr>
+        <w:pStyle w:val="LOnormal"/>
+        <w:jc w:val="both"/>
+        <w:rPr/>
+      </w:pPr>
+      <w:r>
+        <w:rPr/>
+      </w:r>
+    </w:p>
+    <w:p>
+      <w:pPr>
+        <w:pStyle w:val="LOnormal"/>
+        <w:spacing w:lineRule="auto" w:line="240"/>
+        <w:jc w:val="both"/>
+        <w:rPr/>
+      </w:pPr>
+      <w:r>
+        <w:rPr/>
+      </w:r>
+    </w:p>
+    <w:p>
+      <w:pPr>
+        <w:pStyle w:val="LOnormal"/>
+        <w:spacing w:lineRule="auto" w:line="240"/>
+        <w:jc w:val="both"/>
+        <w:rPr/>
+      </w:pPr>
+      <w:r>
+        <w:rPr/>
+        <w:t>The flow chart and decomposition for 2.2, 2.3 and 2.4</w:t>
+      </w:r>
+    </w:p>
+    <w:p>
+      <w:pPr>
+        <w:pStyle w:val="LOnormal"/>
+        <w:spacing w:lineRule="auto" w:line="240"/>
+        <w:jc w:val="both"/>
+        <w:rPr/>
+      </w:pPr>
+      <w:r>
+        <w:rPr/>
+      </w:r>
+    </w:p>
+    <w:p>
+      <w:pPr>
+        <w:pStyle w:val="LOnormal"/>
+        <w:widowControl/>
+        <w:numPr>
+          <w:ilvl w:val="0"/>
+          <w:numId w:val="0"/>
+        </w:numPr>
+        <w:suppressAutoHyphens w:val="true"/>
+        <w:bidi w:val="0"/>
+        <w:spacing w:lineRule="auto" w:line="240" w:before="0" w:after="0"/>
+        <w:ind w:left="0" w:right="0" w:hanging="0"/>
+        <w:jc w:val="both"/>
+        <w:rPr>
+          <w:rFonts w:ascii="Calibri" w:hAnsi="Calibri"/>
+          <w:color w:val="000000"/>
+          <w:sz w:val="22"/>
+          <w:szCs w:val="22"/>
+        </w:rPr>
+      </w:pPr>
+      <w:r>
+        <w:rPr>
+          <w:rFonts w:ascii="Calibri" w:hAnsi="Calibri"/>
+          <w:color w:val="000000"/>
+          <w:sz w:val="22"/>
+          <w:szCs w:val="22"/>
+        </w:rPr>
+        <w:t>2.2 The next algorithm to create is one to check if a word contains a vowel ‘aeiou’:</w:t>
+      </w:r>
+    </w:p>
+    <w:p>
+      <w:pPr>
+        <w:pStyle w:val="LOnormal"/>
+        <w:widowControl/>
+        <w:numPr>
+          <w:ilvl w:val="0"/>
+          <w:numId w:val="0"/>
+        </w:numPr>
+        <w:suppressAutoHyphens w:val="true"/>
+        <w:bidi w:val="0"/>
+        <w:spacing w:lineRule="auto" w:line="240" w:before="0" w:after="0"/>
+        <w:ind w:left="720" w:right="0" w:hanging="0"/>
+        <w:jc w:val="both"/>
+        <w:rPr>
+          <w:rFonts w:ascii="Calibri" w:hAnsi="Calibri"/>
+          <w:color w:val="000000"/>
+          <w:sz w:val="22"/>
+          <w:szCs w:val="22"/>
+        </w:rPr>
+      </w:pPr>
+      <w:r>
+        <w:rPr>
+          <w:rFonts w:ascii="Calibri" w:hAnsi="Calibri"/>
+          <w:color w:val="000000"/>
+          <w:sz w:val="22"/>
+          <w:szCs w:val="22"/>
+        </w:rPr>
+      </w:r>
+    </w:p>
+    <w:p>
+      <w:pPr>
+        <w:pStyle w:val="LOnormal"/>
+        <w:widowControl/>
+        <w:numPr>
+          <w:ilvl w:val="0"/>
+          <w:numId w:val="0"/>
+        </w:numPr>
+        <w:suppressAutoHyphens w:val="true"/>
+        <w:bidi w:val="0"/>
+        <w:spacing w:lineRule="auto" w:line="240" w:before="0" w:after="0"/>
+        <w:ind w:left="0" w:right="0" w:hanging="0"/>
+        <w:jc w:val="both"/>
+        <w:rPr>
+          <w:rFonts w:ascii="Calibri" w:hAnsi="Calibri"/>
+          <w:color w:val="000000"/>
+          <w:sz w:val="22"/>
+          <w:szCs w:val="22"/>
+        </w:rPr>
+      </w:pPr>
+      <w:r>
+        <w:rPr>
+          <w:rFonts w:ascii="Calibri" w:hAnsi="Calibri"/>
+          <w:color w:val="000000"/>
+          <w:sz w:val="22"/>
+          <w:szCs w:val="22"/>
+        </w:rPr>
+        <w:t>Write out your algorithm in decomposition notation.</w:t>
+      </w:r>
+    </w:p>
+    <w:p>
+      <w:pPr>
+        <w:pStyle w:val="LOnormal"/>
+        <w:widowControl/>
+        <w:suppressAutoHyphens w:val="true"/>
+        <w:bidi w:val="0"/>
+        <w:spacing w:lineRule="auto" w:line="240" w:before="0" w:after="0"/>
+        <w:ind w:left="0" w:right="0" w:hanging="0"/>
+        <w:jc w:val="both"/>
+        <w:rPr>
+          <w:rFonts w:ascii="Poppins;sans-serif" w:hAnsi="Poppins;sans-serif"/>
+          <w:color w:val="526069"/>
+          <w:sz w:val="21"/>
+          <w:szCs w:val="21"/>
+        </w:rPr>
+      </w:pPr>
+      <w:r>
+        <w:rPr>
+          <w:rFonts w:ascii="Poppins;sans-serif" w:hAnsi="Poppins;sans-serif"/>
+          <w:color w:val="526069"/>
+          <w:sz w:val="21"/>
+          <w:szCs w:val="21"/>
+        </w:rPr>
+        <w:tab/>
+      </w:r>
+    </w:p>
+    <w:p>
+      <w:pPr>
+        <w:pStyle w:val="LOnormal"/>
+        <w:widowControl/>
+        <w:suppressAutoHyphens w:val="true"/>
+        <w:bidi w:val="0"/>
+        <w:spacing w:lineRule="auto" w:line="240" w:before="0" w:after="0"/>
+        <w:ind w:left="0" w:right="0" w:hanging="0"/>
+        <w:jc w:val="both"/>
+        <w:rPr>
+          <w:rFonts w:ascii="Poppins;sans-serif" w:hAnsi="Poppins;sans-serif"/>
+          <w:color w:val="526069"/>
+          <w:sz w:val="21"/>
+          <w:szCs w:val="21"/>
+        </w:rPr>
+      </w:pPr>
+      <w:r>
+        <w:rPr>
+          <w:rFonts w:ascii="Poppins;sans-serif" w:hAnsi="Poppins;sans-serif"/>
+          <w:color w:val="526069"/>
+          <w:sz w:val="21"/>
+          <w:szCs w:val="21"/>
+        </w:rPr>
+        <w:tab/>
+      </w:r>
+      <w:r>
+        <w:rPr>
+          <w:rFonts w:ascii="Courier New" w:hAnsi="Courier New"/>
+          <w:color w:val="526069"/>
+          <w:sz w:val="20"/>
+          <w:szCs w:val="20"/>
+        </w:rPr>
+        <w:t>&gt; Read input word, set ‘match’ flag to ‘False’</w:t>
+      </w:r>
+    </w:p>
+    <w:p>
+      <w:pPr>
+        <w:pStyle w:val="LOnormal"/>
+        <w:widowControl/>
+        <w:suppressAutoHyphens w:val="true"/>
+        <w:bidi w:val="0"/>
+        <w:spacing w:lineRule="auto" w:line="240" w:before="0" w:after="0"/>
+        <w:ind w:left="0" w:right="0" w:hanging="0"/>
+        <w:jc w:val="both"/>
+        <w:rPr>
+          <w:rFonts w:ascii="Courier New" w:hAnsi="Courier New"/>
+          <w:sz w:val="20"/>
+          <w:szCs w:val="20"/>
+        </w:rPr>
+      </w:pPr>
+      <w:r>
+        <w:rPr>
+          <w:rFonts w:ascii="Courier New" w:hAnsi="Courier New"/>
+          <w:color w:val="526069"/>
+          <w:sz w:val="20"/>
+          <w:szCs w:val="20"/>
+        </w:rPr>
+        <w:tab/>
+        <w:t>&gt; Check each letter to see if it is in ‘aeiou’</w:t>
+      </w:r>
+    </w:p>
+    <w:p>
+      <w:pPr>
+        <w:pStyle w:val="LOnormal"/>
+        <w:widowControl/>
+        <w:suppressAutoHyphens w:val="true"/>
+        <w:bidi w:val="0"/>
+        <w:spacing w:lineRule="auto" w:line="240" w:before="0" w:after="0"/>
+        <w:ind w:left="0" w:right="0" w:hanging="0"/>
+        <w:jc w:val="both"/>
+        <w:rPr>
+          <w:rFonts w:ascii="Courier New" w:hAnsi="Courier New"/>
+          <w:sz w:val="20"/>
+          <w:szCs w:val="20"/>
+        </w:rPr>
+      </w:pPr>
+      <w:r>
+        <w:rPr>
+          <w:rFonts w:ascii="Courier New" w:hAnsi="Courier New"/>
+          <w:color w:val="526069"/>
+          <w:sz w:val="20"/>
+          <w:szCs w:val="20"/>
+        </w:rPr>
+        <w:tab/>
+        <w:tab/>
+        <w:t>&gt;&gt; read next letter of word</w:t>
+      </w:r>
+    </w:p>
+    <w:p>
+      <w:pPr>
+        <w:pStyle w:val="LOnormal"/>
+        <w:widowControl/>
+        <w:suppressAutoHyphens w:val="true"/>
+        <w:bidi w:val="0"/>
+        <w:spacing w:lineRule="auto" w:line="240" w:before="0" w:after="0"/>
+        <w:ind w:left="0" w:right="0" w:hanging="0"/>
+        <w:jc w:val="both"/>
+        <w:rPr>
+          <w:rFonts w:ascii="Courier New" w:hAnsi="Courier New"/>
+          <w:sz w:val="20"/>
+          <w:szCs w:val="20"/>
+        </w:rPr>
+      </w:pPr>
+      <w:r>
+        <w:rPr>
+          <w:rFonts w:ascii="Courier New" w:hAnsi="Courier New"/>
+          <w:color w:val="526069"/>
+          <w:sz w:val="20"/>
+          <w:szCs w:val="20"/>
+        </w:rPr>
+        <w:tab/>
+        <w:tab/>
+        <w:t>&gt;&gt; if no more letters, exit loop</w:t>
+      </w:r>
+    </w:p>
+    <w:p>
+      <w:pPr>
+        <w:pStyle w:val="LOnormal"/>
+        <w:widowControl/>
+        <w:suppressAutoHyphens w:val="true"/>
+        <w:bidi w:val="0"/>
+        <w:spacing w:lineRule="auto" w:line="240" w:before="0" w:after="0"/>
+        <w:ind w:left="0" w:right="0" w:hanging="0"/>
+        <w:jc w:val="both"/>
+        <w:rPr>
+          <w:rFonts w:ascii="Courier New" w:hAnsi="Courier New"/>
+          <w:sz w:val="20"/>
+          <w:szCs w:val="20"/>
+        </w:rPr>
+      </w:pPr>
+      <w:r>
+        <w:rPr>
+          <w:rFonts w:ascii="Courier New" w:hAnsi="Courier New"/>
+          <w:color w:val="526069"/>
+          <w:sz w:val="20"/>
+          <w:szCs w:val="20"/>
+        </w:rPr>
+        <w:tab/>
+        <w:tab/>
+        <w:t>&gt;&gt; else, check to see if letter is in ‘aeiou’</w:t>
+      </w:r>
+    </w:p>
+    <w:p>
+      <w:pPr>
+        <w:pStyle w:val="LOnormal"/>
+        <w:widowControl/>
+        <w:suppressAutoHyphens w:val="true"/>
+        <w:bidi w:val="0"/>
+        <w:spacing w:lineRule="auto" w:line="240" w:before="0" w:after="0"/>
+        <w:ind w:left="0" w:right="0" w:hanging="0"/>
+        <w:jc w:val="both"/>
+        <w:rPr>
+          <w:rFonts w:ascii="Courier New" w:hAnsi="Courier New"/>
+          <w:sz w:val="20"/>
+          <w:szCs w:val="20"/>
+        </w:rPr>
+      </w:pPr>
+      <w:r>
+        <w:rPr>
+          <w:rFonts w:ascii="Courier New" w:hAnsi="Courier New"/>
+          <w:color w:val="526069"/>
+          <w:sz w:val="20"/>
+          <w:szCs w:val="20"/>
+        </w:rPr>
+        <w:tab/>
+        <w:tab/>
+        <w:tab/>
+        <w:t>&gt;&gt;&gt; if yes, set ‘match’ flag to ‘True’ and exit loop</w:t>
+      </w:r>
+    </w:p>
+    <w:p>
+      <w:pPr>
+        <w:pStyle w:val="LOnormal"/>
+        <w:widowControl/>
+        <w:suppressAutoHyphens w:val="true"/>
+        <w:bidi w:val="0"/>
+        <w:spacing w:lineRule="auto" w:line="240" w:before="0" w:after="0"/>
+        <w:ind w:left="0" w:right="0" w:hanging="0"/>
+        <w:jc w:val="both"/>
+        <w:rPr>
+          <w:rFonts w:ascii="Courier New" w:hAnsi="Courier New"/>
+          <w:sz w:val="20"/>
+          <w:szCs w:val="20"/>
+        </w:rPr>
+      </w:pPr>
+      <w:r>
+        <w:rPr>
+          <w:rFonts w:ascii="Courier New" w:hAnsi="Courier New"/>
+          <w:color w:val="526069"/>
+          <w:sz w:val="20"/>
+          <w:szCs w:val="20"/>
+        </w:rPr>
+        <w:tab/>
+        <w:t>&gt; Print output message</w:t>
+      </w:r>
+    </w:p>
+    <w:p>
+      <w:pPr>
+        <w:pStyle w:val="LOnormal"/>
+        <w:widowControl/>
+        <w:suppressAutoHyphens w:val="true"/>
+        <w:bidi w:val="0"/>
+        <w:spacing w:lineRule="auto" w:line="240" w:before="0" w:after="0"/>
+        <w:ind w:left="0" w:right="0" w:hanging="0"/>
+        <w:jc w:val="both"/>
+        <w:rPr>
+          <w:rFonts w:ascii="Courier New" w:hAnsi="Courier New"/>
+          <w:sz w:val="20"/>
+          <w:szCs w:val="20"/>
+        </w:rPr>
+      </w:pPr>
+      <w:r>
+        <w:rPr>
+          <w:rFonts w:ascii="Courier New" w:hAnsi="Courier New"/>
+          <w:color w:val="526069"/>
+          <w:sz w:val="20"/>
+          <w:szCs w:val="20"/>
+        </w:rPr>
+        <w:tab/>
+        <w:tab/>
+        <w:t>&gt;&gt; if ‘match’ flag is ‘True’, print ‘match’ message</w:t>
+      </w:r>
+    </w:p>
+    <w:p>
+      <w:pPr>
+        <w:pStyle w:val="LOnormal"/>
+        <w:widowControl/>
+        <w:suppressAutoHyphens w:val="true"/>
+        <w:bidi w:val="0"/>
+        <w:spacing w:lineRule="auto" w:line="240" w:before="0" w:after="0"/>
+        <w:ind w:left="0" w:right="0" w:hanging="0"/>
+        <w:jc w:val="both"/>
+        <w:rPr>
+          <w:rFonts w:ascii="Courier New" w:hAnsi="Courier New"/>
+          <w:sz w:val="20"/>
+          <w:szCs w:val="20"/>
+        </w:rPr>
+      </w:pPr>
+      <w:r>
+        <w:rPr>
+          <w:rFonts w:ascii="Courier New" w:hAnsi="Courier New"/>
+          <w:color w:val="526069"/>
+          <w:sz w:val="20"/>
+          <w:szCs w:val="20"/>
+        </w:rPr>
+        <w:tab/>
+        <w:tab/>
+        <w:t>&gt;&gt; else print ‘no match’ message</w:t>
+      </w:r>
+    </w:p>
+    <w:p>
+      <w:pPr>
+        <w:pStyle w:val="LOnormal"/>
+        <w:widowControl/>
+        <w:suppressAutoHyphens w:val="true"/>
+        <w:bidi w:val="0"/>
+        <w:spacing w:lineRule="auto" w:line="240" w:before="0" w:after="0"/>
+        <w:ind w:left="0" w:right="0" w:hanging="0"/>
+        <w:jc w:val="both"/>
+        <w:rPr>
+          <w:rFonts w:ascii="Poppins;sans-serif" w:hAnsi="Poppins;sans-serif"/>
+          <w:color w:val="526069"/>
+          <w:sz w:val="21"/>
+          <w:szCs w:val="21"/>
+        </w:rPr>
+      </w:pPr>
+      <w:r>
+        <w:rPr>
+          <w:rFonts w:ascii="Poppins;sans-serif" w:hAnsi="Poppins;sans-serif"/>
+          <w:color w:val="526069"/>
+          <w:sz w:val="21"/>
+          <w:szCs w:val="21"/>
+        </w:rPr>
+      </w:r>
+    </w:p>
+    <w:p>
+      <w:pPr>
+        <w:pStyle w:val="LOnormal"/>
+        <w:widowControl/>
+        <w:numPr>
+          <w:ilvl w:val="0"/>
+          <w:numId w:val="0"/>
+        </w:numPr>
+        <w:suppressAutoHyphens w:val="true"/>
+        <w:bidi w:val="0"/>
+        <w:spacing w:lineRule="auto" w:line="240" w:before="0" w:after="0"/>
+        <w:ind w:left="0" w:right="0" w:hanging="0"/>
+        <w:jc w:val="both"/>
+        <w:rPr>
+          <w:rFonts w:ascii="Calibri" w:hAnsi="Calibri"/>
+          <w:color w:val="000000"/>
+          <w:sz w:val="22"/>
+          <w:szCs w:val="22"/>
+        </w:rPr>
+      </w:pPr>
+      <w:r>
+        <w:rPr>
+          <w:rFonts w:ascii="Calibri" w:hAnsi="Calibri"/>
+          <w:color w:val="000000"/>
+          <w:sz w:val="22"/>
+          <w:szCs w:val="22"/>
+        </w:rPr>
+        <w:t>Draw your algorithm as a flowchart.</w:t>
+      </w:r>
+    </w:p>
+    <w:p>
+      <w:pPr>
+        <w:pStyle w:val="LOnormal"/>
+        <w:widowControl/>
+        <w:suppressAutoHyphens w:val="true"/>
+        <w:bidi w:val="0"/>
+        <w:spacing w:lineRule="auto" w:line="240" w:before="0" w:after="0"/>
+        <w:ind w:left="0" w:right="0" w:hanging="0"/>
+        <w:jc w:val="both"/>
+        <w:rPr>
+          <w:rFonts w:ascii="Poppins;sans-serif" w:hAnsi="Poppins;sans-serif"/>
+          <w:color w:val="526069"/>
+          <w:sz w:val="21"/>
+          <w:szCs w:val="21"/>
+        </w:rPr>
+      </w:pPr>
+      <w:r>
+        <w:rPr>
+          <w:rFonts w:ascii="Poppins;sans-serif" w:hAnsi="Poppins;sans-serif"/>
+          <w:color w:val="526069"/>
+          <w:sz w:val="21"/>
+          <w:szCs w:val="21"/>
+        </w:rPr>
+        <w:drawing>
+          <wp:anchor behindDoc="0" distT="0" distB="0" distL="0" distR="0" simplePos="0" locked="0" layoutInCell="0" allowOverlap="1" relativeHeight="30">
+            <wp:simplePos x="0" y="0"/>
+            <wp:positionH relativeFrom="column">
+              <wp:posOffset>70485</wp:posOffset>
+            </wp:positionH>
+            <wp:positionV relativeFrom="paragraph">
+              <wp:posOffset>266065</wp:posOffset>
+            </wp:positionV>
+            <wp:extent cx="3973195" cy="5198745"/>
+            <wp:effectExtent l="0" t="0" r="0" b="0"/>
+            <wp:wrapTopAndBottom/>
+            <wp:docPr id="29" name="Image29" descr=""/>
+            <wp:cNvGraphicFramePr>
+              <a:graphicFrameLocks xmlns:a="http://schemas.openxmlformats.org/drawingml/2006/main" noChangeAspect="1"/>
+            </wp:cNvGraphicFramePr>
+            <a:graphic xmlns:a="http://schemas.openxmlformats.org/drawingml/2006/main">
+              <a:graphicData uri="http://schemas.openxmlformats.org/drawingml/2006/picture">
+                <pic:pic xmlns:pic="http://schemas.openxmlformats.org/drawingml/2006/picture">
+                  <pic:nvPicPr>
+                    <pic:cNvPr id="29" name="Image29" descr=""/>
+                    <pic:cNvPicPr>
+                      <a:picLocks noChangeAspect="1" noChangeArrowheads="1"/>
+                    </pic:cNvPicPr>
+                  </pic:nvPicPr>
+                  <pic:blipFill>
+                    <a:blip r:embed="rId30"/>
+                    <a:stretch>
+                      <a:fillRect/>
+                    </a:stretch>
+                  </pic:blipFill>
+                  <pic:spPr bwMode="auto">
+                    <a:xfrm>
+                      <a:off x="0" y="0"/>
+                      <a:ext cx="3973195" cy="5198745"/>
+                    </a:xfrm>
+                    <a:prstGeom prst="rect">
+                      <a:avLst/>
+                    </a:prstGeom>
+                  </pic:spPr>
+                </pic:pic>
+              </a:graphicData>
+            </a:graphic>
+          </wp:anchor>
+        </w:drawing>
+      </w:r>
+    </w:p>
+    <w:p>
+      <w:pPr>
+        <w:pStyle w:val="LOnormal"/>
+        <w:widowControl/>
+        <w:numPr>
+          <w:ilvl w:val="0"/>
+          <w:numId w:val="0"/>
+        </w:numPr>
+        <w:suppressAutoHyphens w:val="true"/>
+        <w:bidi w:val="0"/>
+        <w:spacing w:lineRule="auto" w:line="240" w:before="0" w:after="0"/>
+        <w:ind w:left="0" w:right="0" w:hanging="0"/>
+        <w:jc w:val="both"/>
+        <w:rPr>
+          <w:rFonts w:ascii="Poppins;sans-serif" w:hAnsi="Poppins;sans-serif"/>
+          <w:color w:val="526069"/>
+          <w:sz w:val="21"/>
+          <w:szCs w:val="21"/>
+        </w:rPr>
+      </w:pPr>
+      <w:r>
+        <w:rPr>
+          <w:rFonts w:ascii="Poppins;sans-serif" w:hAnsi="Poppins;sans-serif"/>
+          <w:color w:val="526069"/>
+          <w:sz w:val="21"/>
+          <w:szCs w:val="21"/>
+        </w:rPr>
+      </w:r>
+    </w:p>
+    <w:p>
+      <w:pPr>
+        <w:pStyle w:val="LOnormal"/>
+        <w:widowControl/>
+        <w:numPr>
+          <w:ilvl w:val="0"/>
+          <w:numId w:val="0"/>
+        </w:numPr>
+        <w:suppressAutoHyphens w:val="true"/>
+        <w:bidi w:val="0"/>
+        <w:spacing w:lineRule="auto" w:line="240" w:before="0" w:after="0"/>
+        <w:ind w:left="0" w:right="0" w:hanging="0"/>
+        <w:jc w:val="both"/>
+        <w:rPr>
+          <w:rFonts w:ascii="Calibri" w:hAnsi="Calibri"/>
+          <w:color w:val="000000"/>
+          <w:sz w:val="22"/>
+          <w:szCs w:val="22"/>
+        </w:rPr>
+      </w:pPr>
+      <w:r>
+        <w:rPr>
+          <w:rFonts w:ascii="Calibri" w:hAnsi="Calibri"/>
+          <w:color w:val="000000"/>
+          <w:sz w:val="22"/>
+          <w:szCs w:val="22"/>
+        </w:rPr>
+        <w:t>2.3 This algorithm should be an enhancement of the previous, in 2.2 you created an algorithm to determine if a word contained a vowel, can you improve this and say how many vowels - if any - a word contains?</w:t>
+      </w:r>
+    </w:p>
+    <w:p>
+      <w:pPr>
+        <w:pStyle w:val="LOnormal"/>
+        <w:widowControl/>
+        <w:numPr>
+          <w:ilvl w:val="0"/>
+          <w:numId w:val="0"/>
+        </w:numPr>
+        <w:suppressAutoHyphens w:val="true"/>
+        <w:bidi w:val="0"/>
+        <w:spacing w:lineRule="auto" w:line="240" w:before="0" w:after="0"/>
+        <w:ind w:left="720" w:right="0" w:hanging="0"/>
+        <w:jc w:val="both"/>
+        <w:rPr>
+          <w:rFonts w:ascii="Calibri" w:hAnsi="Calibri"/>
+          <w:color w:val="000000"/>
+          <w:sz w:val="22"/>
+          <w:szCs w:val="22"/>
+        </w:rPr>
+      </w:pPr>
+      <w:r>
+        <w:rPr>
+          <w:rFonts w:ascii="Calibri" w:hAnsi="Calibri"/>
+          <w:color w:val="000000"/>
+          <w:sz w:val="22"/>
+          <w:szCs w:val="22"/>
+        </w:rPr>
+      </w:r>
+    </w:p>
+    <w:p>
+      <w:pPr>
+        <w:pStyle w:val="LOnormal"/>
+        <w:widowControl/>
+        <w:numPr>
+          <w:ilvl w:val="0"/>
+          <w:numId w:val="0"/>
+        </w:numPr>
+        <w:suppressAutoHyphens w:val="true"/>
+        <w:bidi w:val="0"/>
+        <w:spacing w:lineRule="auto" w:line="240" w:before="0" w:after="0"/>
+        <w:ind w:left="0" w:right="0" w:hanging="0"/>
+        <w:jc w:val="both"/>
+        <w:rPr>
+          <w:rFonts w:ascii="Calibri" w:hAnsi="Calibri"/>
+          <w:color w:val="000000"/>
+          <w:sz w:val="22"/>
+          <w:szCs w:val="22"/>
+        </w:rPr>
+      </w:pPr>
+      <w:r>
+        <w:rPr>
+          <w:rFonts w:ascii="Calibri" w:hAnsi="Calibri"/>
+          <w:color w:val="000000"/>
+          <w:sz w:val="22"/>
+          <w:szCs w:val="22"/>
+        </w:rPr>
+        <w:t>Write an algorithm that is an improvement of the algorithm in 2.2 in decomposition notation; this should now calculate the number of vowels in a word.</w:t>
+      </w:r>
+    </w:p>
+    <w:p>
+      <w:pPr>
+        <w:pStyle w:val="LOnormal"/>
+        <w:widowControl/>
+        <w:suppressAutoHyphens w:val="true"/>
+        <w:bidi w:val="0"/>
+        <w:spacing w:lineRule="auto" w:line="240" w:before="0" w:after="0"/>
+        <w:ind w:left="0" w:right="0" w:hanging="0"/>
+        <w:jc w:val="both"/>
+        <w:rPr>
+          <w:rFonts w:ascii="Poppins;sans-serif" w:hAnsi="Poppins;sans-serif"/>
+          <w:color w:val="526069"/>
+          <w:sz w:val="21"/>
+          <w:szCs w:val="21"/>
+        </w:rPr>
+      </w:pPr>
+      <w:r>
+        <w:rPr>
+          <w:rFonts w:ascii="Poppins;sans-serif" w:hAnsi="Poppins;sans-serif"/>
+          <w:color w:val="526069"/>
+          <w:sz w:val="21"/>
+          <w:szCs w:val="21"/>
+        </w:rPr>
+      </w:r>
+    </w:p>
+    <w:p>
+      <w:pPr>
+        <w:pStyle w:val="LOnormal"/>
+        <w:widowControl/>
+        <w:suppressAutoHyphens w:val="true"/>
+        <w:bidi w:val="0"/>
+        <w:spacing w:lineRule="auto" w:line="240" w:before="0" w:after="0"/>
+        <w:ind w:left="0" w:right="0" w:hanging="0"/>
+        <w:jc w:val="both"/>
+        <w:rPr>
+          <w:rFonts w:ascii="Poppins;sans-serif" w:hAnsi="Poppins;sans-serif"/>
+          <w:color w:val="526069"/>
+          <w:sz w:val="21"/>
+          <w:szCs w:val="21"/>
+        </w:rPr>
+      </w:pPr>
+      <w:r>
+        <w:rPr>
+          <w:rFonts w:ascii="Poppins;sans-serif" w:hAnsi="Poppins;sans-serif"/>
+          <w:color w:val="526069"/>
+          <w:sz w:val="21"/>
+          <w:szCs w:val="21"/>
+        </w:rPr>
+        <w:tab/>
+      </w:r>
+      <w:r>
+        <w:rPr>
+          <w:rFonts w:ascii="Courier New" w:hAnsi="Courier New"/>
+          <w:color w:val="526069"/>
+          <w:sz w:val="20"/>
+          <w:szCs w:val="20"/>
+        </w:rPr>
+        <w:t>&gt; Read input word, set counter to zero</w:t>
+      </w:r>
+    </w:p>
+    <w:p>
+      <w:pPr>
+        <w:pStyle w:val="LOnormal"/>
+        <w:widowControl/>
+        <w:suppressAutoHyphens w:val="true"/>
+        <w:bidi w:val="0"/>
+        <w:spacing w:lineRule="auto" w:line="240" w:before="0" w:after="0"/>
+        <w:ind w:left="0" w:right="0" w:hanging="0"/>
+        <w:jc w:val="both"/>
+        <w:rPr>
+          <w:rFonts w:ascii="Courier New" w:hAnsi="Courier New"/>
+          <w:sz w:val="20"/>
+          <w:szCs w:val="20"/>
+        </w:rPr>
+      </w:pPr>
+      <w:r>
+        <w:rPr>
+          <w:rFonts w:ascii="Courier New" w:hAnsi="Courier New"/>
+          <w:color w:val="526069"/>
+          <w:sz w:val="20"/>
+          <w:szCs w:val="20"/>
+        </w:rPr>
+        <w:tab/>
+        <w:t>&gt; Check each letter to see if it is in ‘aeiou’</w:t>
+      </w:r>
+    </w:p>
+    <w:p>
+      <w:pPr>
+        <w:pStyle w:val="LOnormal"/>
+        <w:widowControl/>
+        <w:suppressAutoHyphens w:val="true"/>
+        <w:bidi w:val="0"/>
+        <w:spacing w:lineRule="auto" w:line="240" w:before="0" w:after="0"/>
+        <w:ind w:left="0" w:right="0" w:hanging="0"/>
+        <w:jc w:val="both"/>
+        <w:rPr>
+          <w:rFonts w:ascii="Courier New" w:hAnsi="Courier New"/>
+          <w:sz w:val="20"/>
+          <w:szCs w:val="20"/>
+        </w:rPr>
+      </w:pPr>
+      <w:r>
+        <w:rPr>
+          <w:rFonts w:ascii="Courier New" w:hAnsi="Courier New"/>
+          <w:color w:val="526069"/>
+          <w:sz w:val="20"/>
+          <w:szCs w:val="20"/>
+        </w:rPr>
+        <w:tab/>
+        <w:tab/>
+        <w:t>&gt;&gt; read next letter of word</w:t>
+      </w:r>
+    </w:p>
+    <w:p>
+      <w:pPr>
+        <w:pStyle w:val="LOnormal"/>
+        <w:widowControl/>
+        <w:suppressAutoHyphens w:val="true"/>
+        <w:bidi w:val="0"/>
+        <w:spacing w:lineRule="auto" w:line="240" w:before="0" w:after="0"/>
+        <w:ind w:left="0" w:right="0" w:hanging="0"/>
+        <w:jc w:val="both"/>
+        <w:rPr>
+          <w:rFonts w:ascii="Courier New" w:hAnsi="Courier New"/>
+          <w:sz w:val="20"/>
+          <w:szCs w:val="20"/>
+        </w:rPr>
+      </w:pPr>
+      <w:r>
+        <w:rPr>
+          <w:rFonts w:ascii="Courier New" w:hAnsi="Courier New"/>
+          <w:color w:val="526069"/>
+          <w:sz w:val="20"/>
+          <w:szCs w:val="20"/>
+        </w:rPr>
+        <w:tab/>
+        <w:tab/>
+        <w:t>&gt;&gt; if no more letters, exit loop</w:t>
+      </w:r>
+    </w:p>
+    <w:p>
+      <w:pPr>
+        <w:pStyle w:val="LOnormal"/>
+        <w:widowControl/>
+        <w:suppressAutoHyphens w:val="true"/>
+        <w:bidi w:val="0"/>
+        <w:spacing w:lineRule="auto" w:line="240" w:before="0" w:after="0"/>
+        <w:ind w:left="0" w:right="0" w:hanging="0"/>
+        <w:jc w:val="both"/>
+        <w:rPr>
+          <w:rFonts w:ascii="Courier New" w:hAnsi="Courier New"/>
+          <w:sz w:val="20"/>
+          <w:szCs w:val="20"/>
+        </w:rPr>
+      </w:pPr>
+      <w:r>
+        <w:rPr>
+          <w:rFonts w:ascii="Courier New" w:hAnsi="Courier New"/>
+          <w:color w:val="526069"/>
+          <w:sz w:val="20"/>
+          <w:szCs w:val="20"/>
+        </w:rPr>
+        <w:tab/>
+        <w:tab/>
+        <w:t>&gt;&gt; else, check to see if letter is in ‘aeiou’</w:t>
+      </w:r>
+    </w:p>
+    <w:p>
+      <w:pPr>
+        <w:pStyle w:val="LOnormal"/>
+        <w:widowControl/>
+        <w:suppressAutoHyphens w:val="true"/>
+        <w:bidi w:val="0"/>
+        <w:spacing w:lineRule="auto" w:line="240" w:before="0" w:after="0"/>
+        <w:ind w:left="0" w:right="0" w:hanging="0"/>
+        <w:jc w:val="both"/>
+        <w:rPr>
+          <w:rFonts w:ascii="Courier New" w:hAnsi="Courier New"/>
+          <w:sz w:val="20"/>
+          <w:szCs w:val="20"/>
+        </w:rPr>
+      </w:pPr>
+      <w:r>
+        <w:rPr>
+          <w:rFonts w:ascii="Courier New" w:hAnsi="Courier New"/>
+          <w:color w:val="526069"/>
+          <w:sz w:val="20"/>
+          <w:szCs w:val="20"/>
+        </w:rPr>
+        <w:tab/>
+        <w:tab/>
+        <w:tab/>
+        <w:t>&gt;&gt;&gt; if yes, increment counter</w:t>
+      </w:r>
+    </w:p>
+    <w:p>
+      <w:pPr>
+        <w:pStyle w:val="LOnormal"/>
+        <w:widowControl/>
+        <w:suppressAutoHyphens w:val="true"/>
+        <w:bidi w:val="0"/>
+        <w:spacing w:lineRule="auto" w:line="240" w:before="0" w:after="0"/>
+        <w:ind w:left="0" w:right="0" w:hanging="0"/>
+        <w:jc w:val="both"/>
+        <w:rPr>
+          <w:rFonts w:ascii="Courier New" w:hAnsi="Courier New"/>
+          <w:sz w:val="20"/>
+          <w:szCs w:val="20"/>
+        </w:rPr>
+      </w:pPr>
+      <w:r>
+        <w:rPr>
+          <w:rFonts w:ascii="Courier New" w:hAnsi="Courier New"/>
+          <w:color w:val="526069"/>
+          <w:sz w:val="20"/>
+          <w:szCs w:val="20"/>
+        </w:rPr>
+        <w:tab/>
+        <w:t>&gt; Print output message containing count of matches</w:t>
+      </w:r>
+    </w:p>
+    <w:p>
+      <w:pPr>
+        <w:pStyle w:val="LOnormal"/>
+        <w:widowControl/>
+        <w:suppressAutoHyphens w:val="true"/>
+        <w:bidi w:val="0"/>
+        <w:spacing w:lineRule="auto" w:line="240" w:before="0" w:after="0"/>
+        <w:ind w:left="0" w:right="0" w:hanging="0"/>
+        <w:jc w:val="both"/>
+        <w:rPr>
+          <w:color w:val="526069"/>
+          <w:sz w:val="21"/>
+          <w:szCs w:val="21"/>
+        </w:rPr>
+      </w:pPr>
+      <w:r>
+        <w:rPr>
+          <w:color w:val="526069"/>
+          <w:sz w:val="21"/>
+          <w:szCs w:val="21"/>
+        </w:rPr>
+      </w:r>
+    </w:p>
+    <w:p>
+      <w:pPr>
+        <w:pStyle w:val="LOnormal"/>
+        <w:widowControl/>
+        <w:suppressAutoHyphens w:val="true"/>
+        <w:bidi w:val="0"/>
+        <w:spacing w:lineRule="auto" w:line="240" w:before="0" w:after="0"/>
+        <w:ind w:left="0" w:right="0" w:hanging="0"/>
+        <w:jc w:val="both"/>
+        <w:rPr>
+          <w:rFonts w:ascii="Poppins;sans-serif" w:hAnsi="Poppins;sans-serif"/>
+          <w:color w:val="526069"/>
+          <w:sz w:val="21"/>
+          <w:szCs w:val="21"/>
+        </w:rPr>
+      </w:pPr>
+      <w:r>
+        <w:rPr>
+          <w:rFonts w:ascii="Poppins;sans-serif" w:hAnsi="Poppins;sans-serif"/>
+          <w:color w:val="526069"/>
+          <w:sz w:val="21"/>
+          <w:szCs w:val="21"/>
+        </w:rPr>
+      </w:r>
+    </w:p>
+    <w:p>
+      <w:pPr>
+        <w:pStyle w:val="LOnormal"/>
+        <w:widowControl/>
+        <w:numPr>
+          <w:ilvl w:val="0"/>
+          <w:numId w:val="0"/>
+        </w:numPr>
+        <w:suppressAutoHyphens w:val="true"/>
+        <w:bidi w:val="0"/>
+        <w:spacing w:lineRule="auto" w:line="240" w:before="0" w:after="0"/>
+        <w:ind w:left="0" w:right="0" w:hanging="0"/>
+        <w:jc w:val="both"/>
+        <w:rPr>
+          <w:rFonts w:ascii="Calibri" w:hAnsi="Calibri"/>
+          <w:color w:val="000000"/>
+          <w:sz w:val="22"/>
+          <w:szCs w:val="22"/>
+        </w:rPr>
+      </w:pPr>
+      <w:r>
+        <w:rPr>
+          <w:rFonts w:ascii="Calibri" w:hAnsi="Calibri"/>
+          <w:color w:val="000000"/>
+          <w:sz w:val="22"/>
+          <w:szCs w:val="22"/>
+        </w:rPr>
+        <w:t>Write a flowchart to represent your algorithm.</w:t>
+      </w:r>
+    </w:p>
+    <w:p>
+      <w:pPr>
+        <w:pStyle w:val="LOnormal"/>
+        <w:widowControl/>
+        <w:numPr>
+          <w:ilvl w:val="0"/>
+          <w:numId w:val="0"/>
+        </w:numPr>
+        <w:suppressAutoHyphens w:val="true"/>
+        <w:bidi w:val="0"/>
+        <w:spacing w:lineRule="auto" w:line="240" w:before="0" w:after="0"/>
+        <w:ind w:left="720" w:right="0" w:hanging="0"/>
+        <w:jc w:val="both"/>
+        <w:rPr>
+          <w:rFonts w:ascii="Poppins;sans-serif" w:hAnsi="Poppins;sans-serif"/>
+          <w:color w:val="526069"/>
+          <w:sz w:val="21"/>
+          <w:szCs w:val="21"/>
+        </w:rPr>
+      </w:pPr>
+      <w:r>
+        <w:rPr>
+          <w:rFonts w:ascii="Poppins;sans-serif" w:hAnsi="Poppins;sans-serif"/>
+          <w:color w:val="526069"/>
+          <w:sz w:val="21"/>
+          <w:szCs w:val="21"/>
+        </w:rPr>
+      </w:r>
+    </w:p>
+    <w:p>
+      <w:pPr>
+        <w:pStyle w:val="LOnormal"/>
+        <w:widowControl/>
+        <w:numPr>
+          <w:ilvl w:val="0"/>
+          <w:numId w:val="0"/>
+        </w:numPr>
+        <w:suppressAutoHyphens w:val="true"/>
+        <w:bidi w:val="0"/>
+        <w:spacing w:lineRule="auto" w:line="240" w:before="0" w:after="0"/>
+        <w:ind w:left="720" w:right="0" w:hanging="0"/>
+        <w:jc w:val="both"/>
+        <w:rPr>
+          <w:rFonts w:ascii="Poppins;sans-serif" w:hAnsi="Poppins;sans-serif"/>
+          <w:color w:val="526069"/>
+          <w:sz w:val="21"/>
+          <w:szCs w:val="21"/>
+        </w:rPr>
+      </w:pPr>
+      <w:r>
+        <w:rPr>
+          <w:rFonts w:ascii="Poppins;sans-serif" w:hAnsi="Poppins;sans-serif"/>
+          <w:color w:val="526069"/>
+          <w:sz w:val="21"/>
+          <w:szCs w:val="21"/>
+        </w:rPr>
+        <w:drawing>
+          <wp:anchor behindDoc="0" distT="0" distB="0" distL="0" distR="0" simplePos="0" locked="0" layoutInCell="0" allowOverlap="1" relativeHeight="31">
+            <wp:simplePos x="0" y="0"/>
+            <wp:positionH relativeFrom="column">
+              <wp:align>center</wp:align>
+            </wp:positionH>
+            <wp:positionV relativeFrom="paragraph">
+              <wp:posOffset>635</wp:posOffset>
+            </wp:positionV>
+            <wp:extent cx="4928870" cy="5823585"/>
+            <wp:effectExtent l="0" t="0" r="0" b="0"/>
+            <wp:wrapTopAndBottom/>
+            <wp:docPr id="30" name="Image30" descr=""/>
+            <wp:cNvGraphicFramePr>
+              <a:graphicFrameLocks xmlns:a="http://schemas.openxmlformats.org/drawingml/2006/main" noChangeAspect="1"/>
+            </wp:cNvGraphicFramePr>
+            <a:graphic xmlns:a="http://schemas.openxmlformats.org/drawingml/2006/main">
+              <a:graphicData uri="http://schemas.openxmlformats.org/drawingml/2006/picture">
+                <pic:pic xmlns:pic="http://schemas.openxmlformats.org/drawingml/2006/picture">
+                  <pic:nvPicPr>
+                    <pic:cNvPr id="30" name="Image30" descr=""/>
+                    <pic:cNvPicPr>
+                      <a:picLocks noChangeAspect="1" noChangeArrowheads="1"/>
+                    </pic:cNvPicPr>
+                  </pic:nvPicPr>
+                  <pic:blipFill>
+                    <a:blip r:embed="rId31"/>
+                    <a:stretch>
+                      <a:fillRect/>
+                    </a:stretch>
+                  </pic:blipFill>
+                  <pic:spPr bwMode="auto">
+                    <a:xfrm>
+                      <a:off x="0" y="0"/>
+                      <a:ext cx="4928870" cy="5823585"/>
+                    </a:xfrm>
+                    <a:prstGeom prst="rect">
+                      <a:avLst/>
+                    </a:prstGeom>
+                  </pic:spPr>
+                </pic:pic>
+              </a:graphicData>
+            </a:graphic>
+          </wp:anchor>
+        </w:drawing>
+      </w:r>
+    </w:p>
+    <w:p>
+      <w:pPr>
+        <w:pStyle w:val="LOnormal"/>
+        <w:widowControl/>
+        <w:numPr>
+          <w:ilvl w:val="0"/>
+          <w:numId w:val="0"/>
+        </w:numPr>
+        <w:suppressAutoHyphens w:val="true"/>
+        <w:bidi w:val="0"/>
+        <w:spacing w:lineRule="auto" w:line="240" w:before="0" w:after="0"/>
+        <w:ind w:left="720" w:right="0" w:hanging="0"/>
+        <w:jc w:val="both"/>
+        <w:rPr>
+          <w:rFonts w:ascii="Poppins;sans-serif" w:hAnsi="Poppins;sans-serif"/>
+          <w:color w:val="526069"/>
+          <w:sz w:val="21"/>
+          <w:szCs w:val="21"/>
+        </w:rPr>
+      </w:pPr>
+      <w:r>
+        <w:rPr>
+          <w:rFonts w:ascii="Poppins;sans-serif" w:hAnsi="Poppins;sans-serif"/>
+          <w:color w:val="526069"/>
+          <w:sz w:val="21"/>
+          <w:szCs w:val="21"/>
+        </w:rPr>
+      </w:r>
+    </w:p>
+    <w:p>
+      <w:pPr>
+        <w:pStyle w:val="LOnormal"/>
+        <w:widowControl/>
+        <w:numPr>
+          <w:ilvl w:val="0"/>
+          <w:numId w:val="0"/>
+        </w:numPr>
+        <w:suppressAutoHyphens w:val="true"/>
+        <w:bidi w:val="0"/>
+        <w:spacing w:lineRule="auto" w:line="240" w:before="0" w:after="0"/>
+        <w:ind w:left="0" w:right="0" w:hanging="0"/>
+        <w:jc w:val="both"/>
+        <w:rPr>
+          <w:rFonts w:ascii="Calibri" w:hAnsi="Calibri"/>
+          <w:color w:val="000000"/>
+          <w:sz w:val="22"/>
+          <w:szCs w:val="22"/>
+        </w:rPr>
+      </w:pPr>
+      <w:r>
+        <w:rPr>
+          <w:rFonts w:ascii="Calibri" w:hAnsi="Calibri"/>
+          <w:color w:val="000000"/>
+          <w:sz w:val="22"/>
+          <w:szCs w:val="22"/>
+        </w:rPr>
+        <w:t>2.4 The next algorithm we want to create is an algorithm to check if a number can be divided by 3 without a remainder. The algorithm should then check if the number can be divided evenly by 4. Then the algorithm should check if the number can be divided evenly by both 3 and 4.</w:t>
+      </w:r>
+    </w:p>
+    <w:p>
+      <w:pPr>
+        <w:pStyle w:val="LOnormal"/>
+        <w:widowControl/>
+        <w:numPr>
+          <w:ilvl w:val="0"/>
+          <w:numId w:val="0"/>
+        </w:numPr>
+        <w:suppressAutoHyphens w:val="true"/>
+        <w:bidi w:val="0"/>
+        <w:spacing w:lineRule="auto" w:line="240" w:before="0" w:after="0"/>
+        <w:ind w:left="720" w:right="0" w:hanging="0"/>
+        <w:jc w:val="both"/>
+        <w:rPr>
+          <w:rFonts w:ascii="Calibri" w:hAnsi="Calibri"/>
+          <w:color w:val="000000"/>
+          <w:sz w:val="22"/>
+          <w:szCs w:val="22"/>
+        </w:rPr>
+      </w:pPr>
+      <w:r>
+        <w:rPr>
+          <w:rFonts w:ascii="Calibri" w:hAnsi="Calibri"/>
+          <w:color w:val="000000"/>
+          <w:sz w:val="22"/>
+          <w:szCs w:val="22"/>
+        </w:rPr>
+      </w:r>
+    </w:p>
+    <w:p>
+      <w:pPr>
+        <w:pStyle w:val="LOnormal"/>
+        <w:widowControl/>
+        <w:numPr>
+          <w:ilvl w:val="0"/>
+          <w:numId w:val="0"/>
+        </w:numPr>
+        <w:suppressAutoHyphens w:val="true"/>
+        <w:bidi w:val="0"/>
+        <w:spacing w:lineRule="auto" w:line="240" w:before="0" w:after="0"/>
+        <w:ind w:left="0" w:right="0" w:hanging="0"/>
+        <w:jc w:val="both"/>
+        <w:rPr>
+          <w:rFonts w:ascii="Calibri" w:hAnsi="Calibri"/>
+          <w:color w:val="000000"/>
+          <w:sz w:val="22"/>
+          <w:szCs w:val="22"/>
+        </w:rPr>
+      </w:pPr>
+      <w:r>
+        <w:rPr>
+          <w:rFonts w:ascii="Calibri" w:hAnsi="Calibri"/>
+          <w:color w:val="000000"/>
+          <w:sz w:val="22"/>
+          <w:szCs w:val="22"/>
+        </w:rPr>
+        <w:t>Write out your algorithm in decomposition notation.</w:t>
+      </w:r>
+    </w:p>
+    <w:p>
+      <w:pPr>
+        <w:pStyle w:val="LOnormal"/>
+        <w:spacing w:lineRule="auto" w:line="240"/>
+        <w:jc w:val="both"/>
+        <w:rPr>
+          <w:rFonts w:ascii="Calibri" w:hAnsi="Calibri"/>
+          <w:color w:val="000000"/>
+          <w:sz w:val="22"/>
+          <w:szCs w:val="22"/>
+        </w:rPr>
+      </w:pPr>
+      <w:r>
+        <w:rPr>
+          <w:rFonts w:ascii="Calibri" w:hAnsi="Calibri"/>
+          <w:color w:val="000000"/>
+          <w:sz w:val="22"/>
+          <w:szCs w:val="22"/>
+        </w:rPr>
+      </w:r>
+    </w:p>
+    <w:p>
+      <w:pPr>
+        <w:pStyle w:val="Normal"/>
+        <w:widowControl/>
+        <w:suppressAutoHyphens w:val="true"/>
+        <w:bidi w:val="0"/>
+        <w:spacing w:lineRule="auto" w:line="240" w:before="0" w:after="0"/>
+        <w:ind w:left="0" w:right="0" w:hanging="0"/>
+        <w:jc w:val="both"/>
+        <w:rPr>
+          <w:rFonts w:ascii="Poppins;sans-serif" w:hAnsi="Poppins;sans-serif"/>
+          <w:color w:val="526069"/>
+          <w:sz w:val="21"/>
+          <w:szCs w:val="21"/>
+        </w:rPr>
+      </w:pPr>
+      <w:r>
+        <w:rPr>
+          <w:rFonts w:ascii="Courier New" w:hAnsi="Courier New"/>
+          <w:color w:val="526069"/>
+          <w:sz w:val="20"/>
+          <w:szCs w:val="20"/>
+        </w:rPr>
+        <w:tab/>
+        <w:t xml:space="preserve">&gt; Read input </w:t>
+      </w:r>
+      <w:r>
+        <w:rPr>
+          <w:rFonts w:eastAsia="Arial" w:cs="Arial" w:ascii="Courier New" w:hAnsi="Courier New"/>
+          <w:color w:val="526069"/>
+          <w:kern w:val="0"/>
+          <w:sz w:val="20"/>
+          <w:szCs w:val="20"/>
+          <w:lang w:val="en-US" w:eastAsia="zh-CN" w:bidi="hi-IN"/>
+        </w:rPr>
+        <w:t>number, initialise booleans to ‘False’</w:t>
+      </w:r>
+    </w:p>
+    <w:p>
+      <w:pPr>
+        <w:pStyle w:val="LOnormal"/>
+        <w:widowControl/>
+        <w:suppressAutoHyphens w:val="true"/>
+        <w:bidi w:val="0"/>
+        <w:spacing w:lineRule="auto" w:line="240" w:before="0" w:after="0"/>
+        <w:ind w:left="0" w:right="0" w:hanging="0"/>
+        <w:jc w:val="both"/>
+        <w:rPr>
+          <w:rFonts w:ascii="Courier New" w:hAnsi="Courier New"/>
+          <w:sz w:val="20"/>
+          <w:szCs w:val="20"/>
+        </w:rPr>
+      </w:pPr>
+      <w:r>
+        <w:rPr>
+          <w:rFonts w:ascii="Courier New" w:hAnsi="Courier New"/>
+          <w:color w:val="526069"/>
+          <w:sz w:val="20"/>
+          <w:szCs w:val="20"/>
+        </w:rPr>
+        <w:tab/>
+        <w:t>&gt; Check number is divisible by 3</w:t>
+      </w:r>
+    </w:p>
+    <w:p>
+      <w:pPr>
+        <w:pStyle w:val="LOnormal"/>
+        <w:widowControl/>
+        <w:suppressAutoHyphens w:val="true"/>
+        <w:bidi w:val="0"/>
+        <w:spacing w:lineRule="auto" w:line="240" w:before="0" w:after="0"/>
+        <w:ind w:left="0" w:right="0" w:hanging="0"/>
+        <w:jc w:val="both"/>
+        <w:rPr>
+          <w:rFonts w:ascii="Courier New" w:hAnsi="Courier New"/>
+          <w:sz w:val="20"/>
+          <w:szCs w:val="20"/>
+        </w:rPr>
+      </w:pPr>
+      <w:r>
+        <w:rPr>
+          <w:rFonts w:ascii="Courier New" w:hAnsi="Courier New"/>
+          <w:color w:val="526069"/>
+          <w:sz w:val="20"/>
+          <w:szCs w:val="20"/>
+        </w:rPr>
+        <w:tab/>
+        <w:tab/>
+        <w:t xml:space="preserve">&gt;&gt; if modulus of input number divided by 3 is equal to zero, </w:t>
+        <w:tab/>
+        <w:tab/>
+        <w:t>set ‘divisible by 3’ boolean to ‘True’</w:t>
+      </w:r>
+    </w:p>
+    <w:p>
+      <w:pPr>
+        <w:pStyle w:val="LOnormal"/>
+        <w:widowControl/>
+        <w:suppressAutoHyphens w:val="true"/>
+        <w:bidi w:val="0"/>
+        <w:spacing w:lineRule="auto" w:line="240" w:before="0" w:after="0"/>
+        <w:ind w:left="0" w:right="0" w:hanging="0"/>
+        <w:jc w:val="both"/>
+        <w:rPr>
+          <w:rFonts w:ascii="Courier New" w:hAnsi="Courier New"/>
+          <w:sz w:val="20"/>
+          <w:szCs w:val="20"/>
+        </w:rPr>
+      </w:pPr>
+      <w:r>
+        <w:rPr>
+          <w:rFonts w:ascii="Courier New" w:hAnsi="Courier New"/>
+          <w:color w:val="526069"/>
+          <w:sz w:val="20"/>
+          <w:szCs w:val="20"/>
+        </w:rPr>
+        <w:tab/>
+        <w:t>&gt; Check number is divisible by 4</w:t>
+      </w:r>
+    </w:p>
+    <w:p>
+      <w:pPr>
+        <w:pStyle w:val="LOnormal"/>
+        <w:widowControl/>
+        <w:suppressAutoHyphens w:val="true"/>
+        <w:bidi w:val="0"/>
+        <w:spacing w:lineRule="auto" w:line="240" w:before="0" w:after="0"/>
+        <w:ind w:left="0" w:right="0" w:hanging="0"/>
+        <w:jc w:val="both"/>
+        <w:rPr>
+          <w:rFonts w:ascii="Courier New" w:hAnsi="Courier New"/>
+          <w:sz w:val="20"/>
+          <w:szCs w:val="20"/>
+        </w:rPr>
+      </w:pPr>
+      <w:r>
+        <w:rPr>
+          <w:rFonts w:ascii="Courier New" w:hAnsi="Courier New"/>
+          <w:color w:val="526069"/>
+          <w:sz w:val="20"/>
+          <w:szCs w:val="20"/>
+        </w:rPr>
+        <w:tab/>
+        <w:tab/>
+        <w:t xml:space="preserve">&gt;&gt; if modulus of input number divided by 4 is equal to zero, </w:t>
+        <w:tab/>
+        <w:tab/>
+        <w:t>set ‘divisible by 4’ boolean to ‘True’</w:t>
+      </w:r>
+    </w:p>
+    <w:p>
+      <w:pPr>
+        <w:pStyle w:val="LOnormal"/>
+        <w:widowControl/>
+        <w:suppressAutoHyphens w:val="true"/>
+        <w:bidi w:val="0"/>
+        <w:spacing w:lineRule="auto" w:line="240" w:before="0" w:after="0"/>
+        <w:ind w:left="0" w:right="0" w:hanging="0"/>
+        <w:jc w:val="both"/>
+        <w:rPr>
+          <w:rFonts w:ascii="Courier New" w:hAnsi="Courier New"/>
+          <w:sz w:val="20"/>
+          <w:szCs w:val="20"/>
+        </w:rPr>
+      </w:pPr>
+      <w:r>
+        <w:rPr>
+          <w:rFonts w:ascii="Courier New" w:hAnsi="Courier New"/>
+          <w:color w:val="526069"/>
+          <w:sz w:val="20"/>
+          <w:szCs w:val="20"/>
+        </w:rPr>
+        <w:tab/>
+        <w:t xml:space="preserve">&gt; Print output message containing ‘true’ or ‘false’ result for both </w:t>
+        <w:tab/>
+        <w:t>booleans</w:t>
+      </w:r>
+    </w:p>
+    <w:p>
+      <w:pPr>
+        <w:pStyle w:val="LOnormal"/>
+        <w:widowControl/>
+        <w:suppressAutoHyphens w:val="true"/>
+        <w:bidi w:val="0"/>
+        <w:spacing w:lineRule="auto" w:line="240" w:before="0" w:after="0"/>
+        <w:ind w:left="0" w:right="0" w:hanging="0"/>
+        <w:jc w:val="both"/>
+        <w:rPr>
+          <w:rFonts w:ascii="Courier New" w:hAnsi="Courier New"/>
+          <w:sz w:val="20"/>
+          <w:szCs w:val="20"/>
+        </w:rPr>
+      </w:pPr>
+      <w:r>
+        <w:rPr>
+          <w:rFonts w:ascii="Courier New" w:hAnsi="Courier New"/>
+          <w:sz w:val="20"/>
+          <w:szCs w:val="20"/>
+        </w:rPr>
+      </w:r>
+    </w:p>
+    <w:p>
+      <w:pPr>
+        <w:pStyle w:val="LOnormal"/>
+        <w:widowControl/>
+        <w:suppressAutoHyphens w:val="true"/>
+        <w:bidi w:val="0"/>
+        <w:spacing w:lineRule="auto" w:line="240" w:before="0" w:after="0"/>
+        <w:ind w:left="0" w:right="0" w:hanging="0"/>
+        <w:jc w:val="both"/>
+        <w:rPr>
+          <w:rFonts w:ascii="Courier New" w:hAnsi="Courier New"/>
+          <w:sz w:val="20"/>
+          <w:szCs w:val="20"/>
+        </w:rPr>
+      </w:pPr>
+      <w:r>
+        <w:rPr>
+          <w:rFonts w:ascii="Courier New" w:hAnsi="Courier New"/>
+          <w:sz w:val="20"/>
+          <w:szCs w:val="20"/>
+        </w:rPr>
+      </w:r>
+    </w:p>
+    <w:p>
+      <w:pPr>
+        <w:pStyle w:val="LOnormal"/>
+        <w:widowControl/>
+        <w:numPr>
+          <w:ilvl w:val="0"/>
+          <w:numId w:val="0"/>
+        </w:numPr>
+        <w:suppressAutoHyphens w:val="true"/>
+        <w:bidi w:val="0"/>
+        <w:spacing w:lineRule="auto" w:line="240" w:before="0" w:after="0"/>
+        <w:ind w:left="0" w:right="0" w:hanging="0"/>
+        <w:jc w:val="both"/>
+        <w:rPr>
+          <w:rFonts w:ascii="Calibri" w:hAnsi="Calibri"/>
+          <w:color w:val="000000"/>
+          <w:sz w:val="22"/>
+          <w:szCs w:val="22"/>
+        </w:rPr>
+      </w:pPr>
+      <w:r>
+        <w:rPr>
+          <w:rFonts w:ascii="Calibri" w:hAnsi="Calibri"/>
+          <w:color w:val="000000"/>
+          <w:sz w:val="22"/>
+          <w:szCs w:val="22"/>
+        </w:rPr>
+        <w:t>Draw your algorithm as a flowchart.</w:t>
+      </w:r>
+    </w:p>
+    <w:p>
+      <w:pPr>
+        <w:pStyle w:val="LOnormal"/>
+        <w:widowControl/>
+        <w:suppressAutoHyphens w:val="true"/>
+        <w:bidi w:val="0"/>
+        <w:spacing w:lineRule="auto" w:line="240" w:before="0" w:after="0"/>
+        <w:ind w:left="0" w:right="0" w:hanging="0"/>
+        <w:jc w:val="both"/>
+        <w:rPr>
+          <w:rFonts w:ascii="Poppins;sans-serif" w:hAnsi="Poppins;sans-serif"/>
+          <w:color w:val="526069"/>
+          <w:sz w:val="21"/>
+          <w:szCs w:val="21"/>
+        </w:rPr>
+      </w:pPr>
+      <w:r>
+        <w:rPr>
+          <w:rFonts w:ascii="Poppins;sans-serif" w:hAnsi="Poppins;sans-serif"/>
+          <w:color w:val="526069"/>
+          <w:sz w:val="21"/>
+          <w:szCs w:val="21"/>
+        </w:rPr>
+        <w:drawing>
+          <wp:anchor behindDoc="0" distT="0" distB="0" distL="0" distR="0" simplePos="0" locked="0" layoutInCell="0" allowOverlap="1" relativeHeight="32">
+            <wp:simplePos x="0" y="0"/>
+            <wp:positionH relativeFrom="column">
+              <wp:posOffset>227330</wp:posOffset>
+            </wp:positionH>
+            <wp:positionV relativeFrom="paragraph">
+              <wp:posOffset>137795</wp:posOffset>
+            </wp:positionV>
+            <wp:extent cx="4843780" cy="6017895"/>
+            <wp:effectExtent l="0" t="0" r="0" b="0"/>
+            <wp:wrapTopAndBottom/>
+            <wp:docPr id="31" name="Image31" descr=""/>
+            <wp:cNvGraphicFramePr>
+              <a:graphicFrameLocks xmlns:a="http://schemas.openxmlformats.org/drawingml/2006/main" noChangeAspect="1"/>
+            </wp:cNvGraphicFramePr>
+            <a:graphic xmlns:a="http://schemas.openxmlformats.org/drawingml/2006/main">
+              <a:graphicData uri="http://schemas.openxmlformats.org/drawingml/2006/picture">
+                <pic:pic xmlns:pic="http://schemas.openxmlformats.org/drawingml/2006/picture">
+                  <pic:nvPicPr>
+                    <pic:cNvPr id="31" name="Image31" descr=""/>
+                    <pic:cNvPicPr>
+                      <a:picLocks noChangeAspect="1" noChangeArrowheads="1"/>
+                    </pic:cNvPicPr>
+                  </pic:nvPicPr>
+                  <pic:blipFill>
+                    <a:blip r:embed="rId32"/>
+                    <a:stretch>
+                      <a:fillRect/>
+                    </a:stretch>
+                  </pic:blipFill>
+                  <pic:spPr bwMode="auto">
+                    <a:xfrm>
+                      <a:off x="0" y="0"/>
+                      <a:ext cx="4843780" cy="6017895"/>
+                    </a:xfrm>
+                    <a:prstGeom prst="rect">
+                      <a:avLst/>
+                    </a:prstGeom>
+                  </pic:spPr>
+                </pic:pic>
+              </a:graphicData>
+            </a:graphic>
+          </wp:anchor>
+        </w:drawing>
+      </w:r>
+    </w:p>
+    <w:p>
+      <w:pPr>
+        <w:pStyle w:val="LOnormal"/>
+        <w:widowControl/>
+        <w:suppressAutoHyphens w:val="true"/>
+        <w:bidi w:val="0"/>
+        <w:spacing w:lineRule="auto" w:line="240" w:before="0" w:after="0"/>
+        <w:ind w:left="0" w:right="0" w:hanging="0"/>
+        <w:jc w:val="both"/>
+        <w:rPr>
+          <w:rFonts w:ascii="Poppins;sans-serif" w:hAnsi="Poppins;sans-serif"/>
+          <w:color w:val="526069"/>
+          <w:sz w:val="21"/>
+          <w:szCs w:val="21"/>
+        </w:rPr>
+      </w:pPr>
+      <w:r>
+        <w:rPr>
+          <w:rFonts w:ascii="Poppins;sans-serif" w:hAnsi="Poppins;sans-serif"/>
+          <w:color w:val="526069"/>
+          <w:sz w:val="21"/>
+          <w:szCs w:val="21"/>
+        </w:rPr>
+      </w:r>
+    </w:p>
+    <w:p>
+      <w:pPr>
+        <w:pStyle w:val="Heading2"/>
+        <w:spacing w:lineRule="auto" w:line="240"/>
+        <w:jc w:val="both"/>
+        <w:rPr>
+          <w:b w:val="false"/>
+          <w:b w:val="false"/>
+          <w:bCs w:val="false"/>
+          <w:sz w:val="26"/>
+          <w:szCs w:val="26"/>
+        </w:rPr>
+      </w:pPr>
+      <w:r>
+        <w:rPr>
+          <w:b w:val="false"/>
+          <w:bCs w:val="false"/>
+          <w:sz w:val="26"/>
+          <w:szCs w:val="26"/>
+        </w:rPr>
+        <w:t xml:space="preserve">Weekly summary, complete the following: </w:t>
+      </w:r>
+    </w:p>
+    <w:p>
+      <w:pPr>
+        <w:pStyle w:val="LOnormal"/>
+        <w:spacing w:lineRule="auto" w:line="240"/>
+        <w:jc w:val="both"/>
+        <w:rPr/>
+      </w:pPr>
+      <w:r>
+        <w:rPr/>
+      </w:r>
+    </w:p>
+    <w:p>
+      <w:pPr>
+        <w:pStyle w:val="TextBody"/>
+        <w:rPr/>
+      </w:pPr>
+      <w:r>
+        <w:rPr/>
+        <w:t>This week I learned … about the ways of presenting an algorithm, both using decomposition notation and flowcharts.</w:t>
+      </w:r>
+    </w:p>
+    <w:p>
+      <w:pPr>
+        <w:pStyle w:val="TextBody"/>
+        <w:rPr/>
+      </w:pPr>
+      <w:r>
+        <w:rPr/>
+        <w:t>In the lab we … took a number of programming challenges and presented these as algorithms in both formats</w:t>
+      </w:r>
+    </w:p>
+    <w:p>
+      <w:pPr>
+        <w:pStyle w:val="TextBody"/>
+        <w:rPr/>
+      </w:pPr>
+      <w:r>
+        <w:rPr/>
+        <w:t>I enjoyed… the process of taking lines of code and working out the steps involved in producing an algorithm. Normally I would try writing lines of code first rather than working things out in a document, so it is a different way of programming.</w:t>
+      </w:r>
+    </w:p>
+    <w:p>
+      <w:pPr>
+        <w:pStyle w:val="TextBody"/>
+        <w:rPr/>
+      </w:pPr>
+      <w:r>
+        <w:rPr/>
+        <w:t>I found it challenging when… trying to follow the rules for producing a flowchart in particular, i.e. where to put a decision, whether something is an input/output or a step, how to get two outputs from a decision etc. Found it much easier to write the decomposition notation.</w:t>
+      </w:r>
+    </w:p>
+    <w:p>
+      <w:pPr>
+        <w:pStyle w:val="TextBody"/>
+        <w:rPr/>
+      </w:pPr>
+      <w:r>
+        <w:rPr/>
+      </w:r>
+    </w:p>
+    <w:p>
+      <w:pPr>
+        <w:pStyle w:val="TextBody"/>
+        <w:rPr/>
+      </w:pPr>
+      <w:r>
+        <w:rPr/>
+        <w:t>An explanation of two different techniques for representing algorithms, how can we express an algorithm, why would we use these techniques?</w:t>
+      </w:r>
+    </w:p>
+    <w:p>
+      <w:pPr>
+        <w:pStyle w:val="TextBody"/>
+        <w:rPr/>
+      </w:pPr>
+      <w:r>
+        <w:rPr/>
+        <w:t xml:space="preserve"> </w:t>
+      </w:r>
+      <w:r>
+        <w:rPr/>
+        <w:t>- The two different techniques are decomposition notation and flowcharts. Decomposition uses text to declare the individual steps in producing the end result, and breaks these down into substeps using indentation to indicate a substep. Flowchart represents the steps in the algorithm as a chart using standard notation for presenting input/output, decisions, processes and start/stop. The first technique is more informal and probably used at a very early stage when trying to work out how to present all the steps involved in completing a task, and is easier to alter, e.g. to add or remove steps. The second type is a more formal document using standard notation and is probably used at a later stage in the design process, i.e. after the more informal earler stage of working out what steps are required. It is more difficult to alter and is used to present a plan for completing a task to others such as coders who may not be involved in the planning stage.</w:t>
+      </w:r>
+    </w:p>
+    <w:p>
+      <w:pPr>
+        <w:pStyle w:val="TextBody"/>
+        <w:rPr/>
+      </w:pPr>
+      <w:r>
+        <w:rPr/>
+      </w:r>
+    </w:p>
+    <w:p>
+      <w:pPr>
+        <w:pStyle w:val="TextBody"/>
+        <w:rPr/>
+      </w:pPr>
+      <w:r>
+        <w:rPr/>
+        <w:t xml:space="preserve">An explanation of the following three concepts: </w:t>
+      </w:r>
+    </w:p>
+    <w:p>
+      <w:pPr>
+        <w:pStyle w:val="TextBody"/>
+        <w:rPr/>
+      </w:pPr>
+      <w:r>
+        <w:rPr/>
+        <w:t xml:space="preserve">- </w:t>
+      </w:r>
+      <w:r>
+        <w:rPr>
+          <w:b/>
+          <w:bCs/>
+        </w:rPr>
+        <w:t>algorithmic efficiency</w:t>
+      </w:r>
+      <w:r>
+        <w:rPr/>
+        <w:t xml:space="preserve">: Algorithmic efficiency is a calculation of the amount of programming resources required by an algorithm to complete all the required steps. It uses mathematical formulae to estimate the amount of resources such as processing power, memory and time to </w:t>
+      </w:r>
+      <w:r>
+        <w:rPr>
+          <w:rFonts w:eastAsia="Arial" w:cs="Arial"/>
+          <w:color w:val="auto"/>
+          <w:kern w:val="0"/>
+          <w:lang w:val="en-US" w:eastAsia="zh-CN" w:bidi="hi-IN"/>
+        </w:rPr>
+        <w:t>establish</w:t>
+      </w:r>
+      <w:r>
+        <w:rPr/>
+        <w:t xml:space="preserve"> whether an algorithm is likely to perform within a required set of constraints when run as code. It may help determine which of a number of possible algorithms are preferred, depending on which resource is considered more valuable.</w:t>
+      </w:r>
+    </w:p>
+    <w:p>
+      <w:pPr>
+        <w:pStyle w:val="TextBody"/>
+        <w:rPr/>
+      </w:pPr>
+      <w:r>
+        <w:rPr/>
+        <w:t xml:space="preserve">- </w:t>
+      </w:r>
+      <w:r>
+        <w:rPr>
+          <w:b/>
+          <w:bCs/>
+        </w:rPr>
+        <w:t>syntax</w:t>
+      </w:r>
+      <w:r>
+        <w:rPr/>
+        <w:t xml:space="preserve">: Syntax is the set of rules which determine how words and symbols are interpreted by a computer language and combined into a program. Each language has its own set of rules unique to it which determine how code is interpreted and expression or line of code must be presented in accordance with these rules, otherwise the program will not be understood by the language software and will present an error when a user tries to run or compile it. </w:t>
+      </w:r>
+    </w:p>
+    <w:p>
+      <w:pPr>
+        <w:pStyle w:val="TextBody"/>
+        <w:rPr/>
+      </w:pPr>
+      <w:r>
+        <w:rPr/>
+      </w:r>
+    </w:p>
+    <w:p>
+      <w:pPr>
+        <w:pStyle w:val="TextBody"/>
+        <w:rPr/>
+      </w:pPr>
+      <w:r>
+        <w:rPr/>
+        <w:t xml:space="preserve">- </w:t>
+      </w:r>
+      <w:r>
+        <w:rPr>
+          <w:b/>
+          <w:bCs/>
+        </w:rPr>
+        <w:t>semantics</w:t>
+      </w:r>
+      <w:r>
+        <w:rPr/>
+        <w:t>: In programming, semantics refers to the meaning of the code within a program. While the code may be syntactically correct (i.e. it follows the required syntax rules for the programming language, and is accepted by the software as executable code), it may still be semantically incorrect if it does not consider whether each element of the code makes sense and carries out all the required steps in the correct order. When a semantic error occurs, normally the code will execute successfully but will not give the expected result to the user.</w:t>
+      </w:r>
+    </w:p>
+    <w:p>
+      <w:pPr>
+        <w:pStyle w:val="TextBody"/>
+        <w:widowControl/>
+        <w:suppressAutoHyphens w:val="true"/>
+        <w:bidi w:val="0"/>
+        <w:spacing w:lineRule="auto" w:line="240" w:before="0" w:after="0"/>
+        <w:ind w:left="0" w:right="0" w:hanging="0"/>
+        <w:jc w:val="both"/>
+        <w:rPr>
+          <w:rFonts w:ascii="Poppins;sans-serif" w:hAnsi="Poppins;sans-serif"/>
+          <w:color w:val="526069"/>
+          <w:sz w:val="21"/>
+          <w:szCs w:val="21"/>
+        </w:rPr>
+      </w:pPr>
+      <w:r>
+        <w:rPr>
+          <w:rFonts w:ascii="Poppins;sans-serif" w:hAnsi="Poppins;sans-serif"/>
+          <w:color w:val="526069"/>
+          <w:sz w:val="21"/>
+          <w:szCs w:val="21"/>
+        </w:rPr>
+      </w:r>
+      <w:r>
+        <w:br w:type="page"/>
+      </w:r>
+    </w:p>
+    <w:p>
+      <w:pPr>
+        <w:pStyle w:val="Heading2"/>
+        <w:rPr>
+          <w:rFonts w:ascii="Calibri" w:hAnsi="Calibri"/>
+          <w:b w:val="false"/>
+          <w:b w:val="false"/>
+          <w:bCs w:val="false"/>
+          <w:color w:val="3465A4"/>
+          <w:sz w:val="32"/>
+          <w:szCs w:val="32"/>
+        </w:rPr>
+      </w:pPr>
+      <w:bookmarkStart w:id="13" w:name="_7jeqqqpljpu912"/>
+      <w:bookmarkEnd w:id="13"/>
+      <w:r>
+        <w:rPr>
+          <w:rFonts w:eastAsia="Arial" w:cs="Arial" w:ascii="Calibri" w:hAnsi="Calibri"/>
+          <w:b w:val="false"/>
+          <w:bCs w:val="false"/>
+          <w:color w:val="3465A4"/>
+          <w:sz w:val="32"/>
+          <w:szCs w:val="32"/>
+        </w:rPr>
+        <w:t xml:space="preserve">Computer Programming </w:t>
+      </w:r>
+      <w:r>
+        <w:rPr>
+          <w:rFonts w:eastAsia="Arial" w:cs="Arial" w:ascii="Calibri" w:hAnsi="Calibri"/>
+          <w:b w:val="false"/>
+          <w:bCs w:val="false"/>
+          <w:color w:val="3465A4"/>
+          <w:sz w:val="32"/>
+          <w:szCs w:val="32"/>
+        </w:rPr>
+        <w:t xml:space="preserve">Lab </w:t>
+      </w:r>
+      <w:r>
+        <w:rPr>
+          <w:rFonts w:eastAsia="Arial" w:cs="Arial" w:ascii="Calibri" w:hAnsi="Calibri"/>
+          <w:b w:val="false"/>
+          <w:bCs w:val="false"/>
+          <w:color w:val="3465A4"/>
+          <w:sz w:val="32"/>
+          <w:szCs w:val="32"/>
+        </w:rPr>
+        <w:t>2</w:t>
+      </w:r>
+      <w:r>
+        <w:rPr>
+          <w:rFonts w:eastAsia="Arial" w:cs="Arial" w:ascii="Calibri" w:hAnsi="Calibri"/>
+          <w:b w:val="false"/>
+          <w:bCs w:val="false"/>
+          <w:color w:val="3465A4"/>
+          <w:sz w:val="32"/>
+          <w:szCs w:val="32"/>
+        </w:rPr>
+        <w:t xml:space="preserve">: Title – Computer Programming </w:t>
+      </w:r>
+      <w:r>
+        <w:rPr>
+          <w:rFonts w:eastAsia="Arial" w:cs="Arial" w:ascii="Calibri" w:hAnsi="Calibri"/>
+          <w:b w:val="false"/>
+          <w:bCs w:val="false"/>
+          <w:color w:val="3465A4"/>
+          <w:sz w:val="32"/>
+          <w:szCs w:val="32"/>
+        </w:rPr>
+        <w:t>2</w:t>
+      </w:r>
+    </w:p>
+    <w:p>
+      <w:pPr>
+        <w:pStyle w:val="Heading2"/>
+        <w:rPr>
+          <w:rFonts w:ascii="Calibri" w:hAnsi="Calibri"/>
+          <w:b w:val="false"/>
+          <w:b w:val="false"/>
+          <w:bCs w:val="false"/>
+          <w:color w:val="3465A4"/>
+          <w:sz w:val="32"/>
+          <w:szCs w:val="32"/>
+        </w:rPr>
+      </w:pPr>
+      <w:r>
+        <w:rPr>
+          <w:rFonts w:eastAsia="Arial" w:cs="Arial" w:ascii="Calibri" w:hAnsi="Calibri"/>
+          <w:b w:val="false"/>
+          <w:bCs w:val="false"/>
+          <w:color w:val="3465A4"/>
+          <w:sz w:val="32"/>
+          <w:szCs w:val="32"/>
+        </w:rPr>
+        <w:t>Date Completed: 19</w:t>
+      </w:r>
+      <w:r>
+        <w:rPr>
+          <w:rFonts w:eastAsia="Arial" w:cs="Arial" w:ascii="Calibri" w:hAnsi="Calibri"/>
+          <w:b w:val="false"/>
+          <w:bCs w:val="false"/>
+          <w:color w:val="3465A4"/>
+          <w:kern w:val="0"/>
+          <w:sz w:val="32"/>
+          <w:szCs w:val="32"/>
+          <w:lang w:val="en-US" w:eastAsia="zh-CN" w:bidi="hi-IN"/>
+        </w:rPr>
+        <w:t>/05/2022</w:t>
+      </w:r>
+    </w:p>
+    <w:p>
+      <w:pPr>
+        <w:pStyle w:val="LOnormal"/>
+        <w:spacing w:lineRule="auto" w:line="240"/>
+        <w:jc w:val="both"/>
+        <w:rPr>
+          <w:b/>
+          <w:b/>
+          <w:sz w:val="24"/>
+          <w:szCs w:val="24"/>
+        </w:rPr>
+      </w:pPr>
+      <w:r>
+        <w:rPr>
+          <w:b/>
+          <w:sz w:val="24"/>
+          <w:szCs w:val="24"/>
+        </w:rPr>
+      </w:r>
+    </w:p>
+    <w:p>
+      <w:pPr>
+        <w:pStyle w:val="LOnormal"/>
+        <w:spacing w:lineRule="auto" w:line="240"/>
+        <w:jc w:val="both"/>
+        <w:rPr>
+          <w:b/>
+          <w:b/>
+          <w:sz w:val="24"/>
+          <w:szCs w:val="24"/>
+        </w:rPr>
+      </w:pPr>
+      <w:r>
+        <w:rPr>
+          <w:b/>
+          <w:sz w:val="24"/>
+          <w:szCs w:val="24"/>
+        </w:rPr>
+      </w:r>
+    </w:p>
+    <w:p>
+      <w:pPr>
+        <w:pStyle w:val="TextBody"/>
+        <w:widowControl/>
+        <w:numPr>
+          <w:ilvl w:val="0"/>
+          <w:numId w:val="0"/>
+        </w:numPr>
+        <w:suppressAutoHyphens w:val="true"/>
+        <w:bidi w:val="0"/>
+        <w:spacing w:lineRule="auto" w:line="240" w:before="0" w:after="0"/>
+        <w:ind w:left="0" w:right="0" w:hanging="0"/>
+        <w:jc w:val="left"/>
+        <w:rPr>
+          <w:rFonts w:ascii="Calibri" w:hAnsi="Calibri"/>
+          <w:color w:val="000000"/>
+          <w:sz w:val="22"/>
+          <w:szCs w:val="22"/>
+        </w:rPr>
+      </w:pPr>
+      <w:r>
+        <w:rPr>
+          <w:b w:val="false"/>
+          <w:i w:val="false"/>
+          <w:caps w:val="false"/>
+          <w:smallCaps w:val="false"/>
+          <w:color w:val="000000"/>
+          <w:spacing w:val="0"/>
+          <w:sz w:val="22"/>
+          <w:szCs w:val="22"/>
+        </w:rPr>
+        <w:t xml:space="preserve"> </w:t>
+      </w:r>
+      <w:r>
+        <w:rPr>
+          <w:b w:val="false"/>
+          <w:i w:val="false"/>
+          <w:caps w:val="false"/>
+          <w:smallCaps w:val="false"/>
+          <w:color w:val="000000"/>
+          <w:spacing w:val="0"/>
+          <w:sz w:val="22"/>
+          <w:szCs w:val="22"/>
+        </w:rPr>
+        <w:t>- Your answers for questions 3.6,3.7,3.8,3.9</w:t>
+      </w:r>
+    </w:p>
+    <w:p>
+      <w:pPr>
+        <w:pStyle w:val="TextBody"/>
+        <w:widowControl/>
+        <w:suppressAutoHyphens w:val="true"/>
+        <w:bidi w:val="0"/>
+        <w:spacing w:lineRule="auto" w:line="240" w:before="0" w:after="0"/>
+        <w:ind w:left="340" w:right="0" w:hanging="340"/>
+        <w:jc w:val="left"/>
+        <w:rPr>
+          <w:rFonts w:ascii="Poppins;sans-serif" w:hAnsi="Poppins;sans-serif"/>
+          <w:b w:val="false"/>
+          <w:b w:val="false"/>
+          <w:i w:val="false"/>
+          <w:i w:val="false"/>
+          <w:caps w:val="false"/>
+          <w:smallCaps w:val="false"/>
+          <w:color w:val="526069"/>
+          <w:spacing w:val="0"/>
+        </w:rPr>
+      </w:pPr>
+      <w:r>
+        <w:rPr>
+          <w:rFonts w:ascii="Poppins;sans-serif" w:hAnsi="Poppins;sans-serif"/>
+          <w:b w:val="false"/>
+          <w:i w:val="false"/>
+          <w:caps w:val="false"/>
+          <w:smallCaps w:val="false"/>
+          <w:color w:val="526069"/>
+          <w:spacing w:val="0"/>
+        </w:rPr>
+      </w:r>
+    </w:p>
+    <w:p>
+      <w:pPr>
+        <w:pStyle w:val="TextBody"/>
+        <w:widowControl/>
+        <w:suppressAutoHyphens w:val="true"/>
+        <w:bidi w:val="0"/>
+        <w:spacing w:lineRule="auto" w:line="240" w:before="0" w:after="0"/>
+        <w:ind w:left="340" w:right="0" w:hanging="340"/>
+        <w:jc w:val="left"/>
+        <w:rPr>
+          <w:rFonts w:ascii="Poppins;sans-serif" w:hAnsi="Poppins;sans-serif"/>
+          <w:b w:val="false"/>
+          <w:b w:val="false"/>
+          <w:i w:val="false"/>
+          <w:i w:val="false"/>
+          <w:caps w:val="false"/>
+          <w:smallCaps w:val="false"/>
+          <w:color w:val="526069"/>
+          <w:spacing w:val="0"/>
+        </w:rPr>
+      </w:pPr>
+      <w:r>
+        <w:rPr>
+          <w:rFonts w:ascii="Poppins;sans-serif" w:hAnsi="Poppins;sans-serif"/>
+          <w:b w:val="false"/>
+          <w:i w:val="false"/>
+          <w:caps w:val="false"/>
+          <w:smallCaps w:val="false"/>
+          <w:color w:val="526069"/>
+          <w:spacing w:val="0"/>
+        </w:rPr>
+        <w:drawing>
+          <wp:anchor behindDoc="0" distT="0" distB="0" distL="0" distR="0" simplePos="0" locked="0" layoutInCell="0" allowOverlap="1" relativeHeight="33">
+            <wp:simplePos x="0" y="0"/>
+            <wp:positionH relativeFrom="column">
+              <wp:posOffset>0</wp:posOffset>
+            </wp:positionH>
+            <wp:positionV relativeFrom="paragraph">
+              <wp:posOffset>635</wp:posOffset>
+            </wp:positionV>
+            <wp:extent cx="5731510" cy="2449830"/>
+            <wp:effectExtent l="0" t="0" r="0" b="0"/>
+            <wp:wrapTopAndBottom/>
+            <wp:docPr id="32" name="Image32" descr=""/>
+            <wp:cNvGraphicFramePr>
+              <a:graphicFrameLocks xmlns:a="http://schemas.openxmlformats.org/drawingml/2006/main" noChangeAspect="1"/>
+            </wp:cNvGraphicFramePr>
+            <a:graphic xmlns:a="http://schemas.openxmlformats.org/drawingml/2006/main">
+              <a:graphicData uri="http://schemas.openxmlformats.org/drawingml/2006/picture">
+                <pic:pic xmlns:pic="http://schemas.openxmlformats.org/drawingml/2006/picture">
+                  <pic:nvPicPr>
+                    <pic:cNvPr id="32" name="Image32" descr=""/>
+                    <pic:cNvPicPr>
+                      <a:picLocks noChangeAspect="1" noChangeArrowheads="1"/>
+                    </pic:cNvPicPr>
+                  </pic:nvPicPr>
+                  <pic:blipFill>
+                    <a:blip r:embed="rId33"/>
+                    <a:stretch>
+                      <a:fillRect/>
+                    </a:stretch>
+                  </pic:blipFill>
+                  <pic:spPr bwMode="auto">
+                    <a:xfrm>
+                      <a:off x="0" y="0"/>
+                      <a:ext cx="5731510" cy="2449830"/>
+                    </a:xfrm>
+                    <a:prstGeom prst="rect">
+                      <a:avLst/>
+                    </a:prstGeom>
+                  </pic:spPr>
+                </pic:pic>
+              </a:graphicData>
+            </a:graphic>
+          </wp:anchor>
+        </w:drawing>
+      </w:r>
+    </w:p>
+    <w:p>
+      <w:pPr>
+        <w:pStyle w:val="TextBody"/>
+        <w:widowControl/>
+        <w:numPr>
+          <w:ilvl w:val="0"/>
+          <w:numId w:val="0"/>
+        </w:numPr>
+        <w:suppressAutoHyphens w:val="true"/>
+        <w:bidi w:val="0"/>
+        <w:spacing w:lineRule="auto" w:line="240" w:before="0" w:after="0"/>
+        <w:ind w:left="0" w:hanging="0"/>
+        <w:jc w:val="left"/>
+        <w:rPr>
+          <w:sz w:val="21"/>
+          <w:szCs w:val="21"/>
+        </w:rPr>
+      </w:pPr>
+      <w:r>
+        <w:rPr>
+          <w:sz w:val="21"/>
+          <w:szCs w:val="21"/>
+        </w:rPr>
+        <w:drawing>
+          <wp:anchor behindDoc="0" distT="0" distB="0" distL="0" distR="0" simplePos="0" locked="0" layoutInCell="0" allowOverlap="1" relativeHeight="34">
+            <wp:simplePos x="0" y="0"/>
+            <wp:positionH relativeFrom="column">
+              <wp:posOffset>0</wp:posOffset>
+            </wp:positionH>
+            <wp:positionV relativeFrom="paragraph">
+              <wp:posOffset>635</wp:posOffset>
+            </wp:positionV>
+            <wp:extent cx="5731510" cy="1517015"/>
+            <wp:effectExtent l="0" t="0" r="0" b="0"/>
+            <wp:wrapSquare wrapText="largest"/>
+            <wp:docPr id="33" name="Image33" descr=""/>
+            <wp:cNvGraphicFramePr>
+              <a:graphicFrameLocks xmlns:a="http://schemas.openxmlformats.org/drawingml/2006/main" noChangeAspect="1"/>
+            </wp:cNvGraphicFramePr>
+            <a:graphic xmlns:a="http://schemas.openxmlformats.org/drawingml/2006/main">
+              <a:graphicData uri="http://schemas.openxmlformats.org/drawingml/2006/picture">
+                <pic:pic xmlns:pic="http://schemas.openxmlformats.org/drawingml/2006/picture">
+                  <pic:nvPicPr>
+                    <pic:cNvPr id="33" name="Image33" descr=""/>
+                    <pic:cNvPicPr>
+                      <a:picLocks noChangeAspect="1" noChangeArrowheads="1"/>
+                    </pic:cNvPicPr>
+                  </pic:nvPicPr>
+                  <pic:blipFill>
+                    <a:blip r:embed="rId34"/>
+                    <a:stretch>
+                      <a:fillRect/>
+                    </a:stretch>
+                  </pic:blipFill>
+                  <pic:spPr bwMode="auto">
+                    <a:xfrm>
+                      <a:off x="0" y="0"/>
+                      <a:ext cx="5731510" cy="1517015"/>
+                    </a:xfrm>
+                    <a:prstGeom prst="rect">
+                      <a:avLst/>
+                    </a:prstGeom>
+                  </pic:spPr>
+                </pic:pic>
+              </a:graphicData>
+            </a:graphic>
+          </wp:anchor>
+        </w:drawing>
+      </w:r>
+    </w:p>
+    <w:p>
+      <w:pPr>
+        <w:pStyle w:val="TextBody"/>
+        <w:widowControl/>
+        <w:numPr>
+          <w:ilvl w:val="0"/>
+          <w:numId w:val="0"/>
+        </w:numPr>
+        <w:suppressAutoHyphens w:val="true"/>
+        <w:bidi w:val="0"/>
+        <w:spacing w:lineRule="auto" w:line="240" w:before="0" w:after="0"/>
+        <w:ind w:left="0" w:hanging="0"/>
+        <w:jc w:val="left"/>
+        <w:rPr>
+          <w:sz w:val="21"/>
+          <w:szCs w:val="21"/>
+        </w:rPr>
+      </w:pPr>
+      <w:r>
+        <w:rPr>
+          <w:sz w:val="21"/>
+          <w:szCs w:val="21"/>
+        </w:rPr>
+      </w:r>
+    </w:p>
+    <w:p>
+      <w:pPr>
+        <w:pStyle w:val="TextBody"/>
+        <w:widowControl/>
+        <w:numPr>
+          <w:ilvl w:val="0"/>
+          <w:numId w:val="0"/>
+        </w:numPr>
+        <w:suppressAutoHyphens w:val="true"/>
+        <w:bidi w:val="0"/>
+        <w:spacing w:lineRule="auto" w:line="240" w:before="0" w:after="0"/>
+        <w:ind w:left="0" w:hanging="0"/>
+        <w:jc w:val="left"/>
+        <w:rPr>
+          <w:sz w:val="21"/>
+          <w:szCs w:val="21"/>
+        </w:rPr>
+      </w:pPr>
+      <w:r>
+        <w:rPr>
+          <w:sz w:val="21"/>
+          <w:szCs w:val="21"/>
+        </w:rPr>
+        <w:drawing>
+          <wp:anchor behindDoc="0" distT="0" distB="0" distL="0" distR="0" simplePos="0" locked="0" layoutInCell="0" allowOverlap="1" relativeHeight="35">
+            <wp:simplePos x="0" y="0"/>
+            <wp:positionH relativeFrom="column">
+              <wp:posOffset>41275</wp:posOffset>
+            </wp:positionH>
+            <wp:positionV relativeFrom="paragraph">
+              <wp:posOffset>635</wp:posOffset>
+            </wp:positionV>
+            <wp:extent cx="5363210" cy="1857375"/>
+            <wp:effectExtent l="0" t="0" r="0" b="0"/>
+            <wp:wrapTopAndBottom/>
+            <wp:docPr id="34" name="Image34" descr=""/>
+            <wp:cNvGraphicFramePr>
+              <a:graphicFrameLocks xmlns:a="http://schemas.openxmlformats.org/drawingml/2006/main" noChangeAspect="1"/>
+            </wp:cNvGraphicFramePr>
+            <a:graphic xmlns:a="http://schemas.openxmlformats.org/drawingml/2006/main">
+              <a:graphicData uri="http://schemas.openxmlformats.org/drawingml/2006/picture">
+                <pic:pic xmlns:pic="http://schemas.openxmlformats.org/drawingml/2006/picture">
+                  <pic:nvPicPr>
+                    <pic:cNvPr id="34" name="Image34" descr=""/>
+                    <pic:cNvPicPr>
+                      <a:picLocks noChangeAspect="1" noChangeArrowheads="1"/>
+                    </pic:cNvPicPr>
+                  </pic:nvPicPr>
+                  <pic:blipFill>
+                    <a:blip r:embed="rId35"/>
+                    <a:stretch>
+                      <a:fillRect/>
+                    </a:stretch>
+                  </pic:blipFill>
+                  <pic:spPr bwMode="auto">
+                    <a:xfrm>
+                      <a:off x="0" y="0"/>
+                      <a:ext cx="5363210" cy="1857375"/>
+                    </a:xfrm>
+                    <a:prstGeom prst="rect">
+                      <a:avLst/>
+                    </a:prstGeom>
+                  </pic:spPr>
+                </pic:pic>
+              </a:graphicData>
+            </a:graphic>
+          </wp:anchor>
+        </w:drawing>
+      </w:r>
+    </w:p>
+    <w:p>
+      <w:pPr>
+        <w:pStyle w:val="TextBody"/>
+        <w:widowControl/>
+        <w:numPr>
+          <w:ilvl w:val="0"/>
+          <w:numId w:val="0"/>
+        </w:numPr>
+        <w:suppressAutoHyphens w:val="true"/>
+        <w:bidi w:val="0"/>
+        <w:spacing w:lineRule="auto" w:line="240" w:before="0" w:after="0"/>
+        <w:ind w:left="0" w:hanging="0"/>
+        <w:jc w:val="left"/>
+        <w:rPr>
+          <w:sz w:val="21"/>
+          <w:szCs w:val="21"/>
+        </w:rPr>
+      </w:pPr>
+      <w:r>
+        <w:rPr>
+          <w:sz w:val="21"/>
+          <w:szCs w:val="21"/>
+        </w:rPr>
+        <w:drawing>
+          <wp:anchor behindDoc="0" distT="0" distB="0" distL="0" distR="0" simplePos="0" locked="0" layoutInCell="0" allowOverlap="1" relativeHeight="36">
+            <wp:simplePos x="0" y="0"/>
+            <wp:positionH relativeFrom="column">
+              <wp:align>center</wp:align>
+            </wp:positionH>
+            <wp:positionV relativeFrom="paragraph">
+              <wp:posOffset>635</wp:posOffset>
+            </wp:positionV>
+            <wp:extent cx="5731510" cy="1140460"/>
+            <wp:effectExtent l="0" t="0" r="0" b="0"/>
+            <wp:wrapTopAndBottom/>
+            <wp:docPr id="35" name="Image35" descr=""/>
+            <wp:cNvGraphicFramePr>
+              <a:graphicFrameLocks xmlns:a="http://schemas.openxmlformats.org/drawingml/2006/main" noChangeAspect="1"/>
+            </wp:cNvGraphicFramePr>
+            <a:graphic xmlns:a="http://schemas.openxmlformats.org/drawingml/2006/main">
+              <a:graphicData uri="http://schemas.openxmlformats.org/drawingml/2006/picture">
+                <pic:pic xmlns:pic="http://schemas.openxmlformats.org/drawingml/2006/picture">
+                  <pic:nvPicPr>
+                    <pic:cNvPr id="35" name="Image35" descr=""/>
+                    <pic:cNvPicPr>
+                      <a:picLocks noChangeAspect="1" noChangeArrowheads="1"/>
+                    </pic:cNvPicPr>
+                  </pic:nvPicPr>
+                  <pic:blipFill>
+                    <a:blip r:embed="rId36"/>
+                    <a:stretch>
+                      <a:fillRect/>
+                    </a:stretch>
+                  </pic:blipFill>
+                  <pic:spPr bwMode="auto">
+                    <a:xfrm>
+                      <a:off x="0" y="0"/>
+                      <a:ext cx="5731510" cy="1140460"/>
+                    </a:xfrm>
+                    <a:prstGeom prst="rect">
+                      <a:avLst/>
+                    </a:prstGeom>
+                  </pic:spPr>
+                </pic:pic>
+              </a:graphicData>
+            </a:graphic>
+          </wp:anchor>
+        </w:drawing>
+      </w:r>
+    </w:p>
+    <w:p>
+      <w:pPr>
+        <w:pStyle w:val="TextBody"/>
+        <w:widowControl/>
+        <w:numPr>
+          <w:ilvl w:val="0"/>
+          <w:numId w:val="0"/>
+        </w:numPr>
+        <w:suppressAutoHyphens w:val="true"/>
+        <w:bidi w:val="0"/>
+        <w:spacing w:lineRule="auto" w:line="240" w:before="0" w:after="0"/>
+        <w:ind w:left="0" w:hanging="0"/>
+        <w:jc w:val="left"/>
+        <w:rPr>
+          <w:rFonts w:ascii="Calibri" w:hAnsi="Calibri"/>
+          <w:sz w:val="22"/>
+          <w:szCs w:val="22"/>
+        </w:rPr>
+      </w:pPr>
+      <w:r>
+        <w:rPr>
+          <w:sz w:val="22"/>
+          <w:szCs w:val="22"/>
+        </w:rPr>
+      </w:r>
+    </w:p>
+    <w:p>
+      <w:pPr>
+        <w:pStyle w:val="TextBody"/>
+        <w:widowControl/>
+        <w:numPr>
+          <w:ilvl w:val="0"/>
+          <w:numId w:val="0"/>
+        </w:numPr>
+        <w:suppressAutoHyphens w:val="true"/>
+        <w:bidi w:val="0"/>
+        <w:spacing w:lineRule="auto" w:line="240" w:before="0" w:after="0"/>
+        <w:ind w:left="0" w:right="0" w:hanging="0"/>
+        <w:jc w:val="left"/>
+        <w:rPr>
+          <w:rFonts w:ascii="Calibri" w:hAnsi="Calibri"/>
+          <w:color w:val="000000"/>
+          <w:sz w:val="22"/>
+          <w:szCs w:val="22"/>
+        </w:rPr>
+      </w:pPr>
+      <w:r>
+        <w:rPr/>
+      </w:r>
+      <w:r>
+        <w:br w:type="page"/>
+      </w:r>
+    </w:p>
+    <w:p>
+      <w:pPr>
+        <w:pStyle w:val="TextBody"/>
+        <w:widowControl/>
+        <w:numPr>
+          <w:ilvl w:val="0"/>
+          <w:numId w:val="0"/>
+        </w:numPr>
+        <w:suppressAutoHyphens w:val="true"/>
+        <w:bidi w:val="0"/>
+        <w:spacing w:lineRule="auto" w:line="240" w:before="0" w:after="0"/>
+        <w:ind w:left="0" w:right="0" w:hanging="0"/>
+        <w:jc w:val="left"/>
+        <w:rPr>
+          <w:rFonts w:ascii="Calibri" w:hAnsi="Calibri"/>
+          <w:color w:val="000000"/>
+          <w:sz w:val="22"/>
+          <w:szCs w:val="22"/>
+        </w:rPr>
+      </w:pPr>
+      <w:r>
+        <w:rPr>
+          <w:b w:val="false"/>
+          <w:i w:val="false"/>
+          <w:caps w:val="false"/>
+          <w:smallCaps w:val="false"/>
+          <w:color w:val="000000"/>
+          <w:spacing w:val="0"/>
+          <w:sz w:val="22"/>
+          <w:szCs w:val="22"/>
+        </w:rPr>
+        <w:t xml:space="preserve"> </w:t>
+      </w:r>
+      <w:r>
+        <w:rPr>
+          <w:b w:val="false"/>
+          <w:i w:val="false"/>
+          <w:caps w:val="false"/>
+          <w:smallCaps w:val="false"/>
+          <w:color w:val="000000"/>
+          <w:spacing w:val="0"/>
+          <w:sz w:val="22"/>
+          <w:szCs w:val="22"/>
+        </w:rPr>
+        <w:t>- Your answers for the challenge questions 3.10 and 3.11</w:t>
+      </w:r>
+    </w:p>
+    <w:p>
+      <w:pPr>
+        <w:pStyle w:val="TextBody"/>
+        <w:widowControl/>
+        <w:suppressAutoHyphens w:val="true"/>
+        <w:bidi w:val="0"/>
+        <w:spacing w:lineRule="auto" w:line="240" w:before="0" w:after="0"/>
+        <w:ind w:left="340" w:right="0" w:hanging="340"/>
+        <w:jc w:val="left"/>
+        <w:rPr>
+          <w:rFonts w:ascii="Calibri" w:hAnsi="Calibri"/>
+          <w:b w:val="false"/>
+          <w:b w:val="false"/>
+          <w:i w:val="false"/>
+          <w:i w:val="false"/>
+          <w:caps w:val="false"/>
+          <w:smallCaps w:val="false"/>
+          <w:color w:val="526069"/>
+          <w:spacing w:val="0"/>
+          <w:sz w:val="22"/>
+          <w:szCs w:val="22"/>
+        </w:rPr>
+      </w:pPr>
+      <w:r>
+        <w:rPr>
+          <w:b w:val="false"/>
+          <w:i w:val="false"/>
+          <w:caps w:val="false"/>
+          <w:smallCaps w:val="false"/>
+          <w:color w:val="526069"/>
+          <w:spacing w:val="0"/>
+          <w:sz w:val="22"/>
+          <w:szCs w:val="22"/>
+        </w:rPr>
+      </w:r>
+    </w:p>
+    <w:p>
+      <w:pPr>
+        <w:pStyle w:val="TextBody"/>
+        <w:widowControl/>
+        <w:suppressAutoHyphens w:val="true"/>
+        <w:bidi w:val="0"/>
+        <w:spacing w:lineRule="auto" w:line="240" w:before="0" w:after="0"/>
+        <w:ind w:left="340" w:right="0" w:hanging="340"/>
+        <w:jc w:val="left"/>
+        <w:rPr>
+          <w:rFonts w:ascii="Calibri" w:hAnsi="Calibri"/>
+          <w:b w:val="false"/>
+          <w:b w:val="false"/>
+          <w:i w:val="false"/>
+          <w:i w:val="false"/>
+          <w:caps w:val="false"/>
+          <w:smallCaps w:val="false"/>
+          <w:color w:val="526069"/>
+          <w:spacing w:val="0"/>
+          <w:sz w:val="22"/>
+          <w:szCs w:val="22"/>
+        </w:rPr>
+      </w:pPr>
+      <w:r>
+        <w:rPr>
+          <w:b w:val="false"/>
+          <w:i w:val="false"/>
+          <w:caps w:val="false"/>
+          <w:smallCaps w:val="false"/>
+          <w:color w:val="526069"/>
+          <w:spacing w:val="0"/>
+          <w:sz w:val="22"/>
+          <w:szCs w:val="22"/>
+        </w:rPr>
+        <w:drawing>
+          <wp:anchor behindDoc="0" distT="0" distB="0" distL="0" distR="0" simplePos="0" locked="0" layoutInCell="0" allowOverlap="1" relativeHeight="37">
+            <wp:simplePos x="0" y="0"/>
+            <wp:positionH relativeFrom="column">
+              <wp:align>center</wp:align>
+            </wp:positionH>
+            <wp:positionV relativeFrom="paragraph">
+              <wp:posOffset>635</wp:posOffset>
+            </wp:positionV>
+            <wp:extent cx="5731510" cy="3871595"/>
+            <wp:effectExtent l="0" t="0" r="0" b="0"/>
+            <wp:wrapTopAndBottom/>
+            <wp:docPr id="36" name="Image36" descr=""/>
+            <wp:cNvGraphicFramePr>
+              <a:graphicFrameLocks xmlns:a="http://schemas.openxmlformats.org/drawingml/2006/main" noChangeAspect="1"/>
+            </wp:cNvGraphicFramePr>
+            <a:graphic xmlns:a="http://schemas.openxmlformats.org/drawingml/2006/main">
+              <a:graphicData uri="http://schemas.openxmlformats.org/drawingml/2006/picture">
+                <pic:pic xmlns:pic="http://schemas.openxmlformats.org/drawingml/2006/picture">
+                  <pic:nvPicPr>
+                    <pic:cNvPr id="36" name="Image36" descr=""/>
+                    <pic:cNvPicPr>
+                      <a:picLocks noChangeAspect="1" noChangeArrowheads="1"/>
+                    </pic:cNvPicPr>
+                  </pic:nvPicPr>
+                  <pic:blipFill>
+                    <a:blip r:embed="rId37"/>
+                    <a:stretch>
+                      <a:fillRect/>
+                    </a:stretch>
+                  </pic:blipFill>
+                  <pic:spPr bwMode="auto">
+                    <a:xfrm>
+                      <a:off x="0" y="0"/>
+                      <a:ext cx="5731510" cy="3871595"/>
+                    </a:xfrm>
+                    <a:prstGeom prst="rect">
+                      <a:avLst/>
+                    </a:prstGeom>
+                  </pic:spPr>
+                </pic:pic>
+              </a:graphicData>
+            </a:graphic>
+          </wp:anchor>
+        </w:drawing>
+      </w:r>
+    </w:p>
+    <w:p>
+      <w:pPr>
+        <w:pStyle w:val="TextBody"/>
+        <w:widowControl/>
+        <w:numPr>
+          <w:ilvl w:val="0"/>
+          <w:numId w:val="0"/>
+        </w:numPr>
+        <w:suppressAutoHyphens w:val="true"/>
+        <w:bidi w:val="0"/>
+        <w:spacing w:lineRule="auto" w:line="240" w:before="0" w:after="0"/>
+        <w:ind w:left="720" w:hanging="0"/>
+        <w:jc w:val="left"/>
+        <w:rPr>
+          <w:rFonts w:ascii="Calibri" w:hAnsi="Calibri"/>
+          <w:b w:val="false"/>
+          <w:b w:val="false"/>
+          <w:i w:val="false"/>
+          <w:i w:val="false"/>
+          <w:caps w:val="false"/>
+          <w:smallCaps w:val="false"/>
+          <w:color w:val="526069"/>
+          <w:spacing w:val="0"/>
+          <w:sz w:val="22"/>
+          <w:szCs w:val="22"/>
+        </w:rPr>
+      </w:pPr>
+      <w:r>
+        <w:rPr>
+          <w:b w:val="false"/>
+          <w:i w:val="false"/>
+          <w:caps w:val="false"/>
+          <w:smallCaps w:val="false"/>
+          <w:color w:val="526069"/>
+          <w:spacing w:val="0"/>
+          <w:sz w:val="22"/>
+          <w:szCs w:val="22"/>
+        </w:rPr>
+      </w:r>
+    </w:p>
+    <w:p>
+      <w:pPr>
+        <w:pStyle w:val="TextBody"/>
+        <w:widowControl/>
+        <w:numPr>
+          <w:ilvl w:val="0"/>
+          <w:numId w:val="0"/>
+        </w:numPr>
+        <w:suppressAutoHyphens w:val="true"/>
+        <w:bidi w:val="0"/>
+        <w:spacing w:lineRule="auto" w:line="240" w:before="0" w:after="0"/>
+        <w:ind w:left="0" w:right="0" w:hanging="0"/>
+        <w:jc w:val="left"/>
+        <w:rPr>
+          <w:rFonts w:ascii="Calibri" w:hAnsi="Calibri"/>
+          <w:color w:val="000000"/>
+          <w:sz w:val="22"/>
+          <w:szCs w:val="22"/>
+        </w:rPr>
+      </w:pPr>
+      <w:r>
+        <w:rPr>
+          <w:b w:val="false"/>
+          <w:i w:val="false"/>
+          <w:caps w:val="false"/>
+          <w:smallCaps w:val="false"/>
+          <w:color w:val="000000"/>
+          <w:spacing w:val="0"/>
+          <w:sz w:val="22"/>
+          <w:szCs w:val="22"/>
+        </w:rPr>
+        <w:t xml:space="preserve"> </w:t>
+      </w:r>
+      <w:r>
+        <w:rPr>
+          <w:b w:val="false"/>
+          <w:i w:val="false"/>
+          <w:caps w:val="false"/>
+          <w:smallCaps w:val="false"/>
+          <w:color w:val="000000"/>
+          <w:spacing w:val="0"/>
+          <w:sz w:val="22"/>
+          <w:szCs w:val="22"/>
+        </w:rPr>
+        <w:t>- An explanation of the following programming concepts:</w:t>
+      </w:r>
+    </w:p>
+    <w:p>
+      <w:pPr>
+        <w:pStyle w:val="TextBody"/>
+        <w:widowControl/>
+        <w:numPr>
+          <w:ilvl w:val="0"/>
+          <w:numId w:val="10"/>
+        </w:numPr>
+        <w:suppressAutoHyphens w:val="true"/>
+        <w:bidi w:val="0"/>
+        <w:spacing w:lineRule="auto" w:line="240" w:before="0" w:after="0"/>
+        <w:jc w:val="left"/>
+        <w:rPr/>
+      </w:pPr>
+      <w:r>
+        <w:rPr>
+          <w:rStyle w:val="StrongEmphasis"/>
+          <w:b/>
+          <w:i w:val="false"/>
+          <w:caps w:val="false"/>
+          <w:smallCaps w:val="false"/>
+          <w:color w:val="000000"/>
+          <w:spacing w:val="0"/>
+          <w:sz w:val="22"/>
+          <w:szCs w:val="22"/>
+        </w:rPr>
+        <w:t>Iteration</w:t>
+      </w:r>
+      <w:r>
+        <w:rPr>
+          <w:rStyle w:val="StrongEmphasis"/>
+          <w:b w:val="false"/>
+          <w:i w:val="false"/>
+          <w:caps w:val="false"/>
+          <w:smallCaps w:val="false"/>
+          <w:color w:val="000000"/>
+          <w:spacing w:val="0"/>
+          <w:sz w:val="22"/>
+          <w:szCs w:val="22"/>
+        </w:rPr>
+        <w:t>: this refers to completing a task a number of times, for example executing a piece of code a specific number of time or executing it until a certain condition is identified.</w:t>
+      </w:r>
+    </w:p>
+    <w:p>
+      <w:pPr>
+        <w:pStyle w:val="TextBody"/>
+        <w:widowControl/>
+        <w:numPr>
+          <w:ilvl w:val="0"/>
+          <w:numId w:val="10"/>
+        </w:numPr>
+        <w:suppressAutoHyphens w:val="true"/>
+        <w:bidi w:val="0"/>
+        <w:spacing w:lineRule="auto" w:line="240" w:before="0" w:after="0"/>
+        <w:jc w:val="left"/>
+        <w:rPr/>
+      </w:pPr>
+      <w:r>
+        <w:rPr>
+          <w:rStyle w:val="StrongEmphasis"/>
+          <w:b/>
+          <w:i w:val="false"/>
+          <w:caps w:val="false"/>
+          <w:smallCaps w:val="false"/>
+          <w:color w:val="000000"/>
+          <w:spacing w:val="0"/>
+          <w:sz w:val="22"/>
+          <w:szCs w:val="22"/>
+        </w:rPr>
+        <w:t xml:space="preserve">data types: </w:t>
+      </w:r>
+      <w:r>
+        <w:rPr>
+          <w:rStyle w:val="StrongEmphasis"/>
+          <w:b w:val="false"/>
+          <w:bCs w:val="false"/>
+          <w:i w:val="false"/>
+          <w:caps w:val="false"/>
+          <w:smallCaps w:val="false"/>
+          <w:color w:val="000000"/>
+          <w:spacing w:val="0"/>
+          <w:sz w:val="22"/>
+          <w:szCs w:val="22"/>
+        </w:rPr>
+        <w:t xml:space="preserve">these are a way of identifying the ‘type’ of an element of data. The different data types have their own characteristics and are used differently by the programming language, for example numeric data types can have mathematical calculations performed on them while character data types cannot. </w:t>
+      </w:r>
+    </w:p>
+    <w:p>
+      <w:pPr>
+        <w:pStyle w:val="TextBody"/>
+        <w:widowControl/>
+        <w:numPr>
+          <w:ilvl w:val="0"/>
+          <w:numId w:val="10"/>
+        </w:numPr>
+        <w:suppressAutoHyphens w:val="true"/>
+        <w:bidi w:val="0"/>
+        <w:spacing w:lineRule="auto" w:line="240" w:before="0" w:after="0"/>
+        <w:jc w:val="left"/>
+        <w:rPr/>
+      </w:pPr>
+      <w:r>
+        <w:rPr>
+          <w:rStyle w:val="StrongEmphasis"/>
+          <w:b/>
+          <w:i w:val="false"/>
+          <w:caps w:val="false"/>
+          <w:smallCaps w:val="false"/>
+          <w:color w:val="000000"/>
+          <w:spacing w:val="0"/>
+          <w:sz w:val="22"/>
+          <w:szCs w:val="22"/>
+        </w:rPr>
+        <w:t>operators:</w:t>
+      </w:r>
+      <w:r>
+        <w:rPr>
+          <w:rStyle w:val="StrongEmphasis"/>
+          <w:b w:val="false"/>
+          <w:bCs w:val="false"/>
+          <w:i w:val="false"/>
+          <w:caps w:val="false"/>
+          <w:smallCaps w:val="false"/>
+          <w:color w:val="000000"/>
+          <w:spacing w:val="0"/>
+          <w:sz w:val="22"/>
+          <w:szCs w:val="22"/>
+        </w:rPr>
+        <w:t xml:space="preserve"> operators are symbols used by the programming language to identify what action to take with variables and values in a program, such as assigning a value or performing a mathematical operation. </w:t>
+      </w:r>
+    </w:p>
+    <w:p>
+      <w:pPr>
+        <w:pStyle w:val="TextBody"/>
+        <w:widowControl/>
+        <w:numPr>
+          <w:ilvl w:val="0"/>
+          <w:numId w:val="0"/>
+        </w:numPr>
+        <w:suppressAutoHyphens w:val="true"/>
+        <w:bidi w:val="0"/>
+        <w:spacing w:lineRule="auto" w:line="240" w:before="0" w:after="0"/>
+        <w:ind w:left="0" w:hanging="0"/>
+        <w:jc w:val="left"/>
+        <w:rPr>
+          <w:rFonts w:ascii="Calibri" w:hAnsi="Calibri"/>
+          <w:b w:val="false"/>
+          <w:b w:val="false"/>
+          <w:i w:val="false"/>
+          <w:i w:val="false"/>
+          <w:caps w:val="false"/>
+          <w:smallCaps w:val="false"/>
+          <w:color w:val="000000"/>
+          <w:spacing w:val="0"/>
+          <w:sz w:val="22"/>
+          <w:szCs w:val="22"/>
+        </w:rPr>
+      </w:pPr>
+      <w:r>
+        <w:rPr>
+          <w:b w:val="false"/>
+          <w:i w:val="false"/>
+          <w:caps w:val="false"/>
+          <w:smallCaps w:val="false"/>
+          <w:color w:val="000000"/>
+          <w:spacing w:val="0"/>
+          <w:sz w:val="22"/>
+          <w:szCs w:val="22"/>
+        </w:rPr>
+      </w:r>
+    </w:p>
+    <w:p>
+      <w:pPr>
+        <w:pStyle w:val="TextBody"/>
+        <w:widowControl/>
+        <w:numPr>
+          <w:ilvl w:val="0"/>
+          <w:numId w:val="0"/>
+        </w:numPr>
+        <w:suppressAutoHyphens w:val="true"/>
+        <w:bidi w:val="0"/>
+        <w:spacing w:lineRule="auto" w:line="240" w:before="0" w:after="0"/>
+        <w:ind w:left="0" w:hanging="0"/>
+        <w:jc w:val="left"/>
+        <w:rPr>
+          <w:rFonts w:ascii="Calibri" w:hAnsi="Calibri"/>
+          <w:b w:val="false"/>
+          <w:b w:val="false"/>
+          <w:i w:val="false"/>
+          <w:i w:val="false"/>
+          <w:caps w:val="false"/>
+          <w:smallCaps w:val="false"/>
+          <w:color w:val="000000"/>
+          <w:spacing w:val="0"/>
+          <w:sz w:val="22"/>
+          <w:szCs w:val="22"/>
+        </w:rPr>
+      </w:pPr>
+      <w:r>
+        <w:rPr>
+          <w:b w:val="false"/>
+          <w:i w:val="false"/>
+          <w:caps w:val="false"/>
+          <w:smallCaps w:val="false"/>
+          <w:color w:val="000000"/>
+          <w:spacing w:val="0"/>
+          <w:sz w:val="22"/>
+          <w:szCs w:val="22"/>
+        </w:rPr>
+      </w:r>
+    </w:p>
+    <w:p>
+      <w:pPr>
+        <w:pStyle w:val="TextBody"/>
+        <w:widowControl/>
+        <w:numPr>
+          <w:ilvl w:val="0"/>
+          <w:numId w:val="0"/>
+        </w:numPr>
+        <w:tabs>
+          <w:tab w:val="clear" w:pos="720"/>
+          <w:tab w:val="left" w:pos="1080" w:leader="none"/>
+        </w:tabs>
+        <w:suppressAutoHyphens w:val="true"/>
+        <w:bidi w:val="0"/>
+        <w:spacing w:lineRule="auto" w:line="240" w:before="0" w:after="0"/>
+        <w:ind w:left="0" w:right="0" w:hanging="0"/>
+        <w:jc w:val="left"/>
+        <w:rPr>
+          <w:rFonts w:ascii="Calibri" w:hAnsi="Calibri"/>
+          <w:color w:val="000000"/>
+          <w:sz w:val="22"/>
+          <w:szCs w:val="22"/>
+        </w:rPr>
+      </w:pPr>
+      <w:r>
+        <w:rPr>
+          <w:b w:val="false"/>
+          <w:i w:val="false"/>
+          <w:caps w:val="false"/>
+          <w:smallCaps w:val="false"/>
+          <w:color w:val="000000"/>
+          <w:spacing w:val="0"/>
+          <w:sz w:val="22"/>
+          <w:szCs w:val="22"/>
+        </w:rPr>
+        <w:t xml:space="preserve"> </w:t>
+      </w:r>
+      <w:r>
+        <w:rPr>
+          <w:b w:val="false"/>
+          <w:i w:val="false"/>
+          <w:caps w:val="false"/>
+          <w:smallCaps w:val="false"/>
+          <w:color w:val="000000"/>
+          <w:spacing w:val="0"/>
+          <w:sz w:val="22"/>
+          <w:szCs w:val="22"/>
+        </w:rPr>
+        <w:t>- An explanation of the order of evaluation in python, in what order are arithmetic operators</w:t>
+      </w:r>
+      <w:r>
+        <w:rPr>
+          <w:b w:val="false"/>
+          <w:i w:val="false"/>
+          <w:caps w:val="false"/>
+          <w:smallCaps w:val="false"/>
+          <w:strike w:val="false"/>
+          <w:dstrike w:val="false"/>
+          <w:color w:val="000000"/>
+          <w:spacing w:val="0"/>
+          <w:sz w:val="22"/>
+          <w:szCs w:val="22"/>
+          <w:u w:val="none"/>
+          <w:effect w:val="none"/>
+          <w:shd w:fill="auto" w:val="clear"/>
+        </w:rPr>
+        <w:t xml:space="preserve"> evaluated:</w:t>
+      </w:r>
+    </w:p>
+    <w:p>
+      <w:pPr>
+        <w:pStyle w:val="TextBody"/>
+        <w:widowControl/>
+        <w:numPr>
+          <w:ilvl w:val="0"/>
+          <w:numId w:val="0"/>
+        </w:numPr>
+        <w:suppressAutoHyphens w:val="true"/>
+        <w:bidi w:val="0"/>
+        <w:spacing w:lineRule="auto" w:line="240" w:before="0" w:after="0"/>
+        <w:ind w:left="0" w:hanging="0"/>
+        <w:jc w:val="left"/>
+        <w:rPr>
+          <w:rFonts w:ascii="Calibri" w:hAnsi="Calibri"/>
+          <w:b w:val="false"/>
+          <w:b w:val="false"/>
+          <w:i w:val="false"/>
+          <w:i w:val="false"/>
+          <w:caps w:val="false"/>
+          <w:smallCaps w:val="false"/>
+          <w:strike w:val="false"/>
+          <w:dstrike w:val="false"/>
+          <w:color w:val="000000"/>
+          <w:spacing w:val="0"/>
+          <w:sz w:val="22"/>
+          <w:szCs w:val="22"/>
+          <w:u w:val="none"/>
+          <w:effect w:val="none"/>
+          <w:shd w:fill="auto" w:val="clear"/>
+        </w:rPr>
+      </w:pPr>
+      <w:r>
+        <w:rPr>
+          <w:b w:val="false"/>
+          <w:i w:val="false"/>
+          <w:caps w:val="false"/>
+          <w:smallCaps w:val="false"/>
+          <w:strike w:val="false"/>
+          <w:dstrike w:val="false"/>
+          <w:color w:val="000000"/>
+          <w:spacing w:val="0"/>
+          <w:sz w:val="22"/>
+          <w:szCs w:val="22"/>
+          <w:u w:val="none"/>
+          <w:effect w:val="none"/>
+          <w:shd w:fill="auto" w:val="clear"/>
+        </w:rPr>
+      </w:r>
+    </w:p>
+    <w:p>
+      <w:pPr>
+        <w:pStyle w:val="TextBody"/>
+        <w:widowControl/>
+        <w:numPr>
+          <w:ilvl w:val="0"/>
+          <w:numId w:val="0"/>
+        </w:numPr>
+        <w:suppressAutoHyphens w:val="true"/>
+        <w:bidi w:val="0"/>
+        <w:spacing w:lineRule="auto" w:line="240" w:before="0" w:after="0"/>
+        <w:ind w:left="0" w:hanging="0"/>
+        <w:jc w:val="left"/>
+        <w:rPr>
+          <w:rFonts w:ascii="Calibri" w:hAnsi="Calibri"/>
+          <w:color w:val="000000"/>
+          <w:sz w:val="22"/>
+          <w:szCs w:val="22"/>
+        </w:rPr>
+      </w:pPr>
+      <w:r>
+        <w:rPr>
+          <w:b w:val="false"/>
+          <w:i w:val="false"/>
+          <w:caps w:val="false"/>
+          <w:smallCaps w:val="false"/>
+          <w:strike w:val="false"/>
+          <w:dstrike w:val="false"/>
+          <w:color w:val="000000"/>
+          <w:spacing w:val="0"/>
+          <w:sz w:val="22"/>
+          <w:szCs w:val="22"/>
+          <w:u w:val="none"/>
+          <w:effect w:val="none"/>
+          <w:shd w:fill="auto" w:val="clear"/>
+        </w:rPr>
+        <w:t>In Python, operators are evaluated using the following order:</w:t>
+      </w:r>
+    </w:p>
+    <w:p>
+      <w:pPr>
+        <w:pStyle w:val="TextBody"/>
+        <w:widowControl/>
+        <w:numPr>
+          <w:ilvl w:val="0"/>
+          <w:numId w:val="0"/>
+        </w:numPr>
+        <w:suppressAutoHyphens w:val="true"/>
+        <w:bidi w:val="0"/>
+        <w:spacing w:lineRule="auto" w:line="240" w:before="0" w:after="0"/>
+        <w:ind w:left="0" w:hanging="0"/>
+        <w:jc w:val="left"/>
+        <w:rPr>
+          <w:rFonts w:ascii="Calibri" w:hAnsi="Calibri"/>
+          <w:color w:val="000000"/>
+          <w:sz w:val="22"/>
+          <w:szCs w:val="22"/>
+        </w:rPr>
+      </w:pPr>
+      <w:r>
+        <w:rPr>
+          <w:b w:val="false"/>
+          <w:i w:val="false"/>
+          <w:caps w:val="false"/>
+          <w:smallCaps w:val="false"/>
+          <w:strike w:val="false"/>
+          <w:dstrike w:val="false"/>
+          <w:color w:val="000000"/>
+          <w:spacing w:val="0"/>
+          <w:sz w:val="22"/>
+          <w:szCs w:val="22"/>
+          <w:u w:val="none"/>
+          <w:effect w:val="none"/>
+          <w:shd w:fill="auto" w:val="clear"/>
+        </w:rPr>
+        <w:t>Order of operation - PEMDAS</w:t>
+      </w:r>
+    </w:p>
+    <w:p>
+      <w:pPr>
+        <w:pStyle w:val="TextBody"/>
+        <w:widowControl/>
+        <w:numPr>
+          <w:ilvl w:val="0"/>
+          <w:numId w:val="0"/>
+        </w:numPr>
+        <w:suppressAutoHyphens w:val="true"/>
+        <w:bidi w:val="0"/>
+        <w:spacing w:lineRule="auto" w:line="240" w:before="0" w:after="0"/>
+        <w:ind w:left="0" w:hanging="0"/>
+        <w:jc w:val="left"/>
+        <w:rPr>
+          <w:rFonts w:ascii="Calibri" w:hAnsi="Calibri"/>
+          <w:color w:val="000000"/>
+          <w:sz w:val="22"/>
+          <w:szCs w:val="22"/>
+        </w:rPr>
+      </w:pPr>
+      <w:r>
+        <w:rPr>
+          <w:b w:val="false"/>
+          <w:i w:val="false"/>
+          <w:caps w:val="false"/>
+          <w:smallCaps w:val="false"/>
+          <w:strike w:val="false"/>
+          <w:dstrike w:val="false"/>
+          <w:color w:val="000000"/>
+          <w:spacing w:val="0"/>
+          <w:sz w:val="22"/>
+          <w:szCs w:val="22"/>
+          <w:u w:val="none"/>
+          <w:effect w:val="none"/>
+          <w:shd w:fill="auto" w:val="clear"/>
+        </w:rPr>
+        <w:t xml:space="preserve">  </w:t>
+      </w:r>
+      <w:r>
+        <w:rPr>
+          <w:b w:val="false"/>
+          <w:i w:val="false"/>
+          <w:caps w:val="false"/>
+          <w:smallCaps w:val="false"/>
+          <w:strike w:val="false"/>
+          <w:dstrike w:val="false"/>
+          <w:color w:val="000000"/>
+          <w:spacing w:val="0"/>
+          <w:sz w:val="22"/>
+          <w:szCs w:val="22"/>
+          <w:u w:val="none"/>
+          <w:effect w:val="none"/>
+          <w:shd w:fill="auto" w:val="clear"/>
+        </w:rPr>
+        <w:t>1. Parentheses ( )</w:t>
+      </w:r>
+    </w:p>
+    <w:p>
+      <w:pPr>
+        <w:pStyle w:val="TextBody"/>
+        <w:widowControl/>
+        <w:numPr>
+          <w:ilvl w:val="0"/>
+          <w:numId w:val="0"/>
+        </w:numPr>
+        <w:suppressAutoHyphens w:val="true"/>
+        <w:bidi w:val="0"/>
+        <w:spacing w:lineRule="auto" w:line="240" w:before="0" w:after="0"/>
+        <w:ind w:left="0" w:hanging="0"/>
+        <w:jc w:val="left"/>
+        <w:rPr>
+          <w:rFonts w:ascii="Calibri" w:hAnsi="Calibri"/>
+          <w:color w:val="000000"/>
+          <w:sz w:val="22"/>
+          <w:szCs w:val="22"/>
+        </w:rPr>
+      </w:pPr>
+      <w:r>
+        <w:rPr>
+          <w:b w:val="false"/>
+          <w:i w:val="false"/>
+          <w:caps w:val="false"/>
+          <w:smallCaps w:val="false"/>
+          <w:strike w:val="false"/>
+          <w:dstrike w:val="false"/>
+          <w:color w:val="000000"/>
+          <w:spacing w:val="0"/>
+          <w:sz w:val="22"/>
+          <w:szCs w:val="22"/>
+          <w:u w:val="none"/>
+          <w:effect w:val="none"/>
+          <w:shd w:fill="auto" w:val="clear"/>
+        </w:rPr>
+        <w:t xml:space="preserve">  </w:t>
+      </w:r>
+      <w:r>
+        <w:rPr>
+          <w:b w:val="false"/>
+          <w:i w:val="false"/>
+          <w:caps w:val="false"/>
+          <w:smallCaps w:val="false"/>
+          <w:strike w:val="false"/>
+          <w:dstrike w:val="false"/>
+          <w:color w:val="000000"/>
+          <w:spacing w:val="0"/>
+          <w:sz w:val="22"/>
+          <w:szCs w:val="22"/>
+          <w:u w:val="none"/>
+          <w:effect w:val="none"/>
+          <w:shd w:fill="auto" w:val="clear"/>
+        </w:rPr>
+        <w:t>2. Exponent **</w:t>
+      </w:r>
+    </w:p>
+    <w:p>
+      <w:pPr>
+        <w:pStyle w:val="TextBody"/>
+        <w:widowControl/>
+        <w:numPr>
+          <w:ilvl w:val="0"/>
+          <w:numId w:val="0"/>
+        </w:numPr>
+        <w:suppressAutoHyphens w:val="true"/>
+        <w:bidi w:val="0"/>
+        <w:spacing w:lineRule="auto" w:line="240" w:before="0" w:after="0"/>
+        <w:ind w:left="0" w:hanging="0"/>
+        <w:jc w:val="left"/>
+        <w:rPr>
+          <w:rFonts w:ascii="Calibri" w:hAnsi="Calibri"/>
+          <w:color w:val="000000"/>
+          <w:sz w:val="22"/>
+          <w:szCs w:val="22"/>
+        </w:rPr>
+      </w:pPr>
+      <w:r>
+        <w:rPr>
+          <w:b w:val="false"/>
+          <w:i w:val="false"/>
+          <w:caps w:val="false"/>
+          <w:smallCaps w:val="false"/>
+          <w:strike w:val="false"/>
+          <w:dstrike w:val="false"/>
+          <w:color w:val="000000"/>
+          <w:spacing w:val="0"/>
+          <w:sz w:val="22"/>
+          <w:szCs w:val="22"/>
+          <w:u w:val="none"/>
+          <w:effect w:val="none"/>
+          <w:shd w:fill="auto" w:val="clear"/>
+        </w:rPr>
+        <w:t xml:space="preserve">  </w:t>
+      </w:r>
+      <w:r>
+        <w:rPr>
+          <w:b w:val="false"/>
+          <w:i w:val="false"/>
+          <w:caps w:val="false"/>
+          <w:smallCaps w:val="false"/>
+          <w:strike w:val="false"/>
+          <w:dstrike w:val="false"/>
+          <w:color w:val="000000"/>
+          <w:spacing w:val="0"/>
+          <w:sz w:val="22"/>
+          <w:szCs w:val="22"/>
+          <w:u w:val="none"/>
+          <w:effect w:val="none"/>
+          <w:shd w:fill="auto" w:val="clear"/>
+        </w:rPr>
+        <w:t>3. Multiplication *</w:t>
+      </w:r>
+    </w:p>
+    <w:p>
+      <w:pPr>
+        <w:pStyle w:val="TextBody"/>
+        <w:widowControl/>
+        <w:numPr>
+          <w:ilvl w:val="0"/>
+          <w:numId w:val="0"/>
+        </w:numPr>
+        <w:suppressAutoHyphens w:val="true"/>
+        <w:bidi w:val="0"/>
+        <w:spacing w:lineRule="auto" w:line="240" w:before="0" w:after="0"/>
+        <w:ind w:left="0" w:hanging="0"/>
+        <w:jc w:val="left"/>
+        <w:rPr>
+          <w:rFonts w:ascii="Calibri" w:hAnsi="Calibri"/>
+          <w:color w:val="000000"/>
+          <w:sz w:val="22"/>
+          <w:szCs w:val="22"/>
+        </w:rPr>
+      </w:pPr>
+      <w:r>
+        <w:rPr>
+          <w:b w:val="false"/>
+          <w:i w:val="false"/>
+          <w:caps w:val="false"/>
+          <w:smallCaps w:val="false"/>
+          <w:strike w:val="false"/>
+          <w:dstrike w:val="false"/>
+          <w:color w:val="000000"/>
+          <w:spacing w:val="0"/>
+          <w:sz w:val="22"/>
+          <w:szCs w:val="22"/>
+          <w:u w:val="none"/>
+          <w:effect w:val="none"/>
+          <w:shd w:fill="auto" w:val="clear"/>
+        </w:rPr>
+        <w:t xml:space="preserve">  </w:t>
+      </w:r>
+      <w:r>
+        <w:rPr>
+          <w:b w:val="false"/>
+          <w:i w:val="false"/>
+          <w:caps w:val="false"/>
+          <w:smallCaps w:val="false"/>
+          <w:strike w:val="false"/>
+          <w:dstrike w:val="false"/>
+          <w:color w:val="000000"/>
+          <w:spacing w:val="0"/>
+          <w:sz w:val="22"/>
+          <w:szCs w:val="22"/>
+          <w:u w:val="none"/>
+          <w:effect w:val="none"/>
+          <w:shd w:fill="auto" w:val="clear"/>
+        </w:rPr>
+        <w:t>4. Division / // %</w:t>
+      </w:r>
+    </w:p>
+    <w:p>
+      <w:pPr>
+        <w:pStyle w:val="TextBody"/>
+        <w:widowControl/>
+        <w:numPr>
+          <w:ilvl w:val="0"/>
+          <w:numId w:val="0"/>
+        </w:numPr>
+        <w:suppressAutoHyphens w:val="true"/>
+        <w:bidi w:val="0"/>
+        <w:spacing w:lineRule="auto" w:line="240" w:before="0" w:after="0"/>
+        <w:ind w:left="0" w:hanging="0"/>
+        <w:jc w:val="left"/>
+        <w:rPr>
+          <w:rFonts w:ascii="Calibri" w:hAnsi="Calibri"/>
+          <w:color w:val="000000"/>
+          <w:sz w:val="22"/>
+          <w:szCs w:val="22"/>
+        </w:rPr>
+      </w:pPr>
+      <w:r>
+        <w:rPr>
+          <w:b w:val="false"/>
+          <w:i w:val="false"/>
+          <w:caps w:val="false"/>
+          <w:smallCaps w:val="false"/>
+          <w:strike w:val="false"/>
+          <w:dstrike w:val="false"/>
+          <w:color w:val="000000"/>
+          <w:spacing w:val="0"/>
+          <w:sz w:val="22"/>
+          <w:szCs w:val="22"/>
+          <w:u w:val="none"/>
+          <w:effect w:val="none"/>
+          <w:shd w:fill="auto" w:val="clear"/>
+        </w:rPr>
+        <w:t xml:space="preserve">  </w:t>
+      </w:r>
+      <w:r>
+        <w:rPr>
+          <w:b w:val="false"/>
+          <w:i w:val="false"/>
+          <w:caps w:val="false"/>
+          <w:smallCaps w:val="false"/>
+          <w:strike w:val="false"/>
+          <w:dstrike w:val="false"/>
+          <w:color w:val="000000"/>
+          <w:spacing w:val="0"/>
+          <w:sz w:val="22"/>
+          <w:szCs w:val="22"/>
+          <w:u w:val="none"/>
+          <w:effect w:val="none"/>
+          <w:shd w:fill="auto" w:val="clear"/>
+        </w:rPr>
+        <w:t>5. Addition +</w:t>
+      </w:r>
+    </w:p>
+    <w:p>
+      <w:pPr>
+        <w:pStyle w:val="TextBody"/>
+        <w:widowControl/>
+        <w:numPr>
+          <w:ilvl w:val="0"/>
+          <w:numId w:val="0"/>
+        </w:numPr>
+        <w:suppressAutoHyphens w:val="true"/>
+        <w:bidi w:val="0"/>
+        <w:spacing w:lineRule="auto" w:line="240" w:before="0" w:after="0"/>
+        <w:ind w:left="0" w:hanging="0"/>
+        <w:jc w:val="left"/>
+        <w:rPr>
+          <w:rFonts w:ascii="Calibri" w:hAnsi="Calibri"/>
+          <w:color w:val="000000"/>
+          <w:sz w:val="22"/>
+          <w:szCs w:val="22"/>
+        </w:rPr>
+      </w:pPr>
+      <w:r>
+        <w:rPr>
+          <w:b w:val="false"/>
+          <w:i w:val="false"/>
+          <w:caps w:val="false"/>
+          <w:smallCaps w:val="false"/>
+          <w:strike w:val="false"/>
+          <w:dstrike w:val="false"/>
+          <w:color w:val="000000"/>
+          <w:spacing w:val="0"/>
+          <w:sz w:val="22"/>
+          <w:szCs w:val="22"/>
+          <w:u w:val="none"/>
+          <w:effect w:val="none"/>
+          <w:shd w:fill="auto" w:val="clear"/>
+        </w:rPr>
+        <w:t xml:space="preserve">  </w:t>
+      </w:r>
+      <w:r>
+        <w:rPr>
+          <w:b w:val="false"/>
+          <w:i w:val="false"/>
+          <w:caps w:val="false"/>
+          <w:smallCaps w:val="false"/>
+          <w:strike w:val="false"/>
+          <w:dstrike w:val="false"/>
+          <w:color w:val="000000"/>
+          <w:spacing w:val="0"/>
+          <w:sz w:val="22"/>
+          <w:szCs w:val="22"/>
+          <w:u w:val="none"/>
+          <w:effect w:val="none"/>
+          <w:shd w:fill="auto" w:val="clear"/>
+        </w:rPr>
+        <w:t>6. Subtraction -</w:t>
+      </w:r>
+    </w:p>
+    <w:p>
+      <w:pPr>
+        <w:pStyle w:val="TextBody"/>
+        <w:widowControl/>
+        <w:numPr>
+          <w:ilvl w:val="0"/>
+          <w:numId w:val="0"/>
+        </w:numPr>
+        <w:suppressAutoHyphens w:val="true"/>
+        <w:bidi w:val="0"/>
+        <w:spacing w:lineRule="auto" w:line="240" w:before="0" w:after="0"/>
+        <w:ind w:left="0" w:hanging="0"/>
+        <w:jc w:val="left"/>
+        <w:rPr>
+          <w:rFonts w:ascii="Calibri" w:hAnsi="Calibri"/>
+          <w:color w:val="000000"/>
+          <w:sz w:val="22"/>
+          <w:szCs w:val="22"/>
+        </w:rPr>
+      </w:pPr>
+      <w:r>
+        <w:rPr>
+          <w:b w:val="false"/>
+          <w:i w:val="false"/>
+          <w:caps w:val="false"/>
+          <w:smallCaps w:val="false"/>
+          <w:strike w:val="false"/>
+          <w:dstrike w:val="false"/>
+          <w:color w:val="000000"/>
+          <w:spacing w:val="0"/>
+          <w:sz w:val="22"/>
+          <w:szCs w:val="22"/>
+          <w:u w:val="none"/>
+          <w:effect w:val="none"/>
+          <w:shd w:fill="auto" w:val="clear"/>
+        </w:rPr>
+        <w:t xml:space="preserve"> </w:t>
+      </w:r>
+      <w:r>
+        <w:rPr>
+          <w:b w:val="false"/>
+          <w:i w:val="false"/>
+          <w:caps w:val="false"/>
+          <w:smallCaps w:val="false"/>
+          <w:strike w:val="false"/>
+          <w:dstrike w:val="false"/>
+          <w:color w:val="000000"/>
+          <w:spacing w:val="0"/>
+          <w:sz w:val="22"/>
+          <w:szCs w:val="22"/>
+          <w:u w:val="none"/>
+          <w:effect w:val="none"/>
+          <w:shd w:fill="auto" w:val="clear"/>
+        </w:rPr>
+        <w:t>After the PEMDAS order goes left to right. To override an order, an expression should be enclosed in parentheses.</w:t>
+      </w:r>
+    </w:p>
+    <w:p>
+      <w:pPr>
+        <w:pStyle w:val="TextBody"/>
+        <w:widowControl/>
+        <w:numPr>
+          <w:ilvl w:val="0"/>
+          <w:numId w:val="0"/>
+        </w:numPr>
+        <w:suppressAutoHyphens w:val="true"/>
+        <w:bidi w:val="0"/>
+        <w:spacing w:lineRule="auto" w:line="240" w:before="0" w:after="0"/>
+        <w:ind w:left="0" w:hanging="0"/>
+        <w:jc w:val="left"/>
+        <w:rPr>
+          <w:rFonts w:ascii="Calibri" w:hAnsi="Calibri"/>
+          <w:b w:val="false"/>
+          <w:b w:val="false"/>
+          <w:i w:val="false"/>
+          <w:i w:val="false"/>
+          <w:caps w:val="false"/>
+          <w:smallCaps w:val="false"/>
+          <w:strike w:val="false"/>
+          <w:dstrike w:val="false"/>
+          <w:color w:val="000000"/>
+          <w:spacing w:val="0"/>
+          <w:sz w:val="22"/>
+          <w:szCs w:val="22"/>
+          <w:u w:val="none"/>
+          <w:effect w:val="none"/>
+          <w:shd w:fill="auto" w:val="clear"/>
+        </w:rPr>
+      </w:pPr>
+      <w:r>
+        <w:rPr>
+          <w:b w:val="false"/>
+          <w:i w:val="false"/>
+          <w:caps w:val="false"/>
+          <w:smallCaps w:val="false"/>
+          <w:strike w:val="false"/>
+          <w:dstrike w:val="false"/>
+          <w:color w:val="000000"/>
+          <w:spacing w:val="0"/>
+          <w:sz w:val="22"/>
+          <w:szCs w:val="22"/>
+          <w:u w:val="none"/>
+          <w:effect w:val="none"/>
+          <w:shd w:fill="auto" w:val="clear"/>
+        </w:rPr>
+      </w:r>
+    </w:p>
+    <w:p>
+      <w:pPr>
+        <w:pStyle w:val="TextBody"/>
+        <w:widowControl/>
+        <w:numPr>
+          <w:ilvl w:val="0"/>
+          <w:numId w:val="0"/>
+        </w:numPr>
+        <w:tabs>
+          <w:tab w:val="clear" w:pos="720"/>
+          <w:tab w:val="left" w:pos="795" w:leader="none"/>
+        </w:tabs>
+        <w:suppressAutoHyphens w:val="true"/>
+        <w:bidi w:val="0"/>
+        <w:spacing w:lineRule="auto" w:line="240" w:before="0" w:after="0"/>
+        <w:ind w:left="0" w:right="0" w:hanging="0"/>
+        <w:jc w:val="left"/>
+        <w:rPr>
+          <w:b w:val="false"/>
+          <w:b w:val="false"/>
+          <w:i w:val="false"/>
+          <w:i w:val="false"/>
+          <w:caps w:val="false"/>
+          <w:smallCaps w:val="false"/>
+          <w:spacing w:val="0"/>
+        </w:rPr>
+      </w:pPr>
+      <w:r>
+        <w:rPr>
+          <w:b w:val="false"/>
+          <w:i w:val="false"/>
+          <w:caps w:val="false"/>
+          <w:smallCaps w:val="false"/>
+          <w:spacing w:val="0"/>
+        </w:rPr>
+      </w:r>
+    </w:p>
+    <w:p>
+      <w:pPr>
+        <w:pStyle w:val="TextBody"/>
+        <w:widowControl/>
+        <w:numPr>
+          <w:ilvl w:val="0"/>
+          <w:numId w:val="0"/>
+        </w:numPr>
+        <w:tabs>
+          <w:tab w:val="clear" w:pos="720"/>
+          <w:tab w:val="left" w:pos="795" w:leader="none"/>
+        </w:tabs>
+        <w:suppressAutoHyphens w:val="true"/>
+        <w:bidi w:val="0"/>
+        <w:spacing w:lineRule="auto" w:line="240" w:before="0" w:after="0"/>
+        <w:ind w:left="0" w:right="0" w:hanging="0"/>
+        <w:jc w:val="left"/>
+        <w:rPr>
+          <w:rFonts w:ascii="Calibri" w:hAnsi="Calibri"/>
+          <w:color w:val="000000"/>
+          <w:sz w:val="22"/>
+          <w:szCs w:val="22"/>
+        </w:rPr>
+      </w:pPr>
+      <w:r>
+        <w:rPr>
+          <w:b w:val="false"/>
+          <w:i w:val="false"/>
+          <w:caps w:val="false"/>
+          <w:smallCaps w:val="false"/>
+          <w:color w:val="000000"/>
+          <w:spacing w:val="0"/>
+          <w:sz w:val="22"/>
+          <w:szCs w:val="22"/>
+        </w:rPr>
+        <w:t xml:space="preserve"> </w:t>
+      </w:r>
+      <w:r>
+        <w:rPr>
+          <w:b w:val="false"/>
+          <w:i w:val="false"/>
+          <w:caps w:val="false"/>
+          <w:smallCaps w:val="false"/>
+          <w:color w:val="000000"/>
+          <w:spacing w:val="0"/>
+          <w:sz w:val="22"/>
+          <w:szCs w:val="22"/>
+        </w:rPr>
+        <w:t>- An explanation of the purpose of internal documentation (comments) in a program:</w:t>
+      </w:r>
+    </w:p>
+    <w:p>
+      <w:pPr>
+        <w:pStyle w:val="LOnormal"/>
+        <w:widowControl/>
+        <w:suppressAutoHyphens w:val="true"/>
+        <w:bidi w:val="0"/>
+        <w:spacing w:lineRule="auto" w:line="240" w:before="0" w:after="0"/>
+        <w:ind w:left="0" w:right="0" w:hanging="0"/>
+        <w:jc w:val="both"/>
+        <w:rPr>
+          <w:rFonts w:ascii="Calibri" w:hAnsi="Calibri"/>
+          <w:color w:val="000000"/>
+          <w:sz w:val="22"/>
+          <w:szCs w:val="22"/>
+        </w:rPr>
+      </w:pPr>
+      <w:r>
+        <w:rPr>
+          <w:rFonts w:ascii="Calibri" w:hAnsi="Calibri"/>
+          <w:color w:val="000000"/>
+          <w:sz w:val="22"/>
+          <w:szCs w:val="22"/>
+        </w:rPr>
+      </w:r>
+    </w:p>
+    <w:p>
+      <w:pPr>
+        <w:pStyle w:val="LOnormal"/>
+        <w:widowControl/>
+        <w:suppressAutoHyphens w:val="true"/>
+        <w:bidi w:val="0"/>
+        <w:spacing w:lineRule="auto" w:line="240" w:before="0" w:after="0"/>
+        <w:ind w:left="0" w:right="0" w:hanging="0"/>
+        <w:jc w:val="both"/>
+        <w:rPr>
+          <w:rFonts w:ascii="Calibri" w:hAnsi="Calibri"/>
+          <w:color w:val="000000"/>
+          <w:sz w:val="22"/>
+          <w:szCs w:val="22"/>
+        </w:rPr>
+      </w:pPr>
+      <w:r>
+        <w:rPr>
+          <w:rFonts w:ascii="Calibri" w:hAnsi="Calibri"/>
+          <w:color w:val="000000"/>
+          <w:sz w:val="22"/>
+          <w:szCs w:val="22"/>
+        </w:rPr>
+        <w:t>The purpose of comments in a program are to aid readability and understanding of the code. A comment is an explanation or annotation in the source code, readable only to the programmer. They are added to make the source code easier for humans to understand, and are generally ignored by compilers and interpreters.</w:t>
+      </w:r>
+    </w:p>
+    <w:p>
+      <w:pPr>
+        <w:pStyle w:val="LOnormal"/>
+        <w:widowControl/>
+        <w:suppressAutoHyphens w:val="true"/>
+        <w:bidi w:val="0"/>
+        <w:spacing w:lineRule="auto" w:line="240" w:before="0" w:after="0"/>
+        <w:ind w:left="0" w:right="0" w:hanging="0"/>
+        <w:jc w:val="both"/>
+        <w:rPr/>
+      </w:pPr>
+      <w:r>
+        <w:rPr/>
+      </w:r>
+    </w:p>
+    <w:p>
+      <w:pPr>
+        <w:pStyle w:val="LOnormal"/>
+        <w:widowControl/>
+        <w:suppressAutoHyphens w:val="true"/>
+        <w:bidi w:val="0"/>
+        <w:spacing w:lineRule="auto" w:line="240" w:before="0" w:after="0"/>
+        <w:ind w:left="0" w:right="0" w:hanging="0"/>
+        <w:jc w:val="both"/>
+        <w:rPr/>
+      </w:pPr>
+      <w:r>
+        <w:rPr/>
+      </w:r>
+    </w:p>
+    <w:p>
+      <w:pPr>
+        <w:pStyle w:val="Heading2"/>
+        <w:spacing w:lineRule="auto" w:line="240"/>
+        <w:jc w:val="both"/>
+        <w:rPr>
+          <w:rFonts w:ascii="Calibri" w:hAnsi="Calibri"/>
+          <w:b w:val="false"/>
+          <w:b w:val="false"/>
+          <w:bCs w:val="false"/>
+          <w:sz w:val="26"/>
+          <w:szCs w:val="26"/>
+        </w:rPr>
+      </w:pPr>
+      <w:r>
+        <w:rPr>
+          <w:rFonts w:ascii="Calibri" w:hAnsi="Calibri"/>
+          <w:b w:val="false"/>
+          <w:bCs w:val="false"/>
+          <w:sz w:val="26"/>
+          <w:szCs w:val="26"/>
+        </w:rPr>
+        <w:t xml:space="preserve">Weekly summary, complete the following: </w:t>
+      </w:r>
+    </w:p>
+    <w:p>
+      <w:pPr>
+        <w:pStyle w:val="LOnormal"/>
+        <w:spacing w:lineRule="auto" w:line="240"/>
+        <w:jc w:val="both"/>
+        <w:rPr/>
+      </w:pPr>
+      <w:r>
+        <w:rPr/>
+      </w:r>
+    </w:p>
+    <w:p>
+      <w:pPr>
+        <w:pStyle w:val="LOnormal"/>
+        <w:spacing w:lineRule="auto" w:line="240"/>
+        <w:jc w:val="both"/>
+        <w:rPr>
+          <w:rFonts w:ascii="Calibri" w:hAnsi="Calibri"/>
+          <w:color w:val="000000"/>
+          <w:sz w:val="22"/>
+          <w:szCs w:val="22"/>
+        </w:rPr>
+      </w:pPr>
+      <w:r>
+        <w:rPr>
+          <w:rFonts w:ascii="Calibri" w:hAnsi="Calibri"/>
+          <w:color w:val="000000"/>
+          <w:sz w:val="22"/>
+          <w:szCs w:val="22"/>
+        </w:rPr>
+        <w:t xml:space="preserve">This week I learned … more basic elements of the Python language such as data types, operators and lists. </w:t>
+      </w:r>
+    </w:p>
+    <w:p>
+      <w:pPr>
+        <w:pStyle w:val="LOnormal"/>
+        <w:spacing w:lineRule="auto" w:line="240"/>
+        <w:ind w:left="0" w:hanging="0"/>
+        <w:jc w:val="both"/>
+        <w:rPr>
+          <w:rFonts w:ascii="Calibri" w:hAnsi="Calibri"/>
+          <w:color w:val="000000"/>
+          <w:sz w:val="22"/>
+          <w:szCs w:val="22"/>
+        </w:rPr>
+      </w:pPr>
+      <w:r>
+        <w:rPr>
+          <w:rFonts w:ascii="Calibri" w:hAnsi="Calibri"/>
+          <w:color w:val="000000"/>
+          <w:sz w:val="22"/>
+          <w:szCs w:val="22"/>
+        </w:rPr>
+      </w:r>
+    </w:p>
+    <w:p>
+      <w:pPr>
+        <w:pStyle w:val="LOnormal"/>
+        <w:spacing w:lineRule="auto" w:line="240"/>
+        <w:ind w:left="0" w:hanging="0"/>
+        <w:jc w:val="both"/>
+        <w:rPr>
+          <w:rFonts w:ascii="Calibri" w:hAnsi="Calibri"/>
+          <w:color w:val="000000"/>
+          <w:sz w:val="22"/>
+          <w:szCs w:val="22"/>
+        </w:rPr>
+      </w:pPr>
+      <w:r>
+        <w:rPr>
+          <w:rFonts w:ascii="Calibri" w:hAnsi="Calibri"/>
+          <w:color w:val="000000"/>
+          <w:sz w:val="22"/>
+          <w:szCs w:val="22"/>
+        </w:rPr>
+        <w:t>In the lab we … generated and ran code to carry out a few challenges using loops and list elements</w:t>
+      </w:r>
+    </w:p>
+    <w:p>
+      <w:pPr>
+        <w:pStyle w:val="LOnormal"/>
+        <w:spacing w:lineRule="auto" w:line="240"/>
+        <w:ind w:left="0" w:hanging="0"/>
+        <w:jc w:val="both"/>
+        <w:rPr>
+          <w:rFonts w:ascii="Calibri" w:hAnsi="Calibri"/>
+          <w:color w:val="000000"/>
+          <w:sz w:val="22"/>
+          <w:szCs w:val="22"/>
+        </w:rPr>
+      </w:pPr>
+      <w:r>
+        <w:rPr>
+          <w:rFonts w:ascii="Calibri" w:hAnsi="Calibri"/>
+          <w:color w:val="000000"/>
+          <w:sz w:val="22"/>
+          <w:szCs w:val="22"/>
+        </w:rPr>
+      </w:r>
+    </w:p>
+    <w:p>
+      <w:pPr>
+        <w:pStyle w:val="LOnormal"/>
+        <w:spacing w:lineRule="auto" w:line="240"/>
+        <w:ind w:left="0" w:hanging="0"/>
+        <w:jc w:val="both"/>
+        <w:rPr>
+          <w:rFonts w:ascii="Calibri" w:hAnsi="Calibri"/>
+          <w:color w:val="000000"/>
+          <w:sz w:val="22"/>
+          <w:szCs w:val="22"/>
+        </w:rPr>
+      </w:pPr>
+      <w:r>
+        <w:rPr>
+          <w:rFonts w:ascii="Calibri" w:hAnsi="Calibri"/>
+          <w:color w:val="000000"/>
+          <w:sz w:val="22"/>
+          <w:szCs w:val="22"/>
+        </w:rPr>
+        <w:t>I enjoyed… the challenge of trying to work out some of the more difficult tasks, such as combining conditionals with loops to only access certain list elements</w:t>
+      </w:r>
+    </w:p>
+    <w:p>
+      <w:pPr>
+        <w:pStyle w:val="LOnormal"/>
+        <w:spacing w:lineRule="auto" w:line="240"/>
+        <w:ind w:left="0" w:hanging="0"/>
+        <w:jc w:val="both"/>
+        <w:rPr>
+          <w:rFonts w:ascii="Calibri" w:hAnsi="Calibri"/>
+          <w:color w:val="000000"/>
+          <w:sz w:val="22"/>
+          <w:szCs w:val="22"/>
+        </w:rPr>
+      </w:pPr>
+      <w:r>
+        <w:rPr>
+          <w:rFonts w:ascii="Calibri" w:hAnsi="Calibri"/>
+          <w:color w:val="000000"/>
+          <w:sz w:val="22"/>
+          <w:szCs w:val="22"/>
+        </w:rPr>
+      </w:r>
+    </w:p>
+    <w:p>
+      <w:pPr>
+        <w:pStyle w:val="LOnormal"/>
+        <w:widowControl/>
+        <w:suppressAutoHyphens w:val="true"/>
+        <w:bidi w:val="0"/>
+        <w:spacing w:lineRule="auto" w:line="240" w:before="0" w:after="0"/>
+        <w:ind w:left="0" w:hanging="0"/>
+        <w:jc w:val="both"/>
+        <w:rPr>
+          <w:rFonts w:ascii="Calibri" w:hAnsi="Calibri"/>
+          <w:color w:val="000000"/>
+          <w:sz w:val="22"/>
+          <w:szCs w:val="22"/>
+        </w:rPr>
+      </w:pPr>
+      <w:r>
+        <w:rPr>
+          <w:rFonts w:ascii="Calibri" w:hAnsi="Calibri"/>
+          <w:color w:val="000000"/>
+          <w:sz w:val="22"/>
+          <w:szCs w:val="22"/>
+        </w:rPr>
+        <w:t>I found it challenging when… trying to work out the most efficient way of accessing some of the list elements, particularly when accessing elements at the end of a list rather than at the start.</w:t>
+      </w:r>
+      <w:r>
+        <w:br w:type="page"/>
+      </w:r>
+    </w:p>
+    <w:p>
+      <w:pPr>
+        <w:pStyle w:val="Heading2"/>
+        <w:rPr>
+          <w:b w:val="false"/>
+          <w:b w:val="false"/>
+          <w:bCs w:val="false"/>
+          <w:color w:val="3465A4"/>
+          <w:sz w:val="32"/>
+          <w:szCs w:val="32"/>
+        </w:rPr>
+      </w:pPr>
+      <w:bookmarkStart w:id="14" w:name="_7jeqqqpljpu9121"/>
+      <w:bookmarkEnd w:id="14"/>
+      <w:r>
+        <w:rPr>
+          <w:rFonts w:eastAsia="Arial" w:cs="Arial"/>
+          <w:b w:val="false"/>
+          <w:bCs w:val="false"/>
+          <w:color w:val="3465A4"/>
+          <w:sz w:val="32"/>
+          <w:szCs w:val="32"/>
+        </w:rPr>
+        <w:t xml:space="preserve">Computer Programming Lab 3 </w:t>
+      </w:r>
+      <w:r>
+        <w:rPr>
+          <w:rFonts w:eastAsia="Arial" w:cs="Arial"/>
+          <w:b w:val="false"/>
+          <w:bCs w:val="false"/>
+          <w:color w:val="3465A4"/>
+          <w:sz w:val="32"/>
+          <w:szCs w:val="32"/>
+        </w:rPr>
+        <w:t>Title – Computer Programming 3</w:t>
+      </w:r>
+    </w:p>
+    <w:p>
+      <w:pPr>
+        <w:pStyle w:val="Heading2"/>
+        <w:rPr/>
+      </w:pPr>
+      <w:r>
+        <w:rPr>
+          <w:rFonts w:eastAsia="Arial" w:cs="Arial"/>
+          <w:b w:val="false"/>
+          <w:bCs w:val="false"/>
+          <w:color w:val="3465A4"/>
+          <w:sz w:val="32"/>
+          <w:szCs w:val="32"/>
+        </w:rPr>
+        <w:t>Date Completed: 26</w:t>
+      </w:r>
+      <w:r>
+        <w:rPr>
+          <w:rFonts w:eastAsia="Arial" w:cs="Arial"/>
+          <w:b w:val="false"/>
+          <w:bCs w:val="false"/>
+          <w:color w:val="3465A4"/>
+          <w:kern w:val="0"/>
+          <w:sz w:val="32"/>
+          <w:szCs w:val="32"/>
+          <w:lang w:val="en-US" w:eastAsia="zh-CN" w:bidi="hi-IN"/>
+        </w:rPr>
+        <w:t>/05/2022</w:t>
+      </w:r>
+    </w:p>
+    <w:p>
+      <w:pPr>
+        <w:pStyle w:val="Heading2"/>
+        <w:rPr>
+          <w:rFonts w:ascii="Calibri" w:hAnsi="Calibri" w:eastAsia="Arial" w:cs="Arial"/>
+          <w:b w:val="false"/>
+          <w:b w:val="false"/>
+          <w:bCs w:val="false"/>
+          <w:i w:val="false"/>
+          <w:i w:val="false"/>
+          <w:caps w:val="false"/>
+          <w:smallCaps w:val="false"/>
+          <w:color w:val="3465A4"/>
+          <w:spacing w:val="0"/>
+          <w:kern w:val="0"/>
+          <w:sz w:val="32"/>
+          <w:szCs w:val="32"/>
+          <w:lang w:val="en-US" w:eastAsia="zh-CN" w:bidi="hi-IN"/>
+        </w:rPr>
+      </w:pPr>
+      <w:r>
+        <w:rPr>
+          <w:rFonts w:eastAsia="Arial" w:cs="Arial" w:ascii="Calibri" w:hAnsi="Calibri"/>
+          <w:b w:val="false"/>
+          <w:bCs w:val="false"/>
+          <w:i w:val="false"/>
+          <w:caps w:val="false"/>
+          <w:smallCaps w:val="false"/>
+          <w:color w:val="3465A4"/>
+          <w:spacing w:val="0"/>
+          <w:kern w:val="0"/>
+          <w:sz w:val="32"/>
+          <w:szCs w:val="32"/>
+          <w:lang w:val="en-US" w:eastAsia="zh-CN" w:bidi="hi-IN"/>
+        </w:rPr>
+      </w:r>
+    </w:p>
+    <w:p>
+      <w:pPr>
+        <w:pStyle w:val="Heading2"/>
+        <w:rPr/>
+      </w:pPr>
+      <w:bookmarkStart w:id="15" w:name="yui_3_17_2_1_1654081268474_44"/>
+      <w:bookmarkEnd w:id="15"/>
+      <w:r>
+        <w:rPr>
+          <w:rFonts w:ascii="Calibri" w:hAnsi="Calibri"/>
+          <w:b w:val="false"/>
+          <w:i w:val="false"/>
+          <w:caps w:val="false"/>
+          <w:smallCaps w:val="false"/>
+          <w:color w:val="000000"/>
+          <w:spacing w:val="0"/>
+          <w:sz w:val="22"/>
+          <w:szCs w:val="22"/>
+        </w:rPr>
+        <w:t xml:space="preserve"> </w:t>
+      </w:r>
+      <w:r>
+        <w:rPr>
+          <w:rFonts w:ascii="Calibri" w:hAnsi="Calibri"/>
+          <w:b w:val="false"/>
+          <w:i w:val="false"/>
+          <w:caps w:val="false"/>
+          <w:smallCaps w:val="false"/>
+          <w:color w:val="000000"/>
+          <w:spacing w:val="0"/>
+          <w:sz w:val="22"/>
+          <w:szCs w:val="22"/>
+        </w:rPr>
+        <w:t>- A screenshot of the code and the output from Q3.4-3.7</w:t>
+      </w:r>
+    </w:p>
+    <w:p>
+      <w:pPr>
+        <w:pStyle w:val="TextBody"/>
+        <w:widowControl/>
+        <w:suppressAutoHyphens w:val="true"/>
+        <w:bidi w:val="0"/>
+        <w:spacing w:lineRule="auto" w:line="240" w:before="0" w:after="0"/>
+        <w:jc w:val="both"/>
+        <w:rPr>
+          <w:sz w:val="21"/>
+          <w:szCs w:val="21"/>
+        </w:rPr>
+      </w:pPr>
+      <w:r>
+        <w:rPr>
+          <w:sz w:val="21"/>
+          <w:szCs w:val="21"/>
+        </w:rPr>
+      </w:r>
+    </w:p>
+    <w:p>
+      <w:pPr>
+        <w:pStyle w:val="TextBody"/>
+        <w:widowControl/>
+        <w:suppressAutoHyphens w:val="true"/>
+        <w:bidi w:val="0"/>
+        <w:spacing w:lineRule="auto" w:line="240" w:before="0" w:after="0"/>
+        <w:jc w:val="both"/>
+        <w:rPr>
+          <w:sz w:val="21"/>
+          <w:szCs w:val="21"/>
+        </w:rPr>
+      </w:pPr>
+      <w:r>
+        <w:rPr>
+          <w:sz w:val="21"/>
+          <w:szCs w:val="21"/>
+        </w:rPr>
+        <w:drawing>
+          <wp:anchor behindDoc="0" distT="0" distB="0" distL="0" distR="0" simplePos="0" locked="0" layoutInCell="0" allowOverlap="1" relativeHeight="40">
+            <wp:simplePos x="0" y="0"/>
+            <wp:positionH relativeFrom="column">
+              <wp:align>center</wp:align>
+            </wp:positionH>
+            <wp:positionV relativeFrom="paragraph">
+              <wp:posOffset>635</wp:posOffset>
+            </wp:positionV>
+            <wp:extent cx="5731510" cy="1998345"/>
+            <wp:effectExtent l="0" t="0" r="0" b="0"/>
+            <wp:wrapTopAndBottom/>
+            <wp:docPr id="37" name="Image39" descr=""/>
+            <wp:cNvGraphicFramePr>
+              <a:graphicFrameLocks xmlns:a="http://schemas.openxmlformats.org/drawingml/2006/main" noChangeAspect="1"/>
+            </wp:cNvGraphicFramePr>
+            <a:graphic xmlns:a="http://schemas.openxmlformats.org/drawingml/2006/main">
+              <a:graphicData uri="http://schemas.openxmlformats.org/drawingml/2006/picture">
+                <pic:pic xmlns:pic="http://schemas.openxmlformats.org/drawingml/2006/picture">
+                  <pic:nvPicPr>
+                    <pic:cNvPr id="37" name="Image39" descr=""/>
+                    <pic:cNvPicPr>
+                      <a:picLocks noChangeAspect="1" noChangeArrowheads="1"/>
+                    </pic:cNvPicPr>
+                  </pic:nvPicPr>
+                  <pic:blipFill>
+                    <a:blip r:embed="rId38"/>
+                    <a:stretch>
+                      <a:fillRect/>
+                    </a:stretch>
+                  </pic:blipFill>
+                  <pic:spPr bwMode="auto">
+                    <a:xfrm>
+                      <a:off x="0" y="0"/>
+                      <a:ext cx="5731510" cy="1998345"/>
+                    </a:xfrm>
+                    <a:prstGeom prst="rect">
+                      <a:avLst/>
+                    </a:prstGeom>
+                  </pic:spPr>
+                </pic:pic>
+              </a:graphicData>
+            </a:graphic>
+          </wp:anchor>
+        </w:drawing>
+      </w:r>
+    </w:p>
+    <w:p>
+      <w:pPr>
+        <w:pStyle w:val="TextBody"/>
+        <w:widowControl/>
+        <w:suppressAutoHyphens w:val="true"/>
+        <w:bidi w:val="0"/>
+        <w:spacing w:lineRule="auto" w:line="240" w:before="0" w:after="0"/>
+        <w:ind w:left="0" w:hanging="0"/>
+        <w:jc w:val="both"/>
+        <w:rPr>
+          <w:rFonts w:ascii="Poppins;sans-serif" w:hAnsi="Poppins;sans-serif"/>
+          <w:b w:val="false"/>
+          <w:b w:val="false"/>
+          <w:i w:val="false"/>
+          <w:i w:val="false"/>
+          <w:caps w:val="false"/>
+          <w:smallCaps w:val="false"/>
+          <w:color w:val="526069"/>
+          <w:spacing w:val="0"/>
+          <w:sz w:val="21"/>
+          <w:szCs w:val="21"/>
+        </w:rPr>
+      </w:pPr>
+      <w:r>
+        <w:rPr>
+          <w:rFonts w:ascii="Poppins;sans-serif" w:hAnsi="Poppins;sans-serif"/>
+          <w:b w:val="false"/>
+          <w:i w:val="false"/>
+          <w:caps w:val="false"/>
+          <w:smallCaps w:val="false"/>
+          <w:color w:val="526069"/>
+          <w:spacing w:val="0"/>
+          <w:sz w:val="21"/>
+          <w:szCs w:val="21"/>
+        </w:rPr>
+        <w:drawing>
+          <wp:anchor behindDoc="0" distT="0" distB="0" distL="0" distR="0" simplePos="0" locked="0" layoutInCell="0" allowOverlap="1" relativeHeight="41">
+            <wp:simplePos x="0" y="0"/>
+            <wp:positionH relativeFrom="column">
+              <wp:posOffset>22225</wp:posOffset>
+            </wp:positionH>
+            <wp:positionV relativeFrom="paragraph">
+              <wp:posOffset>635</wp:posOffset>
+            </wp:positionV>
+            <wp:extent cx="3763010" cy="2724785"/>
+            <wp:effectExtent l="0" t="0" r="0" b="0"/>
+            <wp:wrapTopAndBottom/>
+            <wp:docPr id="38" name="Image40" descr=""/>
+            <wp:cNvGraphicFramePr>
+              <a:graphicFrameLocks xmlns:a="http://schemas.openxmlformats.org/drawingml/2006/main" noChangeAspect="1"/>
+            </wp:cNvGraphicFramePr>
+            <a:graphic xmlns:a="http://schemas.openxmlformats.org/drawingml/2006/main">
+              <a:graphicData uri="http://schemas.openxmlformats.org/drawingml/2006/picture">
+                <pic:pic xmlns:pic="http://schemas.openxmlformats.org/drawingml/2006/picture">
+                  <pic:nvPicPr>
+                    <pic:cNvPr id="38" name="Image40" descr=""/>
+                    <pic:cNvPicPr>
+                      <a:picLocks noChangeAspect="1" noChangeArrowheads="1"/>
+                    </pic:cNvPicPr>
+                  </pic:nvPicPr>
+                  <pic:blipFill>
+                    <a:blip r:embed="rId39"/>
+                    <a:stretch>
+                      <a:fillRect/>
+                    </a:stretch>
+                  </pic:blipFill>
+                  <pic:spPr bwMode="auto">
+                    <a:xfrm>
+                      <a:off x="0" y="0"/>
+                      <a:ext cx="3763010" cy="2724785"/>
+                    </a:xfrm>
+                    <a:prstGeom prst="rect">
+                      <a:avLst/>
+                    </a:prstGeom>
+                  </pic:spPr>
+                </pic:pic>
+              </a:graphicData>
+            </a:graphic>
+          </wp:anchor>
+        </w:drawing>
+      </w:r>
+    </w:p>
+    <w:p>
+      <w:pPr>
+        <w:pStyle w:val="TextBody"/>
+        <w:widowControl/>
+        <w:suppressAutoHyphens w:val="true"/>
+        <w:bidi w:val="0"/>
+        <w:spacing w:lineRule="auto" w:line="240" w:before="0" w:after="0"/>
+        <w:ind w:left="0" w:hanging="0"/>
+        <w:jc w:val="both"/>
+        <w:rPr>
+          <w:rFonts w:ascii="Poppins;sans-serif" w:hAnsi="Poppins;sans-serif"/>
+          <w:b w:val="false"/>
+          <w:b w:val="false"/>
+          <w:i w:val="false"/>
+          <w:i w:val="false"/>
+          <w:caps w:val="false"/>
+          <w:smallCaps w:val="false"/>
+          <w:color w:val="526069"/>
+          <w:spacing w:val="0"/>
+          <w:sz w:val="21"/>
+          <w:szCs w:val="21"/>
+        </w:rPr>
+      </w:pPr>
+      <w:r>
+        <w:rPr>
+          <w:rFonts w:ascii="Poppins;sans-serif" w:hAnsi="Poppins;sans-serif"/>
+          <w:b w:val="false"/>
+          <w:i w:val="false"/>
+          <w:caps w:val="false"/>
+          <w:smallCaps w:val="false"/>
+          <w:color w:val="526069"/>
+          <w:spacing w:val="0"/>
+          <w:sz w:val="21"/>
+          <w:szCs w:val="21"/>
+        </w:rPr>
+      </w:r>
+    </w:p>
+    <w:p>
+      <w:pPr>
+        <w:pStyle w:val="TextBody"/>
+        <w:widowControl/>
+        <w:suppressAutoHyphens w:val="true"/>
+        <w:bidi w:val="0"/>
+        <w:spacing w:lineRule="auto" w:line="240" w:before="0" w:after="0"/>
+        <w:ind w:left="0" w:hanging="0"/>
+        <w:jc w:val="both"/>
+        <w:rPr>
+          <w:rFonts w:ascii="Poppins;sans-serif" w:hAnsi="Poppins;sans-serif"/>
+          <w:b w:val="false"/>
+          <w:b w:val="false"/>
+          <w:i w:val="false"/>
+          <w:i w:val="false"/>
+          <w:caps w:val="false"/>
+          <w:smallCaps w:val="false"/>
+          <w:color w:val="526069"/>
+          <w:spacing w:val="0"/>
+          <w:sz w:val="21"/>
+          <w:szCs w:val="21"/>
+        </w:rPr>
+      </w:pPr>
+      <w:r>
+        <w:rPr>
+          <w:rFonts w:ascii="Poppins;sans-serif" w:hAnsi="Poppins;sans-serif"/>
+          <w:b w:val="false"/>
+          <w:i w:val="false"/>
+          <w:caps w:val="false"/>
+          <w:smallCaps w:val="false"/>
+          <w:color w:val="526069"/>
+          <w:spacing w:val="0"/>
+          <w:sz w:val="21"/>
+          <w:szCs w:val="21"/>
+        </w:rPr>
+      </w:r>
+    </w:p>
+    <w:p>
+      <w:pPr>
+        <w:pStyle w:val="TextBody"/>
+        <w:widowControl/>
+        <w:suppressAutoHyphens w:val="true"/>
+        <w:bidi w:val="0"/>
+        <w:spacing w:lineRule="auto" w:line="240" w:before="0" w:after="0"/>
+        <w:ind w:left="0" w:hanging="0"/>
+        <w:jc w:val="both"/>
+        <w:rPr>
+          <w:rFonts w:ascii="Poppins;sans-serif" w:hAnsi="Poppins;sans-serif"/>
+          <w:b w:val="false"/>
+          <w:b w:val="false"/>
+          <w:i w:val="false"/>
+          <w:i w:val="false"/>
+          <w:caps w:val="false"/>
+          <w:smallCaps w:val="false"/>
+          <w:color w:val="526069"/>
+          <w:spacing w:val="0"/>
+          <w:sz w:val="21"/>
+          <w:szCs w:val="21"/>
+        </w:rPr>
+      </w:pPr>
+      <w:r>
+        <w:rPr>
+          <w:rFonts w:ascii="Poppins;sans-serif" w:hAnsi="Poppins;sans-serif"/>
+          <w:b w:val="false"/>
+          <w:i w:val="false"/>
+          <w:caps w:val="false"/>
+          <w:smallCaps w:val="false"/>
+          <w:color w:val="526069"/>
+          <w:spacing w:val="0"/>
+          <w:sz w:val="21"/>
+          <w:szCs w:val="21"/>
+        </w:rPr>
+      </w:r>
+    </w:p>
+    <w:p>
+      <w:pPr>
+        <w:pStyle w:val="TextBody"/>
+        <w:widowControl/>
+        <w:suppressAutoHyphens w:val="true"/>
+        <w:bidi w:val="0"/>
+        <w:spacing w:lineRule="auto" w:line="240" w:before="0" w:after="0"/>
+        <w:ind w:left="0" w:hanging="0"/>
+        <w:jc w:val="both"/>
+        <w:rPr>
+          <w:rFonts w:ascii="Poppins;sans-serif" w:hAnsi="Poppins;sans-serif"/>
+          <w:b w:val="false"/>
+          <w:b w:val="false"/>
+          <w:i w:val="false"/>
+          <w:i w:val="false"/>
+          <w:caps w:val="false"/>
+          <w:smallCaps w:val="false"/>
+          <w:color w:val="526069"/>
+          <w:spacing w:val="0"/>
+          <w:sz w:val="21"/>
+          <w:szCs w:val="21"/>
+        </w:rPr>
+      </w:pPr>
+      <w:r>
+        <w:rPr>
+          <w:rFonts w:ascii="Poppins;sans-serif" w:hAnsi="Poppins;sans-serif"/>
+          <w:b w:val="false"/>
+          <w:i w:val="false"/>
+          <w:caps w:val="false"/>
+          <w:smallCaps w:val="false"/>
+          <w:color w:val="526069"/>
+          <w:spacing w:val="0"/>
+          <w:sz w:val="21"/>
+          <w:szCs w:val="21"/>
+        </w:rPr>
+      </w:r>
+    </w:p>
+    <w:p>
+      <w:pPr>
+        <w:pStyle w:val="TextBody"/>
+        <w:widowControl/>
+        <w:suppressAutoHyphens w:val="true"/>
+        <w:bidi w:val="0"/>
+        <w:spacing w:lineRule="auto" w:line="240" w:before="0" w:after="0"/>
+        <w:ind w:left="0" w:hanging="0"/>
+        <w:jc w:val="both"/>
+        <w:rPr>
+          <w:rFonts w:ascii="Poppins;sans-serif" w:hAnsi="Poppins;sans-serif"/>
+          <w:b w:val="false"/>
+          <w:b w:val="false"/>
+          <w:i w:val="false"/>
+          <w:i w:val="false"/>
+          <w:caps w:val="false"/>
+          <w:smallCaps w:val="false"/>
+          <w:color w:val="526069"/>
+          <w:spacing w:val="0"/>
+          <w:sz w:val="21"/>
+          <w:szCs w:val="21"/>
+        </w:rPr>
+      </w:pPr>
+      <w:r>
+        <w:rPr>
+          <w:rFonts w:ascii="Poppins;sans-serif" w:hAnsi="Poppins;sans-serif"/>
+          <w:b w:val="false"/>
+          <w:i w:val="false"/>
+          <w:caps w:val="false"/>
+          <w:smallCaps w:val="false"/>
+          <w:color w:val="526069"/>
+          <w:spacing w:val="0"/>
+          <w:sz w:val="21"/>
+          <w:szCs w:val="21"/>
+        </w:rPr>
+        <w:drawing>
+          <wp:anchor behindDoc="0" distT="0" distB="0" distL="0" distR="0" simplePos="0" locked="0" layoutInCell="0" allowOverlap="1" relativeHeight="42">
+            <wp:simplePos x="0" y="0"/>
+            <wp:positionH relativeFrom="column">
+              <wp:posOffset>0</wp:posOffset>
+            </wp:positionH>
+            <wp:positionV relativeFrom="paragraph">
+              <wp:posOffset>-180975</wp:posOffset>
+            </wp:positionV>
+            <wp:extent cx="5731510" cy="2986405"/>
+            <wp:effectExtent l="0" t="0" r="0" b="0"/>
+            <wp:wrapTopAndBottom/>
+            <wp:docPr id="39" name="Image41" descr=""/>
+            <wp:cNvGraphicFramePr>
+              <a:graphicFrameLocks xmlns:a="http://schemas.openxmlformats.org/drawingml/2006/main" noChangeAspect="1"/>
+            </wp:cNvGraphicFramePr>
+            <a:graphic xmlns:a="http://schemas.openxmlformats.org/drawingml/2006/main">
+              <a:graphicData uri="http://schemas.openxmlformats.org/drawingml/2006/picture">
+                <pic:pic xmlns:pic="http://schemas.openxmlformats.org/drawingml/2006/picture">
+                  <pic:nvPicPr>
+                    <pic:cNvPr id="39" name="Image41" descr=""/>
+                    <pic:cNvPicPr>
+                      <a:picLocks noChangeAspect="1" noChangeArrowheads="1"/>
+                    </pic:cNvPicPr>
+                  </pic:nvPicPr>
+                  <pic:blipFill>
+                    <a:blip r:embed="rId40"/>
+                    <a:stretch>
+                      <a:fillRect/>
+                    </a:stretch>
+                  </pic:blipFill>
+                  <pic:spPr bwMode="auto">
+                    <a:xfrm>
+                      <a:off x="0" y="0"/>
+                      <a:ext cx="5731510" cy="2986405"/>
+                    </a:xfrm>
+                    <a:prstGeom prst="rect">
+                      <a:avLst/>
+                    </a:prstGeom>
+                  </pic:spPr>
+                </pic:pic>
+              </a:graphicData>
+            </a:graphic>
+          </wp:anchor>
+        </w:drawing>
+      </w:r>
+    </w:p>
+    <w:p>
+      <w:pPr>
+        <w:pStyle w:val="TextBody"/>
+        <w:widowControl/>
+        <w:suppressAutoHyphens w:val="true"/>
+        <w:bidi w:val="0"/>
+        <w:spacing w:lineRule="auto" w:line="240" w:before="0" w:after="0"/>
+        <w:jc w:val="both"/>
+        <w:rPr>
+          <w:sz w:val="21"/>
+          <w:szCs w:val="21"/>
+        </w:rPr>
+      </w:pPr>
+      <w:r>
+        <w:rPr>
+          <w:sz w:val="21"/>
+          <w:szCs w:val="21"/>
+        </w:rPr>
+        <w:drawing>
+          <wp:anchor behindDoc="0" distT="0" distB="0" distL="0" distR="0" simplePos="0" locked="0" layoutInCell="0" allowOverlap="1" relativeHeight="43">
+            <wp:simplePos x="0" y="0"/>
+            <wp:positionH relativeFrom="column">
+              <wp:posOffset>17780</wp:posOffset>
+            </wp:positionH>
+            <wp:positionV relativeFrom="paragraph">
+              <wp:posOffset>635</wp:posOffset>
+            </wp:positionV>
+            <wp:extent cx="4019550" cy="2981325"/>
+            <wp:effectExtent l="0" t="0" r="0" b="0"/>
+            <wp:wrapTopAndBottom/>
+            <wp:docPr id="40" name="Image42" descr=""/>
+            <wp:cNvGraphicFramePr>
+              <a:graphicFrameLocks xmlns:a="http://schemas.openxmlformats.org/drawingml/2006/main" noChangeAspect="1"/>
+            </wp:cNvGraphicFramePr>
+            <a:graphic xmlns:a="http://schemas.openxmlformats.org/drawingml/2006/main">
+              <a:graphicData uri="http://schemas.openxmlformats.org/drawingml/2006/picture">
+                <pic:pic xmlns:pic="http://schemas.openxmlformats.org/drawingml/2006/picture">
+                  <pic:nvPicPr>
+                    <pic:cNvPr id="40" name="Image42" descr=""/>
+                    <pic:cNvPicPr>
+                      <a:picLocks noChangeAspect="1" noChangeArrowheads="1"/>
+                    </pic:cNvPicPr>
+                  </pic:nvPicPr>
+                  <pic:blipFill>
+                    <a:blip r:embed="rId41"/>
+                    <a:stretch>
+                      <a:fillRect/>
+                    </a:stretch>
+                  </pic:blipFill>
+                  <pic:spPr bwMode="auto">
+                    <a:xfrm>
+                      <a:off x="0" y="0"/>
+                      <a:ext cx="4019550" cy="2981325"/>
+                    </a:xfrm>
+                    <a:prstGeom prst="rect">
+                      <a:avLst/>
+                    </a:prstGeom>
+                  </pic:spPr>
+                </pic:pic>
+              </a:graphicData>
+            </a:graphic>
+          </wp:anchor>
+        </w:drawing>
+      </w:r>
+    </w:p>
+    <w:p>
+      <w:pPr>
+        <w:pStyle w:val="TextBody"/>
+        <w:widowControl/>
+        <w:suppressAutoHyphens w:val="true"/>
+        <w:bidi w:val="0"/>
+        <w:spacing w:lineRule="auto" w:line="240" w:before="0" w:after="0"/>
+        <w:jc w:val="both"/>
+        <w:rPr>
+          <w:sz w:val="21"/>
+          <w:szCs w:val="21"/>
+        </w:rPr>
+      </w:pPr>
+      <w:r>
+        <w:rPr>
+          <w:sz w:val="21"/>
+          <w:szCs w:val="21"/>
+        </w:rPr>
+      </w:r>
+    </w:p>
+    <w:p>
+      <w:pPr>
+        <w:pStyle w:val="TextBody"/>
+        <w:widowControl/>
+        <w:suppressAutoHyphens w:val="true"/>
+        <w:bidi w:val="0"/>
+        <w:spacing w:lineRule="auto" w:line="240" w:before="0" w:after="0"/>
+        <w:jc w:val="both"/>
+        <w:rPr>
+          <w:sz w:val="21"/>
+          <w:szCs w:val="21"/>
+        </w:rPr>
+      </w:pPr>
+      <w:r>
+        <w:rPr>
+          <w:sz w:val="21"/>
+          <w:szCs w:val="21"/>
+        </w:rPr>
+        <w:drawing>
+          <wp:anchor behindDoc="0" distT="0" distB="0" distL="0" distR="0" simplePos="0" locked="0" layoutInCell="0" allowOverlap="1" relativeHeight="44">
+            <wp:simplePos x="0" y="0"/>
+            <wp:positionH relativeFrom="column">
+              <wp:posOffset>27305</wp:posOffset>
+            </wp:positionH>
+            <wp:positionV relativeFrom="paragraph">
+              <wp:posOffset>635</wp:posOffset>
+            </wp:positionV>
+            <wp:extent cx="5182235" cy="3924935"/>
+            <wp:effectExtent l="0" t="0" r="0" b="0"/>
+            <wp:wrapTopAndBottom/>
+            <wp:docPr id="41" name="Image43" descr=""/>
+            <wp:cNvGraphicFramePr>
+              <a:graphicFrameLocks xmlns:a="http://schemas.openxmlformats.org/drawingml/2006/main" noChangeAspect="1"/>
+            </wp:cNvGraphicFramePr>
+            <a:graphic xmlns:a="http://schemas.openxmlformats.org/drawingml/2006/main">
+              <a:graphicData uri="http://schemas.openxmlformats.org/drawingml/2006/picture">
+                <pic:pic xmlns:pic="http://schemas.openxmlformats.org/drawingml/2006/picture">
+                  <pic:nvPicPr>
+                    <pic:cNvPr id="41" name="Image43" descr=""/>
+                    <pic:cNvPicPr>
+                      <a:picLocks noChangeAspect="1" noChangeArrowheads="1"/>
+                    </pic:cNvPicPr>
+                  </pic:nvPicPr>
+                  <pic:blipFill>
+                    <a:blip r:embed="rId42"/>
+                    <a:stretch>
+                      <a:fillRect/>
+                    </a:stretch>
+                  </pic:blipFill>
+                  <pic:spPr bwMode="auto">
+                    <a:xfrm>
+                      <a:off x="0" y="0"/>
+                      <a:ext cx="5182235" cy="3924935"/>
+                    </a:xfrm>
+                    <a:prstGeom prst="rect">
+                      <a:avLst/>
+                    </a:prstGeom>
+                  </pic:spPr>
+                </pic:pic>
+              </a:graphicData>
+            </a:graphic>
+          </wp:anchor>
+        </w:drawing>
+      </w:r>
+    </w:p>
+    <w:p>
+      <w:pPr>
+        <w:pStyle w:val="TextBody"/>
+        <w:widowControl/>
+        <w:suppressAutoHyphens w:val="true"/>
+        <w:bidi w:val="0"/>
+        <w:spacing w:lineRule="auto" w:line="240" w:before="0" w:after="0"/>
+        <w:jc w:val="both"/>
+        <w:rPr>
+          <w:sz w:val="21"/>
+          <w:szCs w:val="21"/>
+        </w:rPr>
+      </w:pPr>
+      <w:r>
+        <w:rPr>
+          <w:sz w:val="21"/>
+          <w:szCs w:val="21"/>
+        </w:rPr>
+      </w:r>
+    </w:p>
+    <w:p>
+      <w:pPr>
+        <w:pStyle w:val="TextBody"/>
+        <w:widowControl/>
+        <w:suppressAutoHyphens w:val="true"/>
+        <w:bidi w:val="0"/>
+        <w:spacing w:lineRule="auto" w:line="240" w:before="0" w:after="0"/>
+        <w:jc w:val="both"/>
+        <w:rPr>
+          <w:sz w:val="21"/>
+          <w:szCs w:val="21"/>
+        </w:rPr>
+      </w:pPr>
+      <w:r>
+        <w:rPr>
+          <w:sz w:val="21"/>
+          <w:szCs w:val="21"/>
+        </w:rPr>
+        <w:drawing>
+          <wp:anchor behindDoc="0" distT="0" distB="0" distL="0" distR="0" simplePos="0" locked="0" layoutInCell="0" allowOverlap="1" relativeHeight="45">
+            <wp:simplePos x="0" y="0"/>
+            <wp:positionH relativeFrom="column">
+              <wp:align>center</wp:align>
+            </wp:positionH>
+            <wp:positionV relativeFrom="paragraph">
+              <wp:posOffset>635</wp:posOffset>
+            </wp:positionV>
+            <wp:extent cx="5731510" cy="1189990"/>
+            <wp:effectExtent l="0" t="0" r="0" b="0"/>
+            <wp:wrapSquare wrapText="largest"/>
+            <wp:docPr id="42" name="Image44" descr=""/>
+            <wp:cNvGraphicFramePr>
+              <a:graphicFrameLocks xmlns:a="http://schemas.openxmlformats.org/drawingml/2006/main" noChangeAspect="1"/>
+            </wp:cNvGraphicFramePr>
+            <a:graphic xmlns:a="http://schemas.openxmlformats.org/drawingml/2006/main">
+              <a:graphicData uri="http://schemas.openxmlformats.org/drawingml/2006/picture">
+                <pic:pic xmlns:pic="http://schemas.openxmlformats.org/drawingml/2006/picture">
+                  <pic:nvPicPr>
+                    <pic:cNvPr id="42" name="Image44" descr=""/>
+                    <pic:cNvPicPr>
+                      <a:picLocks noChangeAspect="1" noChangeArrowheads="1"/>
+                    </pic:cNvPicPr>
+                  </pic:nvPicPr>
+                  <pic:blipFill>
+                    <a:blip r:embed="rId43"/>
+                    <a:stretch>
+                      <a:fillRect/>
+                    </a:stretch>
+                  </pic:blipFill>
+                  <pic:spPr bwMode="auto">
+                    <a:xfrm>
+                      <a:off x="0" y="0"/>
+                      <a:ext cx="5731510" cy="1189990"/>
+                    </a:xfrm>
+                    <a:prstGeom prst="rect">
+                      <a:avLst/>
+                    </a:prstGeom>
+                  </pic:spPr>
+                </pic:pic>
+              </a:graphicData>
+            </a:graphic>
+          </wp:anchor>
+        </w:drawing>
+      </w:r>
+    </w:p>
+    <w:p>
+      <w:pPr>
+        <w:pStyle w:val="TextBody"/>
+        <w:widowControl/>
+        <w:suppressAutoHyphens w:val="true"/>
+        <w:bidi w:val="0"/>
+        <w:spacing w:lineRule="auto" w:line="240" w:before="0" w:after="0"/>
+        <w:jc w:val="both"/>
+        <w:rPr>
+          <w:sz w:val="21"/>
+          <w:szCs w:val="21"/>
+        </w:rPr>
+      </w:pPr>
+      <w:r>
+        <w:rPr>
+          <w:sz w:val="21"/>
+          <w:szCs w:val="21"/>
+        </w:rPr>
+        <w:drawing>
+          <wp:anchor behindDoc="0" distT="0" distB="0" distL="0" distR="0" simplePos="0" locked="0" layoutInCell="0" allowOverlap="1" relativeHeight="46">
+            <wp:simplePos x="0" y="0"/>
+            <wp:positionH relativeFrom="column">
+              <wp:align>center</wp:align>
+            </wp:positionH>
+            <wp:positionV relativeFrom="paragraph">
+              <wp:posOffset>635</wp:posOffset>
+            </wp:positionV>
+            <wp:extent cx="5731510" cy="1746885"/>
+            <wp:effectExtent l="0" t="0" r="0" b="0"/>
+            <wp:wrapSquare wrapText="largest"/>
+            <wp:docPr id="43" name="Image45" descr=""/>
+            <wp:cNvGraphicFramePr>
+              <a:graphicFrameLocks xmlns:a="http://schemas.openxmlformats.org/drawingml/2006/main" noChangeAspect="1"/>
+            </wp:cNvGraphicFramePr>
+            <a:graphic xmlns:a="http://schemas.openxmlformats.org/drawingml/2006/main">
+              <a:graphicData uri="http://schemas.openxmlformats.org/drawingml/2006/picture">
+                <pic:pic xmlns:pic="http://schemas.openxmlformats.org/drawingml/2006/picture">
+                  <pic:nvPicPr>
+                    <pic:cNvPr id="43" name="Image45" descr=""/>
+                    <pic:cNvPicPr>
+                      <a:picLocks noChangeAspect="1" noChangeArrowheads="1"/>
+                    </pic:cNvPicPr>
+                  </pic:nvPicPr>
+                  <pic:blipFill>
+                    <a:blip r:embed="rId44"/>
+                    <a:stretch>
+                      <a:fillRect/>
+                    </a:stretch>
+                  </pic:blipFill>
+                  <pic:spPr bwMode="auto">
+                    <a:xfrm>
+                      <a:off x="0" y="0"/>
+                      <a:ext cx="5731510" cy="1746885"/>
+                    </a:xfrm>
+                    <a:prstGeom prst="rect">
+                      <a:avLst/>
+                    </a:prstGeom>
+                  </pic:spPr>
+                </pic:pic>
+              </a:graphicData>
+            </a:graphic>
+          </wp:anchor>
+        </w:drawing>
+      </w:r>
+    </w:p>
+    <w:p>
+      <w:pPr>
+        <w:pStyle w:val="TextBody"/>
+        <w:widowControl/>
+        <w:numPr>
+          <w:ilvl w:val="0"/>
+          <w:numId w:val="0"/>
+        </w:numPr>
+        <w:suppressAutoHyphens w:val="true"/>
+        <w:bidi w:val="0"/>
+        <w:spacing w:lineRule="auto" w:line="240" w:before="0" w:after="0"/>
+        <w:ind w:left="0" w:hanging="0"/>
+        <w:jc w:val="both"/>
+        <w:rPr>
+          <w:sz w:val="21"/>
+          <w:szCs w:val="21"/>
+        </w:rPr>
+      </w:pPr>
+      <w:r>
+        <w:rPr>
+          <w:sz w:val="21"/>
+          <w:szCs w:val="21"/>
+        </w:rPr>
+      </w:r>
+      <w:r>
+        <w:br w:type="page"/>
+      </w:r>
+    </w:p>
+    <w:p>
+      <w:pPr>
+        <w:pStyle w:val="TextBody"/>
+        <w:widowControl/>
+        <w:suppressAutoHyphens w:val="true"/>
+        <w:bidi w:val="0"/>
+        <w:spacing w:lineRule="auto" w:line="240" w:before="0" w:after="0"/>
+        <w:jc w:val="both"/>
+        <w:rPr>
+          <w:rFonts w:ascii="Calibri" w:hAnsi="Calibri"/>
+          <w:color w:val="000000"/>
+          <w:sz w:val="22"/>
+          <w:szCs w:val="22"/>
+        </w:rPr>
+      </w:pPr>
+      <w:r>
+        <w:rPr>
+          <w:rFonts w:ascii="Calibri" w:hAnsi="Calibri"/>
+          <w:b w:val="false"/>
+          <w:i w:val="false"/>
+          <w:caps w:val="false"/>
+          <w:smallCaps w:val="false"/>
+          <w:color w:val="000000"/>
+          <w:spacing w:val="0"/>
+          <w:sz w:val="22"/>
+          <w:szCs w:val="22"/>
+        </w:rPr>
+        <w:t xml:space="preserve"> </w:t>
+      </w:r>
+      <w:r>
+        <w:rPr>
+          <w:rFonts w:ascii="Calibri" w:hAnsi="Calibri"/>
+          <w:b w:val="false"/>
+          <w:i w:val="false"/>
+          <w:caps w:val="false"/>
+          <w:smallCaps w:val="false"/>
+          <w:color w:val="000000"/>
+          <w:spacing w:val="0"/>
+          <w:sz w:val="22"/>
+          <w:szCs w:val="22"/>
+        </w:rPr>
+        <w:t>- A screenshot of the code and the output from Q3.8 challenge question</w:t>
+      </w:r>
+    </w:p>
+    <w:p>
+      <w:pPr>
+        <w:pStyle w:val="LOnormal"/>
+        <w:widowControl/>
+        <w:suppressAutoHyphens w:val="true"/>
+        <w:bidi w:val="0"/>
+        <w:spacing w:lineRule="auto" w:line="240" w:before="0" w:after="0"/>
+        <w:ind w:left="0" w:hanging="0"/>
+        <w:jc w:val="both"/>
+        <w:rPr>
+          <w:sz w:val="21"/>
+          <w:szCs w:val="21"/>
+        </w:rPr>
+      </w:pPr>
+      <w:r>
+        <w:rPr>
+          <w:sz w:val="21"/>
+          <w:szCs w:val="21"/>
+        </w:rPr>
+        <w:drawing>
+          <wp:anchor behindDoc="0" distT="0" distB="0" distL="0" distR="0" simplePos="0" locked="0" layoutInCell="0" allowOverlap="1" relativeHeight="38">
+            <wp:simplePos x="0" y="0"/>
+            <wp:positionH relativeFrom="column">
+              <wp:posOffset>0</wp:posOffset>
+            </wp:positionH>
+            <wp:positionV relativeFrom="paragraph">
+              <wp:posOffset>140335</wp:posOffset>
+            </wp:positionV>
+            <wp:extent cx="5731510" cy="3241675"/>
+            <wp:effectExtent l="0" t="0" r="0" b="0"/>
+            <wp:wrapTopAndBottom/>
+            <wp:docPr id="44" name="Image37" descr=""/>
+            <wp:cNvGraphicFramePr>
+              <a:graphicFrameLocks xmlns:a="http://schemas.openxmlformats.org/drawingml/2006/main" noChangeAspect="1"/>
+            </wp:cNvGraphicFramePr>
+            <a:graphic xmlns:a="http://schemas.openxmlformats.org/drawingml/2006/main">
+              <a:graphicData uri="http://schemas.openxmlformats.org/drawingml/2006/picture">
+                <pic:pic xmlns:pic="http://schemas.openxmlformats.org/drawingml/2006/picture">
+                  <pic:nvPicPr>
+                    <pic:cNvPr id="44" name="Image37" descr=""/>
+                    <pic:cNvPicPr>
+                      <a:picLocks noChangeAspect="1" noChangeArrowheads="1"/>
+                    </pic:cNvPicPr>
+                  </pic:nvPicPr>
+                  <pic:blipFill>
+                    <a:blip r:embed="rId45"/>
+                    <a:stretch>
+                      <a:fillRect/>
+                    </a:stretch>
+                  </pic:blipFill>
+                  <pic:spPr bwMode="auto">
+                    <a:xfrm>
+                      <a:off x="0" y="0"/>
+                      <a:ext cx="5731510" cy="3241675"/>
+                    </a:xfrm>
+                    <a:prstGeom prst="rect">
+                      <a:avLst/>
+                    </a:prstGeom>
+                  </pic:spPr>
+                </pic:pic>
+              </a:graphicData>
+            </a:graphic>
+          </wp:anchor>
+        </w:drawing>
+      </w:r>
+    </w:p>
+    <w:p>
+      <w:pPr>
+        <w:pStyle w:val="LOnormal"/>
+        <w:widowControl/>
+        <w:suppressAutoHyphens w:val="true"/>
+        <w:bidi w:val="0"/>
+        <w:spacing w:lineRule="auto" w:line="240" w:before="0" w:after="0"/>
+        <w:ind w:left="0" w:hanging="0"/>
+        <w:jc w:val="both"/>
+        <w:rPr>
+          <w:sz w:val="21"/>
+          <w:szCs w:val="21"/>
+        </w:rPr>
+      </w:pPr>
+      <w:r>
+        <w:rPr>
+          <w:sz w:val="21"/>
+          <w:szCs w:val="21"/>
+        </w:rPr>
+      </w:r>
+    </w:p>
+    <w:p>
+      <w:pPr>
+        <w:pStyle w:val="LOnormal"/>
+        <w:widowControl/>
+        <w:suppressAutoHyphens w:val="true"/>
+        <w:bidi w:val="0"/>
+        <w:spacing w:lineRule="auto" w:line="240" w:before="0" w:after="0"/>
+        <w:ind w:left="0" w:hanging="0"/>
+        <w:jc w:val="both"/>
+        <w:rPr>
+          <w:sz w:val="21"/>
+          <w:szCs w:val="21"/>
+        </w:rPr>
+      </w:pPr>
+      <w:r>
+        <w:rPr>
+          <w:sz w:val="21"/>
+          <w:szCs w:val="21"/>
+        </w:rPr>
+        <w:drawing>
+          <wp:anchor behindDoc="0" distT="0" distB="0" distL="0" distR="0" simplePos="0" locked="0" layoutInCell="0" allowOverlap="1" relativeHeight="39">
+            <wp:simplePos x="0" y="0"/>
+            <wp:positionH relativeFrom="column">
+              <wp:posOffset>46355</wp:posOffset>
+            </wp:positionH>
+            <wp:positionV relativeFrom="paragraph">
+              <wp:posOffset>14605</wp:posOffset>
+            </wp:positionV>
+            <wp:extent cx="4792980" cy="4672965"/>
+            <wp:effectExtent l="0" t="0" r="0" b="0"/>
+            <wp:wrapTopAndBottom/>
+            <wp:docPr id="45" name="Image38" descr=""/>
+            <wp:cNvGraphicFramePr>
+              <a:graphicFrameLocks xmlns:a="http://schemas.openxmlformats.org/drawingml/2006/main" noChangeAspect="1"/>
+            </wp:cNvGraphicFramePr>
+            <a:graphic xmlns:a="http://schemas.openxmlformats.org/drawingml/2006/main">
+              <a:graphicData uri="http://schemas.openxmlformats.org/drawingml/2006/picture">
+                <pic:pic xmlns:pic="http://schemas.openxmlformats.org/drawingml/2006/picture">
+                  <pic:nvPicPr>
+                    <pic:cNvPr id="45" name="Image38" descr=""/>
+                    <pic:cNvPicPr>
+                      <a:picLocks noChangeAspect="1" noChangeArrowheads="1"/>
+                    </pic:cNvPicPr>
+                  </pic:nvPicPr>
+                  <pic:blipFill>
+                    <a:blip r:embed="rId46"/>
+                    <a:stretch>
+                      <a:fillRect/>
+                    </a:stretch>
+                  </pic:blipFill>
+                  <pic:spPr bwMode="auto">
+                    <a:xfrm>
+                      <a:off x="0" y="0"/>
+                      <a:ext cx="4792980" cy="4672965"/>
+                    </a:xfrm>
+                    <a:prstGeom prst="rect">
+                      <a:avLst/>
+                    </a:prstGeom>
+                  </pic:spPr>
+                </pic:pic>
+              </a:graphicData>
+            </a:graphic>
+          </wp:anchor>
+        </w:drawing>
+      </w:r>
+    </w:p>
+    <w:p>
+      <w:pPr>
+        <w:pStyle w:val="LOnormal"/>
+        <w:widowControl/>
+        <w:suppressAutoHyphens w:val="true"/>
+        <w:bidi w:val="0"/>
+        <w:spacing w:lineRule="auto" w:line="240" w:before="0" w:after="0"/>
+        <w:ind w:left="0" w:hanging="0"/>
+        <w:jc w:val="both"/>
+        <w:rPr>
+          <w:sz w:val="21"/>
+          <w:szCs w:val="21"/>
+        </w:rPr>
+      </w:pPr>
+      <w:r>
+        <w:rPr>
+          <w:sz w:val="21"/>
+          <w:szCs w:val="21"/>
+        </w:rPr>
+      </w:r>
+    </w:p>
+    <w:p>
+      <w:pPr>
+        <w:pStyle w:val="LOnormal"/>
+        <w:widowControl/>
+        <w:suppressAutoHyphens w:val="true"/>
+        <w:bidi w:val="0"/>
+        <w:spacing w:lineRule="auto" w:line="240" w:before="0" w:after="0"/>
+        <w:ind w:left="0" w:hanging="0"/>
+        <w:jc w:val="both"/>
+        <w:rPr>
+          <w:sz w:val="21"/>
+          <w:szCs w:val="21"/>
+        </w:rPr>
+      </w:pPr>
+      <w:r>
+        <w:rPr>
+          <w:sz w:val="21"/>
+          <w:szCs w:val="21"/>
+        </w:rPr>
+      </w:r>
+    </w:p>
+    <w:p>
+      <w:pPr>
+        <w:pStyle w:val="LOnormal"/>
+        <w:spacing w:lineRule="auto" w:line="240"/>
+        <w:jc w:val="both"/>
+        <w:rPr>
+          <w:rFonts w:ascii="Calibri" w:hAnsi="Calibri"/>
+          <w:b w:val="false"/>
+          <w:b w:val="false"/>
+          <w:bCs w:val="false"/>
+          <w:color w:val="3465A4"/>
+          <w:sz w:val="26"/>
+          <w:szCs w:val="26"/>
+        </w:rPr>
+      </w:pPr>
+      <w:r>
+        <w:rPr>
+          <w:rFonts w:ascii="Calibri" w:hAnsi="Calibri"/>
+          <w:b w:val="false"/>
+          <w:bCs w:val="false"/>
+          <w:color w:val="3465A4"/>
+          <w:sz w:val="26"/>
+          <w:szCs w:val="26"/>
+        </w:rPr>
+        <w:t>Weekly summary, complete the following:</w:t>
+      </w:r>
+    </w:p>
+    <w:p>
+      <w:pPr>
+        <w:pStyle w:val="LOnormal"/>
+        <w:spacing w:lineRule="auto" w:line="240"/>
+        <w:jc w:val="both"/>
+        <w:rPr>
+          <w:rFonts w:ascii="Calibri" w:hAnsi="Calibri"/>
+          <w:sz w:val="22"/>
+          <w:szCs w:val="22"/>
+        </w:rPr>
+      </w:pPr>
+      <w:r>
+        <w:rPr>
+          <w:rFonts w:ascii="Calibri" w:hAnsi="Calibri"/>
+          <w:sz w:val="22"/>
+          <w:szCs w:val="22"/>
+        </w:rPr>
+      </w:r>
+    </w:p>
+    <w:p>
+      <w:pPr>
+        <w:pStyle w:val="LOnormal"/>
+        <w:spacing w:lineRule="auto" w:line="240"/>
+        <w:jc w:val="both"/>
+        <w:rPr>
+          <w:rFonts w:ascii="Calibri" w:hAnsi="Calibri"/>
+          <w:sz w:val="22"/>
+          <w:szCs w:val="22"/>
+        </w:rPr>
+      </w:pPr>
+      <w:r>
+        <w:rPr>
+          <w:rFonts w:ascii="Calibri" w:hAnsi="Calibri"/>
+          <w:sz w:val="22"/>
+          <w:szCs w:val="22"/>
+        </w:rPr>
+        <w:t>This week I learned … about the libraries available to be imported into Python to present data in a visual way. Also learned about using dataframes and the operators available such as sorting and extracting data to use as input to the visual presentation libraries.</w:t>
+      </w:r>
+    </w:p>
+    <w:p>
+      <w:pPr>
+        <w:pStyle w:val="LOnormal"/>
+        <w:spacing w:lineRule="auto" w:line="240"/>
+        <w:ind w:left="0" w:hanging="0"/>
+        <w:jc w:val="both"/>
+        <w:rPr>
+          <w:rFonts w:ascii="Calibri" w:hAnsi="Calibri"/>
+          <w:sz w:val="22"/>
+          <w:szCs w:val="22"/>
+        </w:rPr>
+      </w:pPr>
+      <w:r>
+        <w:rPr>
+          <w:rFonts w:ascii="Calibri" w:hAnsi="Calibri"/>
+          <w:sz w:val="22"/>
+          <w:szCs w:val="22"/>
+        </w:rPr>
+      </w:r>
+    </w:p>
+    <w:p>
+      <w:pPr>
+        <w:pStyle w:val="LOnormal"/>
+        <w:spacing w:lineRule="auto" w:line="240"/>
+        <w:ind w:left="0" w:hanging="0"/>
+        <w:jc w:val="both"/>
+        <w:rPr>
+          <w:rFonts w:ascii="Calibri" w:hAnsi="Calibri"/>
+          <w:sz w:val="22"/>
+          <w:szCs w:val="22"/>
+        </w:rPr>
+      </w:pPr>
+      <w:r>
+        <w:rPr>
+          <w:rFonts w:ascii="Calibri" w:hAnsi="Calibri"/>
+          <w:sz w:val="22"/>
+          <w:szCs w:val="22"/>
+        </w:rPr>
+        <w:t>In the lab we … wrote and ran a number of pieces of code to present data in different forms, such as line graphs, bar charts, scatter graphs etc.</w:t>
+      </w:r>
+    </w:p>
+    <w:p>
+      <w:pPr>
+        <w:pStyle w:val="LOnormal"/>
+        <w:spacing w:lineRule="auto" w:line="240"/>
+        <w:ind w:left="0" w:hanging="0"/>
+        <w:jc w:val="both"/>
+        <w:rPr>
+          <w:rFonts w:ascii="Calibri" w:hAnsi="Calibri"/>
+          <w:sz w:val="22"/>
+          <w:szCs w:val="22"/>
+        </w:rPr>
+      </w:pPr>
+      <w:r>
+        <w:rPr>
+          <w:rFonts w:ascii="Calibri" w:hAnsi="Calibri"/>
+          <w:sz w:val="22"/>
+          <w:szCs w:val="22"/>
+        </w:rPr>
+      </w:r>
+    </w:p>
+    <w:p>
+      <w:pPr>
+        <w:pStyle w:val="LOnormal"/>
+        <w:spacing w:lineRule="auto" w:line="240"/>
+        <w:ind w:left="0" w:hanging="0"/>
+        <w:jc w:val="both"/>
+        <w:rPr>
+          <w:rFonts w:ascii="Calibri" w:hAnsi="Calibri"/>
+          <w:sz w:val="22"/>
+          <w:szCs w:val="22"/>
+        </w:rPr>
+      </w:pPr>
+      <w:r>
+        <w:rPr>
+          <w:rFonts w:ascii="Calibri" w:hAnsi="Calibri"/>
+          <w:sz w:val="22"/>
+          <w:szCs w:val="22"/>
+        </w:rPr>
+        <w:t>I enjoyed… seeing the complex output that can be generated from a few lines of code using imported libraries</w:t>
+      </w:r>
+    </w:p>
+    <w:p>
+      <w:pPr>
+        <w:pStyle w:val="LOnormal"/>
+        <w:spacing w:lineRule="auto" w:line="240"/>
+        <w:ind w:left="0" w:hanging="0"/>
+        <w:jc w:val="both"/>
+        <w:rPr>
+          <w:rFonts w:ascii="Calibri" w:hAnsi="Calibri"/>
+          <w:sz w:val="22"/>
+          <w:szCs w:val="22"/>
+        </w:rPr>
+      </w:pPr>
+      <w:r>
+        <w:rPr>
+          <w:rFonts w:ascii="Calibri" w:hAnsi="Calibri"/>
+          <w:sz w:val="22"/>
+          <w:szCs w:val="22"/>
+        </w:rPr>
+      </w:r>
+    </w:p>
+    <w:p>
+      <w:pPr>
+        <w:pStyle w:val="LOnormal"/>
+        <w:widowControl/>
+        <w:suppressAutoHyphens w:val="true"/>
+        <w:bidi w:val="0"/>
+        <w:spacing w:lineRule="auto" w:line="240" w:before="0" w:after="0"/>
+        <w:ind w:left="0" w:hanging="0"/>
+        <w:jc w:val="both"/>
+        <w:rPr>
+          <w:rFonts w:ascii="Calibri" w:hAnsi="Calibri"/>
+          <w:sz w:val="22"/>
+          <w:szCs w:val="22"/>
+        </w:rPr>
+      </w:pPr>
+      <w:r>
+        <w:rPr>
+          <w:rFonts w:ascii="Calibri" w:hAnsi="Calibri"/>
+          <w:sz w:val="22"/>
+          <w:szCs w:val="22"/>
+        </w:rPr>
+        <w:t>I found it challenging when… trying to work out how to use the different parameters to resolve issues with the output, for example, getting sizing right, setting colours and fonts, etc.</w:t>
+      </w:r>
+    </w:p>
+    <w:p>
+      <w:pPr>
+        <w:pStyle w:val="LOnormal"/>
+        <w:widowControl/>
+        <w:suppressAutoHyphens w:val="true"/>
+        <w:bidi w:val="0"/>
+        <w:spacing w:lineRule="auto" w:line="240" w:before="0" w:after="0"/>
+        <w:ind w:left="0" w:hanging="0"/>
+        <w:jc w:val="both"/>
+        <w:rPr>
+          <w:rFonts w:ascii="Calibri" w:hAnsi="Calibri"/>
+          <w:sz w:val="22"/>
+          <w:szCs w:val="22"/>
+        </w:rPr>
+      </w:pPr>
+      <w:r>
+        <w:rPr/>
       </w:r>
     </w:p>
     <w:sectPr>
@@ -6085,6 +11323,7 @@
         </w:tabs>
         <w:ind w:left="770" w:hanging="360"/>
       </w:pPr>
+      <w:rPr/>
     </w:lvl>
     <w:lvl w:ilvl="1">
       <w:start w:val="1"/>
@@ -6097,6 +11336,7 @@
         </w:tabs>
         <w:ind w:left="1130" w:hanging="360"/>
       </w:pPr>
+      <w:rPr/>
     </w:lvl>
     <w:lvl w:ilvl="2">
       <w:start w:val="1"/>
@@ -6109,6 +11349,7 @@
         </w:tabs>
         <w:ind w:left="1490" w:hanging="360"/>
       </w:pPr>
+      <w:rPr/>
     </w:lvl>
     <w:lvl w:ilvl="3">
       <w:start w:val="1"/>
@@ -6121,6 +11362,7 @@
         </w:tabs>
         <w:ind w:left="1850" w:hanging="360"/>
       </w:pPr>
+      <w:rPr/>
     </w:lvl>
     <w:lvl w:ilvl="4">
       <w:start w:val="1"/>
@@ -6133,6 +11375,7 @@
         </w:tabs>
         <w:ind w:left="2210" w:hanging="360"/>
       </w:pPr>
+      <w:rPr/>
     </w:lvl>
     <w:lvl w:ilvl="5">
       <w:start w:val="1"/>
@@ -6145,6 +11388,7 @@
         </w:tabs>
         <w:ind w:left="2570" w:hanging="360"/>
       </w:pPr>
+      <w:rPr/>
     </w:lvl>
     <w:lvl w:ilvl="6">
       <w:start w:val="1"/>
@@ -6157,6 +11401,7 @@
         </w:tabs>
         <w:ind w:left="2930" w:hanging="360"/>
       </w:pPr>
+      <w:rPr/>
     </w:lvl>
     <w:lvl w:ilvl="7">
       <w:start w:val="1"/>
@@ -6169,6 +11414,7 @@
         </w:tabs>
         <w:ind w:left="3290" w:hanging="360"/>
       </w:pPr>
+      <w:rPr/>
     </w:lvl>
     <w:lvl w:ilvl="8">
       <w:start w:val="1"/>
@@ -6181,6 +11427,7 @@
         </w:tabs>
         <w:ind w:left="3650" w:hanging="360"/>
       </w:pPr>
+      <w:rPr/>
     </w:lvl>
   </w:abstractNum>
   <w:abstractNum w:abstractNumId="3">
@@ -6212,6 +11459,7 @@
         </w:tabs>
         <w:ind w:left="1080" w:hanging="360"/>
       </w:pPr>
+      <w:rPr/>
     </w:lvl>
     <w:lvl w:ilvl="2">
       <w:start w:val="1"/>
@@ -6224,6 +11472,7 @@
         </w:tabs>
         <w:ind w:left="1440" w:hanging="360"/>
       </w:pPr>
+      <w:rPr/>
     </w:lvl>
     <w:lvl w:ilvl="3">
       <w:start w:val="1"/>
@@ -6236,6 +11485,7 @@
         </w:tabs>
         <w:ind w:left="1800" w:hanging="360"/>
       </w:pPr>
+      <w:rPr/>
     </w:lvl>
     <w:lvl w:ilvl="4">
       <w:start w:val="1"/>
@@ -6248,6 +11498,7 @@
         </w:tabs>
         <w:ind w:left="2160" w:hanging="360"/>
       </w:pPr>
+      <w:rPr/>
     </w:lvl>
     <w:lvl w:ilvl="5">
       <w:start w:val="1"/>
@@ -6260,6 +11511,7 @@
         </w:tabs>
         <w:ind w:left="2520" w:hanging="360"/>
       </w:pPr>
+      <w:rPr/>
     </w:lvl>
     <w:lvl w:ilvl="6">
       <w:start w:val="1"/>
@@ -6272,6 +11524,7 @@
         </w:tabs>
         <w:ind w:left="2880" w:hanging="360"/>
       </w:pPr>
+      <w:rPr/>
     </w:lvl>
     <w:lvl w:ilvl="7">
       <w:start w:val="1"/>
@@ -6284,6 +11537,7 @@
         </w:tabs>
         <w:ind w:left="3240" w:hanging="360"/>
       </w:pPr>
+      <w:rPr/>
     </w:lvl>
     <w:lvl w:ilvl="8">
       <w:start w:val="1"/>
@@ -6296,6 +11550,7 @@
         </w:tabs>
         <w:ind w:left="3600" w:hanging="360"/>
       </w:pPr>
+      <w:rPr/>
     </w:lvl>
   </w:abstractNum>
   <w:abstractNum w:abstractNumId="4">
@@ -7229,6 +12484,266 @@
     </w:lvl>
   </w:abstractNum>
   <w:abstractNum w:abstractNumId="10">
+    <w:lvl w:ilvl="0">
+      <w:start w:val="1"/>
+      <w:numFmt w:val="bullet"/>
+      <w:lvlText w:val=""/>
+      <w:lvlJc w:val="left"/>
+      <w:pPr>
+        <w:tabs>
+          <w:tab w:val="num" w:pos="720"/>
+        </w:tabs>
+        <w:ind w:left="720" w:hanging="360"/>
+      </w:pPr>
+      <w:rPr>
+        <w:rFonts w:ascii="Symbol" w:hAnsi="Symbol" w:cs="Symbol" w:hint="default"/>
+      </w:rPr>
+    </w:lvl>
+    <w:lvl w:ilvl="1">
+      <w:start w:val="1"/>
+      <w:numFmt w:val="bullet"/>
+      <w:lvlText w:val="◦"/>
+      <w:lvlJc w:val="left"/>
+      <w:pPr>
+        <w:tabs>
+          <w:tab w:val="num" w:pos="1080"/>
+        </w:tabs>
+        <w:ind w:left="1080" w:hanging="360"/>
+      </w:pPr>
+      <w:rPr>
+        <w:rFonts w:ascii="OpenSymbol" w:hAnsi="OpenSymbol" w:cs="OpenSymbol" w:hint="default"/>
+      </w:rPr>
+    </w:lvl>
+    <w:lvl w:ilvl="2">
+      <w:start w:val="1"/>
+      <w:numFmt w:val="bullet"/>
+      <w:lvlText w:val="▪"/>
+      <w:lvlJc w:val="left"/>
+      <w:pPr>
+        <w:tabs>
+          <w:tab w:val="num" w:pos="1440"/>
+        </w:tabs>
+        <w:ind w:left="1440" w:hanging="360"/>
+      </w:pPr>
+      <w:rPr>
+        <w:rFonts w:ascii="OpenSymbol" w:hAnsi="OpenSymbol" w:cs="OpenSymbol" w:hint="default"/>
+      </w:rPr>
+    </w:lvl>
+    <w:lvl w:ilvl="3">
+      <w:start w:val="1"/>
+      <w:numFmt w:val="bullet"/>
+      <w:lvlText w:val=""/>
+      <w:lvlJc w:val="left"/>
+      <w:pPr>
+        <w:tabs>
+          <w:tab w:val="num" w:pos="1800"/>
+        </w:tabs>
+        <w:ind w:left="1800" w:hanging="360"/>
+      </w:pPr>
+      <w:rPr>
+        <w:rFonts w:ascii="Symbol" w:hAnsi="Symbol" w:cs="Symbol" w:hint="default"/>
+      </w:rPr>
+    </w:lvl>
+    <w:lvl w:ilvl="4">
+      <w:start w:val="1"/>
+      <w:numFmt w:val="bullet"/>
+      <w:lvlText w:val="◦"/>
+      <w:lvlJc w:val="left"/>
+      <w:pPr>
+        <w:tabs>
+          <w:tab w:val="num" w:pos="2160"/>
+        </w:tabs>
+        <w:ind w:left="2160" w:hanging="360"/>
+      </w:pPr>
+      <w:rPr>
+        <w:rFonts w:ascii="OpenSymbol" w:hAnsi="OpenSymbol" w:cs="OpenSymbol" w:hint="default"/>
+      </w:rPr>
+    </w:lvl>
+    <w:lvl w:ilvl="5">
+      <w:start w:val="1"/>
+      <w:numFmt w:val="bullet"/>
+      <w:lvlText w:val="▪"/>
+      <w:lvlJc w:val="left"/>
+      <w:pPr>
+        <w:tabs>
+          <w:tab w:val="num" w:pos="2520"/>
+        </w:tabs>
+        <w:ind w:left="2520" w:hanging="360"/>
+      </w:pPr>
+      <w:rPr>
+        <w:rFonts w:ascii="OpenSymbol" w:hAnsi="OpenSymbol" w:cs="OpenSymbol" w:hint="default"/>
+      </w:rPr>
+    </w:lvl>
+    <w:lvl w:ilvl="6">
+      <w:start w:val="1"/>
+      <w:numFmt w:val="bullet"/>
+      <w:lvlText w:val=""/>
+      <w:lvlJc w:val="left"/>
+      <w:pPr>
+        <w:tabs>
+          <w:tab w:val="num" w:pos="2880"/>
+        </w:tabs>
+        <w:ind w:left="2880" w:hanging="360"/>
+      </w:pPr>
+      <w:rPr>
+        <w:rFonts w:ascii="Symbol" w:hAnsi="Symbol" w:cs="Symbol" w:hint="default"/>
+      </w:rPr>
+    </w:lvl>
+    <w:lvl w:ilvl="7">
+      <w:start w:val="1"/>
+      <w:numFmt w:val="bullet"/>
+      <w:lvlText w:val="◦"/>
+      <w:lvlJc w:val="left"/>
+      <w:pPr>
+        <w:tabs>
+          <w:tab w:val="num" w:pos="3240"/>
+        </w:tabs>
+        <w:ind w:left="3240" w:hanging="360"/>
+      </w:pPr>
+      <w:rPr>
+        <w:rFonts w:ascii="OpenSymbol" w:hAnsi="OpenSymbol" w:cs="OpenSymbol" w:hint="default"/>
+      </w:rPr>
+    </w:lvl>
+    <w:lvl w:ilvl="8">
+      <w:start w:val="1"/>
+      <w:numFmt w:val="bullet"/>
+      <w:lvlText w:val="▪"/>
+      <w:lvlJc w:val="left"/>
+      <w:pPr>
+        <w:tabs>
+          <w:tab w:val="num" w:pos="3600"/>
+        </w:tabs>
+        <w:ind w:left="3600" w:hanging="360"/>
+      </w:pPr>
+      <w:rPr>
+        <w:rFonts w:ascii="OpenSymbol" w:hAnsi="OpenSymbol" w:cs="OpenSymbol" w:hint="default"/>
+      </w:rPr>
+    </w:lvl>
+  </w:abstractNum>
+  <w:abstractNum w:abstractNumId="11">
+    <w:lvl w:ilvl="0">
+      <w:start w:val="1"/>
+      <w:numFmt w:val="decimal"/>
+      <w:lvlText w:val="%1."/>
+      <w:lvlJc w:val="left"/>
+      <w:pPr>
+        <w:tabs>
+          <w:tab w:val="num" w:pos="720"/>
+        </w:tabs>
+        <w:ind w:left="720" w:hanging="360"/>
+      </w:pPr>
+      <w:rPr>
+        <w:sz w:val="24"/>
+        <w:szCs w:val="24"/>
+        <w:color w:val="000000"/>
+      </w:rPr>
+    </w:lvl>
+    <w:lvl w:ilvl="1">
+      <w:start w:val="1"/>
+      <w:numFmt w:val="decimal"/>
+      <w:lvlText w:val="%2."/>
+      <w:lvlJc w:val="left"/>
+      <w:pPr>
+        <w:tabs>
+          <w:tab w:val="num" w:pos="1080"/>
+        </w:tabs>
+        <w:ind w:left="1080" w:hanging="360"/>
+      </w:pPr>
+      <w:rPr/>
+    </w:lvl>
+    <w:lvl w:ilvl="2">
+      <w:start w:val="1"/>
+      <w:numFmt w:val="decimal"/>
+      <w:lvlText w:val="%3."/>
+      <w:lvlJc w:val="left"/>
+      <w:pPr>
+        <w:tabs>
+          <w:tab w:val="num" w:pos="1440"/>
+        </w:tabs>
+        <w:ind w:left="1440" w:hanging="360"/>
+      </w:pPr>
+      <w:rPr/>
+    </w:lvl>
+    <w:lvl w:ilvl="3">
+      <w:start w:val="1"/>
+      <w:numFmt w:val="decimal"/>
+      <w:lvlText w:val="%4."/>
+      <w:lvlJc w:val="left"/>
+      <w:pPr>
+        <w:tabs>
+          <w:tab w:val="num" w:pos="1800"/>
+        </w:tabs>
+        <w:ind w:left="1800" w:hanging="360"/>
+      </w:pPr>
+      <w:rPr/>
+    </w:lvl>
+    <w:lvl w:ilvl="4">
+      <w:start w:val="1"/>
+      <w:numFmt w:val="decimal"/>
+      <w:lvlText w:val="%5."/>
+      <w:lvlJc w:val="left"/>
+      <w:pPr>
+        <w:tabs>
+          <w:tab w:val="num" w:pos="2160"/>
+        </w:tabs>
+        <w:ind w:left="2160" w:hanging="360"/>
+      </w:pPr>
+      <w:rPr/>
+    </w:lvl>
+    <w:lvl w:ilvl="5">
+      <w:start w:val="1"/>
+      <w:numFmt w:val="decimal"/>
+      <w:lvlText w:val="%6."/>
+      <w:lvlJc w:val="left"/>
+      <w:pPr>
+        <w:tabs>
+          <w:tab w:val="num" w:pos="2520"/>
+        </w:tabs>
+        <w:ind w:left="2520" w:hanging="360"/>
+      </w:pPr>
+      <w:rPr/>
+    </w:lvl>
+    <w:lvl w:ilvl="6">
+      <w:start w:val="1"/>
+      <w:numFmt w:val="decimal"/>
+      <w:lvlText w:val="%7."/>
+      <w:lvlJc w:val="left"/>
+      <w:pPr>
+        <w:tabs>
+          <w:tab w:val="num" w:pos="2880"/>
+        </w:tabs>
+        <w:ind w:left="2880" w:hanging="360"/>
+      </w:pPr>
+      <w:rPr/>
+    </w:lvl>
+    <w:lvl w:ilvl="7">
+      <w:start w:val="1"/>
+      <w:numFmt w:val="decimal"/>
+      <w:lvlText w:val="%8."/>
+      <w:lvlJc w:val="left"/>
+      <w:pPr>
+        <w:tabs>
+          <w:tab w:val="num" w:pos="3240"/>
+        </w:tabs>
+        <w:ind w:left="3240" w:hanging="360"/>
+      </w:pPr>
+      <w:rPr/>
+    </w:lvl>
+    <w:lvl w:ilvl="8">
+      <w:start w:val="1"/>
+      <w:numFmt w:val="decimal"/>
+      <w:lvlText w:val="%9."/>
+      <w:lvlJc w:val="left"/>
+      <w:pPr>
+        <w:tabs>
+          <w:tab w:val="num" w:pos="3600"/>
+        </w:tabs>
+        <w:ind w:left="3600" w:hanging="360"/>
+      </w:pPr>
+      <w:rPr/>
+    </w:lvl>
+  </w:abstractNum>
+  <w:abstractNum w:abstractNumId="12">
     <w:lvl w:ilvl="0">
       <w:start w:val="1"/>
       <w:numFmt w:val="none"/>
@@ -7378,6 +12893,12 @@
     <w:abstractNumId w:val="10"/>
   </w:num>
   <w:num w:numId="11">
+    <w:abstractNumId w:val="11"/>
+  </w:num>
+  <w:num w:numId="12">
+    <w:abstractNumId w:val="12"/>
+  </w:num>
+  <w:num w:numId="13">
     <w:abstractNumId w:val="3"/>
     <w:lvlOverride w:ilvl="0">
       <w:startOverride w:val="1"/>
